--- a/gas_sanupgisa/교재1정리중.docx
+++ b/gas_sanupgisa/교재1정리중.docx
@@ -413,7 +413,7 @@
         <w:spacing w:after="80" w:line="540" w:lineRule="exact"/>
         <w:ind w:left="560"/>
         <w:rPr>
-          <w:rFonts w:ascii="Calibri" w:eastAsia="맑은 고딕" w:hAnsi="Calibri" w:hint="eastAsia"/>
+          <w:rFonts w:ascii="Calibri" w:eastAsia="맑은 고딕" w:hAnsi="Calibri"/>
           <w:color w:val="000000"/>
           <w:sz w:val="20"/>
           <w:szCs w:val="20"/>
@@ -749,7 +749,7 @@
         <w:spacing w:after="500" w:line="220" w:lineRule="exact"/>
         <w:ind w:left="560" w:firstLine="1340"/>
         <w:rPr>
-          <w:rFonts w:eastAsia="맑은 고딕" w:hint="eastAsia"/>
+          <w:rFonts w:eastAsia="맑은 고딕"/>
           <w:sz w:val="20"/>
           <w:szCs w:val="20"/>
         </w:rPr>
@@ -1314,7 +1314,7 @@
         <w:ind w:firstLine="900"/>
         <w:jc w:val="both"/>
         <w:rPr>
-          <w:rFonts w:eastAsia="맑은 고딕" w:hint="eastAsia"/>
+          <w:rFonts w:eastAsia="맑은 고딕"/>
         </w:rPr>
       </w:pPr>
     </w:p>
@@ -2174,7 +2174,7 @@
           <w:noProof/>
         </w:rPr>
         <w:drawing>
-          <wp:anchor distT="0" distB="0" distL="114300" distR="114300" simplePos="0" relativeHeight="251622400" behindDoc="0" locked="0" layoutInCell="1" allowOverlap="1" wp14:anchorId="36A4898B" wp14:editId="2FB62E68">
+          <wp:anchor distT="0" distB="0" distL="114300" distR="114300" simplePos="0" relativeHeight="251622400" behindDoc="0" locked="0" layoutInCell="1" allowOverlap="1" wp14:anchorId="36A4898B" wp14:editId="2CD4336D">
             <wp:simplePos x="0" y="0"/>
             <wp:positionH relativeFrom="page">
               <wp:posOffset>4584700</wp:posOffset>
@@ -3220,7 +3220,7 @@
           <w:noProof/>
         </w:rPr>
         <w:drawing>
-          <wp:anchor distT="0" distB="0" distL="114300" distR="114300" simplePos="0" relativeHeight="251629568" behindDoc="0" locked="0" layoutInCell="1" allowOverlap="1" wp14:anchorId="68F7D2FA" wp14:editId="66557463">
+          <wp:anchor distT="0" distB="0" distL="114300" distR="114300" simplePos="0" relativeHeight="251629568" behindDoc="0" locked="0" layoutInCell="1" allowOverlap="1" wp14:anchorId="68F7D2FA" wp14:editId="25724BD7">
             <wp:simplePos x="0" y="0"/>
             <wp:positionH relativeFrom="page">
               <wp:posOffset>952500</wp:posOffset>
@@ -4315,7 +4315,7 @@
           <w:noProof/>
         </w:rPr>
         <w:drawing>
-          <wp:anchor distT="0" distB="0" distL="114300" distR="114300" simplePos="0" relativeHeight="251634688" behindDoc="0" locked="0" layoutInCell="1" allowOverlap="1" wp14:anchorId="30747CC3" wp14:editId="21FC7DA6">
+          <wp:anchor distT="0" distB="0" distL="114300" distR="114300" simplePos="0" relativeHeight="251634688" behindDoc="0" locked="0" layoutInCell="1" allowOverlap="1" wp14:anchorId="30747CC3" wp14:editId="6FA4EF03">
             <wp:simplePos x="0" y="0"/>
             <wp:positionH relativeFrom="page">
               <wp:posOffset>1358900</wp:posOffset>
@@ -4916,7 +4916,6 @@
       <w:pPr>
         <w:pStyle w:val="a3"/>
         <w:rPr>
-          <w:rFonts w:hint="eastAsia"/>
           <w:sz w:val="20"/>
           <w:szCs w:val="20"/>
         </w:rPr>
@@ -4927,7 +4926,7 @@
         <w:spacing w:before="100" w:after="700" w:line="300" w:lineRule="exact"/>
         <w:ind w:left="1080" w:firstLine="820"/>
         <w:rPr>
-          <w:rFonts w:eastAsia="맑은 고딕" w:hint="eastAsia"/>
+          <w:rFonts w:eastAsia="맑은 고딕"/>
         </w:rPr>
       </w:pPr>
     </w:p>
@@ -5072,7 +5071,7 @@
       <w:pPr>
         <w:spacing w:line="320" w:lineRule="exact"/>
         <w:rPr>
-          <w:rFonts w:eastAsia="맑은 고딕" w:hint="eastAsia"/>
+          <w:rFonts w:eastAsia="맑은 고딕"/>
         </w:rPr>
         <w:sectPr>
           <w:type w:val="continuous"/>
@@ -5815,7 +5814,6 @@
         <w:spacing w:line="280" w:lineRule="exact"/>
         <w:ind w:left="600"/>
         <w:rPr>
-          <w:rFonts w:hint="eastAsia"/>
           <w:sz w:val="20"/>
           <w:szCs w:val="20"/>
         </w:rPr>
@@ -5871,7 +5869,7 @@
           <w:noProof/>
         </w:rPr>
         <w:drawing>
-          <wp:anchor distT="0" distB="0" distL="114300" distR="114300" simplePos="0" relativeHeight="251639808" behindDoc="0" locked="0" layoutInCell="1" allowOverlap="1" wp14:anchorId="3B1D89BE" wp14:editId="5FC3D4DF">
+          <wp:anchor distT="0" distB="0" distL="114300" distR="114300" simplePos="0" relativeHeight="251639808" behindDoc="0" locked="0" layoutInCell="1" allowOverlap="1" wp14:anchorId="3B1D89BE" wp14:editId="165C57E7">
             <wp:simplePos x="0" y="0"/>
             <wp:positionH relativeFrom="page">
               <wp:posOffset>1397000</wp:posOffset>
@@ -6773,7 +6771,7 @@
         <w:ind w:left="720"/>
         <w:jc w:val="both"/>
         <w:rPr>
-          <w:rFonts w:eastAsia="맑은 고딕" w:hint="eastAsia"/>
+          <w:rFonts w:eastAsia="맑은 고딕"/>
         </w:rPr>
       </w:pPr>
     </w:p>
@@ -6783,7 +6781,7 @@
         <w:ind w:left="720" w:firstLine="5020"/>
         <w:jc w:val="both"/>
         <w:rPr>
-          <w:rFonts w:eastAsia="맑은 고딕" w:hint="eastAsia"/>
+          <w:rFonts w:eastAsia="맑은 고딕"/>
           <w:i/>
         </w:rPr>
         <w:sectPr>
@@ -7069,7 +7067,7 @@
         <w:spacing w:after="100" w:line="280" w:lineRule="exact"/>
         <w:jc w:val="both"/>
         <w:rPr>
-          <w:rFonts w:ascii="Calibri" w:eastAsia="맑은 고딕" w:hAnsi="Calibri" w:hint="eastAsia"/>
+          <w:rFonts w:ascii="Calibri" w:eastAsia="맑은 고딕" w:hAnsi="Calibri"/>
           <w:color w:val="000000"/>
         </w:rPr>
       </w:pPr>
@@ -7145,7 +7143,7 @@
         <w:spacing w:line="300" w:lineRule="exact"/>
         <w:jc w:val="both"/>
         <w:rPr>
-          <w:rFonts w:ascii="Calibri" w:eastAsia="맑은 고딕" w:hAnsi="Calibri" w:hint="eastAsia"/>
+          <w:rFonts w:ascii="Calibri" w:eastAsia="맑은 고딕" w:hAnsi="Calibri"/>
           <w:color w:val="000000"/>
         </w:rPr>
       </w:pPr>
@@ -7215,7 +7213,7 @@
         <w:spacing w:after="100" w:line="240" w:lineRule="exact"/>
         <w:jc w:val="both"/>
         <w:rPr>
-          <w:rFonts w:ascii="Calibri" w:eastAsia="맑은 고딕" w:hAnsi="Calibri" w:hint="eastAsia"/>
+          <w:rFonts w:ascii="Calibri" w:eastAsia="맑은 고딕" w:hAnsi="Calibri"/>
           <w:color w:val="000000"/>
         </w:rPr>
       </w:pPr>
@@ -7460,7 +7458,7 @@
         <w:spacing w:after="60" w:line="320" w:lineRule="exact"/>
         <w:jc w:val="both"/>
         <w:rPr>
-          <w:rFonts w:eastAsia="맑은 고딕" w:hint="eastAsia"/>
+          <w:rFonts w:eastAsia="맑은 고딕"/>
         </w:rPr>
       </w:pPr>
       <w:r>
@@ -7685,6 +7683,117 @@
       <w:pPr>
         <w:spacing w:line="240" w:lineRule="exact"/>
         <w:jc w:val="both"/>
+        <w:rPr>
+          <w:rFonts w:ascii="Calibri" w:eastAsia="Calibri" w:hAnsi="Calibri"/>
+          <w:color w:val="000000"/>
+          <w:sz w:val="20"/>
+        </w:rPr>
+      </w:pPr>
+      <w:r>
+        <w:rPr>
+          <w:rFonts w:ascii="Calibri" w:eastAsia="Calibri" w:hAnsi="Calibri" w:hint="eastAsia"/>
+          <w:color w:val="000000"/>
+          <w:sz w:val="20"/>
+        </w:rPr>
+        <w:t>77</w:t>
+      </w:r>
+      <w:r>
+        <w:rPr>
+          <w:rFonts w:ascii="Calibri" w:eastAsia="Calibri" w:hAnsi="Calibri"/>
+          <w:color w:val="000000"/>
+          <w:sz w:val="20"/>
+        </w:rPr>
+        <w:t xml:space="preserve"> </w:t>
+      </w:r>
+      <w:r>
+        <w:rPr>
+          <w:rFonts w:ascii="Calibri" w:eastAsia="Calibri" w:hAnsi="Calibri" w:hint="eastAsia"/>
+          <w:color w:val="000000"/>
+          <w:sz w:val="20"/>
+        </w:rPr>
+        <w:t xml:space="preserve">액화 프로판 16kg을 - 42.6℃에서 </w:t>
+      </w:r>
+      <w:proofErr w:type="spellStart"/>
+      <w:r>
+        <w:rPr>
+          <w:rFonts w:ascii="Calibri" w:eastAsia="Calibri" w:hAnsi="Calibri" w:hint="eastAsia"/>
+          <w:color w:val="000000"/>
+          <w:sz w:val="20"/>
+        </w:rPr>
+        <w:t>기화시키는데</w:t>
+      </w:r>
+      <w:proofErr w:type="spellEnd"/>
+      <w:r>
+        <w:rPr>
+          <w:rFonts w:ascii="Calibri" w:eastAsia="Calibri" w:hAnsi="Calibri" w:hint="eastAsia"/>
+          <w:color w:val="000000"/>
+          <w:sz w:val="20"/>
+        </w:rPr>
+        <w:t xml:space="preserve"> 도시가스 몇 kg 이 </w:t>
+      </w:r>
+      <w:proofErr w:type="gramStart"/>
+      <w:r>
+        <w:rPr>
+          <w:rFonts w:ascii="Calibri" w:eastAsia="Calibri" w:hAnsi="Calibri" w:hint="eastAsia"/>
+          <w:color w:val="000000"/>
+          <w:sz w:val="20"/>
+        </w:rPr>
+        <w:t>소요되는가 ?</w:t>
+      </w:r>
+      <w:proofErr w:type="gramEnd"/>
+      <w:r>
+        <w:rPr>
+          <w:rFonts w:ascii="Calibri" w:eastAsia="Calibri" w:hAnsi="Calibri" w:hint="eastAsia"/>
+          <w:color w:val="000000"/>
+          <w:sz w:val="20"/>
+        </w:rPr>
+        <w:t xml:space="preserve"> (단, 도시가스 </w:t>
+      </w:r>
+      <w:proofErr w:type="gramStart"/>
+      <w:r>
+        <w:rPr>
+          <w:rFonts w:ascii="Calibri" w:eastAsia="Calibri" w:hAnsi="Calibri" w:hint="eastAsia"/>
+          <w:color w:val="000000"/>
+          <w:sz w:val="20"/>
+        </w:rPr>
+        <w:t>발열량 :</w:t>
+      </w:r>
+      <w:proofErr w:type="gramEnd"/>
+      <w:r>
+        <w:rPr>
+          <w:rFonts w:ascii="Calibri" w:eastAsia="Calibri" w:hAnsi="Calibri" w:hint="eastAsia"/>
+          <w:color w:val="000000"/>
+          <w:sz w:val="20"/>
+        </w:rPr>
+        <w:t xml:space="preserve"> 700 kcal/kg, 프로판가스 기화열 : 95 kcal/kg,80g%)</w:t>
+      </w:r>
+    </w:p>
+    <w:p>
+      <w:pPr>
+        <w:spacing w:line="240" w:lineRule="exact"/>
+        <w:jc w:val="both"/>
+        <w:rPr>
+          <w:rFonts w:ascii="Calibri" w:eastAsia="Calibri" w:hAnsi="Calibri"/>
+          <w:color w:val="000000"/>
+          <w:sz w:val="20"/>
+        </w:rPr>
+      </w:pPr>
+    </w:p>
+    <w:p>
+      <w:pPr>
+        <w:spacing w:line="240" w:lineRule="exact"/>
+        <w:jc w:val="both"/>
+        <w:rPr>
+          <w:rFonts w:ascii="Calibri" w:eastAsia="Calibri" w:hAnsi="Calibri"/>
+          <w:color w:val="000000"/>
+          <w:sz w:val="20"/>
+        </w:rPr>
+      </w:pPr>
+    </w:p>
+    <w:p>
+      <w:pPr>
+        <w:spacing w:line="240" w:lineRule="exact"/>
+        <w:jc w:val="both"/>
         <w:sectPr>
           <w:type w:val="continuous"/>
           <w:pgSz w:w="11700" w:h="16820"/>
@@ -7697,65 +7806,27 @@
       </w:pPr>
       <w:r>
         <w:rPr>
-          <w:rFonts w:ascii="Calibri" w:eastAsia="Calibri" w:hAnsi="Calibri" w:hint="eastAsia"/>
-          <w:color w:val="000000"/>
-          <w:sz w:val="20"/>
-        </w:rPr>
-        <w:t xml:space="preserve">77액화 프로판 16kg을 - 42.6℃에서 </w:t>
-      </w:r>
-      <w:proofErr w:type="spellStart"/>
-      <w:r>
-        <w:rPr>
-          <w:rFonts w:ascii="Calibri" w:eastAsia="Calibri" w:hAnsi="Calibri" w:hint="eastAsia"/>
-          <w:color w:val="000000"/>
-          <w:sz w:val="20"/>
-        </w:rPr>
-        <w:t>기화시키는데</w:t>
-      </w:r>
-      <w:proofErr w:type="spellEnd"/>
-      <w:r>
-        <w:rPr>
-          <w:rFonts w:ascii="Calibri" w:eastAsia="Calibri" w:hAnsi="Calibri" w:hint="eastAsia"/>
-          <w:color w:val="000000"/>
-          <w:sz w:val="20"/>
-        </w:rPr>
-        <w:t xml:space="preserve"> 도시가스 몇 kg 이 </w:t>
-      </w:r>
-      <w:proofErr w:type="gramStart"/>
-      <w:r>
-        <w:rPr>
-          <w:rFonts w:ascii="Calibri" w:eastAsia="Calibri" w:hAnsi="Calibri" w:hint="eastAsia"/>
-          <w:color w:val="000000"/>
-          <w:sz w:val="20"/>
-        </w:rPr>
-        <w:t>소요되는가 ?</w:t>
-      </w:r>
-      <w:proofErr w:type="gramEnd"/>
-      <w:r>
-        <w:rPr>
-          <w:rFonts w:ascii="Calibri" w:eastAsia="Calibri" w:hAnsi="Calibri" w:hint="eastAsia"/>
-          <w:color w:val="000000"/>
-          <w:sz w:val="20"/>
-        </w:rPr>
-        <w:t xml:space="preserve"> (단, 도시가스 </w:t>
-      </w:r>
-      <w:proofErr w:type="gramStart"/>
-      <w:r>
-        <w:rPr>
-          <w:rFonts w:ascii="Calibri" w:eastAsia="Calibri" w:hAnsi="Calibri" w:hint="eastAsia"/>
-          <w:color w:val="000000"/>
-          <w:sz w:val="20"/>
-        </w:rPr>
-        <w:t>발열량 :</w:t>
-      </w:r>
-      <w:proofErr w:type="gramEnd"/>
-      <w:r>
-        <w:rPr>
-          <w:rFonts w:ascii="Calibri" w:eastAsia="Calibri" w:hAnsi="Calibri" w:hint="eastAsia"/>
-          <w:color w:val="000000"/>
-          <w:sz w:val="20"/>
-        </w:rPr>
-        <w:t xml:space="preserve"> 700 kcal/kg, 프로판가스 기화열 : 95 kcal/kg,80g%)</w:t>
+          <w:rFonts w:ascii="Calibri" w:eastAsia="Calibri" w:hAnsi="Calibri"/>
+          <w:color w:val="000000"/>
+          <w:sz w:val="20"/>
+        </w:rPr>
+        <w:t xml:space="preserve">2.7 </w:t>
+      </w:r>
+      <w:r>
+        <w:rPr>
+          <w:rFonts w:ascii="맑은 고딕" w:eastAsia="맑은 고딕" w:hAnsi="맑은 고딕" w:cs="맑은 고딕" w:hint="eastAsia"/>
+          <w:color w:val="000000"/>
+          <w:sz w:val="20"/>
+        </w:rPr>
+        <w:t>k</w:t>
+      </w:r>
+      <w:r>
+        <w:rPr>
+          <w:rFonts w:ascii="맑은 고딕" w:eastAsia="맑은 고딕" w:hAnsi="맑은 고딕" w:cs="맑은 고딕"/>
+          <w:color w:val="000000"/>
+          <w:sz w:val="20"/>
+        </w:rPr>
+        <w:t>g</w:t>
       </w:r>
     </w:p>
     <w:p>
@@ -7846,7 +7917,21 @@
           <w:rFonts w:ascii="Calibri" w:eastAsia="Calibri" w:hAnsi="Calibri" w:hint="eastAsia"/>
           <w:color w:val="000000"/>
         </w:rPr>
-        <w:t>79산소가스가 20℃에서 120kg/</w:t>
+        <w:t>79</w:t>
+      </w:r>
+      <w:r>
+        <w:rPr>
+          <w:rFonts w:ascii="Calibri" w:eastAsia="Calibri" w:hAnsi="Calibri"/>
+          <w:color w:val="000000"/>
+        </w:rPr>
+        <w:t xml:space="preserve"> </w:t>
+      </w:r>
+      <w:r>
+        <w:rPr>
+          <w:rFonts w:ascii="Calibri" w:eastAsia="Calibri" w:hAnsi="Calibri" w:hint="eastAsia"/>
+          <w:color w:val="000000"/>
+        </w:rPr>
+        <w:t>산소가스가 20℃에서 120kg/</w:t>
       </w:r>
       <m:oMath>
         <m:r>
@@ -7936,15 +8021,7 @@
               </w:rPr>
             </m:ctrlPr>
           </m:barPr>
-          <m:e>
-            <m:r>
-              <w:rPr>
-                <w:rFonts w:ascii="Calibri" w:eastAsia="Calibri" w:hAnsi="Calibri" w:hint="eastAsia"/>
-                <w:color w:val="000000"/>
-              </w:rPr>
-              <m:t>017</m:t>
-            </m:r>
-          </m:e>
+          <m:e/>
         </m:bar>
       </m:oMath>
       <w:r>
@@ -8277,7 +8354,23 @@
           <w:color w:val="000000"/>
           <w:sz w:val="24"/>
         </w:rPr>
-        <w:t>80공기 20 kg과 수증기 5 kg이 혼합하여 20mm3의 탱크에 들어 있다. 이 혼합기체의 온도를80℃라고 하면 탱크 내의 압력은 얼마나 되는가?</w:t>
+        <w:t>80</w:t>
+      </w:r>
+      <w:r>
+        <w:rPr>
+          <w:rFonts w:ascii="Calibri" w:eastAsia="Calibri" w:hAnsi="Calibri"/>
+          <w:color w:val="000000"/>
+          <w:sz w:val="24"/>
+        </w:rPr>
+        <w:t xml:space="preserve"> </w:t>
+      </w:r>
+      <w:r>
+        <w:rPr>
+          <w:rFonts w:ascii="Calibri" w:eastAsia="Calibri" w:hAnsi="Calibri" w:hint="eastAsia"/>
+          <w:color w:val="000000"/>
+          <w:sz w:val="24"/>
+        </w:rPr>
+        <w:t>공기 20 kg과 수증기 5 kg이 혼합하여 20mm3의 탱크에 들어 있다. 이 혼합기체의 온도를80℃라고 하면 탱크 내의 압력은 얼마나 되는가?</w:t>
       </w:r>
     </w:p>
     <w:p>
@@ -8341,7 +8434,7 @@
           <w:noProof/>
         </w:rPr>
         <w:drawing>
-          <wp:anchor distT="0" distB="0" distL="114300" distR="114300" simplePos="0" relativeHeight="251663360" behindDoc="0" locked="0" layoutInCell="1" allowOverlap="1" wp14:anchorId="5990CF98" wp14:editId="40BED91E">
+          <wp:anchor distT="0" distB="0" distL="114300" distR="114300" simplePos="0" relativeHeight="251663360" behindDoc="0" locked="0" layoutInCell="1" allowOverlap="1" wp14:anchorId="5990CF98" wp14:editId="12AD1DC9">
             <wp:simplePos x="0" y="0"/>
             <wp:positionH relativeFrom="page">
               <wp:posOffset>1384300</wp:posOffset>
@@ -8974,10 +9067,26 @@
       </w:pPr>
       <w:r>
         <w:rPr>
-          <w:rFonts w:ascii="Calibri" w:eastAsia="Calibri" w:hAnsi="Calibri" w:hint="eastAsia"/>
+          <w:rFonts w:ascii="Calibri" w:eastAsia="맑은 고딕" w:hAnsi="Calibri" w:hint="eastAsia"/>
           <w:color w:val="000000"/>
           <w:sz w:val="24"/>
         </w:rPr>
+        <w:t>8</w:t>
+      </w:r>
+      <w:r>
+        <w:rPr>
+          <w:rFonts w:ascii="Calibri" w:eastAsia="맑은 고딕" w:hAnsi="Calibri"/>
+          <w:color w:val="000000"/>
+          <w:sz w:val="24"/>
+        </w:rPr>
+        <w:t xml:space="preserve">8 </w:t>
+      </w:r>
+      <w:r>
+        <w:rPr>
+          <w:rFonts w:ascii="Calibri" w:eastAsia="Calibri" w:hAnsi="Calibri" w:hint="eastAsia"/>
+          <w:color w:val="000000"/>
+          <w:sz w:val="24"/>
+        </w:rPr>
         <w:t xml:space="preserve">일정한 온도에서 5 기압이 차지하는 부피는 20 L이었다. 부피가 60 L가 되려면 압력은 </w:t>
       </w:r>
       <w:proofErr w:type="spellStart"/>
@@ -8997,72 +9106,24 @@
           <w:sz w:val="24"/>
         </w:rPr>
         <w:t xml:space="preserve"> 되어야 하겠는가?</w:t>
-      </w:r>
-      <w:r>
-        <w:rPr>
-          <w:noProof/>
-        </w:rPr>
-        <w:drawing>
-          <wp:anchor distT="0" distB="0" distL="114300" distR="114300" simplePos="0" relativeHeight="251666432" behindDoc="0" locked="0" layoutInCell="1" allowOverlap="1" wp14:anchorId="6BED2100" wp14:editId="238B7FD5">
-            <wp:simplePos x="0" y="0"/>
-            <wp:positionH relativeFrom="page">
-              <wp:posOffset>850900</wp:posOffset>
-            </wp:positionH>
-            <wp:positionV relativeFrom="paragraph">
-              <wp:posOffset>12700</wp:posOffset>
-            </wp:positionV>
-            <wp:extent cx="279400" cy="228600"/>
-            <wp:effectExtent l="0" t="0" r="2540" b="4445"/>
-            <wp:wrapNone/>
-            <wp:docPr id="105" name="NORMAL"/>
-            <wp:cNvGraphicFramePr>
-              <a:graphicFrameLocks xmlns:a="http://schemas.openxmlformats.org/drawingml/2006/main" noChangeAspect="1"/>
-            </wp:cNvGraphicFramePr>
-            <a:graphic xmlns:a="http://schemas.openxmlformats.org/drawingml/2006/main">
-              <a:graphicData uri="http://schemas.openxmlformats.org/drawingml/2006/picture">
-                <pic:pic xmlns:pic="http://schemas.openxmlformats.org/drawingml/2006/picture">
-                  <pic:nvPicPr>
-                    <pic:cNvPr id="1" name="avatar.jpg"/>
-                    <pic:cNvPicPr/>
-                  </pic:nvPicPr>
-                  <pic:blipFill>
-                    <a:blip r:embed="rId35" cstate="print">
-                      <a:extLst>
-                        <a:ext uri="{28A0092B-C50C-407E-A947-70E740481C1C}">
-                          <a14:useLocalDpi xmlns:a14="http://schemas.microsoft.com/office/drawing/2010/main" val="0"/>
-                        </a:ext>
-                      </a:extLst>
-                    </a:blip>
-                    <a:stretch>
-                      <a:fillRect/>
-                    </a:stretch>
-                  </pic:blipFill>
-                  <pic:spPr>
-                    <a:xfrm>
-                      <a:off x="0" y="0"/>
-                      <a:ext cx="279400" cy="228600"/>
-                    </a:xfrm>
-                    <a:prstGeom prst="rect">
-                      <a:avLst/>
-                    </a:prstGeom>
-                  </pic:spPr>
-                </pic:pic>
-              </a:graphicData>
-            </a:graphic>
-            <wp14:sizeRelH relativeFrom="page">
-              <wp14:pctWidth>0</wp14:pctWidth>
-            </wp14:sizeRelH>
-            <wp14:sizeRelV relativeFrom="page">
-              <wp14:pctHeight>0</wp14:pctHeight>
-            </wp14:sizeRelV>
-          </wp:anchor>
-        </w:drawing>
       </w:r>
     </w:p>
     <w:p>
       <w:pPr>
         <w:spacing w:line="740" w:lineRule="exact"/>
         <w:ind w:left="840"/>
+        <w:rPr>
+          <w:rFonts w:eastAsia="맑은 고딕"/>
+        </w:rPr>
+      </w:pPr>
+    </w:p>
+    <w:p>
+      <w:pPr>
+        <w:spacing w:line="740" w:lineRule="exact"/>
+        <w:ind w:left="840"/>
+        <w:rPr>
+          <w:rFonts w:eastAsia="맑은 고딕" w:hint="eastAsia"/>
+        </w:rPr>
         <w:sectPr>
           <w:type w:val="continuous"/>
           <w:pgSz w:w="11620" w:h="16820"/>
@@ -9070,113 +9131,23 @@
           <w:cols w:space="720"/>
         </w:sectPr>
       </w:pPr>
-      <m:oMath>
-        <m:f>
-          <m:fPr>
-            <m:ctrlPr>
-              <w:rPr>
-                <w:rFonts w:ascii="Cambria Math" w:hAnsi="Cambria Math"/>
-              </w:rPr>
-            </m:ctrlPr>
-          </m:fPr>
-          <m:num>
-            <m:r>
-              <w:rPr>
-                <w:rFonts w:ascii="Calibri" w:eastAsia="Calibri" w:hAnsi="Calibri" w:hint="eastAsia"/>
-                <w:color w:val="000000"/>
-                <w:sz w:val="21"/>
-              </w:rPr>
-              <m:t>PV</m:t>
-            </m:r>
-          </m:num>
-          <m:den>
-            <m:r>
-              <w:rPr>
-                <w:rFonts w:ascii="Calibri" w:eastAsia="Calibri" w:hAnsi="Calibri" w:hint="eastAsia"/>
-                <w:color w:val="000000"/>
-                <w:sz w:val="21"/>
-              </w:rPr>
-              <m:t>T1</m:t>
-            </m:r>
-          </m:den>
-        </m:f>
-        <m:r>
-          <w:rPr>
-            <w:rFonts w:ascii="Calibri" w:eastAsia="Calibri" w:hAnsi="Calibri" w:hint="eastAsia"/>
-            <w:color w:val="000000"/>
-            <w:sz w:val="21"/>
-          </w:rPr>
-          <m:t>=</m:t>
-        </m:r>
-      </m:oMath>
-      <w:r>
-        <w:rPr>
-          <w:rFonts w:ascii="Calibri" w:eastAsia="Calibri" w:hAnsi="Calibri" w:hint="eastAsia"/>
-          <w:color w:val="000000"/>
-          <w:sz w:val="70"/>
-        </w:rPr>
-        <w:t xml:space="preserve"> </w:t>
-      </w:r>
-      <m:oMath>
-        <m:r>
-          <w:rPr>
-            <w:rFonts w:ascii="Calibri" w:eastAsia="Calibri" w:hAnsi="Calibri" w:hint="eastAsia"/>
-            <w:color w:val="000000"/>
-            <w:sz w:val="21"/>
-          </w:rPr>
-          <m:t>5×20=</m:t>
-        </m:r>
-        <m:f>
-          <m:fPr>
-            <m:ctrlPr>
-              <w:rPr>
-                <w:rFonts w:ascii="Cambria Math" w:hAnsi="Cambria Math"/>
-              </w:rPr>
-            </m:ctrlPr>
-          </m:fPr>
-          <m:num>
-            <m:r>
-              <w:rPr>
-                <w:rFonts w:ascii="Calibri" w:eastAsia="Calibri" w:hAnsi="Calibri" w:hint="eastAsia"/>
-                <w:color w:val="000000"/>
-                <w:sz w:val="21"/>
-              </w:rPr>
-              <m:t>100</m:t>
-            </m:r>
-          </m:num>
-          <m:den>
-            <m:r>
-              <w:rPr>
-                <w:rFonts w:ascii="Calibri" w:eastAsia="Calibri" w:hAnsi="Calibri" w:hint="eastAsia"/>
-                <w:color w:val="000000"/>
-                <w:sz w:val="21"/>
-              </w:rPr>
-              <m:t>20</m:t>
-            </m:r>
-          </m:den>
-        </m:f>
-        <m:r>
-          <w:rPr>
-            <w:rFonts w:ascii="Calibri" w:eastAsia="Calibri" w:hAnsi="Calibri" w:hint="eastAsia"/>
-            <w:color w:val="000000"/>
-            <w:sz w:val="21"/>
-          </w:rPr>
-          <m:t>5×20=x×60</m:t>
-        </m:r>
-      </m:oMath>
-    </w:p>
-    <w:p>
-      <w:pPr>
-        <w:spacing w:line="260" w:lineRule="exact"/>
-        <w:ind w:left="420"/>
-      </w:pPr>
-      <w:r>
-        <w:rPr>
-          <w:rFonts w:ascii="SimSun" w:eastAsia="SimSun" w:hAnsi="SimSun" w:hint="eastAsia"/>
-          <w:color w:val="000000"/>
-          <w:sz w:val="20"/>
-        </w:rPr>
-        <w:t>54-0</w:t>
+      <w:r>
+        <w:rPr>
+          <w:rFonts w:eastAsia="맑은 고딕" w:hint="eastAsia"/>
+        </w:rPr>
+        <w:t>1</w:t>
+      </w:r>
+      <w:r>
+        <w:rPr>
+          <w:rFonts w:eastAsia="맑은 고딕"/>
+        </w:rPr>
+        <w:t>.67</w:t>
+      </w:r>
+      <w:r>
+        <w:rPr>
+          <w:rFonts w:eastAsia="맑은 고딕" w:hint="eastAsia"/>
+        </w:rPr>
+        <w:t>기압</w:t>
       </w:r>
     </w:p>
     <w:p>
@@ -9220,7 +9191,7 @@
                     <pic:cNvPicPr/>
                   </pic:nvPicPr>
                   <pic:blipFill>
-                    <a:blip r:embed="rId36" cstate="print"/>
+                    <a:blip r:embed="rId35" cstate="print"/>
                     <a:stretch>
                       <a:fillRect/>
                     </a:stretch>
@@ -9246,758 +9217,53 @@
     </w:p>
     <w:p>
       <w:pPr>
-        <w:spacing w:before="540" w:line="240" w:lineRule="exact"/>
-        <w:ind w:left="1100"/>
-      </w:pPr>
-      <w:r>
-        <w:rPr>
-          <w:rFonts w:ascii="SimSun" w:eastAsia="SimSun" w:hAnsi="SimSun" w:hint="eastAsia"/>
-          <w:color w:val="000000"/>
-          <w:sz w:val="20"/>
-        </w:rPr>
-        <w:lastRenderedPageBreak/>
-        <w:t>1.67기압</w:t>
-      </w:r>
-      <w:r>
-        <w:rPr>
-          <w:rFonts w:ascii="Arial" w:eastAsia="Arial" w:hAnsi="Arial" w:hint="eastAsia"/>
-          <w:color w:val="000000"/>
-          <w:sz w:val="12"/>
-        </w:rPr>
-        <w:t xml:space="preserve">                                                     </w:t>
-      </w:r>
-      <w:r>
-        <w:rPr>
-          <w:rFonts w:ascii="SimSun" w:eastAsia="SimSun" w:hAnsi="SimSun" w:hint="eastAsia"/>
-          <w:color w:val="000000"/>
-          <w:sz w:val="20"/>
-        </w:rPr>
-        <w:t>④2.5기압</w:t>
-      </w:r>
-    </w:p>
-    <w:p>
-      <w:pPr>
-        <w:spacing w:after="220" w:line="240" w:lineRule="exact"/>
-        <w:ind w:left="1100"/>
-      </w:pPr>
-      <w:r>
-        <w:rPr>
-          <w:rFonts w:ascii="SimSun" w:eastAsia="SimSun" w:hAnsi="SimSun" w:hint="eastAsia"/>
-          <w:color w:val="000000"/>
-        </w:rPr>
-        <w:t>다 3기압</w:t>
-      </w:r>
-      <w:r>
-        <w:rPr>
-          <w:rFonts w:ascii="Arial" w:eastAsia="Arial" w:hAnsi="Arial" w:hint="eastAsia"/>
-          <w:color w:val="000000"/>
-          <w:sz w:val="12"/>
-        </w:rPr>
-        <w:t xml:space="preserve">                                                               </w:t>
-      </w:r>
-      <w:r>
-        <w:rPr>
-          <w:rFonts w:ascii="SimSun" w:eastAsia="SimSun" w:hAnsi="SimSun" w:hint="eastAsia"/>
-          <w:color w:val="000000"/>
-        </w:rPr>
-        <w:t>3,5기압</w:t>
-      </w:r>
-    </w:p>
-    <w:p>
-      <w:pPr>
-        <w:spacing w:line="300" w:lineRule="exact"/>
-        <w:ind w:left="1100"/>
-      </w:pPr>
-      <m:oMath>
-        <m:r>
-          <w:rPr>
-            <w:rFonts w:ascii="Calibri" w:eastAsia="Calibri" w:hAnsi="Calibri" w:hint="eastAsia"/>
-            <w:color w:val="000000"/>
-          </w:rPr>
-          <m:t>PV=</m:t>
-        </m:r>
-        <m:sSup>
-          <m:sSupPr>
-            <m:ctrlPr>
-              <w:rPr>
-                <w:rFonts w:ascii="Cambria Math" w:hAnsi="Cambria Math"/>
-              </w:rPr>
-            </m:ctrlPr>
-          </m:sSupPr>
-          <m:e>
-            <m:r>
-              <w:rPr>
-                <w:rFonts w:ascii="Calibri" w:eastAsia="Calibri" w:hAnsi="Calibri" w:hint="eastAsia"/>
-                <w:color w:val="000000"/>
-              </w:rPr>
-              <m:t>P</m:t>
-            </m:r>
-          </m:e>
-          <m:sup>
-            <m:r>
-              <m:rPr>
-                <m:sty m:val="p"/>
-              </m:rPr>
-              <w:rPr>
-                <w:rFonts w:ascii="Calibri" w:eastAsia="Calibri" w:hAnsi="Calibri" w:hint="eastAsia"/>
-                <w:color w:val="000000"/>
-              </w:rPr>
-              <m:t>'</m:t>
-            </m:r>
-          </m:sup>
-        </m:sSup>
-        <m:sSup>
-          <m:sSupPr>
-            <m:ctrlPr>
-              <w:rPr>
-                <w:rFonts w:ascii="Cambria Math" w:hAnsi="Cambria Math"/>
-              </w:rPr>
-            </m:ctrlPr>
-          </m:sSupPr>
-          <m:e>
-            <m:r>
-              <w:rPr>
-                <w:rFonts w:ascii="Calibri" w:eastAsia="Calibri" w:hAnsi="Calibri" w:hint="eastAsia"/>
-                <w:color w:val="000000"/>
-              </w:rPr>
-              <m:t>V</m:t>
-            </m:r>
-          </m:e>
-          <m:sup>
-            <m:r>
-              <m:rPr>
-                <m:sty m:val="p"/>
-              </m:rPr>
-              <w:rPr>
-                <w:rFonts w:ascii="Calibri" w:eastAsia="Calibri" w:hAnsi="Calibri" w:hint="eastAsia"/>
-                <w:color w:val="000000"/>
-              </w:rPr>
-              <m:t>'</m:t>
-            </m:r>
-          </m:sup>
-        </m:sSup>
-      </m:oMath>
-      <w:r>
-        <w:rPr>
-          <w:noProof/>
-        </w:rPr>
-        <mc:AlternateContent>
-          <mc:Choice Requires="wps">
-            <w:drawing>
-              <wp:anchor distT="0" distB="0" distL="114300" distR="114300" simplePos="0" relativeHeight="251667456" behindDoc="0" locked="0" layoutInCell="1" allowOverlap="1" wp14:anchorId="3F597C1F" wp14:editId="66FB8B19">
-                <wp:simplePos x="0" y="0"/>
-                <wp:positionH relativeFrom="page">
-                  <wp:posOffset>457200</wp:posOffset>
-                </wp:positionH>
-                <wp:positionV relativeFrom="paragraph">
-                  <wp:posOffset>-914400</wp:posOffset>
-                </wp:positionV>
-                <wp:extent cx="7391400" cy="38100"/>
-                <wp:effectExtent l="0" t="0" r="635" b="14605"/>
-                <wp:wrapNone/>
-                <wp:docPr id="107" name="文本框 2"/>
-                <wp:cNvGraphicFramePr/>
-                <a:graphic xmlns:a="http://schemas.openxmlformats.org/drawingml/2006/main">
-                  <a:graphicData uri="http://schemas.microsoft.com/office/word/2010/wordprocessingShape">
-                    <wps:wsp>
-                      <wps:cNvSpPr txBox="1"/>
-                      <wps:spPr>
-                        <a:xfrm>
-                          <a:off x="1601470" y="2139315"/>
-                          <a:ext cx="2132965" cy="3376295"/>
-                        </a:xfrm>
-                        <a:prstGeom prst="rect">
-                          <a:avLst/>
-                        </a:prstGeom>
-                        <a:noFill/>
-                        <a:ln w="6350">
-                          <a:noFill/>
-                        </a:ln>
-                      </wps:spPr>
-                      <wps:style>
-                        <a:lnRef idx="0">
-                          <a:schemeClr val="accent1"/>
-                        </a:lnRef>
-                        <a:fillRef idx="0">
-                          <a:schemeClr val="accent1"/>
-                        </a:fillRef>
-                        <a:effectRef idx="0">
-                          <a:schemeClr val="accent1"/>
-                        </a:effectRef>
-                        <a:fontRef idx="minor">
-                          <a:schemeClr val="dk1"/>
-                        </a:fontRef>
-                      </wps:style>
-                      <wps:txbx>
-                        <w:txbxContent>
-                          <w:p>
-                            <w:pPr>
-                              <w:spacing w:line="300" w:lineRule="exact"/>
-                              <w:ind w:left="1100"/>
-                            </w:pPr>
-                            <w:r>
-                              <w:pict w14:anchorId="3066D876">
-                                <v:rect id="_x0000_i1030" style="width:580pt;height:1.5pt" o:hrpct="0" o:hrstd="t" o:hrnoshade="t" o:hr="t" fillcolor="black [3213]" stroked="f"/>
-                              </w:pict>
-                            </w:r>
-                          </w:p>
-                        </w:txbxContent>
-                      </wps:txbx>
-                      <wps:bodyPr lIns="25400" tIns="0" rIns="25400" bIns="0">
-                        <a:noAutofit/>
-                      </wps:bodyPr>
-                    </wps:wsp>
-                  </a:graphicData>
-                </a:graphic>
-              </wp:anchor>
-            </w:drawing>
-          </mc:Choice>
-          <mc:Fallback>
-            <w:pict>
-              <v:shape w14:anchorId="3F597C1F" id="_x0000_s1038" type="#_x0000_t202" style="position:absolute;left:0;text-align:left;margin-left:36pt;margin-top:-1in;width:582pt;height:3pt;z-index:251667456;visibility:visible;mso-wrap-style:square;mso-wrap-distance-left:9pt;mso-wrap-distance-top:0;mso-wrap-distance-right:9pt;mso-wrap-distance-bottom:0;mso-position-horizontal:absolute;mso-position-horizontal-relative:page;mso-position-vertical:absolute;mso-position-vertical-relative:text;v-text-anchor:top" o:gfxdata="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" filled="f" stroked="f" strokeweight=".5pt">
-                <v:textbox inset="2pt,0,2pt,0">
-                  <w:txbxContent>
-                    <w:p>
-                      <w:pPr>
-                        <w:spacing w:line="300" w:lineRule="exact"/>
-                        <w:ind w:left="1100"/>
-                      </w:pPr>
-                      <w:r>
-                        <w:pict w14:anchorId="3066D876">
-                          <v:rect id="_x0000_i1030" style="width:580pt;height:1.5pt" o:hrpct="0" o:hrstd="t" o:hrnoshade="t" o:hr="t" fillcolor="black [3213]" stroked="f"/>
-                        </w:pict>
-                      </w:r>
-                    </w:p>
-                  </w:txbxContent>
-                </v:textbox>
-                <w10:wrap anchorx="page"/>
-              </v:shape>
-            </w:pict>
-          </mc:Fallback>
-        </mc:AlternateContent>
-      </w:r>
-    </w:p>
-    <w:p>
-      <w:pPr>
-        <w:spacing w:line="300" w:lineRule="exact"/>
-        <w:ind w:left="1100" w:firstLine="880"/>
-      </w:pPr>
-      <m:oMathPara>
-        <m:oMath>
-          <m:r>
-            <w:rPr>
-              <w:rFonts w:ascii="Calibri" w:eastAsia="Calibri" w:hAnsi="Calibri" w:hint="eastAsia"/>
-              <w:color w:val="000000"/>
-            </w:rPr>
-            <m:t>5×20=</m:t>
-          </m:r>
-          <m:sSup>
-            <m:sSupPr>
-              <m:ctrlPr>
-                <w:rPr>
-                  <w:rFonts w:ascii="Cambria Math" w:hAnsi="Cambria Math"/>
-                </w:rPr>
-              </m:ctrlPr>
-            </m:sSupPr>
-            <m:e>
-              <m:r>
-                <w:rPr>
-                  <w:rFonts w:ascii="Calibri" w:eastAsia="Calibri" w:hAnsi="Calibri" w:hint="eastAsia"/>
-                  <w:color w:val="000000"/>
-                </w:rPr>
-                <m:t>P</m:t>
-              </m:r>
-            </m:e>
-            <m:sup>
-              <m:r>
-                <m:rPr>
-                  <m:sty m:val="p"/>
-                </m:rPr>
-                <w:rPr>
-                  <w:rFonts w:ascii="Calibri" w:eastAsia="Calibri" w:hAnsi="Calibri" w:hint="eastAsia"/>
-                  <w:color w:val="000000"/>
-                </w:rPr>
-                <m:t>'</m:t>
-              </m:r>
-            </m:sup>
-          </m:sSup>
-          <m:r>
-            <w:rPr>
-              <w:rFonts w:ascii="Calibri" w:eastAsia="Calibri" w:hAnsi="Calibri" w:hint="eastAsia"/>
-              <w:color w:val="000000"/>
-            </w:rPr>
-            <m:t>×60</m:t>
-          </m:r>
-        </m:oMath>
-      </m:oMathPara>
-    </w:p>
-    <w:p>
-      <w:pPr>
-        <w:spacing w:after="500" w:line="320" w:lineRule="exact"/>
-        <w:ind w:left="1100" w:firstLine="880"/>
-      </w:pPr>
-      <m:oMathPara>
-        <m:oMath>
-          <m:sSup>
-            <m:sSupPr>
-              <m:ctrlPr>
-                <w:rPr>
-                  <w:rFonts w:ascii="Cambria Math" w:hAnsi="Cambria Math"/>
-                </w:rPr>
-              </m:ctrlPr>
-            </m:sSupPr>
-            <m:e>
-              <m:r>
-                <w:rPr>
-                  <w:rFonts w:ascii="Calibri" w:eastAsia="Calibri" w:hAnsi="Calibri" w:hint="eastAsia"/>
-                  <w:color w:val="000000"/>
-                </w:rPr>
-                <m:t>P</m:t>
-              </m:r>
-            </m:e>
-            <m:sup>
-              <m:r>
-                <m:rPr>
-                  <m:sty m:val="p"/>
-                </m:rPr>
-                <w:rPr>
-                  <w:rFonts w:ascii="Calibri" w:eastAsia="Calibri" w:hAnsi="Calibri" w:hint="eastAsia"/>
-                  <w:color w:val="000000"/>
-                </w:rPr>
-                <m:t>'</m:t>
-              </m:r>
-            </m:sup>
-          </m:sSup>
-          <m:r>
-            <w:rPr>
-              <w:rFonts w:ascii="Calibri" w:eastAsia="Calibri" w:hAnsi="Calibri" w:hint="eastAsia"/>
-              <w:color w:val="000000"/>
-            </w:rPr>
-            <m:t>=1.67&gt;105</m:t>
-          </m:r>
-        </m:oMath>
-      </m:oMathPara>
-    </w:p>
-    <w:p>
-      <w:pPr>
         <w:spacing w:line="260" w:lineRule="exact"/>
         <w:ind w:left="1100"/>
         <w:sectPr>
-          <w:headerReference w:type="default" r:id="rId37"/>
+          <w:headerReference w:type="default" r:id="rId36"/>
           <w:type w:val="continuous"/>
           <w:pgSz w:w="13040" w:h="16840"/>
           <w:pgMar w:top="1400" w:right="720" w:bottom="720" w:left="720" w:header="0" w:footer="0" w:gutter="0"/>
           <w:cols w:space="720"/>
         </w:sectPr>
       </w:pPr>
-      <w:r>
-        <w:rPr>
-          <w:rFonts w:ascii="Calibri" w:eastAsia="Calibri" w:hAnsi="Calibri" w:hint="eastAsia"/>
-          <w:color w:val="000000"/>
-        </w:rPr>
-        <w:t>89 25℃, 4 기압에서 100L인 산소는 25℃, 2 기압에서 그 부피는 몇 L가 되겠는가?</w:t>
-      </w:r>
-      <w:r>
-        <w:rPr>
-          <w:noProof/>
-        </w:rPr>
-        <w:drawing>
-          <wp:anchor distT="0" distB="0" distL="114300" distR="114300" simplePos="0" relativeHeight="251668480" behindDoc="0" locked="0" layoutInCell="1" allowOverlap="1" wp14:anchorId="5B14361E" wp14:editId="67BB9D39">
-            <wp:simplePos x="0" y="0"/>
-            <wp:positionH relativeFrom="page">
-              <wp:posOffset>1155700</wp:posOffset>
-            </wp:positionH>
-            <wp:positionV relativeFrom="paragraph">
-              <wp:posOffset>12700</wp:posOffset>
-            </wp:positionV>
-            <wp:extent cx="292100" cy="228600"/>
-            <wp:effectExtent l="0" t="0" r="2540" b="4445"/>
-            <wp:wrapNone/>
-            <wp:docPr id="109" name="NORMAL"/>
-            <wp:cNvGraphicFramePr>
-              <a:graphicFrameLocks xmlns:a="http://schemas.openxmlformats.org/drawingml/2006/main" noChangeAspect="1"/>
-            </wp:cNvGraphicFramePr>
-            <a:graphic xmlns:a="http://schemas.openxmlformats.org/drawingml/2006/main">
-              <a:graphicData uri="http://schemas.openxmlformats.org/drawingml/2006/picture">
-                <pic:pic xmlns:pic="http://schemas.openxmlformats.org/drawingml/2006/picture">
-                  <pic:nvPicPr>
-                    <pic:cNvPr id="1" name="avatar.jpg"/>
-                    <pic:cNvPicPr/>
-                  </pic:nvPicPr>
-                  <pic:blipFill>
-                    <a:blip r:embed="rId38" cstate="print">
-                      <a:extLst>
-                        <a:ext uri="{28A0092B-C50C-407E-A947-70E740481C1C}">
-                          <a14:useLocalDpi xmlns:a14="http://schemas.microsoft.com/office/drawing/2010/main" val="0"/>
-                        </a:ext>
-                      </a:extLst>
-                    </a:blip>
-                    <a:stretch>
-                      <a:fillRect/>
-                    </a:stretch>
-                  </pic:blipFill>
-                  <pic:spPr>
-                    <a:xfrm>
-                      <a:off x="0" y="0"/>
-                      <a:ext cx="292100" cy="228600"/>
-                    </a:xfrm>
-                    <a:prstGeom prst="rect">
-                      <a:avLst/>
-                    </a:prstGeom>
-                  </pic:spPr>
-                </pic:pic>
-              </a:graphicData>
-            </a:graphic>
-            <wp14:sizeRelH relativeFrom="page">
-              <wp14:pctWidth>0</wp14:pctWidth>
-            </wp14:sizeRelH>
-            <wp14:sizeRelV relativeFrom="page">
-              <wp14:pctHeight>0</wp14:pctHeight>
-            </wp14:sizeRelV>
-          </wp:anchor>
-        </w:drawing>
-      </w:r>
-    </w:p>
-    <w:p>
-      <w:pPr>
-        <w:spacing w:line="300" w:lineRule="exact"/>
-        <w:ind w:left="1620"/>
-        <w:jc w:val="both"/>
-      </w:pPr>
-      <w:r>
-        <w:rPr>
-          <w:rFonts w:ascii="Calibri" w:eastAsia="Calibri" w:hAnsi="Calibri" w:hint="eastAsia"/>
-          <w:color w:val="000000"/>
-          <w:sz w:val="24"/>
-        </w:rPr>
-        <w:t>가 100L</w:t>
-      </w:r>
-    </w:p>
-    <w:p>
-      <w:pPr>
-        <w:spacing w:line="280" w:lineRule="exact"/>
-        <w:ind w:left="1620"/>
-      </w:pPr>
-      <w:r>
-        <w:rPr>
-          <w:rFonts w:ascii="Calibri" w:eastAsia="Calibri" w:hAnsi="Calibri" w:hint="eastAsia"/>
-          <w:color w:val="000000"/>
-        </w:rPr>
-        <w:t>다 250L</w:t>
-      </w:r>
-      <w:r>
-        <w:rPr>
-          <w:noProof/>
-        </w:rPr>
-        <w:drawing>
-          <wp:anchor distT="0" distB="0" distL="114300" distR="114300" simplePos="0" relativeHeight="251669504" behindDoc="0" locked="0" layoutInCell="1" allowOverlap="1" wp14:anchorId="3C31431C" wp14:editId="778FEE73">
-            <wp:simplePos x="0" y="0"/>
-            <wp:positionH relativeFrom="page">
-              <wp:posOffset>1498600</wp:posOffset>
-            </wp:positionH>
-            <wp:positionV relativeFrom="paragraph">
-              <wp:posOffset>12700</wp:posOffset>
-            </wp:positionV>
-            <wp:extent cx="152400" cy="139700"/>
-            <wp:effectExtent l="0" t="0" r="2540" b="4445"/>
-            <wp:wrapNone/>
-            <wp:docPr id="110" name="NORMAL"/>
-            <wp:cNvGraphicFramePr>
-              <a:graphicFrameLocks xmlns:a="http://schemas.openxmlformats.org/drawingml/2006/main" noChangeAspect="1"/>
-            </wp:cNvGraphicFramePr>
-            <a:graphic xmlns:a="http://schemas.openxmlformats.org/drawingml/2006/main">
-              <a:graphicData uri="http://schemas.openxmlformats.org/drawingml/2006/picture">
-                <pic:pic xmlns:pic="http://schemas.openxmlformats.org/drawingml/2006/picture">
-                  <pic:nvPicPr>
-                    <pic:cNvPr id="1" name="avatar.jpg"/>
-                    <pic:cNvPicPr/>
-                  </pic:nvPicPr>
-                  <pic:blipFill>
-                    <a:blip r:embed="rId39" cstate="print">
-                      <a:extLst>
-                        <a:ext uri="{28A0092B-C50C-407E-A947-70E740481C1C}">
-                          <a14:useLocalDpi xmlns:a14="http://schemas.microsoft.com/office/drawing/2010/main" val="0"/>
-                        </a:ext>
-                      </a:extLst>
-                    </a:blip>
-                    <a:stretch>
-                      <a:fillRect/>
-                    </a:stretch>
-                  </pic:blipFill>
-                  <pic:spPr>
-                    <a:xfrm>
-                      <a:off x="0" y="0"/>
-                      <a:ext cx="152400" cy="139700"/>
-                    </a:xfrm>
-                    <a:prstGeom prst="rect">
-                      <a:avLst/>
-                    </a:prstGeom>
-                  </pic:spPr>
-                </pic:pic>
-              </a:graphicData>
-            </a:graphic>
-            <wp14:sizeRelH relativeFrom="page">
-              <wp14:pctWidth>0</wp14:pctWidth>
-            </wp14:sizeRelH>
-            <wp14:sizeRelV relativeFrom="page">
-              <wp14:pctHeight>0</wp14:pctHeight>
-            </wp14:sizeRelV>
-          </wp:anchor>
-        </w:drawing>
-      </w:r>
-    </w:p>
-    <w:p>
-      <w:pPr>
-        <w:spacing w:line="1" w:lineRule="exact"/>
-      </w:pPr>
-      <w:r>
-        <w:br w:type="column"/>
-      </w:r>
-    </w:p>
-    <w:p>
-      <w:pPr>
-        <w:spacing w:after="100" w:line="260" w:lineRule="exact"/>
-        <w:jc w:val="both"/>
-      </w:pPr>
-      <w:r>
-        <w:rPr>
-          <w:rFonts w:ascii="Calibri" w:eastAsia="Calibri" w:hAnsi="Calibri" w:hint="eastAsia"/>
-          <w:color w:val="000000"/>
-          <w:sz w:val="24"/>
-        </w:rPr>
-        <w:t>④/200L</w:t>
-      </w:r>
-    </w:p>
-    <w:p>
-      <w:pPr>
-        <w:spacing w:line="180" w:lineRule="exact"/>
-      </w:pPr>
-      <w:r>
-        <w:rPr>
-          <w:rFonts w:ascii="Calibri" w:eastAsia="Calibri" w:hAnsi="Calibri" w:hint="eastAsia"/>
-          <w:color w:val="000000"/>
-          <w:sz w:val="18"/>
-        </w:rPr>
-        <w:t>라 300L</w:t>
-      </w:r>
-    </w:p>
-    <w:p>
-      <w:pPr>
-        <w:spacing w:line="1" w:lineRule="exact"/>
-      </w:pPr>
-      <w:r>
-        <w:br w:type="column"/>
-      </w:r>
-    </w:p>
-    <w:p>
-      <w:pPr>
-        <w:spacing w:line="820" w:lineRule="exact"/>
-        <w:sectPr>
-          <w:type w:val="continuous"/>
-          <w:pgSz w:w="13040" w:h="16840"/>
-          <w:pgMar w:top="1400" w:right="720" w:bottom="720" w:left="720" w:header="0" w:footer="0" w:gutter="0"/>
-          <w:cols w:num="3" w:space="720" w:equalWidth="0">
-            <w:col w:w="4300" w:space="1660"/>
-            <w:col w:w="1480" w:space="240"/>
-            <w:col w:w="3680" w:space="0"/>
-          </w:cols>
-        </w:sectPr>
-      </w:pPr>
-      <m:oMathPara>
-        <m:oMath>
-          <m:f>
-            <m:fPr>
-              <m:ctrlPr>
-                <w:rPr>
-                  <w:rFonts w:ascii="Cambria Math" w:hAnsi="Cambria Math"/>
-                </w:rPr>
-              </m:ctrlPr>
-            </m:fPr>
-            <m:num>
-              <m:r>
-                <w:rPr>
-                  <w:rFonts w:ascii="Calibri" w:eastAsia="Calibri" w:hAnsi="Calibri" w:hint="eastAsia"/>
-                  <w:color w:val="000000"/>
-                </w:rPr>
-                <m:t>400×100</m:t>
-              </m:r>
-            </m:num>
-            <m:den>
-              <m:r>
-                <w:rPr>
-                  <w:rFonts w:ascii="Calibri" w:eastAsia="Calibri" w:hAnsi="Calibri" w:hint="eastAsia"/>
-                  <w:color w:val="000000"/>
-                </w:rPr>
-                <m:t>298</m:t>
-              </m:r>
-            </m:den>
-          </m:f>
-          <m:r>
-            <w:rPr>
-              <w:rFonts w:ascii="Calibri" w:eastAsia="Calibri" w:hAnsi="Calibri" w:hint="eastAsia"/>
-              <w:color w:val="000000"/>
-            </w:rPr>
-            <m:t>=</m:t>
-          </m:r>
-          <m:f>
-            <m:fPr>
-              <m:ctrlPr>
-                <w:rPr>
-                  <w:rFonts w:ascii="Cambria Math" w:hAnsi="Cambria Math"/>
-                </w:rPr>
-              </m:ctrlPr>
-            </m:fPr>
-            <m:num>
-              <m:r>
-                <w:rPr>
-                  <w:rFonts w:ascii="Calibri" w:eastAsia="Calibri" w:hAnsi="Calibri" w:hint="eastAsia"/>
-                  <w:color w:val="000000"/>
-                </w:rPr>
-                <m:t>2×x</m:t>
-              </m:r>
-            </m:num>
-            <m:den>
-              <m:r>
-                <w:rPr>
-                  <w:rFonts w:ascii="Calibri" w:eastAsia="Calibri" w:hAnsi="Calibri" w:hint="eastAsia"/>
-                  <w:color w:val="000000"/>
-                </w:rPr>
-                <m:t>398</m:t>
-              </m:r>
-            </m:den>
-          </m:f>
-        </m:oMath>
-      </m:oMathPara>
-    </w:p>
-    <w:p>
-      <w:pPr>
-        <w:spacing w:after="500" w:line="219" w:lineRule="exact"/>
-        <w:ind w:left="1100"/>
-        <w:jc w:val="both"/>
-      </w:pPr>
-      <m:oMath>
-        <m:r>
-          <w:rPr>
-            <w:rFonts w:ascii="Calibri" w:eastAsia="Calibri" w:hAnsi="Calibri" w:hint="eastAsia"/>
-            <w:color w:val="000000"/>
-          </w:rPr>
-          <m:t>PV=</m:t>
-        </m:r>
-        <m:sSup>
-          <m:sSupPr>
-            <m:ctrlPr>
-              <w:rPr>
-                <w:rFonts w:ascii="Cambria Math" w:hAnsi="Cambria Math"/>
-              </w:rPr>
-            </m:ctrlPr>
-          </m:sSupPr>
-          <m:e>
-            <m:r>
-              <w:rPr>
-                <w:rFonts w:ascii="Calibri" w:eastAsia="Calibri" w:hAnsi="Calibri" w:hint="eastAsia"/>
-                <w:color w:val="000000"/>
-              </w:rPr>
-              <m:t>P</m:t>
-            </m:r>
-          </m:e>
-          <m:sup>
-            <m:r>
-              <m:rPr>
-                <m:sty m:val="p"/>
-              </m:rPr>
-              <w:rPr>
-                <w:rFonts w:ascii="Calibri" w:eastAsia="Calibri" w:hAnsi="Calibri" w:hint="eastAsia"/>
-                <w:color w:val="000000"/>
-              </w:rPr>
-              <m:t>'</m:t>
-            </m:r>
-          </m:sup>
-        </m:sSup>
-        <m:sSup>
-          <m:sSupPr>
-            <m:ctrlPr>
-              <w:rPr>
-                <w:rFonts w:ascii="Cambria Math" w:hAnsi="Cambria Math"/>
-              </w:rPr>
-            </m:ctrlPr>
-          </m:sSupPr>
-          <m:e>
-            <m:r>
-              <w:rPr>
-                <w:rFonts w:ascii="Calibri" w:eastAsia="Calibri" w:hAnsi="Calibri" w:hint="eastAsia"/>
-                <w:color w:val="000000"/>
-              </w:rPr>
-              <m:t>V</m:t>
-            </m:r>
-          </m:e>
-          <m:sup>
-            <m:r>
-              <m:rPr>
-                <m:sty m:val="p"/>
-              </m:rPr>
-              <w:rPr>
-                <w:rFonts w:ascii="Calibri" w:eastAsia="Calibri" w:hAnsi="Calibri" w:hint="eastAsia"/>
-                <w:color w:val="000000"/>
-              </w:rPr>
-              <m:t>'</m:t>
-            </m:r>
-          </m:sup>
-        </m:sSup>
-        <m:r>
-          <w:rPr>
-            <w:rFonts w:ascii="Calibri" w:eastAsia="Calibri" w:hAnsi="Calibri" w:hint="eastAsia"/>
-            <w:color w:val="000000"/>
-          </w:rPr>
-          <m:t>d|A|4×100=2×</m:t>
-        </m:r>
-        <m:sSup>
-          <m:sSupPr>
-            <m:ctrlPr>
-              <w:rPr>
-                <w:rFonts w:ascii="Cambria Math" w:hAnsi="Cambria Math"/>
-              </w:rPr>
-            </m:ctrlPr>
-          </m:sSupPr>
-          <m:e>
-            <m:r>
-              <w:rPr>
-                <w:rFonts w:ascii="Calibri" w:eastAsia="Calibri" w:hAnsi="Calibri" w:hint="eastAsia"/>
-                <w:color w:val="000000"/>
-              </w:rPr>
-              <m:t>V</m:t>
-            </m:r>
-          </m:e>
-          <m:sup>
-            <m:r>
-              <m:rPr>
-                <m:sty m:val="p"/>
-              </m:rPr>
-              <w:rPr>
-                <w:rFonts w:ascii="Calibri" w:eastAsia="Calibri" w:hAnsi="Calibri" w:hint="eastAsia"/>
-                <w:color w:val="000000"/>
-              </w:rPr>
-              <m:t>'</m:t>
-            </m:r>
-          </m:sup>
-        </m:sSup>
-      </m:oMath>
       <w:proofErr w:type="gramStart"/>
       <w:r>
         <w:rPr>
-          <w:rFonts w:ascii="Calibri" w:eastAsia="Calibri" w:hAnsi="Calibri" w:hint="eastAsia"/>
-          <w:color w:val="000000"/>
-          <w:sz w:val="18"/>
-        </w:rPr>
-        <w:t>..</w:t>
+          <w:rFonts w:ascii="Calibri" w:eastAsia="Calibri" w:hAnsi="Calibri"/>
+          <w:color w:val="000000"/>
+        </w:rPr>
+        <w:lastRenderedPageBreak/>
+        <w:t>8</w:t>
+      </w:r>
+      <w:r>
+        <w:rPr>
+          <w:rFonts w:ascii="Calibri" w:eastAsia="Calibri" w:hAnsi="Calibri" w:hint="eastAsia"/>
+          <w:color w:val="000000"/>
+        </w:rPr>
+        <w:t>9</w:t>
+      </w:r>
+      <w:r>
+        <w:rPr>
+          <w:rFonts w:ascii="Calibri" w:eastAsia="Calibri" w:hAnsi="Calibri"/>
+          <w:color w:val="000000"/>
+        </w:rPr>
+        <w:t xml:space="preserve"> </w:t>
+      </w:r>
+      <w:r>
+        <w:rPr>
+          <w:rFonts w:ascii="Calibri" w:eastAsia="Calibri" w:hAnsi="Calibri" w:hint="eastAsia"/>
+          <w:color w:val="000000"/>
+        </w:rPr>
+        <w:t xml:space="preserve"> 25</w:t>
       </w:r>
       <w:proofErr w:type="gramEnd"/>
       <w:r>
         <w:rPr>
           <w:rFonts w:ascii="Calibri" w:eastAsia="Calibri" w:hAnsi="Calibri" w:hint="eastAsia"/>
           <w:color w:val="000000"/>
-          <w:sz w:val="18"/>
-        </w:rPr>
-        <w:t>200L</w:t>
+        </w:rPr>
+        <w:t>℃, 4 기압에서 100L인 산소는 25℃, 2 기압에서 그 부피는 몇 L가 되겠는가?</w:t>
       </w:r>
     </w:p>
     <w:p>
@@ -10005,13 +9271,1257 @@
         <w:spacing w:line="240" w:lineRule="exact"/>
         <w:ind w:left="1100"/>
         <w:jc w:val="both"/>
-      </w:pPr>
-      <w:r>
-        <w:rPr>
-          <w:rFonts w:ascii="Calibri" w:eastAsia="Calibri" w:hAnsi="Calibri" w:hint="eastAsia"/>
-          <w:color w:val="000000"/>
-        </w:rPr>
-        <w:t xml:space="preserve">9027℃에서 60gmL의 부피를 차지하는 기체의 경우 온도를 127℃로 하면 부피는 몇 mL가 </w:t>
+        <w:rPr>
+          <w:rFonts w:ascii="Calibri" w:eastAsia="Calibri" w:hAnsi="Calibri"/>
+          <w:color w:val="000000"/>
+        </w:rPr>
+      </w:pPr>
+    </w:p>
+    <w:p>
+      <w:pPr>
+        <w:pStyle w:val="a3"/>
+        <w:rPr>
+          <w:sz w:val="20"/>
+          <w:szCs w:val="20"/>
+        </w:rPr>
+      </w:pPr>
+      <w:r>
+        <w:rPr>
+          <w:sz w:val="20"/>
+          <w:szCs w:val="20"/>
+        </w:rPr>
+        <w:t>이 문제를 해결하기 위해 이상 기체 상태방정식을 사용할 수 있습니다. 이때 온도와 압력이 변하고, 부피도 변하는 것을 고려해야 합니다.</w:t>
+      </w:r>
+    </w:p>
+    <w:p>
+      <w:pPr>
+        <w:pStyle w:val="a3"/>
+        <w:rPr>
+          <w:sz w:val="20"/>
+          <w:szCs w:val="20"/>
+        </w:rPr>
+      </w:pPr>
+      <w:r>
+        <w:rPr>
+          <w:sz w:val="20"/>
+          <w:szCs w:val="20"/>
+        </w:rPr>
+        <w:t>이때, 이상 기체 상태방정식은 다음과 같습니다.</w:t>
+      </w:r>
+    </w:p>
+    <w:p>
+      <w:pPr>
+        <w:pStyle w:val="a3"/>
+        <w:rPr>
+          <w:sz w:val="20"/>
+          <w:szCs w:val="20"/>
+        </w:rPr>
+      </w:pPr>
+      <w:r>
+        <w:rPr>
+          <w:rStyle w:val="katex-mathml"/>
+          <w:sz w:val="20"/>
+          <w:szCs w:val="20"/>
+        </w:rPr>
+        <w:t>P1V1/T1=P2V2/T2</w:t>
+      </w:r>
+      <w:r>
+        <w:rPr>
+          <w:rStyle w:val="mord"/>
+          <w:sz w:val="20"/>
+          <w:szCs w:val="20"/>
+        </w:rPr>
+        <w:t>P1</w:t>
+      </w:r>
+      <w:r>
+        <w:rPr>
+          <w:rStyle w:val="vlist-s"/>
+          <w:rFonts w:ascii="맑은 고딕" w:eastAsia="맑은 고딕" w:hAnsi="맑은 고딕" w:cs="맑은 고딕" w:hint="eastAsia"/>
+          <w:sz w:val="20"/>
+          <w:szCs w:val="20"/>
+        </w:rPr>
+        <w:t>​</w:t>
+      </w:r>
+      <w:r>
+        <w:rPr>
+          <w:rStyle w:val="mord"/>
+          <w:sz w:val="20"/>
+          <w:szCs w:val="20"/>
+        </w:rPr>
+        <w:t>V1</w:t>
+      </w:r>
+      <w:r>
+        <w:rPr>
+          <w:rStyle w:val="vlist-s"/>
+          <w:rFonts w:ascii="맑은 고딕" w:eastAsia="맑은 고딕" w:hAnsi="맑은 고딕" w:cs="맑은 고딕" w:hint="eastAsia"/>
+          <w:sz w:val="20"/>
+          <w:szCs w:val="20"/>
+        </w:rPr>
+        <w:t>​</w:t>
+      </w:r>
+      <w:r>
+        <w:rPr>
+          <w:rStyle w:val="mord"/>
+          <w:sz w:val="20"/>
+          <w:szCs w:val="20"/>
+        </w:rPr>
+        <w:t>/T1</w:t>
+      </w:r>
+      <w:r>
+        <w:rPr>
+          <w:rStyle w:val="vlist-s"/>
+          <w:rFonts w:ascii="맑은 고딕" w:eastAsia="맑은 고딕" w:hAnsi="맑은 고딕" w:cs="맑은 고딕" w:hint="eastAsia"/>
+          <w:sz w:val="20"/>
+          <w:szCs w:val="20"/>
+        </w:rPr>
+        <w:t>​</w:t>
+      </w:r>
+      <w:r>
+        <w:rPr>
+          <w:rStyle w:val="mrel"/>
+          <w:sz w:val="20"/>
+          <w:szCs w:val="20"/>
+        </w:rPr>
+        <w:t>=</w:t>
+      </w:r>
+      <w:r>
+        <w:rPr>
+          <w:rStyle w:val="mord"/>
+          <w:sz w:val="20"/>
+          <w:szCs w:val="20"/>
+        </w:rPr>
+        <w:t>P2</w:t>
+      </w:r>
+      <w:r>
+        <w:rPr>
+          <w:rStyle w:val="vlist-s"/>
+          <w:rFonts w:ascii="맑은 고딕" w:eastAsia="맑은 고딕" w:hAnsi="맑은 고딕" w:cs="맑은 고딕" w:hint="eastAsia"/>
+          <w:sz w:val="20"/>
+          <w:szCs w:val="20"/>
+        </w:rPr>
+        <w:t>​</w:t>
+      </w:r>
+      <w:r>
+        <w:rPr>
+          <w:rStyle w:val="mord"/>
+          <w:sz w:val="20"/>
+          <w:szCs w:val="20"/>
+        </w:rPr>
+        <w:t>V2</w:t>
+      </w:r>
+      <w:r>
+        <w:rPr>
+          <w:rStyle w:val="vlist-s"/>
+          <w:rFonts w:ascii="맑은 고딕" w:eastAsia="맑은 고딕" w:hAnsi="맑은 고딕" w:cs="맑은 고딕" w:hint="eastAsia"/>
+          <w:sz w:val="20"/>
+          <w:szCs w:val="20"/>
+        </w:rPr>
+        <w:t>​</w:t>
+      </w:r>
+      <w:r>
+        <w:rPr>
+          <w:rStyle w:val="mord"/>
+          <w:sz w:val="20"/>
+          <w:szCs w:val="20"/>
+        </w:rPr>
+        <w:t>/T2</w:t>
+      </w:r>
+      <w:r>
+        <w:rPr>
+          <w:rStyle w:val="vlist-s"/>
+          <w:rFonts w:ascii="맑은 고딕" w:eastAsia="맑은 고딕" w:hAnsi="맑은 고딕" w:cs="맑은 고딕" w:hint="eastAsia"/>
+          <w:sz w:val="20"/>
+          <w:szCs w:val="20"/>
+        </w:rPr>
+        <w:t>​</w:t>
+      </w:r>
+    </w:p>
+    <w:p>
+      <w:pPr>
+        <w:pStyle w:val="a3"/>
+        <w:rPr>
+          <w:sz w:val="20"/>
+          <w:szCs w:val="20"/>
+        </w:rPr>
+      </w:pPr>
+      <w:r>
+        <w:rPr>
+          <w:sz w:val="20"/>
+          <w:szCs w:val="20"/>
+        </w:rPr>
+        <w:t>주어진 정보를 이용하여 문제를 해결해봅시다.</w:t>
+      </w:r>
+    </w:p>
+    <w:p>
+      <w:pPr>
+        <w:pStyle w:val="a3"/>
+        <w:rPr>
+          <w:sz w:val="20"/>
+          <w:szCs w:val="20"/>
+        </w:rPr>
+      </w:pPr>
+      <w:r>
+        <w:rPr>
+          <w:sz w:val="20"/>
+          <w:szCs w:val="20"/>
+        </w:rPr>
+        <w:t xml:space="preserve">첫째로, 초기 상태의 온도, 압력 및 부피를 </w:t>
+      </w:r>
+      <w:r>
+        <w:rPr>
+          <w:rStyle w:val="katex-error"/>
+          <w:color w:val="CC0000"/>
+          <w:sz w:val="20"/>
+          <w:szCs w:val="20"/>
+        </w:rPr>
+        <w:t>T_1 = 25 \, ^\circ C</w:t>
+      </w:r>
+      <w:r>
+        <w:rPr>
+          <w:sz w:val="20"/>
+          <w:szCs w:val="20"/>
+        </w:rPr>
+        <w:t xml:space="preserve">, </w:t>
+      </w:r>
+      <w:r>
+        <w:rPr>
+          <w:rStyle w:val="katex-mathml"/>
+          <w:sz w:val="20"/>
+          <w:szCs w:val="20"/>
+        </w:rPr>
+        <w:t>P1=4</w:t>
+      </w:r>
+      <w:r>
+        <w:rPr>
+          <w:rStyle w:val="katex-mathml"/>
+          <w:rFonts w:ascii="MS Gothic" w:eastAsia="MS Gothic" w:hAnsi="MS Gothic" w:cs="MS Gothic" w:hint="eastAsia"/>
+          <w:sz w:val="20"/>
+          <w:szCs w:val="20"/>
+        </w:rPr>
+        <w:t> </w:t>
+      </w:r>
+      <w:r>
+        <w:rPr>
+          <w:rStyle w:val="katex-mathml"/>
+          <w:sz w:val="20"/>
+          <w:szCs w:val="20"/>
+        </w:rPr>
+        <w:t>기압</w:t>
+      </w:r>
+      <w:r>
+        <w:rPr>
+          <w:rStyle w:val="mord"/>
+          <w:sz w:val="20"/>
+          <w:szCs w:val="20"/>
+        </w:rPr>
+        <w:t>P1</w:t>
+      </w:r>
+      <w:r>
+        <w:rPr>
+          <w:rStyle w:val="vlist-s"/>
+          <w:rFonts w:ascii="맑은 고딕" w:eastAsia="맑은 고딕" w:hAnsi="맑은 고딕" w:cs="맑은 고딕" w:hint="eastAsia"/>
+          <w:sz w:val="20"/>
+          <w:szCs w:val="20"/>
+        </w:rPr>
+        <w:t>​</w:t>
+      </w:r>
+      <w:r>
+        <w:rPr>
+          <w:rStyle w:val="mrel"/>
+          <w:sz w:val="20"/>
+          <w:szCs w:val="20"/>
+        </w:rPr>
+        <w:t>=</w:t>
+      </w:r>
+      <w:r>
+        <w:rPr>
+          <w:rStyle w:val="mord"/>
+          <w:sz w:val="20"/>
+          <w:szCs w:val="20"/>
+        </w:rPr>
+        <w:t>4기압</w:t>
+      </w:r>
+      <w:r>
+        <w:rPr>
+          <w:sz w:val="20"/>
+          <w:szCs w:val="20"/>
+        </w:rPr>
+        <w:t xml:space="preserve">, </w:t>
+      </w:r>
+      <w:r>
+        <w:rPr>
+          <w:rStyle w:val="katex-mathml"/>
+          <w:sz w:val="20"/>
+          <w:szCs w:val="20"/>
+        </w:rPr>
+        <w:t>V1=100</w:t>
+      </w:r>
+      <w:r>
+        <w:rPr>
+          <w:rStyle w:val="katex-mathml"/>
+          <w:rFonts w:ascii="MS Gothic" w:eastAsia="MS Gothic" w:hAnsi="MS Gothic" w:cs="MS Gothic" w:hint="eastAsia"/>
+          <w:sz w:val="20"/>
+          <w:szCs w:val="20"/>
+        </w:rPr>
+        <w:t> </w:t>
+      </w:r>
+      <w:r>
+        <w:rPr>
+          <w:rStyle w:val="katex-mathml"/>
+          <w:sz w:val="20"/>
+          <w:szCs w:val="20"/>
+        </w:rPr>
+        <w:t>L</w:t>
+      </w:r>
+      <w:r>
+        <w:rPr>
+          <w:rStyle w:val="mord"/>
+          <w:sz w:val="20"/>
+          <w:szCs w:val="20"/>
+        </w:rPr>
+        <w:t>V1</w:t>
+      </w:r>
+      <w:r>
+        <w:rPr>
+          <w:rStyle w:val="vlist-s"/>
+          <w:rFonts w:ascii="맑은 고딕" w:eastAsia="맑은 고딕" w:hAnsi="맑은 고딕" w:cs="맑은 고딕" w:hint="eastAsia"/>
+          <w:sz w:val="20"/>
+          <w:szCs w:val="20"/>
+        </w:rPr>
+        <w:t>​</w:t>
+      </w:r>
+      <w:r>
+        <w:rPr>
+          <w:rStyle w:val="mrel"/>
+          <w:sz w:val="20"/>
+          <w:szCs w:val="20"/>
+        </w:rPr>
+        <w:t>=</w:t>
+      </w:r>
+      <w:r>
+        <w:rPr>
+          <w:rStyle w:val="mord"/>
+          <w:sz w:val="20"/>
+          <w:szCs w:val="20"/>
+        </w:rPr>
+        <w:t>100L</w:t>
+      </w:r>
+      <w:r>
+        <w:rPr>
+          <w:sz w:val="20"/>
+          <w:szCs w:val="20"/>
+        </w:rPr>
+        <w:t xml:space="preserve">로 두겠습니다. 이는 섭씨 온도를 </w:t>
+      </w:r>
+      <w:proofErr w:type="spellStart"/>
+      <w:r>
+        <w:rPr>
+          <w:sz w:val="20"/>
+          <w:szCs w:val="20"/>
+        </w:rPr>
+        <w:t>켈빈</w:t>
+      </w:r>
+      <w:proofErr w:type="spellEnd"/>
+      <w:r>
+        <w:rPr>
+          <w:sz w:val="20"/>
+          <w:szCs w:val="20"/>
+        </w:rPr>
+        <w:t xml:space="preserve"> 온도로 변환하여 사용해야 합니다.</w:t>
+      </w:r>
+    </w:p>
+    <w:p>
+      <w:pPr>
+        <w:pStyle w:val="a3"/>
+        <w:rPr>
+          <w:sz w:val="20"/>
+          <w:szCs w:val="20"/>
+        </w:rPr>
+      </w:pPr>
+      <w:r>
+        <w:rPr>
+          <w:rStyle w:val="katex-mathml"/>
+          <w:sz w:val="20"/>
+          <w:szCs w:val="20"/>
+        </w:rPr>
+        <w:t>T1=25+273.15=298.15</w:t>
+      </w:r>
+      <w:r>
+        <w:rPr>
+          <w:rStyle w:val="katex-mathml"/>
+          <w:rFonts w:ascii="MS Gothic" w:eastAsia="MS Gothic" w:hAnsi="MS Gothic" w:cs="MS Gothic" w:hint="eastAsia"/>
+          <w:sz w:val="20"/>
+          <w:szCs w:val="20"/>
+        </w:rPr>
+        <w:t> </w:t>
+      </w:r>
+      <w:r>
+        <w:rPr>
+          <w:rStyle w:val="katex-mathml"/>
+          <w:sz w:val="20"/>
+          <w:szCs w:val="20"/>
+        </w:rPr>
+        <w:t>K</w:t>
+      </w:r>
+      <w:r>
+        <w:rPr>
+          <w:rStyle w:val="mord"/>
+          <w:sz w:val="20"/>
+          <w:szCs w:val="20"/>
+        </w:rPr>
+        <w:t>T1</w:t>
+      </w:r>
+      <w:r>
+        <w:rPr>
+          <w:rStyle w:val="vlist-s"/>
+          <w:rFonts w:ascii="맑은 고딕" w:eastAsia="맑은 고딕" w:hAnsi="맑은 고딕" w:cs="맑은 고딕" w:hint="eastAsia"/>
+          <w:sz w:val="20"/>
+          <w:szCs w:val="20"/>
+        </w:rPr>
+        <w:t>​</w:t>
+      </w:r>
+      <w:r>
+        <w:rPr>
+          <w:rStyle w:val="mrel"/>
+          <w:sz w:val="20"/>
+          <w:szCs w:val="20"/>
+        </w:rPr>
+        <w:t>=</w:t>
+      </w:r>
+      <w:r>
+        <w:rPr>
+          <w:rStyle w:val="mord"/>
+          <w:sz w:val="20"/>
+          <w:szCs w:val="20"/>
+        </w:rPr>
+        <w:t>25</w:t>
+      </w:r>
+      <w:r>
+        <w:rPr>
+          <w:rStyle w:val="mbin"/>
+          <w:sz w:val="20"/>
+          <w:szCs w:val="20"/>
+        </w:rPr>
+        <w:t>+</w:t>
+      </w:r>
+      <w:r>
+        <w:rPr>
+          <w:rStyle w:val="mord"/>
+          <w:sz w:val="20"/>
+          <w:szCs w:val="20"/>
+        </w:rPr>
+        <w:t>273.15</w:t>
+      </w:r>
+      <w:r>
+        <w:rPr>
+          <w:rStyle w:val="mrel"/>
+          <w:sz w:val="20"/>
+          <w:szCs w:val="20"/>
+        </w:rPr>
+        <w:t>=</w:t>
+      </w:r>
+      <w:r>
+        <w:rPr>
+          <w:rStyle w:val="mord"/>
+          <w:sz w:val="20"/>
+          <w:szCs w:val="20"/>
+        </w:rPr>
+        <w:t>298.15K</w:t>
+      </w:r>
+    </w:p>
+    <w:p>
+      <w:pPr>
+        <w:pStyle w:val="a3"/>
+        <w:rPr>
+          <w:sz w:val="20"/>
+          <w:szCs w:val="20"/>
+        </w:rPr>
+      </w:pPr>
+      <w:r>
+        <w:rPr>
+          <w:sz w:val="20"/>
+          <w:szCs w:val="20"/>
+        </w:rPr>
+        <w:t xml:space="preserve">그런 다음, 우리는 변화한 상태의 온도와 압력을 </w:t>
+      </w:r>
+      <w:r>
+        <w:rPr>
+          <w:rStyle w:val="katex-error"/>
+          <w:color w:val="CC0000"/>
+          <w:sz w:val="20"/>
+          <w:szCs w:val="20"/>
+        </w:rPr>
+        <w:t>T_2 = 25 \, ^\circ C</w:t>
+      </w:r>
+      <w:r>
+        <w:rPr>
+          <w:sz w:val="20"/>
+          <w:szCs w:val="20"/>
+        </w:rPr>
+        <w:t xml:space="preserve">, </w:t>
+      </w:r>
+      <w:r>
+        <w:rPr>
+          <w:rStyle w:val="katex-mathml"/>
+          <w:sz w:val="20"/>
+          <w:szCs w:val="20"/>
+        </w:rPr>
+        <w:t>P2=2</w:t>
+      </w:r>
+      <w:r>
+        <w:rPr>
+          <w:rStyle w:val="katex-mathml"/>
+          <w:rFonts w:ascii="MS Gothic" w:eastAsia="MS Gothic" w:hAnsi="MS Gothic" w:cs="MS Gothic" w:hint="eastAsia"/>
+          <w:sz w:val="20"/>
+          <w:szCs w:val="20"/>
+        </w:rPr>
+        <w:t> </w:t>
+      </w:r>
+      <w:r>
+        <w:rPr>
+          <w:rStyle w:val="katex-mathml"/>
+          <w:sz w:val="20"/>
+          <w:szCs w:val="20"/>
+        </w:rPr>
+        <w:t>기압</w:t>
+      </w:r>
+      <w:r>
+        <w:rPr>
+          <w:rStyle w:val="mord"/>
+          <w:sz w:val="20"/>
+          <w:szCs w:val="20"/>
+        </w:rPr>
+        <w:t>P2</w:t>
+      </w:r>
+      <w:r>
+        <w:rPr>
+          <w:rStyle w:val="vlist-s"/>
+          <w:rFonts w:ascii="맑은 고딕" w:eastAsia="맑은 고딕" w:hAnsi="맑은 고딕" w:cs="맑은 고딕" w:hint="eastAsia"/>
+          <w:sz w:val="20"/>
+          <w:szCs w:val="20"/>
+        </w:rPr>
+        <w:t>​</w:t>
+      </w:r>
+      <w:r>
+        <w:rPr>
+          <w:rStyle w:val="mrel"/>
+          <w:sz w:val="20"/>
+          <w:szCs w:val="20"/>
+        </w:rPr>
+        <w:t>=</w:t>
+      </w:r>
+      <w:r>
+        <w:rPr>
+          <w:rStyle w:val="mord"/>
+          <w:sz w:val="20"/>
+          <w:szCs w:val="20"/>
+        </w:rPr>
+        <w:t>2기압</w:t>
+      </w:r>
+      <w:r>
+        <w:rPr>
+          <w:sz w:val="20"/>
+          <w:szCs w:val="20"/>
+        </w:rPr>
+        <w:t xml:space="preserve">로 둡니다. 이 또한 </w:t>
+      </w:r>
+      <w:proofErr w:type="spellStart"/>
+      <w:r>
+        <w:rPr>
+          <w:sz w:val="20"/>
+          <w:szCs w:val="20"/>
+        </w:rPr>
+        <w:t>켈빈</w:t>
+      </w:r>
+      <w:proofErr w:type="spellEnd"/>
+      <w:r>
+        <w:rPr>
+          <w:sz w:val="20"/>
+          <w:szCs w:val="20"/>
+        </w:rPr>
+        <w:t xml:space="preserve"> 온도로 변환합니다.</w:t>
+      </w:r>
+    </w:p>
+    <w:p>
+      <w:pPr>
+        <w:pStyle w:val="a3"/>
+        <w:rPr>
+          <w:sz w:val="20"/>
+          <w:szCs w:val="20"/>
+        </w:rPr>
+      </w:pPr>
+      <w:r>
+        <w:rPr>
+          <w:rStyle w:val="katex-mathml"/>
+          <w:sz w:val="20"/>
+          <w:szCs w:val="20"/>
+        </w:rPr>
+        <w:t>T2=25+273.15=298.15</w:t>
+      </w:r>
+      <w:r>
+        <w:rPr>
+          <w:rStyle w:val="katex-mathml"/>
+          <w:rFonts w:ascii="MS Gothic" w:eastAsia="MS Gothic" w:hAnsi="MS Gothic" w:cs="MS Gothic" w:hint="eastAsia"/>
+          <w:sz w:val="20"/>
+          <w:szCs w:val="20"/>
+        </w:rPr>
+        <w:t> </w:t>
+      </w:r>
+      <w:r>
+        <w:rPr>
+          <w:rStyle w:val="katex-mathml"/>
+          <w:sz w:val="20"/>
+          <w:szCs w:val="20"/>
+        </w:rPr>
+        <w:t>K</w:t>
+      </w:r>
+      <w:r>
+        <w:rPr>
+          <w:rStyle w:val="mord"/>
+          <w:sz w:val="20"/>
+          <w:szCs w:val="20"/>
+        </w:rPr>
+        <w:t>T2</w:t>
+      </w:r>
+      <w:r>
+        <w:rPr>
+          <w:rStyle w:val="vlist-s"/>
+          <w:rFonts w:ascii="맑은 고딕" w:eastAsia="맑은 고딕" w:hAnsi="맑은 고딕" w:cs="맑은 고딕" w:hint="eastAsia"/>
+          <w:sz w:val="20"/>
+          <w:szCs w:val="20"/>
+        </w:rPr>
+        <w:t>​</w:t>
+      </w:r>
+      <w:r>
+        <w:rPr>
+          <w:rStyle w:val="mrel"/>
+          <w:sz w:val="20"/>
+          <w:szCs w:val="20"/>
+        </w:rPr>
+        <w:t>=</w:t>
+      </w:r>
+      <w:r>
+        <w:rPr>
+          <w:rStyle w:val="mord"/>
+          <w:sz w:val="20"/>
+          <w:szCs w:val="20"/>
+        </w:rPr>
+        <w:t>25</w:t>
+      </w:r>
+      <w:r>
+        <w:rPr>
+          <w:rStyle w:val="mbin"/>
+          <w:sz w:val="20"/>
+          <w:szCs w:val="20"/>
+        </w:rPr>
+        <w:t>+</w:t>
+      </w:r>
+      <w:r>
+        <w:rPr>
+          <w:rStyle w:val="mord"/>
+          <w:sz w:val="20"/>
+          <w:szCs w:val="20"/>
+        </w:rPr>
+        <w:t>273.15</w:t>
+      </w:r>
+      <w:r>
+        <w:rPr>
+          <w:rStyle w:val="mrel"/>
+          <w:sz w:val="20"/>
+          <w:szCs w:val="20"/>
+        </w:rPr>
+        <w:t>=</w:t>
+      </w:r>
+      <w:r>
+        <w:rPr>
+          <w:rStyle w:val="mord"/>
+          <w:sz w:val="20"/>
+          <w:szCs w:val="20"/>
+        </w:rPr>
+        <w:t>298.15K</w:t>
+      </w:r>
+    </w:p>
+    <w:p>
+      <w:pPr>
+        <w:pStyle w:val="a3"/>
+        <w:rPr>
+          <w:sz w:val="20"/>
+          <w:szCs w:val="20"/>
+        </w:rPr>
+      </w:pPr>
+      <w:r>
+        <w:rPr>
+          <w:sz w:val="20"/>
+          <w:szCs w:val="20"/>
+        </w:rPr>
+        <w:t xml:space="preserve">이제 우리가 찾는 것은 변화한 상태의 부피 </w:t>
+      </w:r>
+      <w:r>
+        <w:rPr>
+          <w:rStyle w:val="katex-mathml"/>
+          <w:sz w:val="20"/>
+          <w:szCs w:val="20"/>
+        </w:rPr>
+        <w:t>V2</w:t>
+      </w:r>
+      <w:r>
+        <w:rPr>
+          <w:rStyle w:val="mord"/>
+          <w:sz w:val="20"/>
+          <w:szCs w:val="20"/>
+        </w:rPr>
+        <w:t>V2</w:t>
+      </w:r>
+      <w:r>
+        <w:rPr>
+          <w:rStyle w:val="vlist-s"/>
+          <w:rFonts w:ascii="맑은 고딕" w:eastAsia="맑은 고딕" w:hAnsi="맑은 고딕" w:cs="맑은 고딕" w:hint="eastAsia"/>
+          <w:sz w:val="20"/>
+          <w:szCs w:val="20"/>
+        </w:rPr>
+        <w:t>​</w:t>
+      </w:r>
+      <w:r>
+        <w:rPr>
+          <w:sz w:val="20"/>
+          <w:szCs w:val="20"/>
+        </w:rPr>
+        <w:t>입니다.</w:t>
+      </w:r>
+    </w:p>
+    <w:p>
+      <w:pPr>
+        <w:pStyle w:val="a3"/>
+        <w:rPr>
+          <w:sz w:val="20"/>
+          <w:szCs w:val="20"/>
+        </w:rPr>
+      </w:pPr>
+      <w:r>
+        <w:rPr>
+          <w:rStyle w:val="katex-mathml"/>
+          <w:sz w:val="20"/>
+          <w:szCs w:val="20"/>
+        </w:rPr>
+        <w:t>P1V1/T1=P2V2/T2</w:t>
+      </w:r>
+      <w:r>
+        <w:rPr>
+          <w:rStyle w:val="mord"/>
+          <w:sz w:val="20"/>
+          <w:szCs w:val="20"/>
+        </w:rPr>
+        <w:t>P1</w:t>
+      </w:r>
+      <w:r>
+        <w:rPr>
+          <w:rStyle w:val="vlist-s"/>
+          <w:rFonts w:ascii="맑은 고딕" w:eastAsia="맑은 고딕" w:hAnsi="맑은 고딕" w:cs="맑은 고딕" w:hint="eastAsia"/>
+          <w:sz w:val="20"/>
+          <w:szCs w:val="20"/>
+        </w:rPr>
+        <w:t>​</w:t>
+      </w:r>
+      <w:r>
+        <w:rPr>
+          <w:rStyle w:val="mord"/>
+          <w:sz w:val="20"/>
+          <w:szCs w:val="20"/>
+        </w:rPr>
+        <w:t>V1</w:t>
+      </w:r>
+      <w:r>
+        <w:rPr>
+          <w:rStyle w:val="vlist-s"/>
+          <w:rFonts w:ascii="맑은 고딕" w:eastAsia="맑은 고딕" w:hAnsi="맑은 고딕" w:cs="맑은 고딕" w:hint="eastAsia"/>
+          <w:sz w:val="20"/>
+          <w:szCs w:val="20"/>
+        </w:rPr>
+        <w:t>​</w:t>
+      </w:r>
+      <w:r>
+        <w:rPr>
+          <w:rStyle w:val="mord"/>
+          <w:sz w:val="20"/>
+          <w:szCs w:val="20"/>
+        </w:rPr>
+        <w:t>/T1</w:t>
+      </w:r>
+      <w:r>
+        <w:rPr>
+          <w:rStyle w:val="vlist-s"/>
+          <w:rFonts w:ascii="맑은 고딕" w:eastAsia="맑은 고딕" w:hAnsi="맑은 고딕" w:cs="맑은 고딕" w:hint="eastAsia"/>
+          <w:sz w:val="20"/>
+          <w:szCs w:val="20"/>
+        </w:rPr>
+        <w:t>​</w:t>
+      </w:r>
+      <w:r>
+        <w:rPr>
+          <w:rStyle w:val="mrel"/>
+          <w:sz w:val="20"/>
+          <w:szCs w:val="20"/>
+        </w:rPr>
+        <w:t>=</w:t>
+      </w:r>
+      <w:r>
+        <w:rPr>
+          <w:rStyle w:val="mord"/>
+          <w:sz w:val="20"/>
+          <w:szCs w:val="20"/>
+        </w:rPr>
+        <w:t>P2</w:t>
+      </w:r>
+      <w:r>
+        <w:rPr>
+          <w:rStyle w:val="vlist-s"/>
+          <w:rFonts w:ascii="맑은 고딕" w:eastAsia="맑은 고딕" w:hAnsi="맑은 고딕" w:cs="맑은 고딕" w:hint="eastAsia"/>
+          <w:sz w:val="20"/>
+          <w:szCs w:val="20"/>
+        </w:rPr>
+        <w:t>​</w:t>
+      </w:r>
+      <w:r>
+        <w:rPr>
+          <w:rStyle w:val="mord"/>
+          <w:sz w:val="20"/>
+          <w:szCs w:val="20"/>
+        </w:rPr>
+        <w:t>V2</w:t>
+      </w:r>
+      <w:r>
+        <w:rPr>
+          <w:rStyle w:val="vlist-s"/>
+          <w:rFonts w:ascii="맑은 고딕" w:eastAsia="맑은 고딕" w:hAnsi="맑은 고딕" w:cs="맑은 고딕" w:hint="eastAsia"/>
+          <w:sz w:val="20"/>
+          <w:szCs w:val="20"/>
+        </w:rPr>
+        <w:t>​</w:t>
+      </w:r>
+      <w:r>
+        <w:rPr>
+          <w:rStyle w:val="mord"/>
+          <w:sz w:val="20"/>
+          <w:szCs w:val="20"/>
+        </w:rPr>
+        <w:t>/T2</w:t>
+      </w:r>
+      <w:r>
+        <w:rPr>
+          <w:rStyle w:val="vlist-s"/>
+          <w:rFonts w:ascii="맑은 고딕" w:eastAsia="맑은 고딕" w:hAnsi="맑은 고딕" w:cs="맑은 고딕" w:hint="eastAsia"/>
+          <w:sz w:val="20"/>
+          <w:szCs w:val="20"/>
+        </w:rPr>
+        <w:t>​</w:t>
+      </w:r>
+    </w:p>
+    <w:p>
+      <w:pPr>
+        <w:pStyle w:val="a3"/>
+        <w:rPr>
+          <w:sz w:val="20"/>
+          <w:szCs w:val="20"/>
+        </w:rPr>
+      </w:pPr>
+      <w:r>
+        <w:rPr>
+          <w:rStyle w:val="katex-mathml"/>
+          <w:sz w:val="20"/>
+          <w:szCs w:val="20"/>
+        </w:rPr>
+        <w:t>V2=P1V1T2P2T1</w:t>
+      </w:r>
+      <w:r>
+        <w:rPr>
+          <w:rStyle w:val="mord"/>
+          <w:sz w:val="20"/>
+          <w:szCs w:val="20"/>
+        </w:rPr>
+        <w:t>V2</w:t>
+      </w:r>
+      <w:r>
+        <w:rPr>
+          <w:rStyle w:val="vlist-s"/>
+          <w:rFonts w:ascii="맑은 고딕" w:eastAsia="맑은 고딕" w:hAnsi="맑은 고딕" w:cs="맑은 고딕" w:hint="eastAsia"/>
+          <w:sz w:val="20"/>
+          <w:szCs w:val="20"/>
+        </w:rPr>
+        <w:t>​</w:t>
+      </w:r>
+      <w:r>
+        <w:rPr>
+          <w:rStyle w:val="mrel"/>
+          <w:sz w:val="20"/>
+          <w:szCs w:val="20"/>
+        </w:rPr>
+        <w:t>=</w:t>
+      </w:r>
+      <w:r>
+        <w:rPr>
+          <w:rStyle w:val="mord"/>
+          <w:sz w:val="20"/>
+          <w:szCs w:val="20"/>
+        </w:rPr>
+        <w:t>P2</w:t>
+      </w:r>
+      <w:r>
+        <w:rPr>
+          <w:rStyle w:val="vlist-s"/>
+          <w:rFonts w:ascii="맑은 고딕" w:eastAsia="맑은 고딕" w:hAnsi="맑은 고딕" w:cs="맑은 고딕" w:hint="eastAsia"/>
+          <w:sz w:val="20"/>
+          <w:szCs w:val="20"/>
+        </w:rPr>
+        <w:t>​</w:t>
+      </w:r>
+      <w:r>
+        <w:rPr>
+          <w:rStyle w:val="mord"/>
+          <w:sz w:val="20"/>
+          <w:szCs w:val="20"/>
+        </w:rPr>
+        <w:t>T1</w:t>
+      </w:r>
+      <w:r>
+        <w:rPr>
+          <w:rStyle w:val="vlist-s"/>
+          <w:rFonts w:ascii="맑은 고딕" w:eastAsia="맑은 고딕" w:hAnsi="맑은 고딕" w:cs="맑은 고딕" w:hint="eastAsia"/>
+          <w:sz w:val="20"/>
+          <w:szCs w:val="20"/>
+        </w:rPr>
+        <w:t>​</w:t>
+      </w:r>
+      <w:r>
+        <w:rPr>
+          <w:rStyle w:val="mord"/>
+          <w:sz w:val="20"/>
+          <w:szCs w:val="20"/>
+        </w:rPr>
+        <w:t>P1</w:t>
+      </w:r>
+      <w:r>
+        <w:rPr>
+          <w:rStyle w:val="vlist-s"/>
+          <w:rFonts w:ascii="맑은 고딕" w:eastAsia="맑은 고딕" w:hAnsi="맑은 고딕" w:cs="맑은 고딕" w:hint="eastAsia"/>
+          <w:sz w:val="20"/>
+          <w:szCs w:val="20"/>
+        </w:rPr>
+        <w:t>​</w:t>
+      </w:r>
+      <w:r>
+        <w:rPr>
+          <w:rStyle w:val="mord"/>
+          <w:sz w:val="20"/>
+          <w:szCs w:val="20"/>
+        </w:rPr>
+        <w:t>V1</w:t>
+      </w:r>
+      <w:r>
+        <w:rPr>
+          <w:rStyle w:val="vlist-s"/>
+          <w:rFonts w:ascii="맑은 고딕" w:eastAsia="맑은 고딕" w:hAnsi="맑은 고딕" w:cs="맑은 고딕" w:hint="eastAsia"/>
+          <w:sz w:val="20"/>
+          <w:szCs w:val="20"/>
+        </w:rPr>
+        <w:t>​</w:t>
+      </w:r>
+      <w:r>
+        <w:rPr>
+          <w:rStyle w:val="mord"/>
+          <w:sz w:val="20"/>
+          <w:szCs w:val="20"/>
+        </w:rPr>
+        <w:t>T2</w:t>
+      </w:r>
+      <w:r>
+        <w:rPr>
+          <w:rStyle w:val="vlist-s"/>
+          <w:rFonts w:ascii="맑은 고딕" w:eastAsia="맑은 고딕" w:hAnsi="맑은 고딕" w:cs="맑은 고딕" w:hint="eastAsia"/>
+          <w:sz w:val="20"/>
+          <w:szCs w:val="20"/>
+        </w:rPr>
+        <w:t>​​</w:t>
+      </w:r>
+    </w:p>
+    <w:p>
+      <w:pPr>
+        <w:pStyle w:val="a3"/>
+        <w:rPr>
+          <w:sz w:val="20"/>
+          <w:szCs w:val="20"/>
+        </w:rPr>
+      </w:pPr>
+      <w:r>
+        <w:rPr>
+          <w:rStyle w:val="katex-mathml"/>
+          <w:sz w:val="20"/>
+          <w:szCs w:val="20"/>
+        </w:rPr>
+        <w:t>V2=4×100×298.152×298.15</w:t>
+      </w:r>
+      <w:r>
+        <w:rPr>
+          <w:rStyle w:val="mord"/>
+          <w:sz w:val="20"/>
+          <w:szCs w:val="20"/>
+        </w:rPr>
+        <w:t>V2</w:t>
+      </w:r>
+      <w:r>
+        <w:rPr>
+          <w:rStyle w:val="vlist-s"/>
+          <w:rFonts w:ascii="맑은 고딕" w:eastAsia="맑은 고딕" w:hAnsi="맑은 고딕" w:cs="맑은 고딕" w:hint="eastAsia"/>
+          <w:sz w:val="20"/>
+          <w:szCs w:val="20"/>
+        </w:rPr>
+        <w:t>​</w:t>
+      </w:r>
+      <w:r>
+        <w:rPr>
+          <w:rStyle w:val="mrel"/>
+          <w:sz w:val="20"/>
+          <w:szCs w:val="20"/>
+        </w:rPr>
+        <w:t>=</w:t>
+      </w:r>
+      <w:r>
+        <w:rPr>
+          <w:rStyle w:val="mord"/>
+          <w:sz w:val="20"/>
+          <w:szCs w:val="20"/>
+        </w:rPr>
+        <w:t>2</w:t>
+      </w:r>
+      <w:r>
+        <w:rPr>
+          <w:rStyle w:val="mbin"/>
+          <w:sz w:val="20"/>
+          <w:szCs w:val="20"/>
+        </w:rPr>
+        <w:t>×</w:t>
+      </w:r>
+      <w:r>
+        <w:rPr>
+          <w:rStyle w:val="mord"/>
+          <w:sz w:val="20"/>
+          <w:szCs w:val="20"/>
+        </w:rPr>
+        <w:t>298.154</w:t>
+      </w:r>
+      <w:r>
+        <w:rPr>
+          <w:rStyle w:val="mbin"/>
+          <w:sz w:val="20"/>
+          <w:szCs w:val="20"/>
+        </w:rPr>
+        <w:t>×</w:t>
+      </w:r>
+      <w:r>
+        <w:rPr>
+          <w:rStyle w:val="mord"/>
+          <w:sz w:val="20"/>
+          <w:szCs w:val="20"/>
+        </w:rPr>
+        <w:t>100</w:t>
+      </w:r>
+      <w:r>
+        <w:rPr>
+          <w:rStyle w:val="mbin"/>
+          <w:sz w:val="20"/>
+          <w:szCs w:val="20"/>
+        </w:rPr>
+        <w:t>×</w:t>
+      </w:r>
+      <w:r>
+        <w:rPr>
+          <w:rStyle w:val="mord"/>
+          <w:sz w:val="20"/>
+          <w:szCs w:val="20"/>
+        </w:rPr>
+        <w:t>298.15</w:t>
+      </w:r>
+      <w:r>
+        <w:rPr>
+          <w:rStyle w:val="vlist-s"/>
+          <w:rFonts w:ascii="맑은 고딕" w:eastAsia="맑은 고딕" w:hAnsi="맑은 고딕" w:cs="맑은 고딕" w:hint="eastAsia"/>
+          <w:sz w:val="20"/>
+          <w:szCs w:val="20"/>
+        </w:rPr>
+        <w:t>​</w:t>
+      </w:r>
+    </w:p>
+    <w:p>
+      <w:pPr>
+        <w:pStyle w:val="a3"/>
+        <w:rPr>
+          <w:sz w:val="20"/>
+          <w:szCs w:val="20"/>
+        </w:rPr>
+      </w:pPr>
+      <w:r>
+        <w:rPr>
+          <w:rStyle w:val="katex-mathml"/>
+          <w:sz w:val="20"/>
+          <w:szCs w:val="20"/>
+        </w:rPr>
+        <w:t>V2=4×1002=200</w:t>
+      </w:r>
+      <w:r>
+        <w:rPr>
+          <w:rStyle w:val="katex-mathml"/>
+          <w:rFonts w:ascii="MS Gothic" w:eastAsia="MS Gothic" w:hAnsi="MS Gothic" w:cs="MS Gothic" w:hint="eastAsia"/>
+          <w:sz w:val="20"/>
+          <w:szCs w:val="20"/>
+        </w:rPr>
+        <w:t> </w:t>
+      </w:r>
+      <w:r>
+        <w:rPr>
+          <w:rStyle w:val="katex-mathml"/>
+          <w:sz w:val="20"/>
+          <w:szCs w:val="20"/>
+        </w:rPr>
+        <w:t>L</w:t>
+      </w:r>
+      <w:r>
+        <w:rPr>
+          <w:rStyle w:val="mord"/>
+          <w:sz w:val="20"/>
+          <w:szCs w:val="20"/>
+        </w:rPr>
+        <w:t>V2</w:t>
+      </w:r>
+      <w:r>
+        <w:rPr>
+          <w:rStyle w:val="vlist-s"/>
+          <w:rFonts w:ascii="맑은 고딕" w:eastAsia="맑은 고딕" w:hAnsi="맑은 고딕" w:cs="맑은 고딕" w:hint="eastAsia"/>
+          <w:sz w:val="20"/>
+          <w:szCs w:val="20"/>
+        </w:rPr>
+        <w:t>​</w:t>
+      </w:r>
+      <w:r>
+        <w:rPr>
+          <w:rStyle w:val="mrel"/>
+          <w:sz w:val="20"/>
+          <w:szCs w:val="20"/>
+        </w:rPr>
+        <w:t>=</w:t>
+      </w:r>
+      <w:r>
+        <w:rPr>
+          <w:rStyle w:val="mord"/>
+          <w:sz w:val="20"/>
+          <w:szCs w:val="20"/>
+        </w:rPr>
+        <w:t>24</w:t>
+      </w:r>
+      <w:r>
+        <w:rPr>
+          <w:rStyle w:val="mbin"/>
+          <w:sz w:val="20"/>
+          <w:szCs w:val="20"/>
+        </w:rPr>
+        <w:t>×</w:t>
+      </w:r>
+      <w:r>
+        <w:rPr>
+          <w:rStyle w:val="mord"/>
+          <w:sz w:val="20"/>
+          <w:szCs w:val="20"/>
+        </w:rPr>
+        <w:t>100</w:t>
+      </w:r>
+      <w:r>
+        <w:rPr>
+          <w:rStyle w:val="vlist-s"/>
+          <w:rFonts w:ascii="맑은 고딕" w:eastAsia="맑은 고딕" w:hAnsi="맑은 고딕" w:cs="맑은 고딕" w:hint="eastAsia"/>
+          <w:sz w:val="20"/>
+          <w:szCs w:val="20"/>
+        </w:rPr>
+        <w:t>​</w:t>
+      </w:r>
+      <w:r>
+        <w:rPr>
+          <w:rStyle w:val="mrel"/>
+          <w:sz w:val="20"/>
+          <w:szCs w:val="20"/>
+        </w:rPr>
+        <w:t>=</w:t>
+      </w:r>
+      <w:r>
+        <w:rPr>
+          <w:rStyle w:val="mord"/>
+          <w:sz w:val="20"/>
+          <w:szCs w:val="20"/>
+        </w:rPr>
+        <w:t>200L</w:t>
+      </w:r>
+    </w:p>
+    <w:p>
+      <w:pPr>
+        <w:pStyle w:val="a3"/>
+        <w:rPr>
+          <w:sz w:val="20"/>
+          <w:szCs w:val="20"/>
+        </w:rPr>
+      </w:pPr>
+      <w:r>
+        <w:rPr>
+          <w:sz w:val="20"/>
+          <w:szCs w:val="20"/>
+        </w:rPr>
+        <w:t>따라서, 산소의 부피는 25℃, 2 기압에서 200 L가 됩니다.</w:t>
+      </w:r>
+    </w:p>
+    <w:p>
+      <w:pPr>
+        <w:spacing w:line="240" w:lineRule="exact"/>
+        <w:ind w:left="1100"/>
+        <w:jc w:val="both"/>
+        <w:rPr>
+          <w:rFonts w:ascii="Calibri" w:eastAsia="Calibri" w:hAnsi="Calibri"/>
+          <w:color w:val="000000"/>
+        </w:rPr>
+      </w:pPr>
+    </w:p>
+    <w:p>
+      <w:pPr>
+        <w:spacing w:line="240" w:lineRule="exact"/>
+        <w:ind w:left="1100"/>
+        <w:jc w:val="both"/>
+        <w:rPr>
+          <w:rFonts w:ascii="Calibri" w:eastAsia="Calibri" w:hAnsi="Calibri"/>
+          <w:color w:val="000000"/>
+        </w:rPr>
+      </w:pPr>
+    </w:p>
+    <w:p>
+      <w:pPr>
+        <w:spacing w:line="240" w:lineRule="exact"/>
+        <w:ind w:left="1100"/>
+        <w:jc w:val="both"/>
+      </w:pPr>
+      <w:r>
+        <w:rPr>
+          <w:rFonts w:ascii="Calibri" w:eastAsia="Calibri" w:hAnsi="Calibri" w:hint="eastAsia"/>
+          <w:color w:val="000000"/>
+        </w:rPr>
+        <w:t>90</w:t>
+      </w:r>
+      <w:r>
+        <w:rPr>
+          <w:rFonts w:ascii="Calibri" w:eastAsia="Calibri" w:hAnsi="Calibri"/>
+          <w:color w:val="000000"/>
+        </w:rPr>
+        <w:t xml:space="preserve"> </w:t>
+      </w:r>
+      <w:r>
+        <w:rPr>
+          <w:rFonts w:ascii="Calibri" w:eastAsia="Calibri" w:hAnsi="Calibri" w:hint="eastAsia"/>
+          <w:color w:val="000000"/>
+        </w:rPr>
+        <w:t xml:space="preserve">27℃에서 60gmL의 부피를 차지하는 기체의 경우 온도를 127℃로 하면 부피는 몇 mL가 </w:t>
       </w:r>
       <w:proofErr w:type="gramStart"/>
       <w:r>
@@ -10107,7 +10617,7 @@
           </mc:Choice>
           <mc:Fallback>
             <w:pict>
-              <v:shape w14:anchorId="140ED414" id="_x0000_s1039" type="#_x0000_t202" style="position:absolute;left:0;text-align:left;margin-left:335pt;margin-top:41pt;width:55pt;height:15pt;z-index:251670528;visibility:visible;mso-wrap-style:square;mso-wrap-distance-left:9pt;mso-wrap-distance-top:0;mso-wrap-distance-right:9pt;mso-wrap-distance-bottom:0;mso-position-horizontal:absolute;mso-position-horizontal-relative:page;mso-position-vertical:absolute;mso-position-vertical-relative:text;v-text-anchor:top" o:gfxdata="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" filled="f" stroked="f" strokeweight=".5pt">
+              <v:shape w14:anchorId="140ED414" id="_x0000_s1038" type="#_x0000_t202" style="position:absolute;left:0;text-align:left;margin-left:335pt;margin-top:41pt;width:55pt;height:15pt;z-index:251670528;visibility:visible;mso-wrap-style:square;mso-wrap-distance-left:9pt;mso-wrap-distance-top:0;mso-wrap-distance-right:9pt;mso-wrap-distance-bottom:0;mso-position-horizontal:absolute;mso-position-horizontal-relative:page;mso-position-vertical:absolute;mso-position-vertical-relative:text;v-text-anchor:top" o:gfxdata="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" filled="f" stroked="f" strokeweight=".5pt">
                 <v:textbox inset="2pt,0,2pt,0">
                   <w:txbxContent>
                     <w:p>
@@ -10209,7 +10719,7 @@
           </mc:Choice>
           <mc:Fallback>
             <w:pict>
-              <v:shape w14:anchorId="237F9C8A" id="_x0000_s1040" type="#_x0000_t202" style="position:absolute;left:0;text-align:left;margin-left:335pt;margin-top:59pt;width:55pt;height:16pt;z-index:251671552;visibility:visible;mso-wrap-style:square;mso-wrap-distance-left:9pt;mso-wrap-distance-top:0;mso-wrap-distance-right:9pt;mso-wrap-distance-bottom:0;mso-position-horizontal:absolute;mso-position-horizontal-relative:page;mso-position-vertical:absolute;mso-position-vertical-relative:text;v-text-anchor:top" o:gfxdata="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" filled="f" stroked="f" strokeweight=".5pt">
+              <v:shape w14:anchorId="237F9C8A" id="_x0000_s1039" type="#_x0000_t202" style="position:absolute;left:0;text-align:left;margin-left:335pt;margin-top:59pt;width:55pt;height:16pt;z-index:251671552;visibility:visible;mso-wrap-style:square;mso-wrap-distance-left:9pt;mso-wrap-distance-top:0;mso-wrap-distance-right:9pt;mso-wrap-distance-bottom:0;mso-position-horizontal:absolute;mso-position-horizontal-relative:page;mso-position-vertical:absolute;mso-position-vertical-relative:text;v-text-anchor:top" o:gfxdata="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" filled="f" stroked="f" strokeweight=".5pt">
                 <v:textbox inset="2pt,0,2pt,0">
                   <w:txbxContent>
                     <w:p>
@@ -10687,7 +11197,7 @@
           </mc:Choice>
           <mc:Fallback>
             <w:pict>
-              <v:shape w14:anchorId="6926B05E" id="_x0000_s1041" type="#_x0000_t202" style="position:absolute;left:0;text-align:left;margin-left:119pt;margin-top:-46pt;width:56pt;height:16pt;z-index:251672576;visibility:visible;mso-wrap-style:square;mso-wrap-distance-left:9pt;mso-wrap-distance-top:0;mso-wrap-distance-right:9pt;mso-wrap-distance-bottom:0;mso-position-horizontal:absolute;mso-position-horizontal-relative:page;mso-position-vertical:absolute;mso-position-vertical-relative:text;v-text-anchor:top" o:gfxdata="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" filled="f" stroked="f" strokeweight=".5pt">
+              <v:shape w14:anchorId="6926B05E" id="_x0000_s1040" type="#_x0000_t202" style="position:absolute;left:0;text-align:left;margin-left:119pt;margin-top:-46pt;width:56pt;height:16pt;z-index:251672576;visibility:visible;mso-wrap-style:square;mso-wrap-distance-left:9pt;mso-wrap-distance-top:0;mso-wrap-distance-right:9pt;mso-wrap-distance-bottom:0;mso-position-horizontal:absolute;mso-position-horizontal-relative:page;mso-position-vertical:absolute;mso-position-vertical-relative:text;v-text-anchor:top" o:gfxdata="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" filled="f" stroked="f" strokeweight=".5pt">
                 <v:textbox inset="2pt,0,2pt,0">
                   <w:txbxContent>
                     <w:p>
@@ -10790,7 +11300,7 @@
           </mc:Choice>
           <mc:Fallback>
             <w:pict>
-              <v:shape w14:anchorId="6890FBD9" id="_x0000_s1042" type="#_x0000_t202" style="position:absolute;left:0;text-align:left;margin-left:119pt;margin-top:-28pt;width:56pt;height:15pt;z-index:251673600;visibility:visible;mso-wrap-style:square;mso-wrap-distance-left:9pt;mso-wrap-distance-top:0;mso-wrap-distance-right:9pt;mso-wrap-distance-bottom:0;mso-position-horizontal:absolute;mso-position-horizontal-relative:page;mso-position-vertical:absolute;mso-position-vertical-relative:text;v-text-anchor:top" o:gfxdata="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" filled="f" stroked="f" strokeweight=".5pt">
+              <v:shape w14:anchorId="6890FBD9" id="_x0000_s1041" type="#_x0000_t202" style="position:absolute;left:0;text-align:left;margin-left:119pt;margin-top:-28pt;width:56pt;height:15pt;z-index:251673600;visibility:visible;mso-wrap-style:square;mso-wrap-distance-left:9pt;mso-wrap-distance-top:0;mso-wrap-distance-right:9pt;mso-wrap-distance-bottom:0;mso-position-horizontal:absolute;mso-position-horizontal-relative:page;mso-position-vertical:absolute;mso-position-vertical-relative:text;v-text-anchor:top" o:gfxdata="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" filled="f" stroked="f" strokeweight=".5pt">
                 <v:textbox inset="2pt,0,2pt,0">
                   <w:txbxContent>
                     <w:p>
@@ -10866,7 +11376,7 @@
           <w:noProof/>
         </w:rPr>
         <w:drawing>
-          <wp:anchor distT="0" distB="0" distL="114300" distR="114300" simplePos="0" relativeHeight="251674624" behindDoc="0" locked="0" layoutInCell="1" allowOverlap="1" wp14:anchorId="21EFEC2C" wp14:editId="23B5266D">
+          <wp:anchor distT="0" distB="0" distL="114300" distR="114300" simplePos="0" relativeHeight="251674624" behindDoc="0" locked="0" layoutInCell="1" allowOverlap="1" wp14:anchorId="21EFEC2C" wp14:editId="0F89AB3F">
             <wp:simplePos x="0" y="0"/>
             <wp:positionH relativeFrom="page">
               <wp:posOffset>6362700</wp:posOffset>
@@ -10889,7 +11399,7 @@
                     <pic:cNvPicPr/>
                   </pic:nvPicPr>
                   <pic:blipFill>
-                    <a:blip r:embed="rId40" cstate="print">
+                    <a:blip r:embed="rId37" cstate="print">
                       <a:extLst>
                         <a:ext uri="{28A0092B-C50C-407E-A947-70E740481C1C}">
                           <a14:useLocalDpi xmlns:a14="http://schemas.microsoft.com/office/drawing/2010/main" val="0"/>
@@ -11092,7 +11602,7 @@
           </mc:Choice>
           <mc:Fallback>
             <w:pict>
-              <v:shape w14:anchorId="2A65F9F4" id="_x0000_s1043" type="#_x0000_t202" style="position:absolute;left:0;text-align:left;margin-left:336pt;margin-top:150pt;width:65pt;height:16pt;z-index:251675648;visibility:visible;mso-wrap-style:square;mso-wrap-distance-left:9pt;mso-wrap-distance-top:0;mso-wrap-distance-right:9pt;mso-wrap-distance-bottom:0;mso-position-horizontal:absolute;mso-position-horizontal-relative:page;mso-position-vertical:absolute;mso-position-vertical-relative:text;v-text-anchor:top" o:gfxdata="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" filled="f" stroked="f" strokeweight=".5pt">
+              <v:shape w14:anchorId="2A65F9F4" id="_x0000_s1042" type="#_x0000_t202" style="position:absolute;left:0;text-align:left;margin-left:336pt;margin-top:150pt;width:65pt;height:16pt;z-index:251675648;visibility:visible;mso-wrap-style:square;mso-wrap-distance-left:9pt;mso-wrap-distance-top:0;mso-wrap-distance-right:9pt;mso-wrap-distance-bottom:0;mso-position-horizontal:absolute;mso-position-horizontal-relative:page;mso-position-vertical:absolute;mso-position-vertical-relative:text;v-text-anchor:top" o:gfxdata="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" filled="f" stroked="f" strokeweight=".5pt">
                 <v:textbox inset="2pt,0,2pt,0">
                   <w:txbxContent>
                     <w:p>
@@ -11193,7 +11703,7 @@
           </mc:Choice>
           <mc:Fallback>
             <w:pict>
-              <v:shape w14:anchorId="28222C7C" id="_x0000_s1044" type="#_x0000_t202" style="position:absolute;left:0;text-align:left;margin-left:337pt;margin-top:169pt;width:64pt;height:15pt;z-index:251676672;visibility:visible;mso-wrap-style:square;mso-wrap-distance-left:9pt;mso-wrap-distance-top:0;mso-wrap-distance-right:9pt;mso-wrap-distance-bottom:0;mso-position-horizontal:absolute;mso-position-horizontal-relative:page;mso-position-vertical:absolute;mso-position-vertical-relative:text;v-text-anchor:top" o:gfxdata="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" filled="f" stroked="f" strokeweight=".5pt">
+              <v:shape w14:anchorId="28222C7C" id="_x0000_s1043" type="#_x0000_t202" style="position:absolute;left:0;text-align:left;margin-left:337pt;margin-top:169pt;width:64pt;height:15pt;z-index:251676672;visibility:visible;mso-wrap-style:square;mso-wrap-distance-left:9pt;mso-wrap-distance-top:0;mso-wrap-distance-right:9pt;mso-wrap-distance-bottom:0;mso-position-horizontal:absolute;mso-position-horizontal-relative:page;mso-position-vertical:absolute;mso-position-vertical-relative:text;v-text-anchor:top" o:gfxdata="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" filled="f" stroked="f" strokeweight=".5pt">
                 <v:textbox inset="2pt,0,2pt,0">
                   <w:txbxContent>
                     <w:p>
@@ -11352,7 +11862,7 @@
           </mc:Choice>
           <mc:Fallback>
             <w:pict>
-              <v:shape w14:anchorId="2C591086" id="_x0000_s1045" type="#_x0000_t202" style="position:absolute;left:0;text-align:left;margin-left:65pt;margin-top:41pt;width:50pt;height:22pt;z-index:251677696;visibility:visible;mso-wrap-style:square;mso-wrap-distance-left:9pt;mso-wrap-distance-top:0;mso-wrap-distance-right:9pt;mso-wrap-distance-bottom:0;mso-position-horizontal:absolute;mso-position-horizontal-relative:page;mso-position-vertical:absolute;mso-position-vertical-relative:text;v-text-anchor:top" o:gfxdata="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" filled="f" stroked="f" strokeweight=".5pt">
+              <v:shape w14:anchorId="2C591086" id="_x0000_s1044" type="#_x0000_t202" style="position:absolute;left:0;text-align:left;margin-left:65pt;margin-top:41pt;width:50pt;height:22pt;z-index:251677696;visibility:visible;mso-wrap-style:square;mso-wrap-distance-left:9pt;mso-wrap-distance-top:0;mso-wrap-distance-right:9pt;mso-wrap-distance-bottom:0;mso-position-horizontal:absolute;mso-position-horizontal-relative:page;mso-position-vertical:absolute;mso-position-vertical-relative:text;v-text-anchor:top" o:gfxdata="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" filled="f" stroked="f" strokeweight=".5pt">
                 <v:textbox inset="2pt,0,2pt,0">
                   <w:txbxContent>
                     <w:p>
@@ -11455,7 +11965,7 @@
           </mc:Choice>
           <mc:Fallback>
             <w:pict>
-              <v:shape w14:anchorId="5B2611A0" id="_x0000_s1046" type="#_x0000_t202" style="position:absolute;left:0;text-align:left;margin-left:118pt;margin-top:46pt;width:435pt;height:15pt;z-index:251678720;visibility:visible;mso-wrap-style:square;mso-wrap-distance-left:9pt;mso-wrap-distance-top:0;mso-wrap-distance-right:9pt;mso-wrap-distance-bottom:0;mso-position-horizontal:absolute;mso-position-horizontal-relative:page;mso-position-vertical:absolute;mso-position-vertical-relative:text;v-text-anchor:top" o:gfxdata="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" filled="f" stroked="f" strokeweight=".5pt">
+              <v:shape w14:anchorId="5B2611A0" id="_x0000_s1045" type="#_x0000_t202" style="position:absolute;left:0;text-align:left;margin-left:118pt;margin-top:46pt;width:435pt;height:15pt;z-index:251678720;visibility:visible;mso-wrap-style:square;mso-wrap-distance-left:9pt;mso-wrap-distance-top:0;mso-wrap-distance-right:9pt;mso-wrap-distance-bottom:0;mso-position-horizontal:absolute;mso-position-horizontal-relative:page;mso-position-vertical:absolute;mso-position-vertical-relative:text;v-text-anchor:top" o:gfxdata="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" filled="f" stroked="f" strokeweight=".5pt">
                 <v:textbox inset="2pt,0,2pt,0">
                   <w:txbxContent>
                     <w:p>
@@ -11557,7 +12067,7 @@
           </mc:Choice>
           <mc:Fallback>
             <w:pict>
-              <v:shape w14:anchorId="4D1AA9F3" id="_x0000_s1047" type="#_x0000_t202" style="position:absolute;left:0;text-align:left;margin-left:119pt;margin-top:67pt;width:64pt;height:15pt;z-index:251679744;visibility:visible;mso-wrap-style:square;mso-wrap-distance-left:9pt;mso-wrap-distance-top:0;mso-wrap-distance-right:9pt;mso-wrap-distance-bottom:0;mso-position-horizontal:absolute;mso-position-horizontal-relative:page;mso-position-vertical:absolute;mso-position-vertical-relative:text;v-text-anchor:top" o:gfxdata="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" filled="f" stroked="f" strokeweight=".5pt">
+              <v:shape w14:anchorId="4D1AA9F3" id="_x0000_s1046" type="#_x0000_t202" style="position:absolute;left:0;text-align:left;margin-left:119pt;margin-top:67pt;width:64pt;height:15pt;z-index:251679744;visibility:visible;mso-wrap-style:square;mso-wrap-distance-left:9pt;mso-wrap-distance-top:0;mso-wrap-distance-right:9pt;mso-wrap-distance-bottom:0;mso-position-horizontal:absolute;mso-position-horizontal-relative:page;mso-position-vertical:absolute;mso-position-vertical-relative:text;v-text-anchor:top" o:gfxdata="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" filled="f" stroked="f" strokeweight=".5pt">
                 <v:textbox inset="2pt,0,2pt,0">
                   <w:txbxContent>
                     <w:p>
@@ -11658,7 +12168,7 @@
           </mc:Choice>
           <mc:Fallback>
             <w:pict>
-              <v:shape w14:anchorId="1B277C8E" id="_x0000_s1048" type="#_x0000_t202" style="position:absolute;left:0;text-align:left;margin-left:119pt;margin-top:85pt;width:64pt;height:16pt;z-index:251680768;visibility:visible;mso-wrap-style:square;mso-wrap-distance-left:9pt;mso-wrap-distance-top:0;mso-wrap-distance-right:9pt;mso-wrap-distance-bottom:0;mso-position-horizontal:absolute;mso-position-horizontal-relative:page;mso-position-vertical:absolute;mso-position-vertical-relative:text;v-text-anchor:top" o:gfxdata="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" filled="f" stroked="f" strokeweight=".5pt">
+              <v:shape w14:anchorId="1B277C8E" id="_x0000_s1047" type="#_x0000_t202" style="position:absolute;left:0;text-align:left;margin-left:119pt;margin-top:85pt;width:64pt;height:16pt;z-index:251680768;visibility:visible;mso-wrap-style:square;mso-wrap-distance-left:9pt;mso-wrap-distance-top:0;mso-wrap-distance-right:9pt;mso-wrap-distance-bottom:0;mso-position-horizontal:absolute;mso-position-horizontal-relative:page;mso-position-vertical:absolute;mso-position-vertical-relative:text;v-text-anchor:top" o:gfxdata="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" filled="f" stroked="f" strokeweight=".5pt">
                 <v:textbox inset="2pt,0,2pt,0">
                   <w:txbxContent>
                     <w:p>
@@ -11752,7 +12262,7 @@
           </mc:Choice>
           <mc:Fallback>
             <w:pict>
-              <v:shape w14:anchorId="02BF0E3E" id="_x0000_s1049" type="#_x0000_t202" style="position:absolute;left:0;text-align:left;margin-left:139pt;margin-top:116pt;width:285pt;height:29pt;z-index:251681792;visibility:visible;mso-wrap-style:square;mso-wrap-distance-left:9pt;mso-wrap-distance-top:0;mso-wrap-distance-right:9pt;mso-wrap-distance-bottom:0;mso-position-horizontal:absolute;mso-position-horizontal-relative:page;mso-position-vertical:absolute;mso-position-vertical-relative:text;v-text-anchor:top" o:gfxdata="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" filled="f" stroked="f" strokeweight=".5pt">
+              <v:shape w14:anchorId="02BF0E3E" id="_x0000_s1048" type="#_x0000_t202" style="position:absolute;left:0;text-align:left;margin-left:139pt;margin-top:116pt;width:285pt;height:29pt;z-index:251681792;visibility:visible;mso-wrap-style:square;mso-wrap-distance-left:9pt;mso-wrap-distance-top:0;mso-wrap-distance-right:9pt;mso-wrap-distance-bottom:0;mso-position-horizontal:absolute;mso-position-horizontal-relative:page;mso-position-vertical:absolute;mso-position-vertical-relative:text;v-text-anchor:top" o:gfxdata="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" filled="f" stroked="f" strokeweight=".5pt">
                 <v:textbox inset="2pt,0,2pt,0">
                   <w:txbxContent>
                     <w:p>
@@ -11787,7 +12297,7 @@
           <w:noProof/>
         </w:rPr>
         <w:drawing>
-          <wp:anchor distT="0" distB="0" distL="114300" distR="114300" simplePos="0" relativeHeight="251682816" behindDoc="0" locked="0" layoutInCell="1" allowOverlap="1" wp14:anchorId="5ABA70D5" wp14:editId="051C249C">
+          <wp:anchor distT="0" distB="0" distL="114300" distR="114300" simplePos="0" relativeHeight="251682816" behindDoc="0" locked="0" layoutInCell="1" allowOverlap="1" wp14:anchorId="5ABA70D5" wp14:editId="2B08E6C4">
             <wp:simplePos x="0" y="0"/>
             <wp:positionH relativeFrom="page">
               <wp:posOffset>1511300</wp:posOffset>
@@ -11810,7 +12320,7 @@
                     <pic:cNvPicPr/>
                   </pic:nvPicPr>
                   <pic:blipFill>
-                    <a:blip r:embed="rId41" cstate="print">
+                    <a:blip r:embed="rId38" cstate="print">
                       <a:extLst>
                         <a:ext uri="{28A0092B-C50C-407E-A947-70E740481C1C}">
                           <a14:useLocalDpi xmlns:a14="http://schemas.microsoft.com/office/drawing/2010/main" val="0"/>
@@ -11848,7 +12358,7 @@
         <w:spacing w:line="160" w:lineRule="exact"/>
         <w:ind w:left="3480"/>
         <w:sectPr>
-          <w:footerReference w:type="default" r:id="rId42"/>
+          <w:footerReference w:type="default" r:id="rId39"/>
           <w:type w:val="continuous"/>
           <w:pgSz w:w="13040" w:h="16840"/>
           <w:pgMar w:top="1400" w:right="720" w:bottom="720" w:left="720" w:header="0" w:footer="0" w:gutter="0"/>
@@ -12056,7 +12566,7 @@
         <w:spacing w:line="600" w:lineRule="exact"/>
         <w:ind w:left="1160"/>
         <w:sectPr>
-          <w:headerReference w:type="default" r:id="rId43"/>
+          <w:headerReference w:type="default" r:id="rId40"/>
           <w:type w:val="continuous"/>
           <w:pgSz w:w="11260" w:h="16820"/>
           <w:pgMar w:top="720" w:right="740" w:bottom="720" w:left="960" w:header="0" w:footer="0" w:gutter="0"/>
@@ -12253,7 +12763,7 @@
           </mc:Choice>
           <mc:Fallback>
             <w:pict>
-              <v:shape w14:anchorId="1536151B" id="_x0000_s1050" type="#_x0000_t202" style="position:absolute;left:0;text-align:left;margin-left:49pt;margin-top:60pt;width:6pt;height:6pt;z-index:251684864;visibility:visible;mso-wrap-style:square;mso-wrap-distance-left:9pt;mso-wrap-distance-top:0;mso-wrap-distance-right:9pt;mso-wrap-distance-bottom:0;mso-position-horizontal:absolute;mso-position-horizontal-relative:page;mso-position-vertical:absolute;mso-position-vertical-relative:text;v-text-anchor:top" o:gfxdata="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" filled="f" stroked="f" strokeweight=".5pt">
+              <v:shape w14:anchorId="1536151B" id="_x0000_s1049" type="#_x0000_t202" style="position:absolute;left:0;text-align:left;margin-left:49pt;margin-top:60pt;width:6pt;height:6pt;z-index:251684864;visibility:visible;mso-wrap-style:square;mso-wrap-distance-left:9pt;mso-wrap-distance-top:0;mso-wrap-distance-right:9pt;mso-wrap-distance-bottom:0;mso-position-horizontal:absolute;mso-position-horizontal-relative:page;mso-position-vertical:absolute;mso-position-vertical-relative:text;v-text-anchor:top" o:gfxdata="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" filled="f" stroked="f" strokeweight=".5pt">
                 <v:textbox inset="2pt,0,2pt,0">
                   <w:txbxContent>
                     <w:p>
@@ -12823,7 +13333,7 @@
       <w:pPr>
         <w:jc w:val="center"/>
         <w:sectPr>
-          <w:footerReference w:type="default" r:id="rId44"/>
+          <w:footerReference w:type="default" r:id="rId41"/>
           <w:type w:val="continuous"/>
           <w:pgSz w:w="11260" w:h="16820"/>
           <w:pgMar w:top="720" w:right="740" w:bottom="720" w:left="960" w:header="0" w:footer="0" w:gutter="0"/>
@@ -12854,7 +13364,7 @@
                     <pic:cNvPicPr/>
                   </pic:nvPicPr>
                   <pic:blipFill>
-                    <a:blip r:embed="rId45" cstate="print"/>
+                    <a:blip r:embed="rId42" cstate="print"/>
                     <a:stretch>
                       <a:fillRect/>
                     </a:stretch>
@@ -12875,71 +13385,6 @@
         </w:drawing>
       </w:r>
       <w:r>
-        <w:br w:type="page"/>
-      </w:r>
-    </w:p>
-    <w:p>
-      <w:pPr>
-        <w:jc w:val="right"/>
-      </w:pPr>
-    </w:p>
-    <w:p>
-      <w:pPr>
-        <w:spacing w:before="2380" w:line="260" w:lineRule="exact"/>
-        <w:jc w:val="both"/>
-        <w:sectPr>
-          <w:footerReference w:type="default" r:id="rId46"/>
-          <w:type w:val="continuous"/>
-          <w:pgSz w:w="11940" w:h="16820"/>
-          <w:pgMar w:top="1020" w:right="720" w:bottom="720" w:left="720" w:header="0" w:footer="0" w:gutter="0"/>
-          <w:cols w:num="2" w:space="720" w:equalWidth="0">
-            <w:col w:w="5280" w:space="4260"/>
-            <w:col w:w="940" w:space="0"/>
-          </w:cols>
-          <w:titlePg/>
-        </w:sectPr>
-      </w:pPr>
-      <w:r>
-        <w:br w:type="page"/>
-      </w:r>
-    </w:p>
-    <w:p>
-      <w:pPr>
-        <w:jc w:val="center"/>
-        <w:sectPr>
-          <w:footerReference w:type="default" r:id="rId47"/>
-          <w:type w:val="continuous"/>
-          <w:pgSz w:w="11540" w:h="16840"/>
-          <w:pgMar w:top="720" w:right="880" w:bottom="720" w:left="1460" w:header="0" w:footer="0" w:gutter="0"/>
-          <w:cols w:num="2" w:space="720" w:equalWidth="0">
-            <w:col w:w="720" w:space="80"/>
-            <w:col w:w="7820" w:space="0"/>
-          </w:cols>
-          <w:titlePg/>
-        </w:sectPr>
-      </w:pPr>
-      <w:r>
-        <w:lastRenderedPageBreak/>
-        <w:br w:type="page"/>
-      </w:r>
-    </w:p>
-    <w:p>
-      <w:pPr>
-        <w:jc w:val="center"/>
-        <w:sectPr>
-          <w:footerReference w:type="default" r:id="rId48"/>
-          <w:type w:val="continuous"/>
-          <w:pgSz w:w="11620" w:h="16840"/>
-          <w:pgMar w:top="720" w:right="880" w:bottom="720" w:left="1240" w:header="0" w:footer="0" w:gutter="0"/>
-          <w:cols w:num="2" w:space="720" w:equalWidth="0">
-            <w:col w:w="800" w:space="60"/>
-            <w:col w:w="8060" w:space="0"/>
-          </w:cols>
-          <w:titlePg/>
-        </w:sectPr>
-      </w:pPr>
-      <w:r>
-        <w:lastRenderedPageBreak/>
         <w:br w:type="page"/>
       </w:r>
     </w:p>
@@ -13243,8 +13688,37 @@
         <w:spacing w:line="280" w:lineRule="exact"/>
         <w:ind w:firstLine="8740"/>
         <w:jc w:val="both"/>
+        <w:rPr>
+          <w:rFonts w:ascii="Calibri" w:eastAsia="Calibri" w:hAnsi="Calibri"/>
+          <w:color w:val="000000"/>
+        </w:rPr>
+      </w:pPr>
+      <w:r>
+        <w:rPr>
+          <w:rFonts w:ascii="Calibri" w:eastAsia="Calibri" w:hAnsi="Calibri" w:hint="eastAsia"/>
+          <w:color w:val="000000"/>
+        </w:rPr>
+        <w:t>O-61</w:t>
+      </w:r>
+    </w:p>
+    <w:p>
+      <w:pPr>
+        <w:spacing w:line="280" w:lineRule="exact"/>
+        <w:ind w:firstLine="8740"/>
+        <w:jc w:val="both"/>
+        <w:rPr>
+          <w:rFonts w:ascii="Calibri" w:eastAsia="맑은 고딕" w:hAnsi="Calibri"/>
+          <w:color w:val="000000"/>
+        </w:rPr>
+      </w:pPr>
+    </w:p>
+    <w:p>
+      <w:pPr>
+        <w:spacing w:line="280" w:lineRule="exact"/>
+        <w:ind w:firstLine="8740"/>
+        <w:jc w:val="both"/>
         <w:sectPr>
-          <w:footerReference w:type="default" r:id="rId49"/>
+          <w:footerReference w:type="default" r:id="rId43"/>
           <w:type w:val="continuous"/>
           <w:pgSz w:w="11360" w:h="16840"/>
           <w:pgMar w:top="1020" w:right="720" w:bottom="720" w:left="720" w:header="0" w:footer="0" w:gutter="0"/>
@@ -13252,22 +13726,12 @@
           <w:titlePg/>
         </w:sectPr>
       </w:pPr>
-      <w:r>
-        <w:rPr>
-          <w:rFonts w:ascii="Calibri" w:eastAsia="Calibri" w:hAnsi="Calibri" w:hint="eastAsia"/>
-          <w:color w:val="000000"/>
-        </w:rPr>
-        <w:t>O-61</w:t>
-      </w:r>
-      <w:r>
-        <w:br w:type="page"/>
-      </w:r>
     </w:p>
     <w:p>
       <w:pPr>
         <w:jc w:val="center"/>
         <w:sectPr>
-          <w:footerReference w:type="default" r:id="rId50"/>
+          <w:footerReference w:type="default" r:id="rId44"/>
           <w:type w:val="continuous"/>
           <w:pgSz w:w="11360" w:h="16840"/>
           <w:pgMar w:top="720" w:right="1380" w:bottom="720" w:left="840" w:header="0" w:footer="0" w:gutter="0"/>
@@ -13279,7 +13743,6 @@
         </w:sectPr>
       </w:pPr>
       <w:r>
-        <w:lastRenderedPageBreak/>
         <w:br w:type="page"/>
       </w:r>
     </w:p>
@@ -13288,108 +13751,26 @@
         <w:spacing w:line="300" w:lineRule="exact"/>
         <w:ind w:left="1080" w:firstLine="7480"/>
         <w:jc w:val="both"/>
-        <w:sectPr>
-          <w:footerReference w:type="default" r:id="rId51"/>
-          <w:type w:val="continuous"/>
-          <w:pgSz w:w="11340" w:h="16840"/>
-          <w:pgMar w:top="1080" w:right="720" w:bottom="720" w:left="760" w:header="0" w:footer="0" w:gutter="0"/>
-          <w:cols w:space="720"/>
-          <w:titlePg/>
-        </w:sectPr>
       </w:pPr>
       <w:r>
         <w:lastRenderedPageBreak/>
         <w:br w:type="page"/>
       </w:r>
-    </w:p>
-    <w:p>
-      <w:pPr>
-        <w:spacing w:before="1700" w:line="320" w:lineRule="exact"/>
-        <w:ind w:left="680"/>
-      </w:pPr>
-    </w:p>
-    <w:p>
-      <w:pPr>
-        <w:spacing w:line="1" w:lineRule="exact"/>
-      </w:pPr>
-      <w:r>
-        <w:br w:type="column"/>
-      </w:r>
-    </w:p>
-    <w:p>
-      <w:pPr>
-        <w:spacing w:after="60" w:line="280" w:lineRule="exact"/>
-        <w:jc w:val="both"/>
+      <w:r>
+        <w:rPr>
+          <w:rFonts w:ascii="Calibri" w:eastAsia="Calibri" w:hAnsi="Calibri" w:hint="eastAsia"/>
+          <w:color w:val="000000"/>
+          <w:sz w:val="20"/>
+        </w:rPr>
+        <w:lastRenderedPageBreak/>
+        <w:t>127</w:t>
+      </w:r>
+      <w:r>
         <w:rPr>
           <w:rFonts w:ascii="Calibri" w:eastAsia="Calibri" w:hAnsi="Calibri"/>
           <w:color w:val="000000"/>
           <w:sz w:val="20"/>
         </w:rPr>
-      </w:pPr>
-    </w:p>
-    <w:p>
-      <w:pPr>
-        <w:spacing w:after="60" w:line="280" w:lineRule="exact"/>
-        <w:jc w:val="both"/>
-        <w:rPr>
-          <w:rFonts w:ascii="Calibri" w:eastAsia="Calibri" w:hAnsi="Calibri"/>
-          <w:color w:val="000000"/>
-          <w:sz w:val="20"/>
-        </w:rPr>
-      </w:pPr>
-    </w:p>
-    <w:p>
-      <w:pPr>
-        <w:spacing w:after="60" w:line="280" w:lineRule="exact"/>
-        <w:jc w:val="both"/>
-        <w:rPr>
-          <w:rFonts w:ascii="Calibri" w:eastAsia="Calibri" w:hAnsi="Calibri"/>
-          <w:color w:val="000000"/>
-          <w:sz w:val="20"/>
-        </w:rPr>
-      </w:pPr>
-    </w:p>
-    <w:p>
-      <w:pPr>
-        <w:spacing w:after="60" w:line="280" w:lineRule="exact"/>
-        <w:jc w:val="both"/>
-        <w:rPr>
-          <w:rFonts w:ascii="Calibri" w:eastAsia="Calibri" w:hAnsi="Calibri"/>
-          <w:color w:val="000000"/>
-          <w:sz w:val="20"/>
-        </w:rPr>
-      </w:pPr>
-    </w:p>
-    <w:p>
-      <w:pPr>
-        <w:spacing w:after="60" w:line="280" w:lineRule="exact"/>
-        <w:jc w:val="both"/>
-        <w:rPr>
-          <w:rFonts w:ascii="Calibri" w:eastAsia="Calibri" w:hAnsi="Calibri"/>
-          <w:color w:val="000000"/>
-          <w:sz w:val="20"/>
-        </w:rPr>
-      </w:pPr>
-    </w:p>
-    <w:p>
-      <w:pPr>
-        <w:spacing w:after="60" w:line="280" w:lineRule="exact"/>
-        <w:jc w:val="both"/>
-      </w:pPr>
-      <w:r>
-        <w:rPr>
-          <w:rFonts w:ascii="Calibri" w:eastAsia="Calibri" w:hAnsi="Calibri" w:hint="eastAsia"/>
-          <w:color w:val="000000"/>
-          <w:sz w:val="20"/>
-        </w:rPr>
-        <w:t>127</w:t>
-      </w:r>
-      <w:r>
-        <w:rPr>
-          <w:rFonts w:ascii="Calibri" w:eastAsia="Calibri" w:hAnsi="Calibri"/>
-          <w:color w:val="000000"/>
-          <w:sz w:val="20"/>
-        </w:rPr>
         <w:t xml:space="preserve"> </w:t>
       </w:r>
       <w:r>
@@ -13398,7 +13779,15 @@
           <w:color w:val="000000"/>
           <w:sz w:val="20"/>
         </w:rPr>
-        <w:t xml:space="preserve">1기압하에서 10L의 기체가 300 L로 팽창하는 경우의 압력은 몇 기압이 </w:t>
+        <w:t>1기압하에서 10</w:t>
+      </w:r>
+      <w:r>
+        <w:rPr>
+          <w:rFonts w:ascii="Calibri" w:eastAsia="Calibri" w:hAnsi="Calibri" w:hint="eastAsia"/>
+          <w:color w:val="000000"/>
+          <w:sz w:val="20"/>
+        </w:rPr>
+        <w:t xml:space="preserve">L의 기체가 300 L로 팽창하는 경우의 압력은 몇 기압이 </w:t>
       </w:r>
       <w:proofErr w:type="gramStart"/>
       <w:r>
@@ -13553,7 +13942,7 @@
         <w:spacing w:line="300" w:lineRule="exact"/>
         <w:jc w:val="both"/>
         <w:sectPr>
-          <w:headerReference w:type="default" r:id="rId52"/>
+          <w:headerReference w:type="default" r:id="rId45"/>
           <w:type w:val="continuous"/>
           <w:pgSz w:w="11520" w:h="16840"/>
           <w:pgMar w:top="720" w:right="800" w:bottom="720" w:left="840" w:header="0" w:footer="0" w:gutter="0"/>
@@ -14015,7 +14404,7 @@
           <w:noProof/>
         </w:rPr>
         <w:drawing>
-          <wp:anchor distT="0" distB="0" distL="114300" distR="114300" simplePos="0" relativeHeight="251701248" behindDoc="0" locked="0" layoutInCell="1" allowOverlap="1" wp14:anchorId="4FF4CB17" wp14:editId="7C47C01D">
+          <wp:anchor distT="0" distB="0" distL="114300" distR="114300" simplePos="0" relativeHeight="251701248" behindDoc="0" locked="0" layoutInCell="1" allowOverlap="1" wp14:anchorId="4FF4CB17" wp14:editId="19C1633D">
             <wp:simplePos x="0" y="0"/>
             <wp:positionH relativeFrom="page">
               <wp:posOffset>876300</wp:posOffset>
@@ -14038,7 +14427,7 @@
                     <pic:cNvPicPr/>
                   </pic:nvPicPr>
                   <pic:blipFill>
-                    <a:blip r:embed="rId53" cstate="print">
+                    <a:blip r:embed="rId46" cstate="print">
                       <a:extLst>
                         <a:ext uri="{28A0092B-C50C-407E-A947-70E740481C1C}">
                           <a14:useLocalDpi xmlns:a14="http://schemas.microsoft.com/office/drawing/2010/main" val="0"/>
@@ -14203,7 +14592,7 @@
                     <pic:cNvPicPr/>
                   </pic:nvPicPr>
                   <pic:blipFill>
-                    <a:blip r:embed="rId54" cstate="print"/>
+                    <a:blip r:embed="rId47" cstate="print"/>
                     <a:stretch>
                       <a:fillRect/>
                     </a:stretch>
@@ -14346,7 +14735,7 @@
           </mc:Choice>
           <mc:Fallback>
             <w:pict>
-              <v:shape w14:anchorId="405BB912" id="_x0000_s1051" type="#_x0000_t202" style="position:absolute;left:0;text-align:left;margin-left:36pt;margin-top:-58pt;width:564pt;height:3pt;z-index:251702272;visibility:visible;mso-wrap-style:square;mso-wrap-distance-left:9pt;mso-wrap-distance-top:0;mso-wrap-distance-right:9pt;mso-wrap-distance-bottom:0;mso-position-horizontal:absolute;mso-position-horizontal-relative:page;mso-position-vertical:absolute;mso-position-vertical-relative:text;v-text-anchor:top" o:gfxdata="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" filled="f" stroked="f" strokeweight=".5pt">
+              <v:shape w14:anchorId="405BB912" id="_x0000_s1050" type="#_x0000_t202" style="position:absolute;left:0;text-align:left;margin-left:36pt;margin-top:-58pt;width:564pt;height:3pt;z-index:251702272;visibility:visible;mso-wrap-style:square;mso-wrap-distance-left:9pt;mso-wrap-distance-top:0;mso-wrap-distance-right:9pt;mso-wrap-distance-bottom:0;mso-position-horizontal:absolute;mso-position-horizontal-relative:page;mso-position-vertical:absolute;mso-position-vertical-relative:text;v-text-anchor:top" o:gfxdata="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" filled="f" stroked="f" strokeweight=".5pt">
                 <v:textbox inset="2pt,0,2pt,0">
                   <w:txbxContent>
                     <w:p>
@@ -15140,8 +15529,8 @@
         <w:ind w:firstLine="9100"/>
         <w:jc w:val="both"/>
         <w:sectPr>
-          <w:headerReference w:type="default" r:id="rId55"/>
-          <w:footerReference w:type="default" r:id="rId56"/>
+          <w:headerReference w:type="default" r:id="rId48"/>
+          <w:footerReference w:type="default" r:id="rId49"/>
           <w:type w:val="continuous"/>
           <w:pgSz w:w="12680" w:h="16840"/>
           <w:pgMar w:top="1360" w:right="720" w:bottom="720" w:left="720" w:header="0" w:footer="0" w:gutter="0"/>
@@ -15161,7 +15550,7 @@
           <w:noProof/>
         </w:rPr>
         <w:drawing>
-          <wp:anchor distT="0" distB="0" distL="114300" distR="114300" simplePos="0" relativeHeight="251703296" behindDoc="0" locked="0" layoutInCell="1" allowOverlap="1" wp14:anchorId="0492BE61" wp14:editId="73FE4270">
+          <wp:anchor distT="0" distB="0" distL="114300" distR="114300" simplePos="0" relativeHeight="251703296" behindDoc="0" locked="0" layoutInCell="1" allowOverlap="1" wp14:anchorId="0492BE61" wp14:editId="51C55101">
             <wp:simplePos x="0" y="0"/>
             <wp:positionH relativeFrom="page">
               <wp:posOffset>1282700</wp:posOffset>
@@ -15184,7 +15573,7 @@
                     <pic:cNvPicPr/>
                   </pic:nvPicPr>
                   <pic:blipFill>
-                    <a:blip r:embed="rId57" cstate="print">
+                    <a:blip r:embed="rId50" cstate="print">
                       <a:extLst>
                         <a:ext uri="{28A0092B-C50C-407E-A947-70E740481C1C}">
                           <a14:useLocalDpi xmlns:a14="http://schemas.microsoft.com/office/drawing/2010/main" val="0"/>
@@ -15298,7 +15687,7 @@
           </mc:Choice>
           <mc:Fallback>
             <w:pict>
-              <v:shape w14:anchorId="2912267C" id="_x0000_s1052" type="#_x0000_t202" style="position:absolute;margin-left:93pt;margin-top:66pt;width:489pt;height:3pt;z-index:251704320;visibility:visible;mso-wrap-style:square;mso-wrap-distance-left:9pt;mso-wrap-distance-top:0;mso-wrap-distance-right:9pt;mso-wrap-distance-bottom:0;mso-position-horizontal:absolute;mso-position-horizontal-relative:page;mso-position-vertical:absolute;mso-position-vertical-relative:text;v-text-anchor:top" o:gfxdata="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" filled="f" stroked="f" strokeweight=".5pt">
+              <v:shape w14:anchorId="2912267C" id="_x0000_s1051" type="#_x0000_t202" style="position:absolute;margin-left:93pt;margin-top:66pt;width:489pt;height:3pt;z-index:251704320;visibility:visible;mso-wrap-style:square;mso-wrap-distance-left:9pt;mso-wrap-distance-top:0;mso-wrap-distance-right:9pt;mso-wrap-distance-bottom:0;mso-position-horizontal:absolute;mso-position-horizontal-relative:page;mso-position-vertical:absolute;mso-position-vertical-relative:text;v-text-anchor:top" o:gfxdata="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" filled="f" stroked="f" strokeweight=".5pt">
                 <v:textbox inset="2pt,0,2pt,0">
                   <w:txbxContent>
                     <w:p>
@@ -15780,7 +16169,7 @@
         <w:spacing w:line="280" w:lineRule="exact"/>
         <w:ind w:left="2380"/>
         <w:sectPr>
-          <w:headerReference w:type="default" r:id="rId58"/>
+          <w:headerReference w:type="default" r:id="rId51"/>
           <w:type w:val="continuous"/>
           <w:pgSz w:w="12320" w:h="16840"/>
           <w:pgMar w:top="720" w:right="720" w:bottom="720" w:left="720" w:header="0" w:footer="0" w:gutter="0"/>
@@ -15814,7 +16203,7 @@
           <w:noProof/>
         </w:rPr>
         <w:drawing>
-          <wp:anchor distT="0" distB="0" distL="114300" distR="114300" simplePos="0" relativeHeight="251705344" behindDoc="0" locked="0" layoutInCell="1" allowOverlap="1" wp14:anchorId="1DC03336" wp14:editId="477BD098">
+          <wp:anchor distT="0" distB="0" distL="114300" distR="114300" simplePos="0" relativeHeight="251705344" behindDoc="0" locked="0" layoutInCell="1" allowOverlap="1" wp14:anchorId="1DC03336" wp14:editId="2B64B6CB">
             <wp:simplePos x="0" y="0"/>
             <wp:positionH relativeFrom="page">
               <wp:posOffset>1028700</wp:posOffset>
@@ -15837,7 +16226,7 @@
                     <pic:cNvPicPr/>
                   </pic:nvPicPr>
                   <pic:blipFill>
-                    <a:blip r:embed="rId59" cstate="print">
+                    <a:blip r:embed="rId52" cstate="print">
                       <a:extLst>
                         <a:ext uri="{28A0092B-C50C-407E-A947-70E740481C1C}">
                           <a14:useLocalDpi xmlns:a14="http://schemas.microsoft.com/office/drawing/2010/main" val="0"/>
@@ -15912,7 +16301,7 @@
                     <pic:cNvPicPr/>
                   </pic:nvPicPr>
                   <pic:blipFill>
-                    <a:blip r:embed="rId60" cstate="print"/>
+                    <a:blip r:embed="rId53" cstate="print"/>
                     <a:stretch>
                       <a:fillRect/>
                     </a:stretch>
@@ -15998,30 +16387,6 @@
 </file>
 
 <file path=word/footer13.xml><?xml version="1.0" encoding="utf-8"?>
-<w:ftr xmlns:wpc="http://schemas.microsoft.com/office/word/2010/wordprocessingCanvas" xmlns:cx="http://schemas.microsoft.com/office/drawing/2014/chartex" xmlns:cx1="http://schemas.microsoft.com/office/drawing/2015/9/8/chartex" xmlns:cx2="http://schemas.microsoft.com/office/drawing/2015/10/21/chartex" xmlns:cx3="http://schemas.microsoft.com/office/drawing/2016/5/9/chartex" xmlns:cx4="http://schemas.microsoft.com/office/drawing/2016/5/10/chartex" xmlns:cx5="http://schemas.microsoft.com/office/drawing/2016/5/11/chartex" xmlns:cx6="http://schemas.microsoft.com/office/drawing/2016/5/12/chartex" xmlns:cx7="http://schemas.microsoft.com/office/drawing/2016/5/13/chartex" xmlns:cx8="http://schemas.microsoft.com/office/drawing/2016/5/14/chartex" xmlns:mc="http://schemas.openxmlformats.org/markup-compatibility/2006" xmlns:aink="http://schemas.microsoft.com/office/drawing/2016/ink" xmlns:am3d="http://schemas.microsoft.com/office/drawing/2017/model3d" xmlns:o="urn:schemas-microsoft-com:office:office" xmlns:oel="http://schemas.microsoft.com/office/2019/extlst" xmlns:r="http://schemas.openxmlformats.org/officeDocument/2006/relationships" xmlns:m="http://schemas.openxmlformats.org/officeDocument/2006/math" xmlns:v="urn:schemas-microsoft-com:vml" xmlns:wp14="http://schemas.microsoft.com/office/word/2010/wordprocessingDrawing" xmlns:wp="http://schemas.openxmlformats.org/drawingml/2006/wordprocessingDrawing" xmlns:w10="urn:schemas-microsoft-com:office:word" xmlns:w="http://schemas.openxmlformats.org/wordprocessingml/2006/main" xmlns:w14="http://schemas.microsoft.com/office/word/2010/wordml" xmlns:w15="http://schemas.microsoft.com/office/word/2012/wordml" xmlns:w16cex="http://schemas.microsoft.com/office/word/2018/wordml/cex" xmlns:w16cid="http://schemas.microsoft.com/office/word/2016/wordml/cid" xmlns:w16="http://schemas.microsoft.com/office/word/2018/wordml" xmlns:w16sdtdh="http://schemas.microsoft.com/office/word/2020/wordml/sdtdatahash" xmlns:w16se="http://schemas.microsoft.com/office/word/2015/wordml/symex" xmlns:wpg="http://schemas.microsoft.com/office/word/2010/wordprocessingGroup" xmlns:wpi="http://schemas.microsoft.com/office/word/2010/wordprocessingInk" xmlns:wne="http://schemas.microsoft.com/office/word/2006/wordml" xmlns:wps="http://schemas.microsoft.com/office/word/2010/wordprocessingShape" mc:Ignorable="w14 w15 w16se w16cid w16 w16cex w16sdtdh wp14">
-  <w:p/>
-</w:ftr>
-</file>
-
-<file path=word/footer14.xml><?xml version="1.0" encoding="utf-8"?>
-<w:ftr xmlns:wpc="http://schemas.microsoft.com/office/word/2010/wordprocessingCanvas" xmlns:cx="http://schemas.microsoft.com/office/drawing/2014/chartex" xmlns:cx1="http://schemas.microsoft.com/office/drawing/2015/9/8/chartex" xmlns:cx2="http://schemas.microsoft.com/office/drawing/2015/10/21/chartex" xmlns:cx3="http://schemas.microsoft.com/office/drawing/2016/5/9/chartex" xmlns:cx4="http://schemas.microsoft.com/office/drawing/2016/5/10/chartex" xmlns:cx5="http://schemas.microsoft.com/office/drawing/2016/5/11/chartex" xmlns:cx6="http://schemas.microsoft.com/office/drawing/2016/5/12/chartex" xmlns:cx7="http://schemas.microsoft.com/office/drawing/2016/5/13/chartex" xmlns:cx8="http://schemas.microsoft.com/office/drawing/2016/5/14/chartex" xmlns:mc="http://schemas.openxmlformats.org/markup-compatibility/2006" xmlns:aink="http://schemas.microsoft.com/office/drawing/2016/ink" xmlns:am3d="http://schemas.microsoft.com/office/drawing/2017/model3d" xmlns:o="urn:schemas-microsoft-com:office:office" xmlns:oel="http://schemas.microsoft.com/office/2019/extlst" xmlns:r="http://schemas.openxmlformats.org/officeDocument/2006/relationships" xmlns:m="http://schemas.openxmlformats.org/officeDocument/2006/math" xmlns:v="urn:schemas-microsoft-com:vml" xmlns:wp14="http://schemas.microsoft.com/office/word/2010/wordprocessingDrawing" xmlns:wp="http://schemas.openxmlformats.org/drawingml/2006/wordprocessingDrawing" xmlns:w10="urn:schemas-microsoft-com:office:word" xmlns:w="http://schemas.openxmlformats.org/wordprocessingml/2006/main" xmlns:w14="http://schemas.microsoft.com/office/word/2010/wordml" xmlns:w15="http://schemas.microsoft.com/office/word/2012/wordml" xmlns:w16cex="http://schemas.microsoft.com/office/word/2018/wordml/cex" xmlns:w16cid="http://schemas.microsoft.com/office/word/2016/wordml/cid" xmlns:w16="http://schemas.microsoft.com/office/word/2018/wordml" xmlns:w16sdtdh="http://schemas.microsoft.com/office/word/2020/wordml/sdtdatahash" xmlns:w16se="http://schemas.microsoft.com/office/word/2015/wordml/symex" xmlns:wpg="http://schemas.microsoft.com/office/word/2010/wordprocessingGroup" xmlns:wpi="http://schemas.microsoft.com/office/word/2010/wordprocessingInk" xmlns:wne="http://schemas.microsoft.com/office/word/2006/wordml" xmlns:wps="http://schemas.microsoft.com/office/word/2010/wordprocessingShape" mc:Ignorable="w14 w15 w16se w16cid w16 w16cex w16sdtdh wp14">
-  <w:p/>
-</w:ftr>
-</file>
-
-<file path=word/footer15.xml><?xml version="1.0" encoding="utf-8"?>
-<w:ftr xmlns:wpc="http://schemas.microsoft.com/office/word/2010/wordprocessingCanvas" xmlns:cx="http://schemas.microsoft.com/office/drawing/2014/chartex" xmlns:cx1="http://schemas.microsoft.com/office/drawing/2015/9/8/chartex" xmlns:cx2="http://schemas.microsoft.com/office/drawing/2015/10/21/chartex" xmlns:cx3="http://schemas.microsoft.com/office/drawing/2016/5/9/chartex" xmlns:cx4="http://schemas.microsoft.com/office/drawing/2016/5/10/chartex" xmlns:cx5="http://schemas.microsoft.com/office/drawing/2016/5/11/chartex" xmlns:cx6="http://schemas.microsoft.com/office/drawing/2016/5/12/chartex" xmlns:cx7="http://schemas.microsoft.com/office/drawing/2016/5/13/chartex" xmlns:cx8="http://schemas.microsoft.com/office/drawing/2016/5/14/chartex" xmlns:mc="http://schemas.openxmlformats.org/markup-compatibility/2006" xmlns:aink="http://schemas.microsoft.com/office/drawing/2016/ink" xmlns:am3d="http://schemas.microsoft.com/office/drawing/2017/model3d" xmlns:o="urn:schemas-microsoft-com:office:office" xmlns:oel="http://schemas.microsoft.com/office/2019/extlst" xmlns:r="http://schemas.openxmlformats.org/officeDocument/2006/relationships" xmlns:m="http://schemas.openxmlformats.org/officeDocument/2006/math" xmlns:v="urn:schemas-microsoft-com:vml" xmlns:wp14="http://schemas.microsoft.com/office/word/2010/wordprocessingDrawing" xmlns:wp="http://schemas.openxmlformats.org/drawingml/2006/wordprocessingDrawing" xmlns:w10="urn:schemas-microsoft-com:office:word" xmlns:w="http://schemas.openxmlformats.org/wordprocessingml/2006/main" xmlns:w14="http://schemas.microsoft.com/office/word/2010/wordml" xmlns:w15="http://schemas.microsoft.com/office/word/2012/wordml" xmlns:w16cex="http://schemas.microsoft.com/office/word/2018/wordml/cex" xmlns:w16cid="http://schemas.microsoft.com/office/word/2016/wordml/cid" xmlns:w16="http://schemas.microsoft.com/office/word/2018/wordml" xmlns:w16sdtdh="http://schemas.microsoft.com/office/word/2020/wordml/sdtdatahash" xmlns:w16se="http://schemas.microsoft.com/office/word/2015/wordml/symex" xmlns:wpg="http://schemas.microsoft.com/office/word/2010/wordprocessingGroup" xmlns:wpi="http://schemas.microsoft.com/office/word/2010/wordprocessingInk" xmlns:wne="http://schemas.microsoft.com/office/word/2006/wordml" xmlns:wps="http://schemas.microsoft.com/office/word/2010/wordprocessingShape" mc:Ignorable="w14 w15 w16se w16cid w16 w16cex w16sdtdh wp14">
-  <w:p/>
-</w:ftr>
-</file>
-
-<file path=word/footer16.xml><?xml version="1.0" encoding="utf-8"?>
-<w:ftr xmlns:wpc="http://schemas.microsoft.com/office/word/2010/wordprocessingCanvas" xmlns:cx="http://schemas.microsoft.com/office/drawing/2014/chartex" xmlns:cx1="http://schemas.microsoft.com/office/drawing/2015/9/8/chartex" xmlns:cx2="http://schemas.microsoft.com/office/drawing/2015/10/21/chartex" xmlns:cx3="http://schemas.microsoft.com/office/drawing/2016/5/9/chartex" xmlns:cx4="http://schemas.microsoft.com/office/drawing/2016/5/10/chartex" xmlns:cx5="http://schemas.microsoft.com/office/drawing/2016/5/11/chartex" xmlns:cx6="http://schemas.microsoft.com/office/drawing/2016/5/12/chartex" xmlns:cx7="http://schemas.microsoft.com/office/drawing/2016/5/13/chartex" xmlns:cx8="http://schemas.microsoft.com/office/drawing/2016/5/14/chartex" xmlns:mc="http://schemas.openxmlformats.org/markup-compatibility/2006" xmlns:aink="http://schemas.microsoft.com/office/drawing/2016/ink" xmlns:am3d="http://schemas.microsoft.com/office/drawing/2017/model3d" xmlns:o="urn:schemas-microsoft-com:office:office" xmlns:oel="http://schemas.microsoft.com/office/2019/extlst" xmlns:r="http://schemas.openxmlformats.org/officeDocument/2006/relationships" xmlns:m="http://schemas.openxmlformats.org/officeDocument/2006/math" xmlns:v="urn:schemas-microsoft-com:vml" xmlns:wp14="http://schemas.microsoft.com/office/word/2010/wordprocessingDrawing" xmlns:wp="http://schemas.openxmlformats.org/drawingml/2006/wordprocessingDrawing" xmlns:w10="urn:schemas-microsoft-com:office:word" xmlns:w="http://schemas.openxmlformats.org/wordprocessingml/2006/main" xmlns:w14="http://schemas.microsoft.com/office/word/2010/wordml" xmlns:w15="http://schemas.microsoft.com/office/word/2012/wordml" xmlns:w16cex="http://schemas.microsoft.com/office/word/2018/wordml/cex" xmlns:w16cid="http://schemas.microsoft.com/office/word/2016/wordml/cid" xmlns:w16="http://schemas.microsoft.com/office/word/2018/wordml" xmlns:w16sdtdh="http://schemas.microsoft.com/office/word/2020/wordml/sdtdatahash" xmlns:w16se="http://schemas.microsoft.com/office/word/2015/wordml/symex" xmlns:wpg="http://schemas.microsoft.com/office/word/2010/wordprocessingGroup" xmlns:wpi="http://schemas.microsoft.com/office/word/2010/wordprocessingInk" xmlns:wne="http://schemas.microsoft.com/office/word/2006/wordml" xmlns:wps="http://schemas.microsoft.com/office/word/2010/wordprocessingShape" mc:Ignorable="w14 w15 w16se w16cid w16 w16cex w16sdtdh wp14">
-  <w:p/>
-</w:ftr>
-</file>
-
-<file path=word/footer17.xml><?xml version="1.0" encoding="utf-8"?>
 <w:ftr xmlns:wpc="http://schemas.microsoft.com/office/word/2010/wordprocessingCanvas" xmlns:cx="http://schemas.microsoft.com/office/drawing/2014/chartex" xmlns:cx1="http://schemas.microsoft.com/office/drawing/2015/9/8/chartex" xmlns:cx2="http://schemas.microsoft.com/office/drawing/2015/10/21/chartex" xmlns:cx3="http://schemas.microsoft.com/office/drawing/2016/5/9/chartex" xmlns:cx4="http://schemas.microsoft.com/office/drawing/2016/5/10/chartex" xmlns:cx5="http://schemas.microsoft.com/office/drawing/2016/5/11/chartex" xmlns:cx6="http://schemas.microsoft.com/office/drawing/2016/5/12/chartex" xmlns:cx7="http://schemas.microsoft.com/office/drawing/2016/5/13/chartex" xmlns:cx8="http://schemas.microsoft.com/office/drawing/2016/5/14/chartex" xmlns:mc="http://schemas.openxmlformats.org/markup-compatibility/2006" xmlns:aink="http://schemas.microsoft.com/office/drawing/2016/ink" xmlns:am3d="http://schemas.microsoft.com/office/drawing/2017/model3d" xmlns:o="urn:schemas-microsoft-com:office:office" xmlns:oel="http://schemas.microsoft.com/office/2019/extlst" xmlns:r="http://schemas.openxmlformats.org/officeDocument/2006/relationships" xmlns:m="http://schemas.openxmlformats.org/officeDocument/2006/math" xmlns:v="urn:schemas-microsoft-com:vml" xmlns:wp14="http://schemas.microsoft.com/office/word/2010/wordprocessingDrawing" xmlns:wp="http://schemas.openxmlformats.org/drawingml/2006/wordprocessingDrawing" xmlns:w10="urn:schemas-microsoft-com:office:word" xmlns:w="http://schemas.openxmlformats.org/wordprocessingml/2006/main" xmlns:w14="http://schemas.microsoft.com/office/word/2010/wordml" xmlns:w15="http://schemas.microsoft.com/office/word/2012/wordml" xmlns:w16cex="http://schemas.microsoft.com/office/word/2018/wordml/cex" xmlns:w16cid="http://schemas.microsoft.com/office/word/2016/wordml/cid" xmlns:w16="http://schemas.microsoft.com/office/word/2018/wordml" xmlns:w16sdtdh="http://schemas.microsoft.com/office/word/2020/wordml/sdtdatahash" xmlns:w16se="http://schemas.microsoft.com/office/word/2015/wordml/symex" xmlns:wpg="http://schemas.microsoft.com/office/word/2010/wordprocessingGroup" xmlns:wpi="http://schemas.microsoft.com/office/word/2010/wordprocessingInk" xmlns:wne="http://schemas.microsoft.com/office/word/2006/wordml" xmlns:wps="http://schemas.microsoft.com/office/word/2010/wordprocessingShape" mc:Ignorable="w14 w15 w16se w16cid w16 w16cex w16sdtdh wp14">
   <w:p/>
 </w:ftr>
@@ -16863,6 +17228,11 @@
     <w:basedOn w:val="a0"/>
     <w:rsid w:val="00CF2C0C"/>
   </w:style>
+  <w:style w:type="character" w:customStyle="1" w:styleId="katex-error">
+    <w:name w:val="katex-error"/>
+    <w:basedOn w:val="a0"/>
+    <w:rsid w:val="00324C3B"/>
+  </w:style>
 </w:styles>
 </file>
 

--- a/gas_sanupgisa/교재1정리중.docx
+++ b/gas_sanupgisa/교재1정리중.docx
@@ -17,27 +17,7 @@
           <w:sz w:val="20"/>
           <w:szCs w:val="20"/>
         </w:rPr>
-        <w:t xml:space="preserve">25 내용적 117.5L의 LPG 용기에 상온에서 액화 프로판 50 kg을 충전하였다. 이 용기 내의 안전공간은 대개 몇 % </w:t>
-      </w:r>
-      <w:proofErr w:type="gramStart"/>
-      <w:r>
-        <w:rPr>
-          <w:rFonts w:ascii="Calibri" w:eastAsia="Calibri" w:hAnsi="Calibri" w:hint="eastAsia"/>
-          <w:color w:val="000000"/>
-          <w:sz w:val="20"/>
-          <w:szCs w:val="20"/>
-        </w:rPr>
-        <w:t>정도인가 ?</w:t>
-      </w:r>
-      <w:proofErr w:type="gramEnd"/>
-      <w:r>
-        <w:rPr>
-          <w:rFonts w:ascii="Calibri" w:eastAsia="Calibri" w:hAnsi="Calibri" w:hint="eastAsia"/>
-          <w:color w:val="000000"/>
-          <w:sz w:val="20"/>
-          <w:szCs w:val="20"/>
-        </w:rPr>
-        <w:t xml:space="preserve"> (단, 액화 LPG 비중은 20℃에서 약 0.5 %이다.)</w:t>
+        <w:t>25 내용적 117.5L의 LPG 용기에 상온에서 액화 프로판 50 kg을 충전하였다. 이 용기 내의 안전공간은 대개 몇 % 정도인가 ? (단, 액화 LPG 비중은 20℃에서 약 0.5 %이다.)</w:t>
       </w:r>
     </w:p>
     <w:p>
@@ -234,7 +214,6 @@
           <w:szCs w:val="20"/>
         </w:rPr>
       </w:pPr>
-      <w:proofErr w:type="gramStart"/>
       <w:r>
         <w:rPr>
           <w:rFonts w:ascii="SimSun" w:eastAsia="SimSun" w:hAnsi="SimSun" w:hint="eastAsia"/>
@@ -242,17 +221,7 @@
           <w:sz w:val="20"/>
           <w:szCs w:val="20"/>
         </w:rPr>
-        <w:t>대형 :</w:t>
-      </w:r>
-      <w:proofErr w:type="gramEnd"/>
-      <w:r>
-        <w:rPr>
-          <w:rFonts w:ascii="SimSun" w:eastAsia="SimSun" w:hAnsi="SimSun" w:hint="eastAsia"/>
-          <w:color w:val="000000"/>
-          <w:sz w:val="20"/>
-          <w:szCs w:val="20"/>
-        </w:rPr>
-        <w:t xml:space="preserve"> 10% 이상</w:t>
+        <w:t>대형 : 10% 이상</w:t>
       </w:r>
     </w:p>
     <w:p>
@@ -271,27 +240,7 @@
           <w:sz w:val="20"/>
           <w:szCs w:val="20"/>
         </w:rPr>
-        <w:t>소형 (3t 미만</w:t>
-      </w:r>
-      <w:proofErr w:type="gramStart"/>
-      <w:r>
-        <w:rPr>
-          <w:rFonts w:ascii="Calibri" w:eastAsia="Calibri" w:hAnsi="Calibri" w:hint="eastAsia"/>
-          <w:color w:val="000000"/>
-          <w:sz w:val="20"/>
-          <w:szCs w:val="20"/>
-        </w:rPr>
-        <w:t>) :</w:t>
-      </w:r>
-      <w:proofErr w:type="gramEnd"/>
-      <w:r>
-        <w:rPr>
-          <w:rFonts w:ascii="Calibri" w:eastAsia="Calibri" w:hAnsi="Calibri" w:hint="eastAsia"/>
-          <w:color w:val="000000"/>
-          <w:sz w:val="20"/>
-          <w:szCs w:val="20"/>
-        </w:rPr>
-        <w:t xml:space="preserve"> 15% 이상</w:t>
+        <w:t>소형 (3t 미만) : 15% 이상</w:t>
       </w:r>
     </w:p>
     <w:p>
@@ -311,27 +260,7 @@
           <w:sz w:val="20"/>
           <w:szCs w:val="20"/>
         </w:rPr>
-        <w:t xml:space="preserve"> 26 냉매 (R - 22) 500 kg을 내용적 50 L 용기에 충전하려면 최저 몇 개의 용기가 </w:t>
-      </w:r>
-      <w:proofErr w:type="gramStart"/>
-      <w:r>
-        <w:rPr>
-          <w:rFonts w:ascii="Calibri" w:eastAsia="Calibri" w:hAnsi="Calibri" w:hint="eastAsia"/>
-          <w:color w:val="000000"/>
-          <w:sz w:val="20"/>
-          <w:szCs w:val="20"/>
-        </w:rPr>
-        <w:t>필요한가?(</w:t>
-      </w:r>
-      <w:proofErr w:type="gramEnd"/>
-      <w:r>
-        <w:rPr>
-          <w:rFonts w:ascii="Calibri" w:eastAsia="Calibri" w:hAnsi="Calibri" w:hint="eastAsia"/>
-          <w:color w:val="000000"/>
-          <w:sz w:val="20"/>
-          <w:szCs w:val="20"/>
-        </w:rPr>
-        <w:t>단,가스정수 0.98)</w:t>
+        <w:t xml:space="preserve"> 26 냉매 (R - 22) 500 kg을 내용적 50 L 용기에 충전하려면 최저 몇 개의 용기가 필요한가?(단,가스정수 0.98)</w:t>
       </w:r>
     </w:p>
     <w:p>
@@ -613,23 +542,7 @@
           <w:sz w:val="20"/>
           <w:szCs w:val="20"/>
         </w:rPr>
-        <w:t xml:space="preserve">부피 = </w:t>
-      </w:r>
-      <w:proofErr w:type="gramStart"/>
-      <w:r>
-        <w:rPr>
-          <w:sz w:val="20"/>
-          <w:szCs w:val="20"/>
-        </w:rPr>
-        <w:t>무게 /</w:t>
-      </w:r>
-      <w:proofErr w:type="gramEnd"/>
-      <w:r>
-        <w:rPr>
-          <w:sz w:val="20"/>
-          <w:szCs w:val="20"/>
-        </w:rPr>
-        <w:t xml:space="preserve"> 가스정수</w:t>
+        <w:t>부피 = 무게 / 가스정수</w:t>
       </w:r>
     </w:p>
     <w:p>
@@ -693,23 +606,7 @@
           <w:sz w:val="20"/>
           <w:szCs w:val="20"/>
         </w:rPr>
-        <w:t xml:space="preserve">부피 = 500 </w:t>
-      </w:r>
-      <w:proofErr w:type="gramStart"/>
-      <w:r>
-        <w:rPr>
-          <w:sz w:val="20"/>
-          <w:szCs w:val="20"/>
-        </w:rPr>
-        <w:t>kg /</w:t>
-      </w:r>
-      <w:proofErr w:type="gramEnd"/>
-      <w:r>
-        <w:rPr>
-          <w:sz w:val="20"/>
-          <w:szCs w:val="20"/>
-        </w:rPr>
-        <w:t xml:space="preserve"> 0.98 ≈ 510.20 L</w:t>
+        <w:t>부피 = 500 kg / 0.98 ≈ 510.20 L</w:t>
       </w:r>
     </w:p>
     <w:p>
@@ -760,11 +657,11 @@
         <w:spacing w:line="220" w:lineRule="exact"/>
         <w:ind w:left="560"/>
         <w:sectPr>
-          <w:headerReference w:type="default" r:id="rId7"/>
           <w:type w:val="continuous"/>
           <w:pgSz w:w="11720" w:h="16840"/>
           <w:pgMar w:top="720" w:right="1120" w:bottom="720" w:left="720" w:header="0" w:footer="0" w:gutter="0"/>
           <w:cols w:space="720"/>
+          <w:docGrid w:linePitch="360"/>
         </w:sectPr>
       </w:pPr>
     </w:p>
@@ -780,7 +677,7 @@
       <w:pPr>
         <w:jc w:val="center"/>
         <w:sectPr>
-          <w:footerReference w:type="default" r:id="rId8"/>
+          <w:footerReference w:type="default" r:id="rId7"/>
           <w:type w:val="continuous"/>
           <w:pgSz w:w="11720" w:h="16840"/>
           <w:pgMar w:top="720" w:right="1120" w:bottom="720" w:left="720" w:header="0" w:footer="0" w:gutter="0"/>
@@ -789,6 +686,7 @@
             <w:col w:w="8360" w:space="0"/>
           </w:cols>
           <w:titlePg/>
+          <w:docGrid w:linePitch="360"/>
         </w:sectPr>
       </w:pPr>
     </w:p>
@@ -984,12 +882,12 @@
         <w:ind w:left="620"/>
         <w:jc w:val="right"/>
         <w:sectPr>
-          <w:footerReference w:type="default" r:id="rId9"/>
           <w:type w:val="continuous"/>
           <w:pgSz w:w="12300" w:h="16840"/>
           <w:pgMar w:top="980" w:right="720" w:bottom="720" w:left="720" w:header="0" w:footer="0" w:gutter="0"/>
           <w:cols w:space="720"/>
           <w:titlePg/>
+          <w:docGrid w:linePitch="360"/>
         </w:sectPr>
       </w:pPr>
     </w:p>
@@ -1018,23 +916,7 @@
           <w:rFonts w:ascii="Calibri" w:eastAsia="Calibri" w:hAnsi="Calibri" w:hint="eastAsia"/>
           <w:color w:val="000000"/>
         </w:rPr>
-        <w:t xml:space="preserve">41비중이 0.8인 어느 액체의 높이가 8 m이면 수은주로 몇 mm가 </w:t>
-      </w:r>
-      <w:proofErr w:type="gramStart"/>
-      <w:r>
-        <w:rPr>
-          <w:rFonts w:ascii="Calibri" w:eastAsia="Calibri" w:hAnsi="Calibri" w:hint="eastAsia"/>
-          <w:color w:val="000000"/>
-        </w:rPr>
-        <w:t>되겠는가 ?</w:t>
-      </w:r>
-      <w:proofErr w:type="gramEnd"/>
-      <w:r>
-        <w:rPr>
-          <w:rFonts w:ascii="Calibri" w:eastAsia="Calibri" w:hAnsi="Calibri" w:hint="eastAsia"/>
-          <w:color w:val="000000"/>
-        </w:rPr>
-        <w:t xml:space="preserve"> (단, 수은의 비중은 13.6이다.)</w:t>
+        <w:t>41비중이 0.8인 어느 액체의 높이가 8 m이면 수은주로 몇 mm가 되겠는가 ? (단, 수은의 비중은 13.6이다.)</w:t>
       </w:r>
     </w:p>
     <w:p>
@@ -1209,23 +1091,7 @@
           <w:sz w:val="20"/>
           <w:szCs w:val="20"/>
         </w:rPr>
-        <w:t xml:space="preserve">수은주의 높이 = (주어진 액체의 높이) × (액체의 </w:t>
-      </w:r>
-      <w:proofErr w:type="gramStart"/>
-      <w:r>
-        <w:rPr>
-          <w:sz w:val="20"/>
-          <w:szCs w:val="20"/>
-        </w:rPr>
-        <w:t>비중 /</w:t>
-      </w:r>
-      <w:proofErr w:type="gramEnd"/>
-      <w:r>
-        <w:rPr>
-          <w:sz w:val="20"/>
-          <w:szCs w:val="20"/>
-        </w:rPr>
-        <w:t xml:space="preserve"> 수은의 비중)</w:t>
+        <w:t>수은주의 높이 = (주어진 액체의 높이) × (액체의 비중 / 수은의 비중)</w:t>
       </w:r>
     </w:p>
     <w:p>
@@ -1241,23 +1107,7 @@
           <w:sz w:val="20"/>
           <w:szCs w:val="20"/>
         </w:rPr>
-        <w:t>수은주의 높이 = 8 m × (</w:t>
-      </w:r>
-      <w:proofErr w:type="gramStart"/>
-      <w:r>
-        <w:rPr>
-          <w:sz w:val="20"/>
-          <w:szCs w:val="20"/>
-        </w:rPr>
-        <w:t>0.8 /</w:t>
-      </w:r>
-      <w:proofErr w:type="gramEnd"/>
-      <w:r>
-        <w:rPr>
-          <w:sz w:val="20"/>
-          <w:szCs w:val="20"/>
-        </w:rPr>
-        <w:t xml:space="preserve"> 13.6) ≈ 0.4706 m</w:t>
+        <w:t>수은주의 높이 = 8 m × (0.8 / 13.6) ≈ 0.4706 m</w:t>
       </w:r>
     </w:p>
     <w:p>
@@ -1323,7 +1173,6 @@
         <w:spacing w:line="240" w:lineRule="exact"/>
         <w:jc w:val="center"/>
         <w:sectPr>
-          <w:headerReference w:type="default" r:id="rId10"/>
           <w:type w:val="continuous"/>
           <w:pgSz w:w="11640" w:h="16840"/>
           <w:pgMar w:top="720" w:right="1020" w:bottom="720" w:left="720" w:header="0" w:footer="0" w:gutter="0"/>
@@ -1331,6 +1180,7 @@
             <w:col w:w="700" w:space="80"/>
             <w:col w:w="9000" w:space="0"/>
           </w:cols>
+          <w:docGrid w:linePitch="360"/>
         </w:sectPr>
       </w:pPr>
       <w:r>
@@ -1431,7 +1281,7 @@
         <mc:AlternateContent>
           <mc:Choice Requires="wps">
             <w:drawing>
-              <wp:anchor distT="0" distB="0" distL="114300" distR="114300" simplePos="0" relativeHeight="251617280" behindDoc="0" locked="0" layoutInCell="1" allowOverlap="1" wp14:anchorId="074B441C" wp14:editId="6D808E1B">
+              <wp:anchor distT="0" distB="0" distL="114300" distR="114300" simplePos="0" relativeHeight="251617280" behindDoc="0" locked="0" layoutInCell="1" hidden="0" allowOverlap="1" wp14:anchorId="2EB3333A" wp14:editId="2BC10D31">
                 <wp:simplePos x="0" y="0"/>
                 <wp:positionH relativeFrom="page">
                   <wp:posOffset>1282700</wp:posOffset>
@@ -1439,15 +1289,19 @@
                 <wp:positionV relativeFrom="paragraph">
                   <wp:posOffset>647700</wp:posOffset>
                 </wp:positionV>
-                <wp:extent cx="203200" cy="101600"/>
-                <wp:effectExtent l="0" t="0" r="635" b="14605"/>
+                <wp:extent cx="2132965" cy="3376295"/>
+                <wp:effectExtent l="0" t="0" r="0" b="0"/>
                 <wp:wrapNone/>
-                <wp:docPr id="11" name="文本框 2"/>
-                <wp:cNvGraphicFramePr/>
+                <wp:docPr id="1025" name="shape1025"/>
+                <wp:cNvGraphicFramePr>
+                  <a:graphicFrameLocks xmlns:a="http://schemas.openxmlformats.org/drawingml/2006/main"/>
+                </wp:cNvGraphicFramePr>
                 <a:graphic xmlns:a="http://schemas.openxmlformats.org/drawingml/2006/main">
                   <a:graphicData uri="http://schemas.microsoft.com/office/word/2010/wordprocessingShape">
                     <wps:wsp>
-                      <wps:cNvSpPr txBox="1"/>
+                      <wps:cNvSpPr>
+                        <a:spLocks/>
+                      </wps:cNvSpPr>
                       <wps:spPr>
                         <a:xfrm>
                           <a:off x="1601470" y="2139315"/>
@@ -1491,7 +1345,7 @@
                           </w:p>
                         </w:txbxContent>
                       </wps:txbx>
-                      <wps:bodyPr lIns="25400" tIns="0" rIns="25400" bIns="0">
+                      <wps:bodyPr rot="0" vert="horz" wrap="square" lIns="25400" tIns="0" rIns="25400" bIns="0" anchor="t">
                         <a:noAutofit/>
                       </wps:bodyPr>
                     </wps:wsp>
@@ -1502,11 +1356,7 @@
           </mc:Choice>
           <mc:Fallback>
             <w:pict>
-              <v:shapetype w14:anchorId="074B441C" id="_x0000_t202" coordsize="21600,21600" o:spt="202" path="m,l,21600r21600,l21600,xe">
-                <v:stroke joinstyle="miter"/>
-                <v:path gradientshapeok="t" o:connecttype="rect"/>
-              </v:shapetype>
-              <v:shape id="文本框 2" o:spid="_x0000_s1026" type="#_x0000_t202" style="position:absolute;left:0;text-align:left;margin-left:101pt;margin-top:51pt;width:16pt;height:8pt;z-index:251617280;visibility:visible;mso-wrap-style:square;mso-wrap-distance-left:9pt;mso-wrap-distance-top:0;mso-wrap-distance-right:9pt;mso-wrap-distance-bottom:0;mso-position-horizontal:absolute;mso-position-horizontal-relative:page;mso-position-vertical:absolute;mso-position-vertical-relative:text;v-text-anchor:top" o:gfxdata="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" filled="f" stroked="f" strokeweight=".5pt">
+              <v:rect w14:anchorId="2EB3333A" id="shape1025" o:spid="_x0000_s1026" style="position:absolute;left:0;text-align:left;margin-left:101pt;margin-top:51pt;width:167.95pt;height:265.85pt;z-index:251617280;visibility:visible;mso-wrap-style:square;mso-wrap-distance-left:9pt;mso-wrap-distance-top:0;mso-wrap-distance-right:9pt;mso-wrap-distance-bottom:0;mso-position-horizontal:absolute;mso-position-horizontal-relative:page;mso-position-vertical:absolute;mso-position-vertical-relative:text;v-text-anchor:top" o:gfxdata="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" filled="f" stroked="f" strokeweight=".5pt">
                 <v:textbox inset="2pt,0,2pt,0">
                   <w:txbxContent>
                     <w:p>
@@ -1524,7 +1374,7 @@
                   </w:txbxContent>
                 </v:textbox>
                 <w10:wrap anchorx="page"/>
-              </v:shape>
+              </v:rect>
             </w:pict>
           </mc:Fallback>
         </mc:AlternateContent>
@@ -1536,7 +1386,7 @@
         <mc:AlternateContent>
           <mc:Choice Requires="wps">
             <w:drawing>
-              <wp:anchor distT="0" distB="0" distL="114300" distR="114300" simplePos="0" relativeHeight="251618304" behindDoc="0" locked="0" layoutInCell="1" allowOverlap="1" wp14:anchorId="77D89AE4" wp14:editId="4BBB0B0C">
+              <wp:anchor distT="0" distB="0" distL="114300" distR="114300" simplePos="0" relativeHeight="251618304" behindDoc="0" locked="0" layoutInCell="1" hidden="0" allowOverlap="1" wp14:anchorId="2823D177" wp14:editId="012792B5">
                 <wp:simplePos x="0" y="0"/>
                 <wp:positionH relativeFrom="page">
                   <wp:posOffset>3009900</wp:posOffset>
@@ -1544,15 +1394,19 @@
                 <wp:positionV relativeFrom="paragraph">
                   <wp:posOffset>457200</wp:posOffset>
                 </wp:positionV>
-                <wp:extent cx="977900" cy="292100"/>
-                <wp:effectExtent l="0" t="0" r="635" b="14605"/>
+                <wp:extent cx="2132965" cy="3376295"/>
+                <wp:effectExtent l="0" t="0" r="0" b="0"/>
                 <wp:wrapNone/>
-                <wp:docPr id="13" name="文本框 2"/>
-                <wp:cNvGraphicFramePr/>
+                <wp:docPr id="1026" name="shape1026"/>
+                <wp:cNvGraphicFramePr>
+                  <a:graphicFrameLocks xmlns:a="http://schemas.openxmlformats.org/drawingml/2006/main"/>
+                </wp:cNvGraphicFramePr>
                 <a:graphic xmlns:a="http://schemas.openxmlformats.org/drawingml/2006/main">
                   <a:graphicData uri="http://schemas.microsoft.com/office/word/2010/wordprocessingShape">
                     <wps:wsp>
-                      <wps:cNvSpPr txBox="1"/>
+                      <wps:cNvSpPr>
+                        <a:spLocks/>
+                      </wps:cNvSpPr>
                       <wps:spPr>
                         <a:xfrm>
                           <a:off x="1601470" y="2139315"/>
@@ -1686,7 +1540,7 @@
                           </w:p>
                         </w:txbxContent>
                       </wps:txbx>
-                      <wps:bodyPr lIns="25400" tIns="0" rIns="25400" bIns="0">
+                      <wps:bodyPr rot="0" vert="horz" wrap="square" lIns="25400" tIns="0" rIns="25400" bIns="0" anchor="t">
                         <a:noAutofit/>
                       </wps:bodyPr>
                     </wps:wsp>
@@ -1697,7 +1551,7 @@
           </mc:Choice>
           <mc:Fallback>
             <w:pict>
-              <v:shape w14:anchorId="77D89AE4" id="_x0000_s1027" type="#_x0000_t202" style="position:absolute;left:0;text-align:left;margin-left:237pt;margin-top:36pt;width:77pt;height:23pt;z-index:251618304;visibility:visible;mso-wrap-style:square;mso-wrap-distance-left:9pt;mso-wrap-distance-top:0;mso-wrap-distance-right:9pt;mso-wrap-distance-bottom:0;mso-position-horizontal:absolute;mso-position-horizontal-relative:page;mso-position-vertical:absolute;mso-position-vertical-relative:text;v-text-anchor:top" o:gfxdata="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" filled="f" stroked="f" strokeweight=".5pt">
+              <v:rect w14:anchorId="2823D177" id="shape1026" o:spid="_x0000_s1027" style="position:absolute;left:0;text-align:left;margin-left:237pt;margin-top:36pt;width:167.95pt;height:265.85pt;z-index:251618304;visibility:visible;mso-wrap-style:square;mso-wrap-distance-left:9pt;mso-wrap-distance-top:0;mso-wrap-distance-right:9pt;mso-wrap-distance-bottom:0;mso-position-horizontal:absolute;mso-position-horizontal-relative:page;mso-position-vertical:absolute;mso-position-vertical-relative:text;v-text-anchor:top" o:gfxdata="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" filled="f" stroked="f" strokeweight=".5pt">
                 <v:textbox inset="2pt,0,2pt,0">
                   <w:txbxContent>
                     <w:p>
@@ -1805,7 +1659,7 @@
                   </w:txbxContent>
                 </v:textbox>
                 <w10:wrap anchorx="page"/>
-              </v:shape>
+              </v:rect>
             </w:pict>
           </mc:Fallback>
         </mc:AlternateContent>
@@ -1817,7 +1671,7 @@
         <mc:AlternateContent>
           <mc:Choice Requires="wps">
             <w:drawing>
-              <wp:anchor distT="0" distB="0" distL="114300" distR="114300" simplePos="0" relativeHeight="251619328" behindDoc="0" locked="0" layoutInCell="1" allowOverlap="1" wp14:anchorId="61A3ACB1" wp14:editId="5F24DA44">
+              <wp:anchor distT="0" distB="0" distL="114300" distR="114300" simplePos="0" relativeHeight="251619328" behindDoc="0" locked="0" layoutInCell="1" hidden="0" allowOverlap="1" wp14:anchorId="6633E060" wp14:editId="6F33ACAC">
                 <wp:simplePos x="0" y="0"/>
                 <wp:positionH relativeFrom="page">
                   <wp:posOffset>1282700</wp:posOffset>
@@ -1825,15 +1679,19 @@
                 <wp:positionV relativeFrom="paragraph">
                   <wp:posOffset>800100</wp:posOffset>
                 </wp:positionV>
-                <wp:extent cx="190500" cy="190500"/>
-                <wp:effectExtent l="0" t="0" r="635" b="14605"/>
+                <wp:extent cx="2132965" cy="3376295"/>
+                <wp:effectExtent l="0" t="0" r="0" b="0"/>
                 <wp:wrapNone/>
-                <wp:docPr id="15" name="文本框 2"/>
-                <wp:cNvGraphicFramePr/>
+                <wp:docPr id="1027" name="shape1027"/>
+                <wp:cNvGraphicFramePr>
+                  <a:graphicFrameLocks xmlns:a="http://schemas.openxmlformats.org/drawingml/2006/main"/>
+                </wp:cNvGraphicFramePr>
                 <a:graphic xmlns:a="http://schemas.openxmlformats.org/drawingml/2006/main">
                   <a:graphicData uri="http://schemas.microsoft.com/office/word/2010/wordprocessingShape">
                     <wps:wsp>
-                      <wps:cNvSpPr txBox="1"/>
+                      <wps:cNvSpPr>
+                        <a:spLocks/>
+                      </wps:cNvSpPr>
                       <wps:spPr>
                         <a:xfrm>
                           <a:off x="1601470" y="2139315"/>
@@ -1870,7 +1728,7 @@
                           </w:p>
                         </w:txbxContent>
                       </wps:txbx>
-                      <wps:bodyPr lIns="25400" tIns="0" rIns="25400" bIns="0">
+                      <wps:bodyPr rot="0" vert="horz" wrap="square" lIns="25400" tIns="0" rIns="25400" bIns="0" anchor="t">
                         <a:noAutofit/>
                       </wps:bodyPr>
                     </wps:wsp>
@@ -1881,7 +1739,7 @@
           </mc:Choice>
           <mc:Fallback>
             <w:pict>
-              <v:shape w14:anchorId="61A3ACB1" id="_x0000_s1028" type="#_x0000_t202" style="position:absolute;left:0;text-align:left;margin-left:101pt;margin-top:63pt;width:15pt;height:15pt;z-index:251619328;visibility:visible;mso-wrap-style:square;mso-wrap-distance-left:9pt;mso-wrap-distance-top:0;mso-wrap-distance-right:9pt;mso-wrap-distance-bottom:0;mso-position-horizontal:absolute;mso-position-horizontal-relative:page;mso-position-vertical:absolute;mso-position-vertical-relative:text;v-text-anchor:top" o:gfxdata="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" filled="f" stroked="f" strokeweight=".5pt">
+              <v:rect w14:anchorId="6633E060" id="shape1027" o:spid="_x0000_s1028" style="position:absolute;left:0;text-align:left;margin-left:101pt;margin-top:63pt;width:167.95pt;height:265.85pt;z-index:251619328;visibility:visible;mso-wrap-style:square;mso-wrap-distance-left:9pt;mso-wrap-distance-top:0;mso-wrap-distance-right:9pt;mso-wrap-distance-bottom:0;mso-position-horizontal:absolute;mso-position-horizontal-relative:page;mso-position-vertical:absolute;mso-position-vertical-relative:text;v-text-anchor:top" o:gfxdata="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" filled="f" stroked="f" strokeweight=".5pt">
                 <v:textbox inset="2pt,0,2pt,0">
                   <w:txbxContent>
                     <w:p>
@@ -1892,7 +1750,7 @@
                   </w:txbxContent>
                 </v:textbox>
                 <w10:wrap anchorx="page"/>
-              </v:shape>
+              </v:rect>
             </w:pict>
           </mc:Fallback>
         </mc:AlternateContent>
@@ -1904,7 +1762,7 @@
         <mc:AlternateContent>
           <mc:Choice Requires="wps">
             <w:drawing>
-              <wp:anchor distT="0" distB="0" distL="114300" distR="114300" simplePos="0" relativeHeight="251620352" behindDoc="0" locked="0" layoutInCell="1" allowOverlap="1" wp14:anchorId="23D645FC" wp14:editId="6E47A1DF">
+              <wp:anchor distT="0" distB="0" distL="114300" distR="114300" simplePos="0" relativeHeight="251620352" behindDoc="0" locked="0" layoutInCell="1" hidden="0" allowOverlap="1" wp14:anchorId="2C743A12" wp14:editId="01E49A7C">
                 <wp:simplePos x="0" y="0"/>
                 <wp:positionH relativeFrom="page">
                   <wp:posOffset>1460500</wp:posOffset>
@@ -1912,15 +1770,19 @@
                 <wp:positionV relativeFrom="paragraph">
                   <wp:posOffset>774700</wp:posOffset>
                 </wp:positionV>
-                <wp:extent cx="1587500" cy="330200"/>
-                <wp:effectExtent l="0" t="0" r="635" b="14605"/>
+                <wp:extent cx="2132965" cy="3376295"/>
+                <wp:effectExtent l="0" t="0" r="0" b="0"/>
                 <wp:wrapNone/>
-                <wp:docPr id="17" name="文本框 2"/>
-                <wp:cNvGraphicFramePr/>
+                <wp:docPr id="1028" name="shape1028"/>
+                <wp:cNvGraphicFramePr>
+                  <a:graphicFrameLocks xmlns:a="http://schemas.openxmlformats.org/drawingml/2006/main"/>
+                </wp:cNvGraphicFramePr>
                 <a:graphic xmlns:a="http://schemas.openxmlformats.org/drawingml/2006/main">
                   <a:graphicData uri="http://schemas.microsoft.com/office/word/2010/wordprocessingShape">
                     <wps:wsp>
-                      <wps:cNvSpPr txBox="1"/>
+                      <wps:cNvSpPr>
+                        <a:spLocks/>
+                      </wps:cNvSpPr>
                       <wps:spPr>
                         <a:xfrm>
                           <a:off x="1601470" y="2139315"/>
@@ -1965,7 +1827,7 @@
                           </w:p>
                         </w:txbxContent>
                       </wps:txbx>
-                      <wps:bodyPr lIns="25400" tIns="0" rIns="25400" bIns="0">
+                      <wps:bodyPr rot="0" vert="horz" wrap="square" lIns="25400" tIns="0" rIns="25400" bIns="0" anchor="t">
                         <a:noAutofit/>
                       </wps:bodyPr>
                     </wps:wsp>
@@ -1976,7 +1838,7 @@
           </mc:Choice>
           <mc:Fallback>
             <w:pict>
-              <v:shape w14:anchorId="23D645FC" id="_x0000_s1029" type="#_x0000_t202" style="position:absolute;left:0;text-align:left;margin-left:115pt;margin-top:61pt;width:125pt;height:26pt;z-index:251620352;visibility:visible;mso-wrap-style:square;mso-wrap-distance-left:9pt;mso-wrap-distance-top:0;mso-wrap-distance-right:9pt;mso-wrap-distance-bottom:0;mso-position-horizontal:absolute;mso-position-horizontal-relative:page;mso-position-vertical:absolute;mso-position-vertical-relative:text;v-text-anchor:top" o:gfxdata="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" filled="f" stroked="f" strokeweight=".5pt">
+              <v:rect w14:anchorId="2C743A12" id="shape1028" o:spid="_x0000_s1029" style="position:absolute;left:0;text-align:left;margin-left:115pt;margin-top:61pt;width:167.95pt;height:265.85pt;z-index:251620352;visibility:visible;mso-wrap-style:square;mso-wrap-distance-left:9pt;mso-wrap-distance-top:0;mso-wrap-distance-right:9pt;mso-wrap-distance-bottom:0;mso-position-horizontal:absolute;mso-position-horizontal-relative:page;mso-position-vertical:absolute;mso-position-vertical-relative:text;v-text-anchor:top" o:gfxdata="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" filled="f" stroked="f" strokeweight=".5pt">
                 <v:textbox inset="2pt,0,2pt,0">
                   <w:txbxContent>
                     <w:p>
@@ -1995,7 +1857,7 @@
                   </w:txbxContent>
                 </v:textbox>
                 <w10:wrap anchorx="page"/>
-              </v:shape>
+              </v:rect>
             </w:pict>
           </mc:Fallback>
         </mc:AlternateContent>
@@ -2007,7 +1869,7 @@
         <mc:AlternateContent>
           <mc:Choice Requires="wps">
             <w:drawing>
-              <wp:anchor distT="0" distB="0" distL="114300" distR="114300" simplePos="0" relativeHeight="251621376" behindDoc="0" locked="0" layoutInCell="1" allowOverlap="1" wp14:anchorId="4D19D33C" wp14:editId="72C97BF0">
+              <wp:anchor distT="0" distB="0" distL="114300" distR="114300" simplePos="0" relativeHeight="251621376" behindDoc="0" locked="0" layoutInCell="1" hidden="0" allowOverlap="1" wp14:anchorId="3A0747A3" wp14:editId="445401B9">
                 <wp:simplePos x="0" y="0"/>
                 <wp:positionH relativeFrom="page">
                   <wp:posOffset>3035300</wp:posOffset>
@@ -2015,15 +1877,19 @@
                 <wp:positionV relativeFrom="paragraph">
                   <wp:posOffset>762000</wp:posOffset>
                 </wp:positionV>
-                <wp:extent cx="1155700" cy="342900"/>
-                <wp:effectExtent l="0" t="0" r="635" b="14605"/>
+                <wp:extent cx="2132965" cy="3376295"/>
+                <wp:effectExtent l="0" t="0" r="0" b="0"/>
                 <wp:wrapNone/>
-                <wp:docPr id="19" name="文本框 2"/>
-                <wp:cNvGraphicFramePr/>
+                <wp:docPr id="1029" name="shape1029"/>
+                <wp:cNvGraphicFramePr>
+                  <a:graphicFrameLocks xmlns:a="http://schemas.openxmlformats.org/drawingml/2006/main"/>
+                </wp:cNvGraphicFramePr>
                 <a:graphic xmlns:a="http://schemas.openxmlformats.org/drawingml/2006/main">
                   <a:graphicData uri="http://schemas.microsoft.com/office/word/2010/wordprocessingShape">
                     <wps:wsp>
-                      <wps:cNvSpPr txBox="1"/>
+                      <wps:cNvSpPr>
+                        <a:spLocks/>
+                      </wps:cNvSpPr>
                       <wps:spPr>
                         <a:xfrm>
                           <a:off x="1601470" y="2139315"/>
@@ -2101,7 +1967,7 @@
                           </w:p>
                         </w:txbxContent>
                       </wps:txbx>
-                      <wps:bodyPr lIns="25400" tIns="0" rIns="25400" bIns="0">
+                      <wps:bodyPr rot="0" vert="horz" wrap="square" lIns="25400" tIns="0" rIns="25400" bIns="0" anchor="t">
                         <a:noAutofit/>
                       </wps:bodyPr>
                     </wps:wsp>
@@ -2112,7 +1978,7 @@
           </mc:Choice>
           <mc:Fallback>
             <w:pict>
-              <v:shape w14:anchorId="4D19D33C" id="_x0000_s1030" type="#_x0000_t202" style="position:absolute;left:0;text-align:left;margin-left:239pt;margin-top:60pt;width:91pt;height:27pt;z-index:251621376;visibility:visible;mso-wrap-style:square;mso-wrap-distance-left:9pt;mso-wrap-distance-top:0;mso-wrap-distance-right:9pt;mso-wrap-distance-bottom:0;mso-position-horizontal:absolute;mso-position-horizontal-relative:page;mso-position-vertical:absolute;mso-position-vertical-relative:text;v-text-anchor:top" o:gfxdata="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" filled="f" stroked="f" strokeweight=".5pt">
+              <v:rect w14:anchorId="3A0747A3" id="shape1029" o:spid="_x0000_s1030" style="position:absolute;left:0;text-align:left;margin-left:239pt;margin-top:60pt;width:167.95pt;height:265.85pt;z-index:251621376;visibility:visible;mso-wrap-style:square;mso-wrap-distance-left:9pt;mso-wrap-distance-top:0;mso-wrap-distance-right:9pt;mso-wrap-distance-bottom:0;mso-position-horizontal:absolute;mso-position-horizontal-relative:page;mso-position-vertical:absolute;mso-position-vertical-relative:text;v-text-anchor:top" o:gfxdata="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" filled="f" stroked="f" strokeweight=".5pt">
                 <v:textbox inset="2pt,0,2pt,0">
                   <w:txbxContent>
                     <w:p>
@@ -2164,7 +2030,7 @@
                   </w:txbxContent>
                 </v:textbox>
                 <w10:wrap anchorx="page"/>
-              </v:shape>
+              </v:rect>
             </w:pict>
           </mc:Fallback>
         </mc:AlternateContent>
@@ -2174,7 +2040,7 @@
           <w:noProof/>
         </w:rPr>
         <w:drawing>
-          <wp:anchor distT="0" distB="0" distL="114300" distR="114300" simplePos="0" relativeHeight="251622400" behindDoc="0" locked="0" layoutInCell="1" allowOverlap="1" wp14:anchorId="36A4898B" wp14:editId="2CD4336D">
+          <wp:anchor distT="0" distB="0" distL="114300" distR="114300" simplePos="0" relativeHeight="251622400" behindDoc="0" locked="0" layoutInCell="1" hidden="0" allowOverlap="1" wp14:anchorId="65D2E7F4" wp14:editId="4AADB927">
             <wp:simplePos x="0" y="0"/>
             <wp:positionH relativeFrom="page">
               <wp:posOffset>4584700</wp:posOffset>
@@ -2183,27 +2049,30 @@
               <wp:posOffset>622300</wp:posOffset>
             </wp:positionV>
             <wp:extent cx="1155700" cy="647700"/>
-            <wp:effectExtent l="0" t="0" r="2540" b="4445"/>
+            <wp:effectExtent l="0" t="0" r="0" b="0"/>
             <wp:wrapNone/>
-            <wp:docPr id="21" name="NORMAL"/>
+            <wp:docPr id="1030" name="shape1030"/>
             <wp:cNvGraphicFramePr>
-              <a:graphicFrameLocks xmlns:a="http://schemas.openxmlformats.org/drawingml/2006/main" noChangeAspect="1"/>
+              <a:graphicFrameLocks xmlns:a="http://schemas.openxmlformats.org/drawingml/2006/main"/>
             </wp:cNvGraphicFramePr>
             <a:graphic xmlns:a="http://schemas.openxmlformats.org/drawingml/2006/main">
               <a:graphicData uri="http://schemas.openxmlformats.org/drawingml/2006/picture">
                 <pic:pic xmlns:pic="http://schemas.openxmlformats.org/drawingml/2006/picture">
                   <pic:nvPicPr>
-                    <pic:cNvPr id="1" name="avatar.jpg"/>
-                    <pic:cNvPicPr/>
+                    <pic:cNvPr id="0" name="이미지"/>
+                    <pic:cNvPicPr>
+                      <a:picLocks/>
+                    </pic:cNvPicPr>
                   </pic:nvPicPr>
                   <pic:blipFill>
-                    <a:blip r:embed="rId11" cstate="print">
+                    <a:blip r:embed="rId8" cstate="print">
                       <a:extLst>
                         <a:ext uri="{28A0092B-C50C-407E-A947-70E740481C1C}">
                           <a14:useLocalDpi xmlns:a14="http://schemas.microsoft.com/office/drawing/2010/main" val="0"/>
                         </a:ext>
                       </a:extLst>
                     </a:blip>
+                    <a:srcRect/>
                     <a:stretch>
                       <a:fillRect/>
                     </a:stretch>
@@ -2220,12 +2089,6 @@
                 </pic:pic>
               </a:graphicData>
             </a:graphic>
-            <wp14:sizeRelH relativeFrom="page">
-              <wp14:pctWidth>0</wp14:pctWidth>
-            </wp14:sizeRelH>
-            <wp14:sizeRelV relativeFrom="page">
-              <wp14:pctHeight>0</wp14:pctHeight>
-            </wp14:sizeRelV>
           </wp:anchor>
         </w:drawing>
       </w:r>
@@ -2236,7 +2099,7 @@
         <mc:AlternateContent>
           <mc:Choice Requires="wps">
             <w:drawing>
-              <wp:anchor distT="0" distB="0" distL="114300" distR="114300" simplePos="0" relativeHeight="251623424" behindDoc="0" locked="0" layoutInCell="1" allowOverlap="1" wp14:anchorId="0CAF853B" wp14:editId="4496D145">
+              <wp:anchor distT="0" distB="0" distL="114300" distR="114300" simplePos="0" relativeHeight="251623424" behindDoc="0" locked="0" layoutInCell="1" hidden="0" allowOverlap="1" wp14:anchorId="52EB361A" wp14:editId="248775F0">
                 <wp:simplePos x="0" y="0"/>
                 <wp:positionH relativeFrom="page">
                   <wp:posOffset>1320800</wp:posOffset>
@@ -2244,15 +2107,19 @@
                 <wp:positionV relativeFrom="paragraph">
                   <wp:posOffset>1016000</wp:posOffset>
                 </wp:positionV>
-                <wp:extent cx="266700" cy="190500"/>
-                <wp:effectExtent l="0" t="0" r="635" b="14605"/>
+                <wp:extent cx="2132965" cy="3376295"/>
+                <wp:effectExtent l="0" t="0" r="0" b="0"/>
                 <wp:wrapNone/>
-                <wp:docPr id="22" name="文本框 2"/>
-                <wp:cNvGraphicFramePr/>
+                <wp:docPr id="1031" name="shape1031"/>
+                <wp:cNvGraphicFramePr>
+                  <a:graphicFrameLocks xmlns:a="http://schemas.openxmlformats.org/drawingml/2006/main"/>
+                </wp:cNvGraphicFramePr>
                 <a:graphic xmlns:a="http://schemas.openxmlformats.org/drawingml/2006/main">
                   <a:graphicData uri="http://schemas.microsoft.com/office/word/2010/wordprocessingShape">
                     <wps:wsp>
-                      <wps:cNvSpPr txBox="1"/>
+                      <wps:cNvSpPr>
+                        <a:spLocks/>
+                      </wps:cNvSpPr>
                       <wps:spPr>
                         <a:xfrm>
                           <a:off x="1601470" y="2139315"/>
@@ -2296,7 +2163,7 @@
                           </w:p>
                         </w:txbxContent>
                       </wps:txbx>
-                      <wps:bodyPr lIns="25400" tIns="0" rIns="25400" bIns="0">
+                      <wps:bodyPr rot="0" vert="horz" wrap="square" lIns="25400" tIns="0" rIns="25400" bIns="0" anchor="t">
                         <a:noAutofit/>
                       </wps:bodyPr>
                     </wps:wsp>
@@ -2307,7 +2174,7 @@
           </mc:Choice>
           <mc:Fallback>
             <w:pict>
-              <v:shape w14:anchorId="0CAF853B" id="_x0000_s1031" type="#_x0000_t202" style="position:absolute;left:0;text-align:left;margin-left:104pt;margin-top:80pt;width:21pt;height:15pt;z-index:251623424;visibility:visible;mso-wrap-style:square;mso-wrap-distance-left:9pt;mso-wrap-distance-top:0;mso-wrap-distance-right:9pt;mso-wrap-distance-bottom:0;mso-position-horizontal:absolute;mso-position-horizontal-relative:page;mso-position-vertical:absolute;mso-position-vertical-relative:text;v-text-anchor:top" o:gfxdata="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" filled="f" stroked="f" strokeweight=".5pt">
+              <v:rect w14:anchorId="52EB361A" id="shape1031" o:spid="_x0000_s1031" style="position:absolute;left:0;text-align:left;margin-left:104pt;margin-top:80pt;width:167.95pt;height:265.85pt;z-index:251623424;visibility:visible;mso-wrap-style:square;mso-wrap-distance-left:9pt;mso-wrap-distance-top:0;mso-wrap-distance-right:9pt;mso-wrap-distance-bottom:0;mso-position-horizontal:absolute;mso-position-horizontal-relative:page;mso-position-vertical:absolute;mso-position-vertical-relative:text;v-text-anchor:top" o:gfxdata="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" filled="f" stroked="f" strokeweight=".5pt">
                 <v:textbox inset="2pt,0,2pt,0">
                   <w:txbxContent>
                     <w:p>
@@ -2325,7 +2192,7 @@
                   </w:txbxContent>
                 </v:textbox>
                 <w10:wrap anchorx="page"/>
-              </v:shape>
+              </v:rect>
             </w:pict>
           </mc:Fallback>
         </mc:AlternateContent>
@@ -2337,7 +2204,7 @@
         <mc:AlternateContent>
           <mc:Choice Requires="wps">
             <w:drawing>
-              <wp:anchor distT="0" distB="0" distL="114300" distR="114300" simplePos="0" relativeHeight="251624448" behindDoc="0" locked="0" layoutInCell="1" allowOverlap="1" wp14:anchorId="68E71DAE" wp14:editId="056A7F58">
+              <wp:anchor distT="0" distB="0" distL="114300" distR="114300" simplePos="0" relativeHeight="251624448" behindDoc="0" locked="0" layoutInCell="1" hidden="0" allowOverlap="1" wp14:anchorId="7BC440A4" wp14:editId="32F0C638">
                 <wp:simplePos x="0" y="0"/>
                 <wp:positionH relativeFrom="page">
                   <wp:posOffset>3035300</wp:posOffset>
@@ -2345,15 +2212,19 @@
                 <wp:positionV relativeFrom="paragraph">
                   <wp:posOffset>1028700</wp:posOffset>
                 </wp:positionV>
-                <wp:extent cx="1016000" cy="342900"/>
-                <wp:effectExtent l="0" t="0" r="635" b="14605"/>
+                <wp:extent cx="2132965" cy="3376295"/>
+                <wp:effectExtent l="0" t="0" r="0" b="0"/>
                 <wp:wrapNone/>
-                <wp:docPr id="24" name="文本框 2"/>
-                <wp:cNvGraphicFramePr/>
+                <wp:docPr id="1032" name="shape1032"/>
+                <wp:cNvGraphicFramePr>
+                  <a:graphicFrameLocks xmlns:a="http://schemas.openxmlformats.org/drawingml/2006/main"/>
+                </wp:cNvGraphicFramePr>
                 <a:graphic xmlns:a="http://schemas.openxmlformats.org/drawingml/2006/main">
                   <a:graphicData uri="http://schemas.microsoft.com/office/word/2010/wordprocessingShape">
                     <wps:wsp>
-                      <wps:cNvSpPr txBox="1"/>
+                      <wps:cNvSpPr>
+                        <a:spLocks/>
+                      </wps:cNvSpPr>
                       <wps:spPr>
                         <a:xfrm>
                           <a:off x="1601470" y="2139315"/>
@@ -2431,7 +2302,7 @@
                           </w:p>
                         </w:txbxContent>
                       </wps:txbx>
-                      <wps:bodyPr lIns="25400" tIns="0" rIns="25400" bIns="0">
+                      <wps:bodyPr rot="0" vert="horz" wrap="square" lIns="25400" tIns="0" rIns="25400" bIns="0" anchor="t">
                         <a:noAutofit/>
                       </wps:bodyPr>
                     </wps:wsp>
@@ -2442,7 +2313,7 @@
           </mc:Choice>
           <mc:Fallback>
             <w:pict>
-              <v:shape w14:anchorId="68E71DAE" id="_x0000_s1032" type="#_x0000_t202" style="position:absolute;left:0;text-align:left;margin-left:239pt;margin-top:81pt;width:80pt;height:27pt;z-index:251624448;visibility:visible;mso-wrap-style:square;mso-wrap-distance-left:9pt;mso-wrap-distance-top:0;mso-wrap-distance-right:9pt;mso-wrap-distance-bottom:0;mso-position-horizontal:absolute;mso-position-horizontal-relative:page;mso-position-vertical:absolute;mso-position-vertical-relative:text;v-text-anchor:top" o:gfxdata="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" filled="f" stroked="f" strokeweight=".5pt">
+              <v:rect w14:anchorId="7BC440A4" id="shape1032" o:spid="_x0000_s1032" style="position:absolute;left:0;text-align:left;margin-left:239pt;margin-top:81pt;width:167.95pt;height:265.85pt;z-index:251624448;visibility:visible;mso-wrap-style:square;mso-wrap-distance-left:9pt;mso-wrap-distance-top:0;mso-wrap-distance-right:9pt;mso-wrap-distance-bottom:0;mso-position-horizontal:absolute;mso-position-horizontal-relative:page;mso-position-vertical:absolute;mso-position-vertical-relative:text;v-text-anchor:top" o:gfxdata="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" filled="f" stroked="f" strokeweight=".5pt">
                 <v:textbox inset="2pt,0,2pt,0">
                   <w:txbxContent>
                     <w:p>
@@ -2494,7 +2365,7 @@
                   </w:txbxContent>
                 </v:textbox>
                 <w10:wrap anchorx="page"/>
-              </v:shape>
+              </v:rect>
             </w:pict>
           </mc:Fallback>
         </mc:AlternateContent>
@@ -2506,7 +2377,7 @@
         <mc:AlternateContent>
           <mc:Choice Requires="wps">
             <w:drawing>
-              <wp:anchor distT="0" distB="0" distL="114300" distR="114300" simplePos="0" relativeHeight="251625472" behindDoc="0" locked="0" layoutInCell="1" allowOverlap="1" wp14:anchorId="61A4125B" wp14:editId="6E612085">
+              <wp:anchor distT="0" distB="0" distL="114300" distR="114300" simplePos="0" relativeHeight="251625472" behindDoc="0" locked="0" layoutInCell="1" hidden="0" allowOverlap="1" wp14:anchorId="59F128E2" wp14:editId="13BA5E70">
                 <wp:simplePos x="0" y="0"/>
                 <wp:positionH relativeFrom="page">
                   <wp:posOffset>1498600</wp:posOffset>
@@ -2514,15 +2385,19 @@
                 <wp:positionV relativeFrom="paragraph">
                   <wp:posOffset>1244600</wp:posOffset>
                 </wp:positionV>
-                <wp:extent cx="215900" cy="190500"/>
-                <wp:effectExtent l="0" t="0" r="635" b="14605"/>
+                <wp:extent cx="2132965" cy="3376295"/>
+                <wp:effectExtent l="0" t="0" r="0" b="0"/>
                 <wp:wrapNone/>
-                <wp:docPr id="26" name="文本框 2"/>
-                <wp:cNvGraphicFramePr/>
+                <wp:docPr id="1033" name="shape1033"/>
+                <wp:cNvGraphicFramePr>
+                  <a:graphicFrameLocks xmlns:a="http://schemas.openxmlformats.org/drawingml/2006/main"/>
+                </wp:cNvGraphicFramePr>
                 <a:graphic xmlns:a="http://schemas.openxmlformats.org/drawingml/2006/main">
                   <a:graphicData uri="http://schemas.microsoft.com/office/word/2010/wordprocessingShape">
                     <wps:wsp>
-                      <wps:cNvSpPr txBox="1"/>
+                      <wps:cNvSpPr>
+                        <a:spLocks/>
+                      </wps:cNvSpPr>
                       <wps:spPr>
                         <a:xfrm>
                           <a:off x="1601470" y="2139315"/>
@@ -2567,7 +2442,7 @@
                           </w:p>
                         </w:txbxContent>
                       </wps:txbx>
-                      <wps:bodyPr lIns="25400" tIns="0" rIns="25400" bIns="0">
+                      <wps:bodyPr rot="0" vert="horz" wrap="square" lIns="25400" tIns="0" rIns="25400" bIns="0" anchor="t">
                         <a:noAutofit/>
                       </wps:bodyPr>
                     </wps:wsp>
@@ -2578,7 +2453,7 @@
           </mc:Choice>
           <mc:Fallback>
             <w:pict>
-              <v:shape w14:anchorId="61A4125B" id="_x0000_s1033" type="#_x0000_t202" style="position:absolute;left:0;text-align:left;margin-left:118pt;margin-top:98pt;width:17pt;height:15pt;z-index:251625472;visibility:visible;mso-wrap-style:square;mso-wrap-distance-left:9pt;mso-wrap-distance-top:0;mso-wrap-distance-right:9pt;mso-wrap-distance-bottom:0;mso-position-horizontal:absolute;mso-position-horizontal-relative:page;mso-position-vertical:absolute;mso-position-vertical-relative:text;v-text-anchor:top" o:gfxdata="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" filled="f" stroked="f" strokeweight=".5pt">
+              <v:rect w14:anchorId="59F128E2" id="shape1033" o:spid="_x0000_s1033" style="position:absolute;left:0;text-align:left;margin-left:118pt;margin-top:98pt;width:167.95pt;height:265.85pt;z-index:251625472;visibility:visible;mso-wrap-style:square;mso-wrap-distance-left:9pt;mso-wrap-distance-top:0;mso-wrap-distance-right:9pt;mso-wrap-distance-bottom:0;mso-position-horizontal:absolute;mso-position-horizontal-relative:page;mso-position-vertical:absolute;mso-position-vertical-relative:text;v-text-anchor:top" o:gfxdata="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" filled="f" stroked="f" strokeweight=".5pt">
                 <v:textbox inset="2pt,0,2pt,0">
                   <w:txbxContent>
                     <w:p>
@@ -2597,7 +2472,7 @@
                   </w:txbxContent>
                 </v:textbox>
                 <w10:wrap anchorx="page"/>
-              </v:shape>
+              </v:rect>
             </w:pict>
           </mc:Fallback>
         </mc:AlternateContent>
@@ -2609,7 +2484,7 @@
         <mc:AlternateContent>
           <mc:Choice Requires="wps">
             <w:drawing>
-              <wp:anchor distT="0" distB="0" distL="114300" distR="114300" simplePos="0" relativeHeight="251626496" behindDoc="0" locked="0" layoutInCell="1" allowOverlap="1" wp14:anchorId="1F298B00" wp14:editId="17C63C12">
+              <wp:anchor distT="0" distB="0" distL="114300" distR="114300" simplePos="0" relativeHeight="251626496" behindDoc="0" locked="0" layoutInCell="1" hidden="0" allowOverlap="1" wp14:anchorId="6FC5BD96" wp14:editId="1007079A">
                 <wp:simplePos x="0" y="0"/>
                 <wp:positionH relativeFrom="page">
                   <wp:posOffset>3175000</wp:posOffset>
@@ -2617,15 +2492,19 @@
                 <wp:positionV relativeFrom="paragraph">
                   <wp:posOffset>1333500</wp:posOffset>
                 </wp:positionV>
-                <wp:extent cx="546100" cy="203200"/>
-                <wp:effectExtent l="0" t="0" r="635" b="14605"/>
+                <wp:extent cx="2132965" cy="3376295"/>
+                <wp:effectExtent l="0" t="0" r="0" b="0"/>
                 <wp:wrapNone/>
-                <wp:docPr id="28" name="文本框 2"/>
-                <wp:cNvGraphicFramePr/>
+                <wp:docPr id="1034" name="shape1034"/>
+                <wp:cNvGraphicFramePr>
+                  <a:graphicFrameLocks xmlns:a="http://schemas.openxmlformats.org/drawingml/2006/main"/>
+                </wp:cNvGraphicFramePr>
                 <a:graphic xmlns:a="http://schemas.openxmlformats.org/drawingml/2006/main">
                   <a:graphicData uri="http://schemas.microsoft.com/office/word/2010/wordprocessingShape">
                     <wps:wsp>
-                      <wps:cNvSpPr txBox="1"/>
+                      <wps:cNvSpPr>
+                        <a:spLocks/>
+                      </wps:cNvSpPr>
                       <wps:spPr>
                         <a:xfrm>
                           <a:off x="1601470" y="2139315"/>
@@ -2674,7 +2553,7 @@
                           </w:p>
                         </w:txbxContent>
                       </wps:txbx>
-                      <wps:bodyPr lIns="25400" tIns="0" rIns="25400" bIns="0">
+                      <wps:bodyPr rot="0" vert="horz" wrap="square" lIns="25400" tIns="0" rIns="25400" bIns="0" anchor="t">
                         <a:noAutofit/>
                       </wps:bodyPr>
                     </wps:wsp>
@@ -2685,7 +2564,7 @@
           </mc:Choice>
           <mc:Fallback>
             <w:pict>
-              <v:shape w14:anchorId="1F298B00" id="_x0000_s1034" type="#_x0000_t202" style="position:absolute;left:0;text-align:left;margin-left:250pt;margin-top:105pt;width:43pt;height:16pt;z-index:251626496;visibility:visible;mso-wrap-style:square;mso-wrap-distance-left:9pt;mso-wrap-distance-top:0;mso-wrap-distance-right:9pt;mso-wrap-distance-bottom:0;mso-position-horizontal:absolute;mso-position-horizontal-relative:page;mso-position-vertical:absolute;mso-position-vertical-relative:text;v-text-anchor:top" o:gfxdata="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" filled="f" stroked="f" strokeweight=".5pt">
+              <v:rect w14:anchorId="6FC5BD96" id="shape1034" o:spid="_x0000_s1034" style="position:absolute;left:0;text-align:left;margin-left:250pt;margin-top:105pt;width:167.95pt;height:265.85pt;z-index:251626496;visibility:visible;mso-wrap-style:square;mso-wrap-distance-left:9pt;mso-wrap-distance-top:0;mso-wrap-distance-right:9pt;mso-wrap-distance-bottom:0;mso-position-horizontal:absolute;mso-position-horizontal-relative:page;mso-position-vertical:absolute;mso-position-vertical-relative:text;v-text-anchor:top" o:gfxdata="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" filled="f" stroked="f" strokeweight=".5pt">
                 <v:textbox inset="2pt,0,2pt,0">
                   <w:txbxContent>
                     <w:p>
@@ -2708,7 +2587,7 @@
                   </w:txbxContent>
                 </v:textbox>
                 <w10:wrap anchorx="page"/>
-              </v:shape>
+              </v:rect>
             </w:pict>
           </mc:Fallback>
         </mc:AlternateContent>
@@ -2894,39 +2773,7 @@
           <w:rFonts w:ascii="Calibri" w:eastAsia="Calibri" w:hAnsi="Calibri" w:hint="eastAsia"/>
           <w:color w:val="000000"/>
         </w:rPr>
-        <w:t xml:space="preserve">43 500 kg의 액화가스를 내용적 50 L들이의 용기에 충전할 때, 용기 몇 개가 </w:t>
-      </w:r>
-      <w:proofErr w:type="gramStart"/>
-      <w:r>
-        <w:rPr>
-          <w:rFonts w:ascii="Calibri" w:eastAsia="Calibri" w:hAnsi="Calibri" w:hint="eastAsia"/>
-          <w:color w:val="000000"/>
-        </w:rPr>
-        <w:t>필요한가 ?</w:t>
-      </w:r>
-      <w:proofErr w:type="gramEnd"/>
-      <w:r>
-        <w:rPr>
-          <w:rFonts w:ascii="Calibri" w:eastAsia="Calibri" w:hAnsi="Calibri" w:hint="eastAsia"/>
-          <w:color w:val="000000"/>
-        </w:rPr>
-        <w:t xml:space="preserve"> (</w:t>
-      </w:r>
-      <w:proofErr w:type="gramStart"/>
-      <w:r>
-        <w:rPr>
-          <w:rFonts w:ascii="Calibri" w:eastAsia="Calibri" w:hAnsi="Calibri" w:hint="eastAsia"/>
-          <w:color w:val="000000"/>
-        </w:rPr>
-        <w:t>단,가스정수</w:t>
-      </w:r>
-      <w:proofErr w:type="gramEnd"/>
-      <w:r>
-        <w:rPr>
-          <w:rFonts w:ascii="Calibri" w:eastAsia="Calibri" w:hAnsi="Calibri" w:hint="eastAsia"/>
-          <w:color w:val="000000"/>
-        </w:rPr>
-        <w:t xml:space="preserve"> : 0.8)</w:t>
+        <w:t>43 500 kg의 액화가스를 내용적 50 L들이의 용기에 충전할 때, 용기 몇 개가 필요한가 ? (단,가스정수 : 0.8)</w:t>
       </w:r>
     </w:p>
     <w:p>
@@ -3121,6 +2968,7 @@
           <w:pgSz w:w="11640" w:h="16840"/>
           <w:pgMar w:top="720" w:right="1020" w:bottom="720" w:left="720" w:header="0" w:footer="0" w:gutter="0"/>
           <w:cols w:space="720"/>
+          <w:docGrid w:linePitch="360"/>
         </w:sectPr>
       </w:pPr>
       <m:oMathPara>
@@ -3220,7 +3068,7 @@
           <w:noProof/>
         </w:rPr>
         <w:drawing>
-          <wp:anchor distT="0" distB="0" distL="114300" distR="114300" simplePos="0" relativeHeight="251629568" behindDoc="0" locked="0" layoutInCell="1" allowOverlap="1" wp14:anchorId="68F7D2FA" wp14:editId="25724BD7">
+          <wp:anchor distT="0" distB="0" distL="114300" distR="114300" simplePos="0" relativeHeight="251629568" behindDoc="0" locked="0" layoutInCell="1" hidden="0" allowOverlap="1" wp14:anchorId="78BB45D4" wp14:editId="6FC098AB">
             <wp:simplePos x="0" y="0"/>
             <wp:positionH relativeFrom="page">
               <wp:posOffset>952500</wp:posOffset>
@@ -3229,27 +3077,30 @@
               <wp:posOffset>12700</wp:posOffset>
             </wp:positionV>
             <wp:extent cx="165100" cy="139700"/>
-            <wp:effectExtent l="0" t="0" r="2540" b="4445"/>
+            <wp:effectExtent l="0" t="0" r="0" b="0"/>
             <wp:wrapNone/>
-            <wp:docPr id="32" name="NORMAL"/>
+            <wp:docPr id="1035" name="shape1035"/>
             <wp:cNvGraphicFramePr>
-              <a:graphicFrameLocks xmlns:a="http://schemas.openxmlformats.org/drawingml/2006/main" noChangeAspect="1"/>
+              <a:graphicFrameLocks xmlns:a="http://schemas.openxmlformats.org/drawingml/2006/main"/>
             </wp:cNvGraphicFramePr>
             <a:graphic xmlns:a="http://schemas.openxmlformats.org/drawingml/2006/main">
               <a:graphicData uri="http://schemas.openxmlformats.org/drawingml/2006/picture">
                 <pic:pic xmlns:pic="http://schemas.openxmlformats.org/drawingml/2006/picture">
                   <pic:nvPicPr>
-                    <pic:cNvPr id="1" name="avatar.jpg"/>
-                    <pic:cNvPicPr/>
+                    <pic:cNvPr id="0" name="이미지"/>
+                    <pic:cNvPicPr>
+                      <a:picLocks/>
+                    </pic:cNvPicPr>
                   </pic:nvPicPr>
                   <pic:blipFill>
-                    <a:blip r:embed="rId12" cstate="print">
+                    <a:blip r:embed="rId9" cstate="print">
                       <a:extLst>
                         <a:ext uri="{28A0092B-C50C-407E-A947-70E740481C1C}">
                           <a14:useLocalDpi xmlns:a14="http://schemas.microsoft.com/office/drawing/2010/main" val="0"/>
                         </a:ext>
                       </a:extLst>
                     </a:blip>
+                    <a:srcRect/>
                     <a:stretch>
                       <a:fillRect/>
                     </a:stretch>
@@ -3266,12 +3117,6 @@
                 </pic:pic>
               </a:graphicData>
             </a:graphic>
-            <wp14:sizeRelH relativeFrom="page">
-              <wp14:pctWidth>0</wp14:pctWidth>
-            </wp14:sizeRelH>
-            <wp14:sizeRelV relativeFrom="page">
-              <wp14:pctHeight>0</wp14:pctHeight>
-            </wp14:sizeRelV>
           </wp:anchor>
         </w:drawing>
       </w:r>
@@ -3294,22 +3139,31 @@
           <w:noProof/>
         </w:rPr>
         <w:drawing>
-          <wp:inline distT="0" distB="0" distL="0" distR="0" wp14:anchorId="040D6A02" wp14:editId="11A88786">
+          <wp:inline distT="0" distB="0" distL="0" distR="0" wp14:anchorId="29208231" wp14:editId="58AC9442">
             <wp:extent cx="317500" cy="228600"/>
             <wp:effectExtent l="0" t="0" r="0" b="0"/>
-            <wp:docPr id="33" name="NORMAL"/>
+            <wp:docPr id="1036" name="shape1036"/>
             <wp:cNvGraphicFramePr>
-              <a:graphicFrameLocks xmlns:a="http://schemas.openxmlformats.org/drawingml/2006/main" noChangeAspect="1"/>
+              <a:graphicFrameLocks xmlns:a="http://schemas.openxmlformats.org/drawingml/2006/main"/>
             </wp:cNvGraphicFramePr>
             <a:graphic xmlns:a="http://schemas.openxmlformats.org/drawingml/2006/main">
               <a:graphicData uri="http://schemas.openxmlformats.org/drawingml/2006/picture">
                 <pic:pic xmlns:pic="http://schemas.openxmlformats.org/drawingml/2006/picture">
                   <pic:nvPicPr>
-                    <pic:cNvPr id="33" name="New Bitmap Image.jpg"/>
-                    <pic:cNvPicPr/>
+                    <pic:cNvPr id="0" name="이미지"/>
+                    <pic:cNvPicPr>
+                      <a:picLocks/>
+                    </pic:cNvPicPr>
                   </pic:nvPicPr>
                   <pic:blipFill>
-                    <a:blip r:embed="rId13" cstate="print"/>
+                    <a:blip r:embed="rId10" cstate="print">
+                      <a:extLst>
+                        <a:ext uri="{28A0092B-C50C-407E-A947-70E740481C1C}">
+                          <a14:useLocalDpi xmlns:a14="http://schemas.microsoft.com/office/drawing/2010/main" val="0"/>
+                        </a:ext>
+                      </a:extLst>
+                    </a:blip>
+                    <a:srcRect/>
                     <a:stretch>
                       <a:fillRect/>
                     </a:stretch>
@@ -3354,25 +3208,7 @@
           <w:color w:val="000000"/>
           <w:sz w:val="24"/>
         </w:rPr>
-        <w:t xml:space="preserve">41. 다 42.4 </w:t>
-      </w:r>
-      <w:proofErr w:type="gramStart"/>
-      <w:r>
-        <w:rPr>
-          <w:rFonts w:ascii="SimSun" w:eastAsia="SimSun" w:hAnsi="SimSun" w:hint="eastAsia"/>
-          <w:color w:val="000000"/>
-          <w:sz w:val="24"/>
-        </w:rPr>
-        <w:t>43.다</w:t>
-      </w:r>
-      <w:proofErr w:type="gramEnd"/>
-      <w:r>
-        <w:rPr>
-          <w:rFonts w:ascii="SimSun" w:eastAsia="SimSun" w:hAnsi="SimSun" w:hint="eastAsia"/>
-          <w:color w:val="000000"/>
-          <w:sz w:val="24"/>
-        </w:rPr>
-        <w:t xml:space="preserve"> 44. 가</w:t>
+        <w:t>41. 다 42.4 43.다 44. 가</w:t>
       </w:r>
     </w:p>
     <w:p>
@@ -3380,7 +3216,6 @@
         <w:spacing w:before="940" w:line="260" w:lineRule="exact"/>
         <w:jc w:val="both"/>
         <w:sectPr>
-          <w:footerReference w:type="default" r:id="rId14"/>
           <w:type w:val="continuous"/>
           <w:pgSz w:w="11640" w:h="16840"/>
           <w:pgMar w:top="720" w:right="1020" w:bottom="720" w:left="720" w:header="0" w:footer="0" w:gutter="0"/>
@@ -3390,6 +3225,7 @@
             <w:col w:w="4880" w:space="0"/>
           </w:cols>
           <w:titlePg/>
+          <w:docGrid w:linePitch="360"/>
         </w:sectPr>
       </w:pPr>
     </w:p>
@@ -3400,7 +3236,7 @@
         </w:rPr>
         <w:lastRenderedPageBreak/>
         <w:drawing>
-          <wp:anchor distT="0" distB="0" distL="114300" distR="114300" simplePos="0" relativeHeight="251630592" behindDoc="1" locked="0" layoutInCell="1" allowOverlap="1" wp14:anchorId="0963ED62" wp14:editId="2365B9DF">
+          <wp:anchor distT="0" distB="0" distL="114300" distR="114300" simplePos="0" relativeHeight="251630592" behindDoc="1" locked="0" layoutInCell="1" hidden="0" allowOverlap="1" wp14:anchorId="35EB8AA9" wp14:editId="28334B1D">
             <wp:simplePos x="0" y="0"/>
             <wp:positionH relativeFrom="page">
               <wp:posOffset>457200</wp:posOffset>
@@ -3409,27 +3245,30 @@
               <wp:posOffset>457200</wp:posOffset>
             </wp:positionV>
             <wp:extent cx="863600" cy="736600"/>
-            <wp:effectExtent l="0" t="0" r="2540" b="4445"/>
+            <wp:effectExtent l="0" t="0" r="0" b="0"/>
             <wp:wrapNone/>
-            <wp:docPr id="34" name="STAMP"/>
+            <wp:docPr id="1037" name="shape1037"/>
             <wp:cNvGraphicFramePr>
-              <a:graphicFrameLocks xmlns:a="http://schemas.openxmlformats.org/drawingml/2006/main" noChangeAspect="1"/>
+              <a:graphicFrameLocks xmlns:a="http://schemas.openxmlformats.org/drawingml/2006/main"/>
             </wp:cNvGraphicFramePr>
             <a:graphic xmlns:a="http://schemas.openxmlformats.org/drawingml/2006/main">
               <a:graphicData uri="http://schemas.openxmlformats.org/drawingml/2006/picture">
                 <pic:pic xmlns:pic="http://schemas.openxmlformats.org/drawingml/2006/picture">
                   <pic:nvPicPr>
-                    <pic:cNvPr id="1" name="avatar.jpg"/>
-                    <pic:cNvPicPr/>
+                    <pic:cNvPr id="0" name="이미지"/>
+                    <pic:cNvPicPr>
+                      <a:picLocks/>
+                    </pic:cNvPicPr>
                   </pic:nvPicPr>
                   <pic:blipFill>
-                    <a:blip r:embed="rId15" cstate="print">
+                    <a:blip r:embed="rId11">
                       <a:extLst>
                         <a:ext uri="{28A0092B-C50C-407E-A947-70E740481C1C}">
                           <a14:useLocalDpi xmlns:a14="http://schemas.microsoft.com/office/drawing/2010/main" val="0"/>
                         </a:ext>
                       </a:extLst>
                     </a:blip>
+                    <a:srcRect/>
                     <a:stretch>
                       <a:fillRect/>
                     </a:stretch>
@@ -3446,12 +3285,6 @@
                 </pic:pic>
               </a:graphicData>
             </a:graphic>
-            <wp14:sizeRelH relativeFrom="page">
-              <wp14:pctWidth>0</wp14:pctWidth>
-            </wp14:sizeRelH>
-            <wp14:sizeRelV relativeFrom="page">
-              <wp14:pctHeight>0</wp14:pctHeight>
-            </wp14:sizeRelV>
           </wp:anchor>
         </w:drawing>
       </w:r>
@@ -3462,7 +3295,7 @@
         <mc:AlternateContent>
           <mc:Choice Requires="wps">
             <w:drawing>
-              <wp:anchor distT="0" distB="0" distL="114300" distR="114300" simplePos="0" relativeHeight="251632640" behindDoc="0" locked="0" layoutInCell="1" allowOverlap="1" wp14:anchorId="3DAF3DA7" wp14:editId="20343851">
+              <wp:anchor distT="0" distB="0" distL="114300" distR="114300" simplePos="0" relativeHeight="251632640" behindDoc="0" locked="0" layoutInCell="1" hidden="0" allowOverlap="1" wp14:anchorId="52D56995" wp14:editId="60404EFF">
                 <wp:simplePos x="0" y="0"/>
                 <wp:positionH relativeFrom="page">
                   <wp:posOffset>1917700</wp:posOffset>
@@ -3470,15 +3303,19 @@
                 <wp:positionV relativeFrom="page">
                   <wp:posOffset>1206500</wp:posOffset>
                 </wp:positionV>
-                <wp:extent cx="1092200" cy="38100"/>
-                <wp:effectExtent l="0" t="0" r="635" b="14605"/>
+                <wp:extent cx="2132965" cy="3376295"/>
+                <wp:effectExtent l="0" t="0" r="0" b="0"/>
                 <wp:wrapNone/>
-                <wp:docPr id="36" name="文本框 2"/>
-                <wp:cNvGraphicFramePr/>
+                <wp:docPr id="1038" name="shape1038"/>
+                <wp:cNvGraphicFramePr>
+                  <a:graphicFrameLocks xmlns:a="http://schemas.openxmlformats.org/drawingml/2006/main"/>
+                </wp:cNvGraphicFramePr>
                 <a:graphic xmlns:a="http://schemas.openxmlformats.org/drawingml/2006/main">
                   <a:graphicData uri="http://schemas.microsoft.com/office/word/2010/wordprocessingShape">
                     <wps:wsp>
-                      <wps:cNvSpPr txBox="1"/>
+                      <wps:cNvSpPr>
+                        <a:spLocks/>
+                      </wps:cNvSpPr>
                       <wps:spPr>
                         <a:xfrm>
                           <a:off x="1601470" y="2139315"/>
@@ -3515,14 +3352,14 @@
                               <w:jc w:val="both"/>
                             </w:pPr>
                             <w:r>
-                              <w:pict w14:anchorId="02BC074B">
-                                <v:rect id="_x0000_i1026" style="width:84pt;height:1.5pt" o:hrpct="0" o:hralign="center" o:hrstd="t" o:hrnoshade="t" o:hr="t" fillcolor="black [3213]" stroked="f"/>
+                              <w:pict w14:anchorId="3AF2AAC2">
+                                <v:rect id="1039" o:spid="_x0000_i1026" style="width:84pt;height:1.5pt;mso-position-vertical-relative:line" o:hrpct="0" o:hralign="center" o:hrstd="t" o:hrnoshade="t" o:hr="t" fillcolor="black" stroked="f"/>
                               </w:pict>
                             </w:r>
                           </w:p>
                         </w:txbxContent>
                       </wps:txbx>
-                      <wps:bodyPr lIns="25400" tIns="0" rIns="25400" bIns="0">
+                      <wps:bodyPr rot="0" vert="horz" wrap="square" lIns="25400" tIns="0" rIns="25400" bIns="0" anchor="t">
                         <a:noAutofit/>
                       </wps:bodyPr>
                     </wps:wsp>
@@ -3533,7 +3370,7 @@
           </mc:Choice>
           <mc:Fallback>
             <w:pict>
-              <v:shape w14:anchorId="3DAF3DA7" id="_x0000_s1035" type="#_x0000_t202" style="position:absolute;margin-left:151pt;margin-top:95pt;width:86pt;height:3pt;z-index:251632640;visibility:visible;mso-wrap-style:square;mso-wrap-distance-left:9pt;mso-wrap-distance-top:0;mso-wrap-distance-right:9pt;mso-wrap-distance-bottom:0;mso-position-horizontal:absolute;mso-position-horizontal-relative:page;mso-position-vertical:absolute;mso-position-vertical-relative:page;v-text-anchor:top" o:gfxdata="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" filled="f" stroked="f" strokeweight=".5pt">
+              <v:rect w14:anchorId="52D56995" id="shape1038" o:spid="_x0000_s1035" style="position:absolute;margin-left:151pt;margin-top:95pt;width:167.95pt;height:265.85pt;z-index:251632640;visibility:visible;mso-wrap-style:square;mso-wrap-distance-left:9pt;mso-wrap-distance-top:0;mso-wrap-distance-right:9pt;mso-wrap-distance-bottom:0;mso-position-horizontal:absolute;mso-position-horizontal-relative:page;mso-position-vertical:absolute;mso-position-vertical-relative:page;v-text-anchor:top" o:gfxdata="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" filled="f" stroked="f" strokeweight=".5pt">
                 <v:textbox inset="2pt,0,2pt,0">
                   <w:txbxContent>
                     <w:p>
@@ -3543,15 +3380,15 @@
                         <w:jc w:val="both"/>
                       </w:pPr>
                       <w:r>
-                        <w:pict w14:anchorId="02BC074B">
-                          <v:rect id="_x0000_i1026" style="width:84pt;height:1.5pt" o:hrpct="0" o:hralign="center" o:hrstd="t" o:hrnoshade="t" o:hr="t" fillcolor="black [3213]" stroked="f"/>
+                        <w:pict w14:anchorId="3AF2AAC2">
+                          <v:rect id="1039" o:spid="_x0000_i1026" style="width:84pt;height:1.5pt;mso-position-vertical-relative:line" o:hrpct="0" o:hralign="center" o:hrstd="t" o:hrnoshade="t" o:hr="t" fillcolor="black" stroked="f"/>
                         </w:pict>
                       </w:r>
                     </w:p>
                   </w:txbxContent>
                 </v:textbox>
                 <w10:wrap anchorx="page" anchory="page"/>
-              </v:shape>
+              </v:rect>
             </w:pict>
           </mc:Fallback>
         </mc:AlternateContent>
@@ -3562,11 +3399,11 @@
         <w:spacing w:line="300" w:lineRule="exact"/>
         <w:ind w:left="1020" w:firstLine="460"/>
         <w:sectPr>
-          <w:headerReference w:type="default" r:id="rId16"/>
           <w:type w:val="continuous"/>
           <w:pgSz w:w="12440" w:h="16840"/>
           <w:pgMar w:top="720" w:right="720" w:bottom="720" w:left="720" w:header="0" w:footer="0" w:gutter="0"/>
           <w:cols w:space="720"/>
+          <w:docGrid w:linePitch="360"/>
         </w:sectPr>
       </w:pPr>
       <w:r>
@@ -3574,23 +3411,7 @@
           <w:rFonts w:ascii="Calibri" w:eastAsia="Calibri" w:hAnsi="Calibri" w:hint="eastAsia"/>
           <w:color w:val="000000"/>
         </w:rPr>
-        <w:t xml:space="preserve">50 3kg/c㎡는 몇 </w:t>
-      </w:r>
-      <w:proofErr w:type="spellStart"/>
-      <w:r>
-        <w:rPr>
-          <w:rFonts w:ascii="Calibri" w:eastAsia="Calibri" w:hAnsi="Calibri" w:hint="eastAsia"/>
-          <w:color w:val="000000"/>
-        </w:rPr>
-        <w:t>Ib</w:t>
-      </w:r>
-      <w:proofErr w:type="spellEnd"/>
-      <w:r>
-        <w:rPr>
-          <w:rFonts w:ascii="Calibri" w:eastAsia="Calibri" w:hAnsi="Calibri" w:hint="eastAsia"/>
-          <w:color w:val="000000"/>
-        </w:rPr>
-        <w:t>/in인가?</w:t>
+        <w:t>50 3kg/c㎡는 몇 Ib/in인가?</w:t>
       </w:r>
       <w:r>
         <w:rPr>
@@ -3599,7 +3420,7 @@
         <mc:AlternateContent>
           <mc:Choice Requires="wps">
             <w:drawing>
-              <wp:anchor distT="0" distB="0" distL="114300" distR="114300" simplePos="0" relativeHeight="251633664" behindDoc="0" locked="0" layoutInCell="1" allowOverlap="1" wp14:anchorId="68D990DD" wp14:editId="7D974D11">
+              <wp:anchor distT="0" distB="0" distL="114300" distR="114300" simplePos="0" relativeHeight="251633664" behindDoc="0" locked="0" layoutInCell="1" hidden="0" allowOverlap="1" wp14:anchorId="1E236C9F" wp14:editId="500ADD63">
                 <wp:simplePos x="0" y="0"/>
                 <wp:positionH relativeFrom="page">
                   <wp:posOffset>3251200</wp:posOffset>
@@ -3607,15 +3428,19 @@
                 <wp:positionV relativeFrom="paragraph">
                   <wp:posOffset>-355600</wp:posOffset>
                 </wp:positionV>
-                <wp:extent cx="4216400" cy="38100"/>
-                <wp:effectExtent l="0" t="0" r="635" b="14605"/>
+                <wp:extent cx="2132965" cy="3376295"/>
+                <wp:effectExtent l="0" t="0" r="0" b="0"/>
                 <wp:wrapNone/>
-                <wp:docPr id="38" name="文本框 2"/>
-                <wp:cNvGraphicFramePr/>
+                <wp:docPr id="1040" name="shape1040"/>
+                <wp:cNvGraphicFramePr>
+                  <a:graphicFrameLocks xmlns:a="http://schemas.openxmlformats.org/drawingml/2006/main"/>
+                </wp:cNvGraphicFramePr>
                 <a:graphic xmlns:a="http://schemas.openxmlformats.org/drawingml/2006/main">
                   <a:graphicData uri="http://schemas.microsoft.com/office/word/2010/wordprocessingShape">
                     <wps:wsp>
-                      <wps:cNvSpPr txBox="1"/>
+                      <wps:cNvSpPr>
+                        <a:spLocks/>
+                      </wps:cNvSpPr>
                       <wps:spPr>
                         <a:xfrm>
                           <a:off x="1601470" y="2139315"/>
@@ -3651,14 +3476,14 @@
                               <w:ind w:left="1020" w:firstLine="460"/>
                             </w:pPr>
                             <w:r>
-                              <w:pict w14:anchorId="02707C8D">
-                                <v:rect id="_x0000_i1028" style="width:330pt;height:1.5pt" o:hrpct="0" o:hrstd="t" o:hrnoshade="t" o:hr="t" fillcolor="black [3213]" stroked="f"/>
+                              <w:pict w14:anchorId="0A8D9EBC">
+                                <v:rect id="1041" o:spid="_x0000_i1028" style="width:330pt;height:1.5pt;mso-position-vertical-relative:line" o:hrpct="0" o:hrstd="t" o:hrnoshade="t" o:hr="t" fillcolor="black" stroked="f"/>
                               </w:pict>
                             </w:r>
                           </w:p>
                         </w:txbxContent>
                       </wps:txbx>
-                      <wps:bodyPr lIns="25400" tIns="0" rIns="25400" bIns="0">
+                      <wps:bodyPr rot="0" vert="horz" wrap="square" lIns="25400" tIns="0" rIns="25400" bIns="0" anchor="t">
                         <a:noAutofit/>
                       </wps:bodyPr>
                     </wps:wsp>
@@ -3669,7 +3494,7 @@
           </mc:Choice>
           <mc:Fallback>
             <w:pict>
-              <v:shape w14:anchorId="68D990DD" id="_x0000_s1036" type="#_x0000_t202" style="position:absolute;left:0;text-align:left;margin-left:256pt;margin-top:-28pt;width:332pt;height:3pt;z-index:251633664;visibility:visible;mso-wrap-style:square;mso-wrap-distance-left:9pt;mso-wrap-distance-top:0;mso-wrap-distance-right:9pt;mso-wrap-distance-bottom:0;mso-position-horizontal:absolute;mso-position-horizontal-relative:page;mso-position-vertical:absolute;mso-position-vertical-relative:text;v-text-anchor:top" o:gfxdata="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" filled="f" stroked="f" strokeweight=".5pt">
+              <v:rect w14:anchorId="1E236C9F" id="shape1040" o:spid="_x0000_s1036" style="position:absolute;left:0;text-align:left;margin-left:256pt;margin-top:-28pt;width:167.95pt;height:265.85pt;z-index:251633664;visibility:visible;mso-wrap-style:square;mso-wrap-distance-left:9pt;mso-wrap-distance-top:0;mso-wrap-distance-right:9pt;mso-wrap-distance-bottom:0;mso-position-horizontal:absolute;mso-position-horizontal-relative:page;mso-position-vertical:absolute;mso-position-vertical-relative:text;v-text-anchor:top" o:gfxdata="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" filled="f" stroked="f" strokeweight=".5pt">
                 <v:textbox inset="2pt,0,2pt,0">
                   <w:txbxContent>
                     <w:p>
@@ -3678,15 +3503,15 @@
                         <w:ind w:left="1020" w:firstLine="460"/>
                       </w:pPr>
                       <w:r>
-                        <w:pict w14:anchorId="02707C8D">
-                          <v:rect id="_x0000_i1028" style="width:330pt;height:1.5pt" o:hrpct="0" o:hrstd="t" o:hrnoshade="t" o:hr="t" fillcolor="black [3213]" stroked="f"/>
+                        <w:pict w14:anchorId="0A8D9EBC">
+                          <v:rect id="1041" o:spid="_x0000_i1028" style="width:330pt;height:1.5pt;mso-position-vertical-relative:line" o:hrpct="0" o:hrstd="t" o:hrnoshade="t" o:hr="t" fillcolor="black" stroked="f"/>
                         </w:pict>
                       </w:r>
                     </w:p>
                   </w:txbxContent>
                 </v:textbox>
                 <w10:wrap anchorx="page"/>
-              </v:shape>
+              </v:rect>
             </w:pict>
           </mc:Fallback>
         </mc:AlternateContent>
@@ -3715,17 +3540,8 @@
           <w:rFonts w:ascii="Calibri" w:eastAsia="Calibri" w:hAnsi="Calibri" w:hint="eastAsia"/>
           <w:color w:val="000000"/>
         </w:rPr>
-        <w:t>다 43.07lb/</w:t>
-      </w:r>
-      <w:proofErr w:type="spellStart"/>
-      <w:r>
-        <w:rPr>
-          <w:rFonts w:ascii="Calibri" w:eastAsia="Calibri" w:hAnsi="Calibri" w:hint="eastAsia"/>
-          <w:color w:val="000000"/>
-        </w:rPr>
-        <w:t>ir</w:t>
-      </w:r>
-      <w:proofErr w:type="spellEnd"/>
+        <w:t>다 43.07lb/ir</w:t>
+      </w:r>
     </w:p>
     <w:p>
       <w:pPr>
@@ -3798,6 +3614,7 @@
             <w:col w:w="4560" w:space="1080"/>
             <w:col w:w="1560" w:space="0"/>
           </w:cols>
+          <w:docGrid w:linePitch="360"/>
         </w:sectPr>
       </w:pPr>
       <w:r>
@@ -4113,6 +3930,7 @@
           <w:pgSz w:w="12440" w:h="16840"/>
           <w:pgMar w:top="720" w:right="720" w:bottom="720" w:left="720" w:header="0" w:footer="0" w:gutter="0"/>
           <w:cols w:space="720"/>
+          <w:docGrid w:linePitch="360"/>
         </w:sectPr>
       </w:pPr>
       <w:r>
@@ -4120,23 +3938,7 @@
           <w:rFonts w:ascii="Calibri" w:eastAsia="Calibri" w:hAnsi="Calibri" w:hint="eastAsia"/>
           <w:color w:val="000000"/>
         </w:rPr>
-        <w:t xml:space="preserve"> 51 26 </w:t>
-      </w:r>
-      <w:proofErr w:type="spellStart"/>
-      <w:r>
-        <w:rPr>
-          <w:rFonts w:ascii="Calibri" w:eastAsia="Calibri" w:hAnsi="Calibri" w:hint="eastAsia"/>
-          <w:color w:val="000000"/>
-        </w:rPr>
-        <w:t>cmHgV</w:t>
-      </w:r>
-      <w:proofErr w:type="spellEnd"/>
-      <w:r>
-        <w:rPr>
-          <w:rFonts w:ascii="Calibri" w:eastAsia="Calibri" w:hAnsi="Calibri" w:hint="eastAsia"/>
-          <w:color w:val="000000"/>
-        </w:rPr>
-        <w:t xml:space="preserve">인 압력은 몇  </w:t>
+        <w:t xml:space="preserve"> 51 26 cmHgV인 압력은 몇  </w:t>
       </w:r>
       <m:oMath>
         <m:r>
@@ -4315,7 +4117,7 @@
           <w:noProof/>
         </w:rPr>
         <w:drawing>
-          <wp:anchor distT="0" distB="0" distL="114300" distR="114300" simplePos="0" relativeHeight="251634688" behindDoc="0" locked="0" layoutInCell="1" allowOverlap="1" wp14:anchorId="30747CC3" wp14:editId="6FA4EF03">
+          <wp:anchor distT="0" distB="0" distL="114300" distR="114300" simplePos="0" relativeHeight="251634688" behindDoc="0" locked="0" layoutInCell="1" hidden="0" allowOverlap="1" wp14:anchorId="4BDBFFB2" wp14:editId="44AA69E0">
             <wp:simplePos x="0" y="0"/>
             <wp:positionH relativeFrom="page">
               <wp:posOffset>1358900</wp:posOffset>
@@ -4324,27 +4126,30 @@
               <wp:posOffset>25400</wp:posOffset>
             </wp:positionV>
             <wp:extent cx="254000" cy="165100"/>
-            <wp:effectExtent l="0" t="0" r="2540" b="4445"/>
+            <wp:effectExtent l="0" t="0" r="0" b="0"/>
             <wp:wrapNone/>
-            <wp:docPr id="40" name="NORMAL"/>
+            <wp:docPr id="1042" name="shape1042"/>
             <wp:cNvGraphicFramePr>
-              <a:graphicFrameLocks xmlns:a="http://schemas.openxmlformats.org/drawingml/2006/main" noChangeAspect="1"/>
+              <a:graphicFrameLocks xmlns:a="http://schemas.openxmlformats.org/drawingml/2006/main"/>
             </wp:cNvGraphicFramePr>
             <a:graphic xmlns:a="http://schemas.openxmlformats.org/drawingml/2006/main">
               <a:graphicData uri="http://schemas.openxmlformats.org/drawingml/2006/picture">
                 <pic:pic xmlns:pic="http://schemas.openxmlformats.org/drawingml/2006/picture">
                   <pic:nvPicPr>
-                    <pic:cNvPr id="1" name="avatar.jpg"/>
-                    <pic:cNvPicPr/>
+                    <pic:cNvPr id="0" name="이미지"/>
+                    <pic:cNvPicPr>
+                      <a:picLocks/>
+                    </pic:cNvPicPr>
                   </pic:nvPicPr>
                   <pic:blipFill>
-                    <a:blip r:embed="rId17" cstate="print">
+                    <a:blip r:embed="rId12" cstate="print">
                       <a:extLst>
                         <a:ext uri="{28A0092B-C50C-407E-A947-70E740481C1C}">
                           <a14:useLocalDpi xmlns:a14="http://schemas.microsoft.com/office/drawing/2010/main" val="0"/>
                         </a:ext>
                       </a:extLst>
                     </a:blip>
+                    <a:srcRect/>
                     <a:stretch>
                       <a:fillRect/>
                     </a:stretch>
@@ -4361,12 +4166,6 @@
                 </pic:pic>
               </a:graphicData>
             </a:graphic>
-            <wp14:sizeRelH relativeFrom="page">
-              <wp14:pctWidth>0</wp14:pctWidth>
-            </wp14:sizeRelH>
-            <wp14:sizeRelV relativeFrom="page">
-              <wp14:pctHeight>0</wp14:pctHeight>
-            </wp14:sizeRelV>
           </wp:anchor>
         </w:drawing>
       </w:r>
@@ -4450,6 +4249,7 @@
             <w:col w:w="4100" w:space="1540"/>
             <w:col w:w="2000" w:space="0"/>
           </w:cols>
+          <w:docGrid w:linePitch="360"/>
         </w:sectPr>
       </w:pPr>
       <w:r>
@@ -4535,22 +4335,31 @@
           <w:noProof/>
         </w:rPr>
         <w:drawing>
-          <wp:inline distT="0" distB="0" distL="0" distR="0" wp14:anchorId="4687519C" wp14:editId="50529753">
+          <wp:inline distT="0" distB="0" distL="0" distR="0" wp14:anchorId="153B0A8F" wp14:editId="3FC005C7">
             <wp:extent cx="3644900" cy="419100"/>
             <wp:effectExtent l="0" t="0" r="0" b="0"/>
-            <wp:docPr id="41" name="NORMAL"/>
+            <wp:docPr id="1043" name="shape1043"/>
             <wp:cNvGraphicFramePr>
-              <a:graphicFrameLocks xmlns:a="http://schemas.openxmlformats.org/drawingml/2006/main" noChangeAspect="1"/>
+              <a:graphicFrameLocks xmlns:a="http://schemas.openxmlformats.org/drawingml/2006/main"/>
             </wp:cNvGraphicFramePr>
             <a:graphic xmlns:a="http://schemas.openxmlformats.org/drawingml/2006/main">
               <a:graphicData uri="http://schemas.openxmlformats.org/drawingml/2006/picture">
                 <pic:pic xmlns:pic="http://schemas.openxmlformats.org/drawingml/2006/picture">
                   <pic:nvPicPr>
-                    <pic:cNvPr id="41" name="New Bitmap Image.jpg"/>
-                    <pic:cNvPicPr/>
+                    <pic:cNvPr id="0" name="이미지"/>
+                    <pic:cNvPicPr>
+                      <a:picLocks/>
+                    </pic:cNvPicPr>
                   </pic:nvPicPr>
                   <pic:blipFill>
-                    <a:blip r:embed="rId18" cstate="print"/>
+                    <a:blip r:embed="rId13" cstate="print">
+                      <a:extLst>
+                        <a:ext uri="{28A0092B-C50C-407E-A947-70E740481C1C}">
+                          <a14:useLocalDpi xmlns:a14="http://schemas.microsoft.com/office/drawing/2010/main" val="0"/>
+                        </a:ext>
+                      </a:extLst>
+                    </a:blip>
+                    <a:srcRect/>
                     <a:stretch>
                       <a:fillRect/>
                     </a:stretch>
@@ -4644,23 +4453,7 @@
           <w:sz w:val="20"/>
           <w:szCs w:val="20"/>
         </w:rPr>
-        <w:t>센티미터 수은주(Vacuum)를 kg/cm²로 변환하려면, 일반적으로 대기압을 고려하여 상대 압력을 절대 압력으로 변환해야 합니다. 대기압을 kg/cm²로 변환하면 약 1.0332 kg/cm</w:t>
-      </w:r>
-      <w:proofErr w:type="gramStart"/>
-      <w:r>
-        <w:rPr>
-          <w:sz w:val="20"/>
-          <w:szCs w:val="20"/>
-        </w:rPr>
-        <w:t>²이며</w:t>
-      </w:r>
-      <w:proofErr w:type="gramEnd"/>
-      <w:r>
-        <w:rPr>
-          <w:sz w:val="20"/>
-          <w:szCs w:val="20"/>
-        </w:rPr>
-        <w:t>, 이것은 절대 압력입니다.</w:t>
+        <w:t>센티미터 수은주(Vacuum)를 kg/cm²로 변환하려면, 일반적으로 대기압을 고려하여 상대 압력을 절대 압력으로 변환해야 합니다. 대기압을 kg/cm²로 변환하면 약 1.0332 kg/cm²이며, 이것은 절대 압력입니다.</w:t>
       </w:r>
     </w:p>
     <w:p>
@@ -4692,23 +4485,7 @@
           <w:sz w:val="20"/>
           <w:szCs w:val="20"/>
         </w:rPr>
-        <w:t xml:space="preserve">1.0332 kg/cm² - 26 </w:t>
-      </w:r>
-      <w:proofErr w:type="spellStart"/>
-      <w:r>
-        <w:rPr>
-          <w:sz w:val="20"/>
-          <w:szCs w:val="20"/>
-        </w:rPr>
-        <w:t>cmHgV</w:t>
-      </w:r>
-      <w:proofErr w:type="spellEnd"/>
-      <w:r>
-        <w:rPr>
-          <w:sz w:val="20"/>
-          <w:szCs w:val="20"/>
-        </w:rPr>
-        <w:t>의 압력</w:t>
+        <w:t>1.0332 kg/cm² - 26 cmHgV의 압력</w:t>
       </w:r>
     </w:p>
     <w:p>
@@ -4740,23 +4517,7 @@
           <w:sz w:val="20"/>
           <w:szCs w:val="20"/>
         </w:rPr>
-        <w:t xml:space="preserve">1.0332 kg/cm² - 26 </w:t>
-      </w:r>
-      <w:proofErr w:type="spellStart"/>
-      <w:r>
-        <w:rPr>
-          <w:sz w:val="20"/>
-          <w:szCs w:val="20"/>
-        </w:rPr>
-        <w:t>cmHgV</w:t>
-      </w:r>
-      <w:proofErr w:type="spellEnd"/>
-      <w:r>
-        <w:rPr>
-          <w:sz w:val="20"/>
-          <w:szCs w:val="20"/>
-        </w:rPr>
-        <w:t xml:space="preserve"> ≈ 1.0332 kg/cm² - 0.353 kg/cm² ≈ 0.6802 kg/cm²</w:t>
+        <w:t>1.0332 kg/cm² - 26 cmHgV ≈ 1.0332 kg/cm² - 0.353 kg/cm² ≈ 0.6802 kg/cm²</w:t>
       </w:r>
     </w:p>
     <w:p>
@@ -4772,23 +4533,7 @@
           <w:sz w:val="20"/>
           <w:szCs w:val="20"/>
         </w:rPr>
-        <w:t xml:space="preserve">따라서, 26 </w:t>
-      </w:r>
-      <w:proofErr w:type="spellStart"/>
-      <w:r>
-        <w:rPr>
-          <w:sz w:val="20"/>
-          <w:szCs w:val="20"/>
-        </w:rPr>
-        <w:t>cmHgV</w:t>
-      </w:r>
-      <w:proofErr w:type="spellEnd"/>
-      <w:r>
-        <w:rPr>
-          <w:sz w:val="20"/>
-          <w:szCs w:val="20"/>
-        </w:rPr>
-        <w:t>의 압력은 약 0.6802 kg/cm²의 절대압력에 해당합니다.</w:t>
+        <w:t>따라서, 26 cmHgV의 압력은 약 0.6802 kg/cm²의 절대압력에 해당합니다.</w:t>
       </w:r>
     </w:p>
     <w:p>
@@ -4829,23 +4574,7 @@
           <w:sz w:val="20"/>
           <w:szCs w:val="20"/>
         </w:rPr>
-        <w:t>대기압은 일반적으로 약 1.0332 kg/cm</w:t>
-      </w:r>
-      <w:proofErr w:type="gramStart"/>
-      <w:r>
-        <w:rPr>
-          <w:sz w:val="20"/>
-          <w:szCs w:val="20"/>
-        </w:rPr>
-        <w:t>²입니다</w:t>
-      </w:r>
-      <w:proofErr w:type="gramEnd"/>
-      <w:r>
-        <w:rPr>
-          <w:sz w:val="20"/>
-          <w:szCs w:val="20"/>
-        </w:rPr>
-        <w:t>. 센티미터 수은주는 진공을 나타내며, 절대압력보다 낮은 값을 갖습니다. 따라서, 주어진 0.353 kg/cm²는 대기압에서 뺀 상대 압력을 나타냅니다.</w:t>
+        <w:t>대기압은 일반적으로 약 1.0332 kg/cm²입니다. 센티미터 수은주는 진공을 나타내며, 절대압력보다 낮은 값을 갖습니다. 따라서, 주어진 0.353 kg/cm²는 대기압에서 뺀 상대 압력을 나타냅니다.</w:t>
       </w:r>
     </w:p>
     <w:p>
@@ -4940,6 +4669,7 @@
           <w:pgSz w:w="12440" w:h="16840"/>
           <w:pgMar w:top="720" w:right="720" w:bottom="720" w:left="720" w:header="0" w:footer="0" w:gutter="0"/>
           <w:cols w:space="720"/>
+          <w:docGrid w:linePitch="360"/>
         </w:sectPr>
       </w:pPr>
       <w:r>
@@ -5081,6 +4811,7 @@
             <w:col w:w="3280" w:space="2360"/>
             <w:col w:w="1840" w:space="0"/>
           </w:cols>
+          <w:docGrid w:linePitch="360"/>
         </w:sectPr>
       </w:pPr>
     </w:p>
@@ -5089,7 +4820,6 @@
         <w:spacing w:before="920" w:line="440" w:lineRule="exact"/>
         <w:jc w:val="center"/>
         <w:sectPr>
-          <w:footerReference w:type="default" r:id="rId19"/>
           <w:type w:val="continuous"/>
           <w:pgSz w:w="12440" w:h="16840"/>
           <w:pgMar w:top="720" w:right="720" w:bottom="720" w:left="720" w:header="0" w:footer="0" w:gutter="0"/>
@@ -5098,6 +4828,7 @@
             <w:col w:w="8160" w:space="0"/>
           </w:cols>
           <w:titlePg/>
+          <w:docGrid w:linePitch="360"/>
         </w:sectPr>
       </w:pPr>
     </w:p>
@@ -5146,7 +4877,6 @@
         </w:rPr>
         <w:t xml:space="preserve">   </w:t>
       </w:r>
-      <w:proofErr w:type="gramStart"/>
       <w:r>
         <w:rPr>
           <w:rFonts w:ascii="Arial" w:eastAsia="Arial" w:hAnsi="Arial"/>
@@ -5154,16 +4884,7 @@
           <w:sz w:val="20"/>
           <w:szCs w:val="20"/>
         </w:rPr>
-        <w:t>313</w:t>
-      </w:r>
-      <w:r>
-        <w:rPr>
-          <w:rFonts w:ascii="Arial" w:eastAsia="Arial" w:hAnsi="Arial"/>
-          <w:color w:val="000000"/>
-          <w:sz w:val="20"/>
-          <w:szCs w:val="20"/>
-        </w:rPr>
-        <w:t xml:space="preserve">  </w:t>
+        <w:t xml:space="preserve">313  </w:t>
       </w:r>
       <w:r>
         <w:rPr>
@@ -5174,7 +4895,6 @@
         </w:rPr>
         <w:t>도</w:t>
       </w:r>
-      <w:proofErr w:type="gramEnd"/>
     </w:p>
     <w:p>
       <w:pPr>
@@ -5213,23 +4933,7 @@
           <w:sz w:val="20"/>
           <w:szCs w:val="20"/>
         </w:rPr>
-        <w:t xml:space="preserve">기체의 부피와 온도 사이의 관계는 </w:t>
-      </w:r>
-      <w:proofErr w:type="spellStart"/>
-      <w:r>
-        <w:rPr>
-          <w:sz w:val="20"/>
-          <w:szCs w:val="20"/>
-        </w:rPr>
-        <w:t>보일의</w:t>
-      </w:r>
-      <w:proofErr w:type="spellEnd"/>
-      <w:r>
-        <w:rPr>
-          <w:sz w:val="20"/>
-          <w:szCs w:val="20"/>
-        </w:rPr>
-        <w:t xml:space="preserve"> 법칙에 따라 다음과 같이 정의됩니다.</w:t>
+        <w:t>기체의 부피와 온도 사이의 관계는 보일의 법칙에 따라 다음과 같이 정의됩니다.</w:t>
       </w:r>
     </w:p>
     <w:p>
@@ -5448,16 +5152,7 @@
           <w:sz w:val="20"/>
           <w:szCs w:val="20"/>
         </w:rPr>
-        <w:t>T</w:t>
-      </w:r>
-      <w:proofErr w:type="gramStart"/>
-      <w:r>
-        <w:rPr>
-          <w:rStyle w:val="mord"/>
-          <w:sz w:val="20"/>
-          <w:szCs w:val="20"/>
-        </w:rPr>
-        <w:t>1</w:t>
+        <w:t>T1</w:t>
       </w:r>
       <w:r>
         <w:rPr>
@@ -5473,15 +5168,7 @@
           <w:sz w:val="20"/>
           <w:szCs w:val="20"/>
         </w:rPr>
-        <w:t>으로</w:t>
-      </w:r>
-      <w:proofErr w:type="gramEnd"/>
-      <w:r>
-        <w:rPr>
-          <w:sz w:val="20"/>
-          <w:szCs w:val="20"/>
-        </w:rPr>
-        <w:t xml:space="preserve"> 표시하고, 부피가 2배가 되었을 때의 온도를 구하기 위해 </w:t>
+        <w:t xml:space="preserve">으로 표시하고, 부피가 2배가 되었을 때의 온도를 구하기 위해 </w:t>
       </w:r>
       <w:r>
         <w:rPr>
@@ -5670,16 +5357,7 @@
           <w:sz w:val="20"/>
           <w:szCs w:val="20"/>
         </w:rPr>
-        <w:t>T</w:t>
-      </w:r>
-      <w:proofErr w:type="gramStart"/>
-      <w:r>
-        <w:rPr>
-          <w:rStyle w:val="mord"/>
-          <w:sz w:val="20"/>
-          <w:szCs w:val="20"/>
-        </w:rPr>
-        <w:t>2</w:t>
+        <w:t>T2</w:t>
       </w:r>
       <w:r>
         <w:rPr>
@@ -5695,15 +5373,7 @@
           <w:sz w:val="20"/>
           <w:szCs w:val="20"/>
         </w:rPr>
-        <w:t>는</w:t>
-      </w:r>
-      <w:proofErr w:type="gramEnd"/>
-      <w:r>
-        <w:rPr>
-          <w:sz w:val="20"/>
-          <w:szCs w:val="20"/>
-        </w:rPr>
-        <w:t xml:space="preserve"> </w:t>
+        <w:t xml:space="preserve">는 </w:t>
       </w:r>
       <w:r>
         <w:rPr>
@@ -5818,11 +5488,11 @@
           <w:szCs w:val="20"/>
         </w:rPr>
         <w:sectPr>
-          <w:headerReference w:type="default" r:id="rId20"/>
           <w:type w:val="continuous"/>
           <w:pgSz w:w="12060" w:h="16840"/>
           <w:pgMar w:top="1020" w:right="720" w:bottom="720" w:left="720" w:header="0" w:footer="0" w:gutter="0"/>
           <w:cols w:space="720"/>
+          <w:docGrid w:linePitch="360"/>
         </w:sectPr>
       </w:pPr>
     </w:p>
@@ -5845,7 +5515,6 @@
         <w:spacing w:before="2380" w:line="240" w:lineRule="exact"/>
         <w:jc w:val="both"/>
         <w:sectPr>
-          <w:footerReference w:type="default" r:id="rId21"/>
           <w:type w:val="continuous"/>
           <w:pgSz w:w="12060" w:h="16840"/>
           <w:pgMar w:top="1020" w:right="720" w:bottom="720" w:left="720" w:header="0" w:footer="0" w:gutter="0"/>
@@ -5854,6 +5523,7 @@
             <w:col w:w="960" w:space="0"/>
           </w:cols>
           <w:titlePg/>
+          <w:docGrid w:linePitch="360"/>
         </w:sectPr>
       </w:pPr>
       <w:r>
@@ -5869,7 +5539,7 @@
           <w:noProof/>
         </w:rPr>
         <w:drawing>
-          <wp:anchor distT="0" distB="0" distL="114300" distR="114300" simplePos="0" relativeHeight="251639808" behindDoc="0" locked="0" layoutInCell="1" allowOverlap="1" wp14:anchorId="3B1D89BE" wp14:editId="165C57E7">
+          <wp:anchor distT="0" distB="0" distL="114300" distR="114300" simplePos="0" relativeHeight="251639808" behindDoc="0" locked="0" layoutInCell="1" hidden="0" allowOverlap="1" wp14:anchorId="4292B6D3" wp14:editId="6617F287">
             <wp:simplePos x="0" y="0"/>
             <wp:positionH relativeFrom="page">
               <wp:posOffset>1397000</wp:posOffset>
@@ -5878,27 +5548,30 @@
               <wp:posOffset>1460500</wp:posOffset>
             </wp:positionV>
             <wp:extent cx="5410200" cy="279400"/>
-            <wp:effectExtent l="0" t="0" r="2540" b="4445"/>
+            <wp:effectExtent l="0" t="0" r="0" b="0"/>
             <wp:wrapNone/>
-            <wp:docPr id="50" name="NORMAL"/>
+            <wp:docPr id="1044" name="shape1044"/>
             <wp:cNvGraphicFramePr>
-              <a:graphicFrameLocks xmlns:a="http://schemas.openxmlformats.org/drawingml/2006/main" noChangeAspect="1"/>
+              <a:graphicFrameLocks xmlns:a="http://schemas.openxmlformats.org/drawingml/2006/main"/>
             </wp:cNvGraphicFramePr>
             <a:graphic xmlns:a="http://schemas.openxmlformats.org/drawingml/2006/main">
               <a:graphicData uri="http://schemas.openxmlformats.org/drawingml/2006/picture">
                 <pic:pic xmlns:pic="http://schemas.openxmlformats.org/drawingml/2006/picture">
                   <pic:nvPicPr>
-                    <pic:cNvPr id="1" name="avatar.jpg"/>
-                    <pic:cNvPicPr/>
+                    <pic:cNvPr id="0" name="이미지"/>
+                    <pic:cNvPicPr>
+                      <a:picLocks/>
+                    </pic:cNvPicPr>
                   </pic:nvPicPr>
                   <pic:blipFill>
-                    <a:blip r:embed="rId22" cstate="print">
+                    <a:blip r:embed="rId14" cstate="print">
                       <a:extLst>
                         <a:ext uri="{28A0092B-C50C-407E-A947-70E740481C1C}">
                           <a14:useLocalDpi xmlns:a14="http://schemas.microsoft.com/office/drawing/2010/main" val="0"/>
                         </a:ext>
                       </a:extLst>
                     </a:blip>
+                    <a:srcRect/>
                     <a:stretch>
                       <a:fillRect/>
                     </a:stretch>
@@ -5915,12 +5588,6 @@
                 </pic:pic>
               </a:graphicData>
             </a:graphic>
-            <wp14:sizeRelH relativeFrom="page">
-              <wp14:pctWidth>0</wp14:pctWidth>
-            </wp14:sizeRelH>
-            <wp14:sizeRelV relativeFrom="page">
-              <wp14:pctHeight>0</wp14:pctHeight>
-            </wp14:sizeRelV>
           </wp:anchor>
         </w:drawing>
       </w:r>
@@ -5944,32 +5611,7 @@
           <w:color w:val="000000"/>
         </w:rPr>
         <w:lastRenderedPageBreak/>
-        <w:t xml:space="preserve">59 대기압에서 1.5㎥의 용적을 가진 기체를 동일온도에서 용적 40 L의 용기에 충전한다면 </w:t>
-      </w:r>
-      <w:proofErr w:type="spellStart"/>
-      <w:proofErr w:type="gramStart"/>
-      <w:r>
-        <w:rPr>
-          <w:rFonts w:ascii="Calibri" w:eastAsia="Calibri" w:hAnsi="Calibri" w:hint="eastAsia"/>
-          <w:color w:val="000000"/>
-        </w:rPr>
-        <w:t>그압력은</w:t>
-      </w:r>
-      <w:proofErr w:type="spellEnd"/>
-      <w:r>
-        <w:rPr>
-          <w:rFonts w:ascii="Calibri" w:eastAsia="Calibri" w:hAnsi="Calibri" w:hint="eastAsia"/>
-          <w:color w:val="000000"/>
-        </w:rPr>
-        <w:t xml:space="preserve"> ?</w:t>
-      </w:r>
-      <w:proofErr w:type="gramEnd"/>
-      <w:r>
-        <w:rPr>
-          <w:rFonts w:ascii="Calibri" w:eastAsia="Calibri" w:hAnsi="Calibri" w:hint="eastAsia"/>
-          <w:color w:val="000000"/>
-        </w:rPr>
-        <w:t xml:space="preserve"> (단, 대기압은 1 kg/c㎡·a로 한다.)</w:t>
+        <w:t>59 대기압에서 1.5㎥의 용적을 가진 기체를 동일온도에서 용적 40 L의 용기에 충전한다면 그압력은 ? (단, 대기압은 1 kg/c㎡·a로 한다.)</w:t>
       </w:r>
     </w:p>
     <w:p>
@@ -5995,7 +5637,6 @@
           <w:kern w:val="0"/>
           <w:sz w:val="20"/>
           <w:szCs w:val="20"/>
-          <w14:ligatures w14:val="none"/>
         </w:rPr>
       </w:pPr>
       <w:r>
@@ -6004,7 +5645,6 @@
           <w:kern w:val="0"/>
           <w:sz w:val="20"/>
           <w:szCs w:val="20"/>
-          <w14:ligatures w14:val="none"/>
         </w:rPr>
         <w:t>이 문제에서 용기에 충전되는 기체는 동일한 온도에서 대기압에서 1.5㎥의 용적을 가졌다고 가정합니다. 따라서, 기체의 초기 상태의 압력은 대기압과 같은 1 kg/cm².a입니다.</w:t>
       </w:r>
@@ -6021,7 +5661,6 @@
           <w:kern w:val="0"/>
           <w:sz w:val="20"/>
           <w:szCs w:val="20"/>
-          <w14:ligatures w14:val="none"/>
         </w:rPr>
       </w:pPr>
       <w:r>
@@ -6030,7 +5669,6 @@
           <w:kern w:val="0"/>
           <w:sz w:val="20"/>
           <w:szCs w:val="20"/>
-          <w14:ligatures w14:val="none"/>
         </w:rPr>
         <w:t>충전 후, 동일한 온도에서 용적이 40 L인 용기에 충전되었습니다. 이 때의 압력을 구해야 합니다.</w:t>
       </w:r>
@@ -6047,7 +5685,6 @@
           <w:kern w:val="0"/>
           <w:sz w:val="20"/>
           <w:szCs w:val="20"/>
-          <w14:ligatures w14:val="none"/>
         </w:rPr>
       </w:pPr>
       <w:r>
@@ -6056,7 +5693,6 @@
           <w:kern w:val="0"/>
           <w:sz w:val="20"/>
           <w:szCs w:val="20"/>
-          <w14:ligatures w14:val="none"/>
         </w:rPr>
         <w:t>기체의 양은 변하지 않았으므로, 초기 상태와 최종 상태의 압력과 부피를 이용하여 상태방정식을 사용할 수 있습니다.</w:t>
       </w:r>
@@ -6073,7 +5709,6 @@
           <w:kern w:val="0"/>
           <w:sz w:val="20"/>
           <w:szCs w:val="20"/>
-          <w14:ligatures w14:val="none"/>
         </w:rPr>
       </w:pPr>
       <w:r>
@@ -6082,7 +5717,6 @@
           <w:kern w:val="0"/>
           <w:sz w:val="20"/>
           <w:szCs w:val="20"/>
-          <w14:ligatures w14:val="none"/>
         </w:rPr>
         <w:t>P1V1=P2V2P1</w:t>
       </w:r>
@@ -6092,7 +5726,6 @@
           <w:kern w:val="0"/>
           <w:sz w:val="20"/>
           <w:szCs w:val="20"/>
-          <w14:ligatures w14:val="none"/>
         </w:rPr>
         <w:t>​</w:t>
       </w:r>
@@ -6102,7 +5735,6 @@
           <w:kern w:val="0"/>
           <w:sz w:val="20"/>
           <w:szCs w:val="20"/>
-          <w14:ligatures w14:val="none"/>
         </w:rPr>
         <w:t>V1</w:t>
       </w:r>
@@ -6112,7 +5744,6 @@
           <w:kern w:val="0"/>
           <w:sz w:val="20"/>
           <w:szCs w:val="20"/>
-          <w14:ligatures w14:val="none"/>
         </w:rPr>
         <w:t>​</w:t>
       </w:r>
@@ -6122,7 +5753,6 @@
           <w:kern w:val="0"/>
           <w:sz w:val="20"/>
           <w:szCs w:val="20"/>
-          <w14:ligatures w14:val="none"/>
         </w:rPr>
         <w:t>=P2</w:t>
       </w:r>
@@ -6132,7 +5762,6 @@
           <w:kern w:val="0"/>
           <w:sz w:val="20"/>
           <w:szCs w:val="20"/>
-          <w14:ligatures w14:val="none"/>
         </w:rPr>
         <w:t>​</w:t>
       </w:r>
@@ -6142,7 +5771,6 @@
           <w:kern w:val="0"/>
           <w:sz w:val="20"/>
           <w:szCs w:val="20"/>
-          <w14:ligatures w14:val="none"/>
         </w:rPr>
         <w:t>V2</w:t>
       </w:r>
@@ -6152,7 +5780,6 @@
           <w:kern w:val="0"/>
           <w:sz w:val="20"/>
           <w:szCs w:val="20"/>
-          <w14:ligatures w14:val="none"/>
         </w:rPr>
         <w:t>​</w:t>
       </w:r>
@@ -6169,7 +5796,6 @@
           <w:kern w:val="0"/>
           <w:sz w:val="20"/>
           <w:szCs w:val="20"/>
-          <w14:ligatures w14:val="none"/>
         </w:rPr>
       </w:pPr>
       <w:r>
@@ -6178,7 +5804,6 @@
           <w:kern w:val="0"/>
           <w:sz w:val="20"/>
           <w:szCs w:val="20"/>
-          <w14:ligatures w14:val="none"/>
         </w:rPr>
         <w:t>여기서,</w:t>
       </w:r>
@@ -6199,7 +5824,6 @@
           <w:kern w:val="0"/>
           <w:sz w:val="20"/>
           <w:szCs w:val="20"/>
-          <w14:ligatures w14:val="none"/>
         </w:rPr>
       </w:pPr>
       <w:r>
@@ -6208,7 +5832,6 @@
           <w:kern w:val="0"/>
           <w:sz w:val="20"/>
           <w:szCs w:val="20"/>
-          <w14:ligatures w14:val="none"/>
         </w:rPr>
         <w:t>P1P1</w:t>
       </w:r>
@@ -6218,7 +5841,6 @@
           <w:kern w:val="0"/>
           <w:sz w:val="20"/>
           <w:szCs w:val="20"/>
-          <w14:ligatures w14:val="none"/>
         </w:rPr>
         <w:t>​</w:t>
       </w:r>
@@ -6228,7 +5850,6 @@
           <w:kern w:val="0"/>
           <w:sz w:val="20"/>
           <w:szCs w:val="20"/>
-          <w14:ligatures w14:val="none"/>
         </w:rPr>
         <w:t>은 초기 상태의 압력 (대기압, 1 kg/cm².a)</w:t>
       </w:r>
@@ -6249,7 +5870,6 @@
           <w:kern w:val="0"/>
           <w:sz w:val="20"/>
           <w:szCs w:val="20"/>
-          <w14:ligatures w14:val="none"/>
         </w:rPr>
       </w:pPr>
       <w:r>
@@ -6258,7 +5878,6 @@
           <w:kern w:val="0"/>
           <w:sz w:val="20"/>
           <w:szCs w:val="20"/>
-          <w14:ligatures w14:val="none"/>
         </w:rPr>
         <w:t>V1V1</w:t>
       </w:r>
@@ -6268,7 +5887,6 @@
           <w:kern w:val="0"/>
           <w:sz w:val="20"/>
           <w:szCs w:val="20"/>
-          <w14:ligatures w14:val="none"/>
         </w:rPr>
         <w:t>​</w:t>
       </w:r>
@@ -6278,7 +5896,6 @@
           <w:kern w:val="0"/>
           <w:sz w:val="20"/>
           <w:szCs w:val="20"/>
-          <w14:ligatures w14:val="none"/>
         </w:rPr>
         <w:t>은 초기 상태의 부피 (1.5 m³)</w:t>
       </w:r>
@@ -6299,7 +5916,6 @@
           <w:kern w:val="0"/>
           <w:sz w:val="20"/>
           <w:szCs w:val="20"/>
-          <w14:ligatures w14:val="none"/>
         </w:rPr>
       </w:pPr>
       <w:r>
@@ -6308,51 +5924,26 @@
           <w:kern w:val="0"/>
           <w:sz w:val="20"/>
           <w:szCs w:val="20"/>
-          <w14:ligatures w14:val="none"/>
-        </w:rPr>
-        <w:t>P2P</w:t>
-      </w:r>
-      <w:proofErr w:type="gramStart"/>
+        </w:rPr>
+        <w:t>P2P2</w:t>
+      </w:r>
+      <w:r>
+        <w:rPr>
+          <w:rFonts w:ascii="맑은 고딕" w:eastAsia="맑은 고딕" w:hAnsi="맑은 고딕" w:cs="맑은 고딕" w:hint="eastAsia"/>
+          <w:kern w:val="0"/>
+          <w:sz w:val="20"/>
+          <w:szCs w:val="20"/>
+        </w:rPr>
+        <w:t>​</w:t>
+      </w:r>
       <w:r>
         <w:rPr>
           <w:rFonts w:ascii="굴림" w:eastAsia="굴림" w:hAnsi="굴림" w:cs="굴림"/>
           <w:kern w:val="0"/>
           <w:sz w:val="20"/>
           <w:szCs w:val="20"/>
-          <w14:ligatures w14:val="none"/>
-        </w:rPr>
-        <w:t>2</w:t>
-      </w:r>
-      <w:r>
-        <w:rPr>
-          <w:rFonts w:ascii="맑은 고딕" w:eastAsia="맑은 고딕" w:hAnsi="맑은 고딕" w:cs="맑은 고딕" w:hint="eastAsia"/>
-          <w:kern w:val="0"/>
-          <w:sz w:val="20"/>
-          <w:szCs w:val="20"/>
-          <w14:ligatures w14:val="none"/>
-        </w:rPr>
-        <w:t>​</w:t>
-      </w:r>
-      <w:r>
-        <w:rPr>
-          <w:rFonts w:ascii="굴림" w:eastAsia="굴림" w:hAnsi="굴림" w:cs="굴림"/>
-          <w:kern w:val="0"/>
-          <w:sz w:val="20"/>
-          <w:szCs w:val="20"/>
-          <w14:ligatures w14:val="none"/>
-        </w:rPr>
-        <w:t>는</w:t>
-      </w:r>
-      <w:proofErr w:type="gramEnd"/>
-      <w:r>
-        <w:rPr>
-          <w:rFonts w:ascii="굴림" w:eastAsia="굴림" w:hAnsi="굴림" w:cs="굴림"/>
-          <w:kern w:val="0"/>
-          <w:sz w:val="20"/>
-          <w:szCs w:val="20"/>
-          <w14:ligatures w14:val="none"/>
-        </w:rPr>
-        <w:t xml:space="preserve"> 최종 상태의 압력 (구하려는 값)</w:t>
+        </w:rPr>
+        <w:t>는 최종 상태의 압력 (구하려는 값)</w:t>
       </w:r>
     </w:p>
     <w:p>
@@ -6371,7 +5962,6 @@
           <w:kern w:val="0"/>
           <w:sz w:val="20"/>
           <w:szCs w:val="20"/>
-          <w14:ligatures w14:val="none"/>
         </w:rPr>
       </w:pPr>
       <w:r>
@@ -6380,51 +5970,26 @@
           <w:kern w:val="0"/>
           <w:sz w:val="20"/>
           <w:szCs w:val="20"/>
-          <w14:ligatures w14:val="none"/>
-        </w:rPr>
-        <w:t>V2V</w:t>
-      </w:r>
-      <w:proofErr w:type="gramStart"/>
+        </w:rPr>
+        <w:t>V2V2</w:t>
+      </w:r>
+      <w:r>
+        <w:rPr>
+          <w:rFonts w:ascii="맑은 고딕" w:eastAsia="맑은 고딕" w:hAnsi="맑은 고딕" w:cs="맑은 고딕" w:hint="eastAsia"/>
+          <w:kern w:val="0"/>
+          <w:sz w:val="20"/>
+          <w:szCs w:val="20"/>
+        </w:rPr>
+        <w:t>​</w:t>
+      </w:r>
       <w:r>
         <w:rPr>
           <w:rFonts w:ascii="굴림" w:eastAsia="굴림" w:hAnsi="굴림" w:cs="굴림"/>
           <w:kern w:val="0"/>
           <w:sz w:val="20"/>
           <w:szCs w:val="20"/>
-          <w14:ligatures w14:val="none"/>
-        </w:rPr>
-        <w:t>2</w:t>
-      </w:r>
-      <w:r>
-        <w:rPr>
-          <w:rFonts w:ascii="맑은 고딕" w:eastAsia="맑은 고딕" w:hAnsi="맑은 고딕" w:cs="맑은 고딕" w:hint="eastAsia"/>
-          <w:kern w:val="0"/>
-          <w:sz w:val="20"/>
-          <w:szCs w:val="20"/>
-          <w14:ligatures w14:val="none"/>
-        </w:rPr>
-        <w:t>​</w:t>
-      </w:r>
-      <w:r>
-        <w:rPr>
-          <w:rFonts w:ascii="굴림" w:eastAsia="굴림" w:hAnsi="굴림" w:cs="굴림"/>
-          <w:kern w:val="0"/>
-          <w:sz w:val="20"/>
-          <w:szCs w:val="20"/>
-          <w14:ligatures w14:val="none"/>
-        </w:rPr>
-        <w:t>는</w:t>
-      </w:r>
-      <w:proofErr w:type="gramEnd"/>
-      <w:r>
-        <w:rPr>
-          <w:rFonts w:ascii="굴림" w:eastAsia="굴림" w:hAnsi="굴림" w:cs="굴림"/>
-          <w:kern w:val="0"/>
-          <w:sz w:val="20"/>
-          <w:szCs w:val="20"/>
-          <w14:ligatures w14:val="none"/>
-        </w:rPr>
-        <w:t xml:space="preserve"> 최종 상태의 부피 (40 L = 0.04 m³)</w:t>
+        </w:rPr>
+        <w:t>는 최종 상태의 부피 (40 L = 0.04 m³)</w:t>
       </w:r>
     </w:p>
     <w:p>
@@ -6439,7 +6004,6 @@
           <w:kern w:val="0"/>
           <w:sz w:val="20"/>
           <w:szCs w:val="20"/>
-          <w14:ligatures w14:val="none"/>
         </w:rPr>
       </w:pPr>
       <w:r>
@@ -6448,51 +6012,26 @@
           <w:kern w:val="0"/>
           <w:sz w:val="20"/>
           <w:szCs w:val="20"/>
-          <w14:ligatures w14:val="none"/>
-        </w:rPr>
-        <w:t>이제 위의 상태방정식을 사용하여 최종 상태의 압력 P2P</w:t>
-      </w:r>
-      <w:proofErr w:type="gramStart"/>
+        </w:rPr>
+        <w:t>이제 위의 상태방정식을 사용하여 최종 상태의 압력 P2P2</w:t>
+      </w:r>
+      <w:r>
+        <w:rPr>
+          <w:rFonts w:ascii="맑은 고딕" w:eastAsia="맑은 고딕" w:hAnsi="맑은 고딕" w:cs="맑은 고딕" w:hint="eastAsia"/>
+          <w:kern w:val="0"/>
+          <w:sz w:val="20"/>
+          <w:szCs w:val="20"/>
+        </w:rPr>
+        <w:t>​</w:t>
+      </w:r>
       <w:r>
         <w:rPr>
           <w:rFonts w:ascii="굴림" w:eastAsia="굴림" w:hAnsi="굴림" w:cs="굴림"/>
           <w:kern w:val="0"/>
           <w:sz w:val="20"/>
           <w:szCs w:val="20"/>
-          <w14:ligatures w14:val="none"/>
-        </w:rPr>
-        <w:t>2</w:t>
-      </w:r>
-      <w:r>
-        <w:rPr>
-          <w:rFonts w:ascii="맑은 고딕" w:eastAsia="맑은 고딕" w:hAnsi="맑은 고딕" w:cs="맑은 고딕" w:hint="eastAsia"/>
-          <w:kern w:val="0"/>
-          <w:sz w:val="20"/>
-          <w:szCs w:val="20"/>
-          <w14:ligatures w14:val="none"/>
-        </w:rPr>
-        <w:t>​</w:t>
-      </w:r>
-      <w:r>
-        <w:rPr>
-          <w:rFonts w:ascii="굴림" w:eastAsia="굴림" w:hAnsi="굴림" w:cs="굴림"/>
-          <w:kern w:val="0"/>
-          <w:sz w:val="20"/>
-          <w:szCs w:val="20"/>
-          <w14:ligatures w14:val="none"/>
-        </w:rPr>
-        <w:t>를</w:t>
-      </w:r>
-      <w:proofErr w:type="gramEnd"/>
-      <w:r>
-        <w:rPr>
-          <w:rFonts w:ascii="굴림" w:eastAsia="굴림" w:hAnsi="굴림" w:cs="굴림"/>
-          <w:kern w:val="0"/>
-          <w:sz w:val="20"/>
-          <w:szCs w:val="20"/>
-          <w14:ligatures w14:val="none"/>
-        </w:rPr>
-        <w:t xml:space="preserve"> 구할 수 있습니다.</w:t>
+        </w:rPr>
+        <w:t>를 구할 수 있습니다.</w:t>
       </w:r>
     </w:p>
     <w:p>
@@ -6507,7 +6046,6 @@
           <w:kern w:val="0"/>
           <w:sz w:val="20"/>
           <w:szCs w:val="20"/>
-          <w14:ligatures w14:val="none"/>
         </w:rPr>
       </w:pPr>
       <w:r>
@@ -6516,7 +6054,6 @@
           <w:kern w:val="0"/>
           <w:sz w:val="20"/>
           <w:szCs w:val="20"/>
-          <w14:ligatures w14:val="none"/>
         </w:rPr>
         <w:t>P1V1=P2V2P1</w:t>
       </w:r>
@@ -6526,7 +6063,6 @@
           <w:kern w:val="0"/>
           <w:sz w:val="20"/>
           <w:szCs w:val="20"/>
-          <w14:ligatures w14:val="none"/>
         </w:rPr>
         <w:t>​</w:t>
       </w:r>
@@ -6536,7 +6072,6 @@
           <w:kern w:val="0"/>
           <w:sz w:val="20"/>
           <w:szCs w:val="20"/>
-          <w14:ligatures w14:val="none"/>
         </w:rPr>
         <w:t>V1</w:t>
       </w:r>
@@ -6546,7 +6081,6 @@
           <w:kern w:val="0"/>
           <w:sz w:val="20"/>
           <w:szCs w:val="20"/>
-          <w14:ligatures w14:val="none"/>
         </w:rPr>
         <w:t>​</w:t>
       </w:r>
@@ -6556,7 +6090,6 @@
           <w:kern w:val="0"/>
           <w:sz w:val="20"/>
           <w:szCs w:val="20"/>
-          <w14:ligatures w14:val="none"/>
         </w:rPr>
         <w:t>=P2</w:t>
       </w:r>
@@ -6566,7 +6099,6 @@
           <w:kern w:val="0"/>
           <w:sz w:val="20"/>
           <w:szCs w:val="20"/>
-          <w14:ligatures w14:val="none"/>
         </w:rPr>
         <w:t>​</w:t>
       </w:r>
@@ -6576,7 +6108,6 @@
           <w:kern w:val="0"/>
           <w:sz w:val="20"/>
           <w:szCs w:val="20"/>
-          <w14:ligatures w14:val="none"/>
         </w:rPr>
         <w:t>V2</w:t>
       </w:r>
@@ -6586,7 +6117,6 @@
           <w:kern w:val="0"/>
           <w:sz w:val="20"/>
           <w:szCs w:val="20"/>
-          <w14:ligatures w14:val="none"/>
         </w:rPr>
         <w:t>​</w:t>
       </w:r>
@@ -6603,7 +6133,6 @@
           <w:kern w:val="0"/>
           <w:sz w:val="20"/>
           <w:szCs w:val="20"/>
-          <w14:ligatures w14:val="none"/>
         </w:rPr>
       </w:pPr>
       <w:r>
@@ -6612,7 +6141,6 @@
           <w:kern w:val="0"/>
           <w:sz w:val="20"/>
           <w:szCs w:val="20"/>
-          <w14:ligatures w14:val="none"/>
         </w:rPr>
         <w:t>1×1.5=P2×0.041×1.5=P2</w:t>
       </w:r>
@@ -6622,7 +6150,6 @@
           <w:kern w:val="0"/>
           <w:sz w:val="20"/>
           <w:szCs w:val="20"/>
-          <w14:ligatures w14:val="none"/>
         </w:rPr>
         <w:t>​</w:t>
       </w:r>
@@ -6632,7 +6159,6 @@
           <w:kern w:val="0"/>
           <w:sz w:val="20"/>
           <w:szCs w:val="20"/>
-          <w14:ligatures w14:val="none"/>
         </w:rPr>
         <w:t>×0.04</w:t>
       </w:r>
@@ -6649,7 +6175,6 @@
           <w:kern w:val="0"/>
           <w:sz w:val="20"/>
           <w:szCs w:val="20"/>
-          <w14:ligatures w14:val="none"/>
         </w:rPr>
       </w:pPr>
       <w:r>
@@ -6658,7 +6183,6 @@
           <w:kern w:val="0"/>
           <w:sz w:val="20"/>
           <w:szCs w:val="20"/>
-          <w14:ligatures w14:val="none"/>
         </w:rPr>
         <w:t>P2=1×1.50.04P2</w:t>
       </w:r>
@@ -6668,7 +6192,6 @@
           <w:kern w:val="0"/>
           <w:sz w:val="20"/>
           <w:szCs w:val="20"/>
-          <w14:ligatures w14:val="none"/>
         </w:rPr>
         <w:t>​</w:t>
       </w:r>
@@ -6678,7 +6201,6 @@
           <w:kern w:val="0"/>
           <w:sz w:val="20"/>
           <w:szCs w:val="20"/>
-          <w14:ligatures w14:val="none"/>
         </w:rPr>
         <w:t>=0.041×1.5</w:t>
       </w:r>
@@ -6688,7 +6210,6 @@
           <w:kern w:val="0"/>
           <w:sz w:val="20"/>
           <w:szCs w:val="20"/>
-          <w14:ligatures w14:val="none"/>
         </w:rPr>
         <w:t>​</w:t>
       </w:r>
@@ -6705,7 +6226,6 @@
           <w:kern w:val="0"/>
           <w:sz w:val="20"/>
           <w:szCs w:val="20"/>
-          <w14:ligatures w14:val="none"/>
         </w:rPr>
       </w:pPr>
       <w:r>
@@ -6714,7 +6234,6 @@
           <w:kern w:val="0"/>
           <w:sz w:val="20"/>
           <w:szCs w:val="20"/>
-          <w14:ligatures w14:val="none"/>
         </w:rPr>
         <w:t>P2≈37.5 kg/cm².aP2</w:t>
       </w:r>
@@ -6724,7 +6243,6 @@
           <w:kern w:val="0"/>
           <w:sz w:val="20"/>
           <w:szCs w:val="20"/>
-          <w14:ligatures w14:val="none"/>
         </w:rPr>
         <w:t>​</w:t>
       </w:r>
@@ -6734,7 +6252,6 @@
           <w:kern w:val="0"/>
           <w:sz w:val="20"/>
           <w:szCs w:val="20"/>
-          <w14:ligatures w14:val="none"/>
         </w:rPr>
         <w:t>≈37.5 kg/cm².a</w:t>
       </w:r>
@@ -6751,7 +6268,6 @@
           <w:kern w:val="0"/>
           <w:sz w:val="20"/>
           <w:szCs w:val="20"/>
-          <w14:ligatures w14:val="none"/>
         </w:rPr>
       </w:pPr>
       <w:r>
@@ -6760,7 +6276,6 @@
           <w:kern w:val="0"/>
           <w:sz w:val="20"/>
           <w:szCs w:val="20"/>
-          <w14:ligatures w14:val="none"/>
         </w:rPr>
         <w:t>따라서, 용기에 충전된 기체의 압력은 약 37.5 kg/cm².a가 됩니다.</w:t>
       </w:r>
@@ -6785,11 +6300,11 @@
           <w:i/>
         </w:rPr>
         <w:sectPr>
-          <w:headerReference w:type="default" r:id="rId23"/>
           <w:type w:val="continuous"/>
           <w:pgSz w:w="11620" w:h="16840"/>
           <w:pgMar w:top="720" w:right="860" w:bottom="720" w:left="720" w:header="0" w:footer="0" w:gutter="0"/>
           <w:cols w:space="720"/>
+          <w:docGrid w:linePitch="360"/>
         </w:sectPr>
       </w:pPr>
       <w:r>
@@ -6799,7 +6314,7 @@
         <mc:AlternateContent>
           <mc:Choice Requires="wps">
             <w:drawing>
-              <wp:anchor distT="0" distB="0" distL="114300" distR="114300" simplePos="0" relativeHeight="251645952" behindDoc="0" locked="0" layoutInCell="1" allowOverlap="1" wp14:anchorId="2D943391" wp14:editId="298B1E83">
+              <wp:anchor distT="0" distB="0" distL="114300" distR="114300" simplePos="0" relativeHeight="251645952" behindDoc="0" locked="0" layoutInCell="1" hidden="0" allowOverlap="1" wp14:anchorId="74F0C292" wp14:editId="53654D3B">
                 <wp:simplePos x="0" y="0"/>
                 <wp:positionH relativeFrom="page">
                   <wp:posOffset>4102100</wp:posOffset>
@@ -6807,15 +6322,19 @@
                 <wp:positionV relativeFrom="paragraph">
                   <wp:posOffset>-38100</wp:posOffset>
                 </wp:positionV>
-                <wp:extent cx="38100" cy="279400"/>
-                <wp:effectExtent l="0" t="0" r="635" b="14605"/>
+                <wp:extent cx="2132965" cy="3376295"/>
+                <wp:effectExtent l="0" t="0" r="0" b="0"/>
                 <wp:wrapNone/>
-                <wp:docPr id="60" name="文本框 2"/>
-                <wp:cNvGraphicFramePr/>
+                <wp:docPr id="1045" name="shape1045"/>
+                <wp:cNvGraphicFramePr>
+                  <a:graphicFrameLocks xmlns:a="http://schemas.openxmlformats.org/drawingml/2006/main"/>
+                </wp:cNvGraphicFramePr>
                 <a:graphic xmlns:a="http://schemas.openxmlformats.org/drawingml/2006/main">
                   <a:graphicData uri="http://schemas.microsoft.com/office/word/2010/wordprocessingShape">
                     <wps:wsp>
-                      <wps:cNvSpPr txBox="1"/>
+                      <wps:cNvSpPr>
+                        <a:spLocks/>
+                      </wps:cNvSpPr>
                       <wps:spPr>
                         <a:xfrm>
                           <a:off x="1601470" y="2139315"/>
@@ -6848,11 +6367,15 @@
                           <w:p>
                             <w:pPr>
                               <w:jc w:val="both"/>
+                              <w:rPr>
+                                <w:rFonts w:eastAsia="맑은 고딕"/>
+                                <w:i/>
+                              </w:rPr>
                             </w:pPr>
                           </w:p>
                         </w:txbxContent>
                       </wps:txbx>
-                      <wps:bodyPr lIns="25400" tIns="0" rIns="25400" bIns="0">
+                      <wps:bodyPr rot="0" vert="horz" wrap="square" lIns="25400" tIns="0" rIns="25400" bIns="0" anchor="t">
                         <a:noAutofit/>
                       </wps:bodyPr>
                     </wps:wsp>
@@ -6863,18 +6386,22 @@
           </mc:Choice>
           <mc:Fallback>
             <w:pict>
-              <v:shape w14:anchorId="2D943391" id="_x0000_s1037" type="#_x0000_t202" style="position:absolute;left:0;text-align:left;margin-left:323pt;margin-top:-3pt;width:3pt;height:22pt;z-index:251645952;visibility:visible;mso-wrap-style:square;mso-wrap-distance-left:9pt;mso-wrap-distance-top:0;mso-wrap-distance-right:9pt;mso-wrap-distance-bottom:0;mso-position-horizontal:absolute;mso-position-horizontal-relative:page;mso-position-vertical:absolute;mso-position-vertical-relative:text;v-text-anchor:top" o:gfxdata="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" filled="f" stroked="f" strokeweight=".5pt">
+              <v:rect w14:anchorId="74F0C292" id="shape1045" o:spid="_x0000_s1037" style="position:absolute;left:0;text-align:left;margin-left:323pt;margin-top:-3pt;width:167.95pt;height:265.85pt;z-index:251645952;visibility:visible;mso-wrap-style:square;mso-wrap-distance-left:9pt;mso-wrap-distance-top:0;mso-wrap-distance-right:9pt;mso-wrap-distance-bottom:0;mso-position-horizontal:absolute;mso-position-horizontal-relative:page;mso-position-vertical:absolute;mso-position-vertical-relative:text;v-text-anchor:top" o:gfxdata="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" filled="f" stroked="f" strokeweight=".5pt">
                 <v:textbox inset="2pt,0,2pt,0">
                   <w:txbxContent>
                     <w:p>
                       <w:pPr>
                         <w:jc w:val="both"/>
+                        <w:rPr>
+                          <w:rFonts w:eastAsia="맑은 고딕"/>
+                          <w:i/>
+                        </w:rPr>
                       </w:pPr>
                     </w:p>
                   </w:txbxContent>
                 </v:textbox>
                 <w10:wrap anchorx="page"/>
-              </v:shape>
+              </v:rect>
             </w:pict>
           </mc:Fallback>
         </mc:AlternateContent>
@@ -6909,23 +6436,7 @@
           <w:rFonts w:ascii="Calibri" w:eastAsia="Calibri" w:hAnsi="Calibri" w:hint="eastAsia"/>
           <w:color w:val="000000"/>
         </w:rPr>
-        <w:t xml:space="preserve">LPG의 액체 1 L는 약 250 L의 가스가 된다. 20kg의 LPG를 가스로 고치면 다음의 어느 것에 </w:t>
-      </w:r>
-      <w:proofErr w:type="gramStart"/>
-      <w:r>
-        <w:rPr>
-          <w:rFonts w:ascii="Calibri" w:eastAsia="Calibri" w:hAnsi="Calibri" w:hint="eastAsia"/>
-          <w:color w:val="000000"/>
-        </w:rPr>
-        <w:t>해당되는가 ?</w:t>
-      </w:r>
-      <w:proofErr w:type="gramEnd"/>
-      <w:r>
-        <w:rPr>
-          <w:rFonts w:ascii="Calibri" w:eastAsia="Calibri" w:hAnsi="Calibri" w:hint="eastAsia"/>
-          <w:color w:val="000000"/>
-        </w:rPr>
-        <w:t xml:space="preserve"> (단, 액비중은 0.5라고 한다.)</w:t>
+        <w:t>LPG의 액체 1 L는 약 250 L의 가스가 된다. 20kg의 LPG를 가스로 고치면 다음의 어느 것에 해당되는가 ? (단, 액비중은 0.5라고 한다.)</w:t>
       </w:r>
       <w:r>
         <w:rPr>
@@ -6945,6 +6456,7 @@
           <w:pgSz w:w="11620" w:h="16840"/>
           <w:pgMar w:top="720" w:right="860" w:bottom="720" w:left="720" w:header="0" w:footer="0" w:gutter="0"/>
           <w:cols w:space="720"/>
+          <w:docGrid w:linePitch="360"/>
         </w:sectPr>
       </w:pPr>
       <w:r>
@@ -6988,7 +6500,6 @@
       <w:pPr>
         <w:jc w:val="center"/>
         <w:sectPr>
-          <w:footerReference w:type="default" r:id="rId24"/>
           <w:type w:val="continuous"/>
           <w:pgSz w:w="11620" w:h="16840"/>
           <w:pgMar w:top="720" w:right="860" w:bottom="720" w:left="720" w:header="0" w:footer="0" w:gutter="0"/>
@@ -6997,6 +6508,7 @@
             <w:col w:w="3820" w:space="0"/>
           </w:cols>
           <w:titlePg/>
+          <w:docGrid w:linePitch="360"/>
         </w:sectPr>
       </w:pPr>
       <w:r>
@@ -7027,39 +6539,7 @@
           <w:rFonts w:ascii="Calibri" w:eastAsia="Calibri" w:hAnsi="Calibri" w:hint="eastAsia"/>
           <w:color w:val="000000"/>
         </w:rPr>
-        <w:t xml:space="preserve">내압시험 압력 350 kg/c㎡·abs의 </w:t>
-      </w:r>
-      <w:proofErr w:type="spellStart"/>
-      <w:r>
-        <w:rPr>
-          <w:rFonts w:ascii="Calibri" w:eastAsia="Calibri" w:hAnsi="Calibri" w:hint="eastAsia"/>
-          <w:color w:val="000000"/>
-        </w:rPr>
-        <w:t>오토클레이브에</w:t>
-      </w:r>
-      <w:proofErr w:type="spellEnd"/>
-      <w:r>
-        <w:rPr>
-          <w:rFonts w:ascii="Calibri" w:eastAsia="Calibri" w:hAnsi="Calibri" w:hint="eastAsia"/>
-          <w:color w:val="000000"/>
-        </w:rPr>
-        <w:t xml:space="preserve">_20℃로 수소가 100 kg/c㎡·abs으로 충전되어 있다. 이것을 가열하자 안전밸브가 (작동압력은 내압시험 압력의 8/10배) 분출하였다면, 이때의 </w:t>
-      </w:r>
-      <w:proofErr w:type="gramStart"/>
-      <w:r>
-        <w:rPr>
-          <w:rFonts w:ascii="Calibri" w:eastAsia="Calibri" w:hAnsi="Calibri" w:hint="eastAsia"/>
-          <w:color w:val="000000"/>
-        </w:rPr>
-        <w:t>온도는 ?</w:t>
-      </w:r>
-      <w:proofErr w:type="gramEnd"/>
-      <w:r>
-        <w:rPr>
-          <w:rFonts w:ascii="Calibri" w:eastAsia="Calibri" w:hAnsi="Calibri" w:hint="eastAsia"/>
-          <w:color w:val="000000"/>
-        </w:rPr>
-        <w:t xml:space="preserve">      </w:t>
+        <w:t xml:space="preserve">내압시험 압력 350 kg/c㎡·abs의 오토클레이브에_20℃로 수소가 100 kg/c㎡·abs으로 충전되어 있다. 이것을 가열하자 안전밸브가 (작동압력은 내압시험 압력의 8/10배) 분출하였다면, 이때의 온도는 ?      </w:t>
       </w:r>
     </w:p>
     <w:p>
@@ -7103,39 +6583,7 @@
           <w:rFonts w:ascii="Calibri" w:eastAsia="Calibri" w:hAnsi="Calibri" w:hint="eastAsia"/>
           <w:color w:val="000000"/>
         </w:rPr>
-        <w:t xml:space="preserve">65 내용적 50 L인 산소용기에 150 기압의 산소가 들어있다. 1시간에 300 L를 소모하는 </w:t>
-      </w:r>
-      <w:proofErr w:type="spellStart"/>
-      <w:r>
-        <w:rPr>
-          <w:rFonts w:ascii="Calibri" w:eastAsia="Calibri" w:hAnsi="Calibri" w:hint="eastAsia"/>
-          <w:color w:val="000000"/>
-        </w:rPr>
-        <w:t>토치를사용하여</w:t>
-      </w:r>
-      <w:proofErr w:type="spellEnd"/>
-      <w:r>
-        <w:rPr>
-          <w:rFonts w:ascii="Calibri" w:eastAsia="Calibri" w:hAnsi="Calibri" w:hint="eastAsia"/>
-          <w:color w:val="000000"/>
-        </w:rPr>
-        <w:t xml:space="preserve"> </w:t>
-      </w:r>
-      <w:proofErr w:type="spellStart"/>
-      <w:r>
-        <w:rPr>
-          <w:rFonts w:ascii="Calibri" w:eastAsia="Calibri" w:hAnsi="Calibri" w:hint="eastAsia"/>
-          <w:color w:val="000000"/>
-        </w:rPr>
-        <w:t>중성불꽃으로</w:t>
-      </w:r>
-      <w:proofErr w:type="spellEnd"/>
-      <w:r>
-        <w:rPr>
-          <w:rFonts w:ascii="Calibri" w:eastAsia="Calibri" w:hAnsi="Calibri" w:hint="eastAsia"/>
-          <w:color w:val="000000"/>
-        </w:rPr>
-        <w:t xml:space="preserve"> 작업하면 몇 시간이나 사용할 수 있겠는가?</w:t>
+        <w:t>65 내용적 50 L인 산소용기에 150 기압의 산소가 들어있다. 1시간에 300 L를 소모하는 토치를사용하여 중성불꽃으로 작업하면 몇 시간이나 사용할 수 있겠는가?</w:t>
       </w:r>
     </w:p>
     <w:p>
@@ -7177,11 +6625,11 @@
           <w:rFonts w:eastAsia="맑은 고딕"/>
         </w:rPr>
         <w:sectPr>
-          <w:headerReference w:type="default" r:id="rId25"/>
           <w:type w:val="continuous"/>
           <w:pgSz w:w="12060" w:h="16840"/>
           <w:pgMar w:top="1000" w:right="720" w:bottom="720" w:left="1260" w:header="0" w:footer="0" w:gutter="0"/>
           <w:cols w:space="720"/>
+          <w:docGrid w:linePitch="360"/>
         </w:sectPr>
       </w:pPr>
       <w:r>
@@ -7189,23 +6637,7 @@
           <w:rFonts w:ascii="Calibri" w:eastAsia="Calibri" w:hAnsi="Calibri" w:hint="eastAsia"/>
           <w:color w:val="000000"/>
         </w:rPr>
-        <w:t xml:space="preserve"> 66 고압용기에 산소가 충전되어 있다. 이 용기의 온도가 15℃일 때의 압력이 130 kg/c㎡·</w:t>
-      </w:r>
-      <w:proofErr w:type="spellStart"/>
-      <w:r>
-        <w:rPr>
-          <w:rFonts w:ascii="Calibri" w:eastAsia="Calibri" w:hAnsi="Calibri" w:hint="eastAsia"/>
-          <w:color w:val="000000"/>
-        </w:rPr>
-        <w:t>aol</w:t>
-      </w:r>
-      <w:proofErr w:type="spellEnd"/>
-      <w:r>
-        <w:rPr>
-          <w:rFonts w:ascii="Calibri" w:eastAsia="Calibri" w:hAnsi="Calibri" w:hint="eastAsia"/>
-          <w:color w:val="000000"/>
-        </w:rPr>
-        <w:t xml:space="preserve"> 되었다. 이 용기가 직사광선을 받아서 용기의 온도가 50℃로 상승되었다면 그 때의 압력</w:t>
+        <w:t xml:space="preserve"> 66 고압용기에 산소가 충전되어 있다. 이 용기의 온도가 15℃일 때의 압력이 130 kg/c㎡·aol 되었다. 이 용기가 직사광선을 받아서 용기의 온도가 50℃로 상승되었다면 그 때의 압력</w:t>
       </w:r>
     </w:p>
     <w:p>
@@ -7223,23 +6655,7 @@
           <w:color w:val="000000"/>
         </w:rPr>
         <w:lastRenderedPageBreak/>
-        <w:t>146 kg/cm</w:t>
-      </w:r>
-      <w:proofErr w:type="gramStart"/>
-      <w:r>
-        <w:rPr>
-          <w:rFonts w:ascii="Calibri" w:eastAsia="맑은 고딕" w:hAnsi="Calibri"/>
-          <w:color w:val="000000"/>
-        </w:rPr>
-        <w:t>2 .</w:t>
-      </w:r>
-      <w:proofErr w:type="gramEnd"/>
-      <w:r>
-        <w:rPr>
-          <w:rFonts w:ascii="Calibri" w:eastAsia="맑은 고딕" w:hAnsi="Calibri"/>
-          <w:color w:val="000000"/>
-        </w:rPr>
-        <w:t xml:space="preserve"> a</w:t>
+        <w:t>146 kg/cm2 . a</w:t>
       </w:r>
     </w:p>
     <w:p>
@@ -7251,7 +6667,6 @@
           <w:color w:val="000000"/>
         </w:rPr>
       </w:pPr>
-      <w:proofErr w:type="gramStart"/>
       <w:r>
         <w:rPr>
           <w:rFonts w:ascii="Calibri" w:eastAsia="Calibri" w:hAnsi="Calibri" w:hint="eastAsia"/>
@@ -7264,29 +6679,14 @@
           <w:rFonts w:ascii="Calibri" w:eastAsia="Calibri" w:hAnsi="Calibri"/>
           <w:color w:val="000000"/>
         </w:rPr>
-        <w:t xml:space="preserve"> </w:t>
-      </w:r>
-      <w:r>
-        <w:rPr>
-          <w:rFonts w:ascii="Calibri" w:eastAsia="Calibri" w:hAnsi="Calibri"/>
-          <w:color w:val="000000"/>
-        </w:rPr>
-        <w:t xml:space="preserve"> </w:t>
+        <w:t xml:space="preserve">  </w:t>
       </w:r>
       <w:r>
         <w:rPr>
           <w:rFonts w:ascii="Calibri" w:eastAsia="Calibri" w:hAnsi="Calibri" w:hint="eastAsia"/>
           <w:color w:val="000000"/>
         </w:rPr>
-        <w:t>20</w:t>
-      </w:r>
-      <w:proofErr w:type="gramEnd"/>
-      <w:r>
-        <w:rPr>
-          <w:rFonts w:ascii="Calibri" w:eastAsia="Calibri" w:hAnsi="Calibri" w:hint="eastAsia"/>
-          <w:color w:val="000000"/>
-        </w:rPr>
-        <w:t>℃ 어느 가스용기를 80℃로 가열하면 압력은 몇 배로 높아지는가?</w:t>
+        <w:t>20℃ 어느 가스용기를 80℃로 가열하면 압력은 몇 배로 높아지는가?</w:t>
       </w:r>
     </w:p>
     <w:p>
@@ -7353,7 +6753,6 @@
       <w:pPr>
         <w:jc w:val="center"/>
         <w:sectPr>
-          <w:headerReference w:type="default" r:id="rId26"/>
           <w:type w:val="continuous"/>
           <w:pgSz w:w="12440" w:h="16840"/>
           <w:pgMar w:top="720" w:right="720" w:bottom="720" w:left="720" w:header="0" w:footer="0" w:gutter="0"/>
@@ -7362,6 +6761,7 @@
             <w:col w:w="560" w:space="880"/>
             <w:col w:w="1440" w:space="0"/>
           </w:cols>
+          <w:docGrid w:linePitch="360"/>
         </w:sectPr>
       </w:pPr>
     </w:p>
@@ -7395,43 +6795,7 @@
           <w:color w:val="000000"/>
           <w:sz w:val="26"/>
         </w:rPr>
-        <w:t xml:space="preserve">200 kg의 </w:t>
-      </w:r>
-      <w:proofErr w:type="spellStart"/>
-      <w:r>
-        <w:rPr>
-          <w:rFonts w:ascii="Calibri" w:eastAsia="Calibri" w:hAnsi="Calibri" w:hint="eastAsia"/>
-          <w:color w:val="000000"/>
-          <w:sz w:val="26"/>
-        </w:rPr>
-        <w:t>철괴</w:t>
-      </w:r>
-      <w:proofErr w:type="spellEnd"/>
-      <w:r>
-        <w:rPr>
-          <w:rFonts w:ascii="Calibri" w:eastAsia="Calibri" w:hAnsi="Calibri" w:hint="eastAsia"/>
-          <w:color w:val="000000"/>
-          <w:sz w:val="26"/>
-        </w:rPr>
-        <w:t xml:space="preserve"> (비열 0.113 kcal/kg·℃)를 온도 20℃에서 85℃까지 높이는 데 </w:t>
-      </w:r>
-      <w:proofErr w:type="spellStart"/>
-      <w:r>
-        <w:rPr>
-          <w:rFonts w:ascii="Calibri" w:eastAsia="Calibri" w:hAnsi="Calibri" w:hint="eastAsia"/>
-          <w:color w:val="000000"/>
-          <w:sz w:val="26"/>
-        </w:rPr>
-        <w:t>소용되는열량은</w:t>
-      </w:r>
-      <w:proofErr w:type="spellEnd"/>
-      <w:r>
-        <w:rPr>
-          <w:rFonts w:ascii="Calibri" w:eastAsia="Calibri" w:hAnsi="Calibri" w:hint="eastAsia"/>
-          <w:color w:val="000000"/>
-          <w:sz w:val="26"/>
-        </w:rPr>
-        <w:t>?</w:t>
+        <w:t>200 kg의 철괴 (비열 0.113 kcal/kg·℃)를 온도 20℃에서 85℃까지 높이는 데 소용되는열량은?</w:t>
       </w:r>
       <w:r>
         <w:rPr>
@@ -7492,12 +6856,12 @@
       <w:pPr>
         <w:spacing w:after="60" w:line="220" w:lineRule="exact"/>
         <w:sectPr>
-          <w:footerReference w:type="default" r:id="rId27"/>
           <w:type w:val="continuous"/>
           <w:pgSz w:w="12020" w:h="16840"/>
           <w:pgMar w:top="720" w:right="720" w:bottom="720" w:left="1240" w:header="0" w:footer="0" w:gutter="0"/>
           <w:cols w:space="720"/>
           <w:titlePg/>
+          <w:docGrid w:linePitch="360"/>
         </w:sectPr>
       </w:pPr>
       <w:r>
@@ -7534,25 +6898,7 @@
           <w:color w:val="000000"/>
           <w:sz w:val="20"/>
         </w:rPr>
-        <w:t xml:space="preserve">75 - 15℃의 얼음 10 kg을 1기압에서 증기로 변화시킬 때, 필요한 </w:t>
-      </w:r>
-      <w:proofErr w:type="gramStart"/>
-      <w:r>
-        <w:rPr>
-          <w:rFonts w:ascii="Calibri" w:eastAsia="Calibri" w:hAnsi="Calibri" w:hint="eastAsia"/>
-          <w:color w:val="000000"/>
-          <w:sz w:val="20"/>
-        </w:rPr>
-        <w:t>열량은 ?</w:t>
-      </w:r>
-      <w:proofErr w:type="gramEnd"/>
-      <w:r>
-        <w:rPr>
-          <w:rFonts w:ascii="Calibri" w:eastAsia="Calibri" w:hAnsi="Calibri" w:hint="eastAsia"/>
-          <w:color w:val="000000"/>
-          <w:sz w:val="20"/>
-        </w:rPr>
-        <w:t xml:space="preserve"> (단, 얼음의 비열은 0.5 kcal/kg·℃, 물은 1 kcal/kg·℃이다.)</w:t>
+        <w:t>75 - 15℃의 얼음 10 kg을 1기압에서 증기로 변화시킬 때, 필요한 열량은 ? (단, 얼음의 비열은 0.5 kcal/kg·℃, 물은 1 kcal/kg·℃이다.)</w:t>
       </w:r>
     </w:p>
     <w:p>
@@ -7590,7 +6936,6 @@
         <w:spacing w:line="180" w:lineRule="exact"/>
         <w:ind w:left="180"/>
         <w:sectPr>
-          <w:headerReference w:type="default" r:id="rId28"/>
           <w:type w:val="continuous"/>
           <w:pgSz w:w="11700" w:h="16820"/>
           <w:pgMar w:top="720" w:right="720" w:bottom="720" w:left="780" w:header="0" w:footer="0" w:gutter="0"/>
@@ -7598,6 +6943,7 @@
             <w:col w:w="700" w:space="800"/>
             <w:col w:w="8000" w:space="0"/>
           </w:cols>
+          <w:docGrid w:linePitch="360"/>
         </w:sectPr>
       </w:pPr>
       <w:r>
@@ -7663,6 +7009,7 @@
             <w:col w:w="6740" w:space="580"/>
             <w:col w:w="2860" w:space="0"/>
           </w:cols>
+          <w:docGrid w:linePitch="360"/>
         </w:sectPr>
       </w:pPr>
     </w:p>
@@ -7711,61 +7058,7 @@
           <w:color w:val="000000"/>
           <w:sz w:val="20"/>
         </w:rPr>
-        <w:t xml:space="preserve">액화 프로판 16kg을 - 42.6℃에서 </w:t>
-      </w:r>
-      <w:proofErr w:type="spellStart"/>
-      <w:r>
-        <w:rPr>
-          <w:rFonts w:ascii="Calibri" w:eastAsia="Calibri" w:hAnsi="Calibri" w:hint="eastAsia"/>
-          <w:color w:val="000000"/>
-          <w:sz w:val="20"/>
-        </w:rPr>
-        <w:t>기화시키는데</w:t>
-      </w:r>
-      <w:proofErr w:type="spellEnd"/>
-      <w:r>
-        <w:rPr>
-          <w:rFonts w:ascii="Calibri" w:eastAsia="Calibri" w:hAnsi="Calibri" w:hint="eastAsia"/>
-          <w:color w:val="000000"/>
-          <w:sz w:val="20"/>
-        </w:rPr>
-        <w:t xml:space="preserve"> 도시가스 몇 kg 이 </w:t>
-      </w:r>
-      <w:proofErr w:type="gramStart"/>
-      <w:r>
-        <w:rPr>
-          <w:rFonts w:ascii="Calibri" w:eastAsia="Calibri" w:hAnsi="Calibri" w:hint="eastAsia"/>
-          <w:color w:val="000000"/>
-          <w:sz w:val="20"/>
-        </w:rPr>
-        <w:t>소요되는가 ?</w:t>
-      </w:r>
-      <w:proofErr w:type="gramEnd"/>
-      <w:r>
-        <w:rPr>
-          <w:rFonts w:ascii="Calibri" w:eastAsia="Calibri" w:hAnsi="Calibri" w:hint="eastAsia"/>
-          <w:color w:val="000000"/>
-          <w:sz w:val="20"/>
-        </w:rPr>
-        <w:t xml:space="preserve"> (단, 도시가스 </w:t>
-      </w:r>
-      <w:proofErr w:type="gramStart"/>
-      <w:r>
-        <w:rPr>
-          <w:rFonts w:ascii="Calibri" w:eastAsia="Calibri" w:hAnsi="Calibri" w:hint="eastAsia"/>
-          <w:color w:val="000000"/>
-          <w:sz w:val="20"/>
-        </w:rPr>
-        <w:t>발열량 :</w:t>
-      </w:r>
-      <w:proofErr w:type="gramEnd"/>
-      <w:r>
-        <w:rPr>
-          <w:rFonts w:ascii="Calibri" w:eastAsia="Calibri" w:hAnsi="Calibri" w:hint="eastAsia"/>
-          <w:color w:val="000000"/>
-          <w:sz w:val="20"/>
-        </w:rPr>
-        <w:t xml:space="preserve"> 700 kcal/kg, 프로판가스 기화열 : 95 kcal/kg,80g%)</w:t>
+        <w:t>액화 프로판 16kg을 - 42.6℃에서 기화시키는데 도시가스 몇 kg 이 소요되는가 ? (단, 도시가스 발열량 : 700 kcal/kg, 프로판가스 기화열 : 95 kcal/kg,80g%)</w:t>
       </w:r>
     </w:p>
     <w:p>
@@ -7802,6 +7095,7 @@
             <w:col w:w="920" w:space="120"/>
             <w:col w:w="8600" w:space="0"/>
           </w:cols>
+          <w:docGrid w:linePitch="360"/>
         </w:sectPr>
       </w:pPr>
       <w:r>
@@ -7839,22 +7133,31 @@
         </w:rPr>
         <w:lastRenderedPageBreak/>
         <w:drawing>
-          <wp:inline distT="0" distB="0" distL="0" distR="0" wp14:anchorId="4701A599" wp14:editId="253ABDD1">
+          <wp:inline distT="0" distB="0" distL="0" distR="0" wp14:anchorId="7050A360" wp14:editId="7E38DA34">
             <wp:extent cx="546100" cy="495300"/>
             <wp:effectExtent l="0" t="0" r="0" b="0"/>
-            <wp:docPr id="95" name="NORMAL"/>
+            <wp:docPr id="1046" name="shape1046"/>
             <wp:cNvGraphicFramePr>
-              <a:graphicFrameLocks xmlns:a="http://schemas.openxmlformats.org/drawingml/2006/main" noChangeAspect="1"/>
+              <a:graphicFrameLocks xmlns:a="http://schemas.openxmlformats.org/drawingml/2006/main"/>
             </wp:cNvGraphicFramePr>
             <a:graphic xmlns:a="http://schemas.openxmlformats.org/drawingml/2006/main">
               <a:graphicData uri="http://schemas.openxmlformats.org/drawingml/2006/picture">
                 <pic:pic xmlns:pic="http://schemas.openxmlformats.org/drawingml/2006/picture">
                   <pic:nvPicPr>
-                    <pic:cNvPr id="95" name="New Bitmap Image.jpg"/>
-                    <pic:cNvPicPr/>
+                    <pic:cNvPr id="0" name="이미지"/>
+                    <pic:cNvPicPr>
+                      <a:picLocks/>
+                    </pic:cNvPicPr>
                   </pic:nvPicPr>
                   <pic:blipFill>
-                    <a:blip r:embed="rId29" cstate="print"/>
+                    <a:blip r:embed="rId15" cstate="print">
+                      <a:extLst>
+                        <a:ext uri="{28A0092B-C50C-407E-A947-70E740481C1C}">
+                          <a14:useLocalDpi xmlns:a14="http://schemas.microsoft.com/office/drawing/2010/main" val="0"/>
+                        </a:ext>
+                      </a:extLst>
+                    </a:blip>
+                    <a:srcRect/>
                     <a:stretch>
                       <a:fillRect/>
                     </a:stretch>
@@ -7902,7 +7205,6 @@
         <w:spacing w:line="320" w:lineRule="exact"/>
         <w:jc w:val="both"/>
         <w:sectPr>
-          <w:headerReference w:type="default" r:id="rId30"/>
           <w:type w:val="continuous"/>
           <w:pgSz w:w="12460" w:h="16840"/>
           <w:pgMar w:top="980" w:right="720" w:bottom="720" w:left="720" w:header="0" w:footer="0" w:gutter="0"/>
@@ -7910,6 +7212,7 @@
             <w:col w:w="900" w:space="80"/>
             <w:col w:w="9660" w:space="0"/>
           </w:cols>
+          <w:docGrid w:linePitch="360"/>
         </w:sectPr>
       </w:pPr>
       <w:r>
@@ -7974,17 +7277,8 @@
           <w:rFonts w:ascii="Calibri" w:eastAsia="Calibri" w:hAnsi="Calibri" w:hint="eastAsia"/>
           <w:color w:val="000000"/>
         </w:rPr>
-        <w:t xml:space="preserve">· g의 압력으로 100kg이 충전되어 있다. 이때의 </w:t>
-      </w:r>
-      <w:proofErr w:type="spellStart"/>
-      <w:r>
-        <w:rPr>
-          <w:rFonts w:ascii="Calibri" w:eastAsia="Calibri" w:hAnsi="Calibri" w:hint="eastAsia"/>
-          <w:color w:val="000000"/>
-        </w:rPr>
-        <w:t>체적은몇</w:t>
-      </w:r>
-      <w:proofErr w:type="spellEnd"/>
+        <w:t>· g의 압력으로 100kg이 충전되어 있다. 이때의 체적은몇</w:t>
+      </w:r>
       <m:oMath>
         <m:sSup>
           <m:sSupPr>
@@ -8127,6 +7421,7 @@
             <w:col w:w="4220" w:space="1600"/>
             <w:col w:w="1160" w:space="0"/>
           </w:cols>
+          <w:docGrid w:linePitch="360"/>
         </w:sectPr>
       </w:pPr>
       <w:r>
@@ -8382,6 +7677,7 @@
           <w:pgSz w:w="12460" w:h="16840"/>
           <w:pgMar w:top="980" w:right="720" w:bottom="720" w:left="720" w:header="0" w:footer="0" w:gutter="0"/>
           <w:cols w:space="720"/>
+          <w:docGrid w:linePitch="360"/>
         </w:sectPr>
       </w:pPr>
       <w:r>
@@ -8419,6 +7715,7 @@
           <w:pgSz w:w="12460" w:h="16840"/>
           <w:pgMar w:top="980" w:right="720" w:bottom="720" w:left="720" w:header="0" w:footer="0" w:gutter="0"/>
           <w:cols w:space="720"/>
+          <w:docGrid w:linePitch="360"/>
         </w:sectPr>
       </w:pPr>
       <w:r>
@@ -8434,7 +7731,7 @@
           <w:noProof/>
         </w:rPr>
         <w:drawing>
-          <wp:anchor distT="0" distB="0" distL="114300" distR="114300" simplePos="0" relativeHeight="251663360" behindDoc="0" locked="0" layoutInCell="1" allowOverlap="1" wp14:anchorId="5990CF98" wp14:editId="12AD1DC9">
+          <wp:anchor distT="0" distB="0" distL="114300" distR="114300" simplePos="0" relativeHeight="251663360" behindDoc="0" locked="0" layoutInCell="1" hidden="0" allowOverlap="1" wp14:anchorId="59CBDE0B" wp14:editId="4CCD6217">
             <wp:simplePos x="0" y="0"/>
             <wp:positionH relativeFrom="page">
               <wp:posOffset>1384300</wp:posOffset>
@@ -8443,27 +7740,30 @@
               <wp:posOffset>25400</wp:posOffset>
             </wp:positionV>
             <wp:extent cx="165100" cy="165100"/>
-            <wp:effectExtent l="0" t="0" r="2540" b="4445"/>
+            <wp:effectExtent l="0" t="0" r="0" b="0"/>
             <wp:wrapNone/>
-            <wp:docPr id="96" name="NORMAL"/>
+            <wp:docPr id="1047" name="shape1047"/>
             <wp:cNvGraphicFramePr>
-              <a:graphicFrameLocks xmlns:a="http://schemas.openxmlformats.org/drawingml/2006/main" noChangeAspect="1"/>
+              <a:graphicFrameLocks xmlns:a="http://schemas.openxmlformats.org/drawingml/2006/main"/>
             </wp:cNvGraphicFramePr>
             <a:graphic xmlns:a="http://schemas.openxmlformats.org/drawingml/2006/main">
               <a:graphicData uri="http://schemas.openxmlformats.org/drawingml/2006/picture">
                 <pic:pic xmlns:pic="http://schemas.openxmlformats.org/drawingml/2006/picture">
                   <pic:nvPicPr>
-                    <pic:cNvPr id="1" name="avatar.jpg"/>
-                    <pic:cNvPicPr/>
+                    <pic:cNvPr id="0" name="이미지"/>
+                    <pic:cNvPicPr>
+                      <a:picLocks/>
+                    </pic:cNvPicPr>
                   </pic:nvPicPr>
                   <pic:blipFill>
-                    <a:blip r:embed="rId31" cstate="print">
+                    <a:blip r:embed="rId16" cstate="print">
                       <a:extLst>
                         <a:ext uri="{28A0092B-C50C-407E-A947-70E740481C1C}">
                           <a14:useLocalDpi xmlns:a14="http://schemas.microsoft.com/office/drawing/2010/main" val="0"/>
                         </a:ext>
                       </a:extLst>
                     </a:blip>
+                    <a:srcRect/>
                     <a:stretch>
                       <a:fillRect/>
                     </a:stretch>
@@ -8480,12 +7780,6 @@
                 </pic:pic>
               </a:graphicData>
             </a:graphic>
-            <wp14:sizeRelH relativeFrom="page">
-              <wp14:pctWidth>0</wp14:pctWidth>
-            </wp14:sizeRelH>
-            <wp14:sizeRelV relativeFrom="page">
-              <wp14:pctHeight>0</wp14:pctHeight>
-            </wp14:sizeRelV>
           </wp:anchor>
         </w:drawing>
       </w:r>
@@ -8714,6 +8008,7 @@
             <w:col w:w="480" w:space="80"/>
             <w:col w:w="2740" w:space="0"/>
           </w:cols>
+          <w:docGrid w:linePitch="360"/>
         </w:sectPr>
       </w:pPr>
       <w:r>
@@ -8799,7 +8094,6 @@
         <w:ind w:firstLine="3980"/>
         <w:jc w:val="both"/>
         <w:sectPr>
-          <w:footerReference w:type="default" r:id="rId32"/>
           <w:type w:val="continuous"/>
           <w:pgSz w:w="12460" w:h="16840"/>
           <w:pgMar w:top="980" w:right="720" w:bottom="720" w:left="720" w:header="0" w:footer="0" w:gutter="0"/>
@@ -8808,6 +8102,7 @@
             <w:col w:w="5160" w:space="0"/>
           </w:cols>
           <w:titlePg/>
+          <w:docGrid w:linePitch="360"/>
         </w:sectPr>
       </w:pPr>
       <w:r>
@@ -8846,7 +8141,6 @@
         <w:spacing w:before="820" w:line="460" w:lineRule="exact"/>
         <w:jc w:val="center"/>
         <w:sectPr>
-          <w:headerReference w:type="default" r:id="rId33"/>
           <w:type w:val="continuous"/>
           <w:pgSz w:w="11620" w:h="16820"/>
           <w:pgMar w:top="720" w:right="900" w:bottom="720" w:left="720" w:header="0" w:footer="0" w:gutter="0"/>
@@ -8854,6 +8148,7 @@
             <w:col w:w="7620" w:space="80"/>
             <w:col w:w="580" w:space="0"/>
           </w:cols>
+          <w:docGrid w:linePitch="360"/>
         </w:sectPr>
       </w:pPr>
       <w:r>
@@ -8861,22 +8156,31 @@
           <w:noProof/>
         </w:rPr>
         <w:drawing>
-          <wp:inline distT="0" distB="0" distL="0" distR="0" wp14:anchorId="74069756" wp14:editId="3BE8C57D">
+          <wp:inline distT="0" distB="0" distL="0" distR="0" wp14:anchorId="3D30E9AE" wp14:editId="51C6A5A4">
             <wp:extent cx="368300" cy="292100"/>
             <wp:effectExtent l="0" t="0" r="0" b="0"/>
-            <wp:docPr id="104" name="NORMAL"/>
+            <wp:docPr id="1048" name="shape1048"/>
             <wp:cNvGraphicFramePr>
-              <a:graphicFrameLocks xmlns:a="http://schemas.openxmlformats.org/drawingml/2006/main" noChangeAspect="1"/>
+              <a:graphicFrameLocks xmlns:a="http://schemas.openxmlformats.org/drawingml/2006/main"/>
             </wp:cNvGraphicFramePr>
             <a:graphic xmlns:a="http://schemas.openxmlformats.org/drawingml/2006/main">
               <a:graphicData uri="http://schemas.openxmlformats.org/drawingml/2006/picture">
                 <pic:pic xmlns:pic="http://schemas.openxmlformats.org/drawingml/2006/picture">
                   <pic:nvPicPr>
-                    <pic:cNvPr id="104" name="New Bitmap Image.jpg"/>
-                    <pic:cNvPicPr/>
+                    <pic:cNvPr id="0" name="이미지"/>
+                    <pic:cNvPicPr>
+                      <a:picLocks/>
+                    </pic:cNvPicPr>
                   </pic:nvPicPr>
                   <pic:blipFill>
-                    <a:blip r:embed="rId34" cstate="print"/>
+                    <a:blip r:embed="rId17" cstate="print">
+                      <a:extLst>
+                        <a:ext uri="{28A0092B-C50C-407E-A947-70E740481C1C}">
+                          <a14:useLocalDpi xmlns:a14="http://schemas.microsoft.com/office/drawing/2010/main" val="0"/>
+                        </a:ext>
+                      </a:extLst>
+                    </a:blip>
+                    <a:srcRect/>
                     <a:stretch>
                       <a:fillRect/>
                     </a:stretch>
@@ -8982,6 +8286,7 @@
             <w:col w:w="2820" w:space="540"/>
             <w:col w:w="1100" w:space="0"/>
           </w:cols>
+          <w:docGrid w:linePitch="360"/>
         </w:sectPr>
       </w:pPr>
       <w:r>
@@ -9087,25 +8392,7 @@
           <w:color w:val="000000"/>
           <w:sz w:val="24"/>
         </w:rPr>
-        <w:t xml:space="preserve">일정한 온도에서 5 기압이 차지하는 부피는 20 L이었다. 부피가 60 L가 되려면 압력은 </w:t>
-      </w:r>
-      <w:proofErr w:type="spellStart"/>
-      <w:r>
-        <w:rPr>
-          <w:rFonts w:ascii="Calibri" w:eastAsia="Calibri" w:hAnsi="Calibri" w:hint="eastAsia"/>
-          <w:color w:val="000000"/>
-          <w:sz w:val="24"/>
-        </w:rPr>
-        <w:t>몇기압이</w:t>
-      </w:r>
-      <w:proofErr w:type="spellEnd"/>
-      <w:r>
-        <w:rPr>
-          <w:rFonts w:ascii="Calibri" w:eastAsia="Calibri" w:hAnsi="Calibri" w:hint="eastAsia"/>
-          <w:color w:val="000000"/>
-          <w:sz w:val="24"/>
-        </w:rPr>
-        <w:t xml:space="preserve"> 되어야 하겠는가?</w:t>
+        <w:t>일정한 온도에서 5 기압이 차지하는 부피는 20 L이었다. 부피가 60 L가 되려면 압력은 몇기압이 되어야 하겠는가?</w:t>
       </w:r>
     </w:p>
     <w:p>
@@ -9122,13 +8409,14 @@
         <w:spacing w:line="740" w:lineRule="exact"/>
         <w:ind w:left="840"/>
         <w:rPr>
-          <w:rFonts w:eastAsia="맑은 고딕" w:hint="eastAsia"/>
+          <w:rFonts w:eastAsia="맑은 고딕"/>
         </w:rPr>
         <w:sectPr>
           <w:type w:val="continuous"/>
           <w:pgSz w:w="11620" w:h="16820"/>
           <w:pgMar w:top="720" w:right="900" w:bottom="720" w:left="720" w:header="0" w:footer="0" w:gutter="0"/>
           <w:cols w:space="720"/>
+          <w:docGrid w:linePitch="360"/>
         </w:sectPr>
       </w:pPr>
       <w:r>
@@ -9169,6 +8457,7 @@
             <w:col w:w="1000" w:space="200"/>
             <w:col w:w="5600" w:space="0"/>
           </w:cols>
+          <w:docGrid w:linePitch="360"/>
         </w:sectPr>
       </w:pPr>
       <w:r>
@@ -9176,22 +8465,31 @@
           <w:noProof/>
         </w:rPr>
         <w:drawing>
-          <wp:inline distT="0" distB="0" distL="0" distR="0" wp14:anchorId="4AC3E0C7" wp14:editId="57930CA8">
+          <wp:inline distT="0" distB="0" distL="0" distR="0" wp14:anchorId="3E3A097B" wp14:editId="0ECFB7B0">
             <wp:extent cx="3556000" cy="279400"/>
             <wp:effectExtent l="0" t="0" r="0" b="0"/>
-            <wp:docPr id="106" name="NORMAL"/>
+            <wp:docPr id="1049" name="shape1049"/>
             <wp:cNvGraphicFramePr>
-              <a:graphicFrameLocks xmlns:a="http://schemas.openxmlformats.org/drawingml/2006/main" noChangeAspect="1"/>
+              <a:graphicFrameLocks xmlns:a="http://schemas.openxmlformats.org/drawingml/2006/main"/>
             </wp:cNvGraphicFramePr>
             <a:graphic xmlns:a="http://schemas.openxmlformats.org/drawingml/2006/main">
               <a:graphicData uri="http://schemas.openxmlformats.org/drawingml/2006/picture">
                 <pic:pic xmlns:pic="http://schemas.openxmlformats.org/drawingml/2006/picture">
                   <pic:nvPicPr>
-                    <pic:cNvPr id="106" name="New Bitmap Image.jpg"/>
-                    <pic:cNvPicPr/>
+                    <pic:cNvPr id="0" name="이미지"/>
+                    <pic:cNvPicPr>
+                      <a:picLocks/>
+                    </pic:cNvPicPr>
                   </pic:nvPicPr>
                   <pic:blipFill>
-                    <a:blip r:embed="rId35" cstate="print"/>
+                    <a:blip r:embed="rId18" cstate="print">
+                      <a:extLst>
+                        <a:ext uri="{28A0092B-C50C-407E-A947-70E740481C1C}">
+                          <a14:useLocalDpi xmlns:a14="http://schemas.microsoft.com/office/drawing/2010/main" val="0"/>
+                        </a:ext>
+                      </a:extLst>
+                    </a:blip>
+                    <a:srcRect/>
                     <a:stretch>
                       <a:fillRect/>
                     </a:stretch>
@@ -9220,14 +8518,14 @@
         <w:spacing w:line="260" w:lineRule="exact"/>
         <w:ind w:left="1100"/>
         <w:sectPr>
-          <w:headerReference w:type="default" r:id="rId36"/>
+          <w:headerReference w:type="default" r:id="rId19"/>
           <w:type w:val="continuous"/>
           <w:pgSz w:w="13040" w:h="16840"/>
           <w:pgMar w:top="1400" w:right="720" w:bottom="720" w:left="720" w:header="0" w:footer="0" w:gutter="0"/>
           <w:cols w:space="720"/>
+          <w:docGrid w:linePitch="360"/>
         </w:sectPr>
       </w:pPr>
-      <w:proofErr w:type="gramStart"/>
       <w:r>
         <w:rPr>
           <w:rFonts w:ascii="Calibri" w:eastAsia="Calibri" w:hAnsi="Calibri"/>
@@ -9255,15 +8553,7 @@
           <w:rFonts w:ascii="Calibri" w:eastAsia="Calibri" w:hAnsi="Calibri" w:hint="eastAsia"/>
           <w:color w:val="000000"/>
         </w:rPr>
-        <w:t xml:space="preserve"> 25</w:t>
-      </w:r>
-      <w:proofErr w:type="gramEnd"/>
-      <w:r>
-        <w:rPr>
-          <w:rFonts w:ascii="Calibri" w:eastAsia="Calibri" w:hAnsi="Calibri" w:hint="eastAsia"/>
-          <w:color w:val="000000"/>
-        </w:rPr>
-        <w:t>℃, 4 기압에서 100L인 산소는 25℃, 2 기압에서 그 부피는 몇 L가 되겠는가?</w:t>
+        <w:t xml:space="preserve"> 25℃, 4 기압에서 100L인 산소는 25℃, 2 기압에서 그 부피는 몇 L가 되겠는가?</w:t>
       </w:r>
     </w:p>
     <w:p>
@@ -9611,23 +8901,7 @@
           <w:sz w:val="20"/>
           <w:szCs w:val="20"/>
         </w:rPr>
-        <w:t xml:space="preserve">로 두겠습니다. 이는 섭씨 온도를 </w:t>
-      </w:r>
-      <w:proofErr w:type="spellStart"/>
-      <w:r>
-        <w:rPr>
-          <w:sz w:val="20"/>
-          <w:szCs w:val="20"/>
-        </w:rPr>
-        <w:t>켈빈</w:t>
-      </w:r>
-      <w:proofErr w:type="spellEnd"/>
-      <w:r>
-        <w:rPr>
-          <w:sz w:val="20"/>
-          <w:szCs w:val="20"/>
-        </w:rPr>
-        <w:t xml:space="preserve"> 온도로 변환하여 사용해야 합니다.</w:t>
+        <w:t>로 두겠습니다. 이는 섭씨 온도를 켈빈 온도로 변환하여 사용해야 합니다.</w:t>
       </w:r>
     </w:p>
     <w:p>
@@ -9823,23 +9097,7 @@
           <w:sz w:val="20"/>
           <w:szCs w:val="20"/>
         </w:rPr>
-        <w:t xml:space="preserve">로 둡니다. 이 또한 </w:t>
-      </w:r>
-      <w:proofErr w:type="spellStart"/>
-      <w:r>
-        <w:rPr>
-          <w:sz w:val="20"/>
-          <w:szCs w:val="20"/>
-        </w:rPr>
-        <w:t>켈빈</w:t>
-      </w:r>
-      <w:proofErr w:type="spellEnd"/>
-      <w:r>
-        <w:rPr>
-          <w:sz w:val="20"/>
-          <w:szCs w:val="20"/>
-        </w:rPr>
-        <w:t xml:space="preserve"> 온도로 변환합니다.</w:t>
+        <w:t>로 둡니다. 이 또한 켈빈 온도로 변환합니다.</w:t>
       </w:r>
     </w:p>
     <w:p>
@@ -10501,6 +9759,10 @@
         <w:spacing w:line="240" w:lineRule="exact"/>
         <w:ind w:left="1100"/>
         <w:jc w:val="both"/>
+        <w:rPr>
+          <w:rFonts w:ascii="Calibri" w:eastAsia="Calibri" w:hAnsi="Calibri"/>
+          <w:color w:val="000000"/>
+        </w:rPr>
       </w:pPr>
       <w:r>
         <w:rPr>
@@ -10514,30 +9776,14 @@
           <w:rFonts w:ascii="Calibri" w:eastAsia="Calibri" w:hAnsi="Calibri"/>
           <w:color w:val="000000"/>
         </w:rPr>
-        <w:t xml:space="preserve"> </w:t>
+        <w:t xml:space="preserve">  </w:t>
       </w:r>
       <w:r>
         <w:rPr>
           <w:rFonts w:ascii="Calibri" w:eastAsia="Calibri" w:hAnsi="Calibri" w:hint="eastAsia"/>
           <w:color w:val="000000"/>
         </w:rPr>
-        <w:t xml:space="preserve">27℃에서 60gmL의 부피를 차지하는 기체의 경우 온도를 127℃로 하면 부피는 몇 mL가 </w:t>
-      </w:r>
-      <w:proofErr w:type="gramStart"/>
-      <w:r>
-        <w:rPr>
-          <w:rFonts w:ascii="Calibri" w:eastAsia="Calibri" w:hAnsi="Calibri" w:hint="eastAsia"/>
-          <w:color w:val="000000"/>
-        </w:rPr>
-        <w:t>되겠는가 ?</w:t>
-      </w:r>
-      <w:proofErr w:type="gramEnd"/>
-      <w:r>
-        <w:rPr>
-          <w:rFonts w:ascii="Calibri" w:eastAsia="Calibri" w:hAnsi="Calibri" w:hint="eastAsia"/>
-          <w:color w:val="000000"/>
-        </w:rPr>
-        <w:t xml:space="preserve"> (단, 압력은 일정하다.)</w:t>
+        <w:t>27℃에서 600 mL의 부피를 차지하는 기체의 경우 온도를 127℃로 하면 부피는 몇 mL가 되겠는가 ? (단, 압력은 일정하다.)</w:t>
       </w:r>
       <w:r>
         <w:rPr>
@@ -10546,7 +9792,7 @@
         <mc:AlternateContent>
           <mc:Choice Requires="wps">
             <w:drawing>
-              <wp:anchor distT="0" distB="0" distL="114300" distR="114300" simplePos="0" relativeHeight="251670528" behindDoc="0" locked="0" layoutInCell="1" allowOverlap="1" wp14:anchorId="140ED414" wp14:editId="17EABDCA">
+              <wp:anchor distT="0" distB="0" distL="114300" distR="114300" simplePos="0" relativeHeight="251670528" behindDoc="0" locked="0" layoutInCell="1" hidden="0" allowOverlap="1" wp14:anchorId="04DA2590" wp14:editId="3FDFBE55">
                 <wp:simplePos x="0" y="0"/>
                 <wp:positionH relativeFrom="page">
                   <wp:posOffset>4254500</wp:posOffset>
@@ -10554,15 +9800,19 @@
                 <wp:positionV relativeFrom="paragraph">
                   <wp:posOffset>520700</wp:posOffset>
                 </wp:positionV>
-                <wp:extent cx="698500" cy="190500"/>
-                <wp:effectExtent l="0" t="0" r="635" b="14605"/>
+                <wp:extent cx="2132965" cy="3376295"/>
+                <wp:effectExtent l="0" t="0" r="0" b="0"/>
                 <wp:wrapNone/>
-                <wp:docPr id="111" name="文本框 2"/>
-                <wp:cNvGraphicFramePr/>
+                <wp:docPr id="1050" name="shape1050"/>
+                <wp:cNvGraphicFramePr>
+                  <a:graphicFrameLocks xmlns:a="http://schemas.openxmlformats.org/drawingml/2006/main"/>
+                </wp:cNvGraphicFramePr>
                 <a:graphic xmlns:a="http://schemas.openxmlformats.org/drawingml/2006/main">
                   <a:graphicData uri="http://schemas.microsoft.com/office/word/2010/wordprocessingShape">
                     <wps:wsp>
-                      <wps:cNvSpPr txBox="1"/>
+                      <wps:cNvSpPr>
+                        <a:spLocks/>
+                      </wps:cNvSpPr>
                       <wps:spPr>
                         <a:xfrm>
                           <a:off x="1601470" y="2139315"/>
@@ -10596,17 +9846,10 @@
                             <w:pPr>
                               <w:jc w:val="both"/>
                             </w:pPr>
-                            <w:r>
-                              <w:rPr>
-                                <w:rFonts w:ascii="Calibri" w:eastAsia="Calibri" w:hAnsi="Calibri" w:hint="eastAsia"/>
-                                <w:color w:val="000000"/>
-                              </w:rPr>
-                              <w:t>④ 600mL</w:t>
-                            </w:r>
                           </w:p>
                         </w:txbxContent>
                       </wps:txbx>
-                      <wps:bodyPr lIns="25400" tIns="0" rIns="25400" bIns="0">
+                      <wps:bodyPr rot="0" vert="horz" wrap="square" lIns="25400" tIns="0" rIns="25400" bIns="0" anchor="t">
                         <a:noAutofit/>
                       </wps:bodyPr>
                     </wps:wsp>
@@ -10617,25 +9860,18 @@
           </mc:Choice>
           <mc:Fallback>
             <w:pict>
-              <v:shape w14:anchorId="140ED414" id="_x0000_s1038" type="#_x0000_t202" style="position:absolute;left:0;text-align:left;margin-left:335pt;margin-top:41pt;width:55pt;height:15pt;z-index:251670528;visibility:visible;mso-wrap-style:square;mso-wrap-distance-left:9pt;mso-wrap-distance-top:0;mso-wrap-distance-right:9pt;mso-wrap-distance-bottom:0;mso-position-horizontal:absolute;mso-position-horizontal-relative:page;mso-position-vertical:absolute;mso-position-vertical-relative:text;v-text-anchor:top" o:gfxdata="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" filled="f" stroked="f" strokeweight=".5pt">
+              <v:rect w14:anchorId="04DA2590" id="shape1050" o:spid="_x0000_s1038" style="position:absolute;left:0;text-align:left;margin-left:335pt;margin-top:41pt;width:167.95pt;height:265.85pt;z-index:251670528;visibility:visible;mso-wrap-style:square;mso-wrap-distance-left:9pt;mso-wrap-distance-top:0;mso-wrap-distance-right:9pt;mso-wrap-distance-bottom:0;mso-position-horizontal:absolute;mso-position-horizontal-relative:page;mso-position-vertical:absolute;mso-position-vertical-relative:text;v-text-anchor:top" o:gfxdata="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" filled="f" stroked="f" strokeweight=".5pt">
                 <v:textbox inset="2pt,0,2pt,0">
                   <w:txbxContent>
                     <w:p>
                       <w:pPr>
                         <w:jc w:val="both"/>
                       </w:pPr>
-                      <w:r>
-                        <w:rPr>
-                          <w:rFonts w:ascii="Calibri" w:eastAsia="Calibri" w:hAnsi="Calibri" w:hint="eastAsia"/>
-                          <w:color w:val="000000"/>
-                        </w:rPr>
-                        <w:t>④ 600mL</w:t>
-                      </w:r>
                     </w:p>
                   </w:txbxContent>
                 </v:textbox>
                 <w10:wrap anchorx="page"/>
-              </v:shape>
+              </v:rect>
             </w:pict>
           </mc:Fallback>
         </mc:AlternateContent>
@@ -10647,7 +9883,7 @@
         <mc:AlternateContent>
           <mc:Choice Requires="wps">
             <w:drawing>
-              <wp:anchor distT="0" distB="0" distL="114300" distR="114300" simplePos="0" relativeHeight="251671552" behindDoc="0" locked="0" layoutInCell="1" allowOverlap="1" wp14:anchorId="237F9C8A" wp14:editId="71A52FC6">
+              <wp:anchor distT="0" distB="0" distL="114300" distR="114300" simplePos="0" relativeHeight="251671552" behindDoc="0" locked="0" layoutInCell="1" hidden="0" allowOverlap="1" wp14:anchorId="0595A57D" wp14:editId="58FA6162">
                 <wp:simplePos x="0" y="0"/>
                 <wp:positionH relativeFrom="page">
                   <wp:posOffset>4254500</wp:posOffset>
@@ -10655,15 +9891,19 @@
                 <wp:positionV relativeFrom="paragraph">
                   <wp:posOffset>749300</wp:posOffset>
                 </wp:positionV>
-                <wp:extent cx="698500" cy="203200"/>
-                <wp:effectExtent l="0" t="0" r="635" b="14605"/>
+                <wp:extent cx="2132965" cy="3376295"/>
+                <wp:effectExtent l="0" t="0" r="0" b="0"/>
                 <wp:wrapNone/>
-                <wp:docPr id="113" name="文本框 2"/>
-                <wp:cNvGraphicFramePr/>
+                <wp:docPr id="1051" name="shape1051"/>
+                <wp:cNvGraphicFramePr>
+                  <a:graphicFrameLocks xmlns:a="http://schemas.openxmlformats.org/drawingml/2006/main"/>
+                </wp:cNvGraphicFramePr>
                 <a:graphic xmlns:a="http://schemas.openxmlformats.org/drawingml/2006/main">
                   <a:graphicData uri="http://schemas.microsoft.com/office/word/2010/wordprocessingShape">
                     <wps:wsp>
-                      <wps:cNvSpPr txBox="1"/>
+                      <wps:cNvSpPr>
+                        <a:spLocks/>
+                      </wps:cNvSpPr>
                       <wps:spPr>
                         <a:xfrm>
                           <a:off x="1601470" y="2139315"/>
@@ -10703,12 +9943,12 @@
                                 <w:color w:val="000000"/>
                                 <w:sz w:val="24"/>
                               </w:rPr>
-                              <w:t>라 800mL</w:t>
+                              <w:t xml:space="preserve"> </w:t>
                             </w:r>
                           </w:p>
                         </w:txbxContent>
                       </wps:txbx>
-                      <wps:bodyPr lIns="25400" tIns="0" rIns="25400" bIns="0">
+                      <wps:bodyPr rot="0" vert="horz" wrap="square" lIns="25400" tIns="0" rIns="25400" bIns="0" anchor="t">
                         <a:noAutofit/>
                       </wps:bodyPr>
                     </wps:wsp>
@@ -10719,7 +9959,7 @@
           </mc:Choice>
           <mc:Fallback>
             <w:pict>
-              <v:shape w14:anchorId="237F9C8A" id="_x0000_s1039" type="#_x0000_t202" style="position:absolute;left:0;text-align:left;margin-left:335pt;margin-top:59pt;width:55pt;height:16pt;z-index:251671552;visibility:visible;mso-wrap-style:square;mso-wrap-distance-left:9pt;mso-wrap-distance-top:0;mso-wrap-distance-right:9pt;mso-wrap-distance-bottom:0;mso-position-horizontal:absolute;mso-position-horizontal-relative:page;mso-position-vertical:absolute;mso-position-vertical-relative:text;v-text-anchor:top" o:gfxdata="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" filled="f" stroked="f" strokeweight=".5pt">
+              <v:rect w14:anchorId="0595A57D" id="shape1051" o:spid="_x0000_s1039" style="position:absolute;left:0;text-align:left;margin-left:335pt;margin-top:59pt;width:167.95pt;height:265.85pt;z-index:251671552;visibility:visible;mso-wrap-style:square;mso-wrap-distance-left:9pt;mso-wrap-distance-top:0;mso-wrap-distance-right:9pt;mso-wrap-distance-bottom:0;mso-position-horizontal:absolute;mso-position-horizontal-relative:page;mso-position-vertical:absolute;mso-position-vertical-relative:text;v-text-anchor:top" o:gfxdata="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" filled="f" stroked="f" strokeweight=".5pt">
                 <v:textbox inset="2pt,0,2pt,0">
                   <w:txbxContent>
                     <w:p>
@@ -10732,392 +9972,79 @@
                           <w:color w:val="000000"/>
                           <w:sz w:val="24"/>
                         </w:rPr>
-                        <w:t>라 800mL</w:t>
+                        <w:t xml:space="preserve"> </w:t>
                       </w:r>
                     </w:p>
                   </w:txbxContent>
                 </v:textbox>
                 <w10:wrap anchorx="page"/>
-              </v:shape>
+              </v:rect>
             </w:pict>
           </mc:Fallback>
         </mc:AlternateContent>
       </w:r>
-    </w:p>
-    <w:p>
-      <w:pPr>
-        <w:spacing w:line="720" w:lineRule="exact"/>
+      <w:r>
+        <w:rPr>
+          <w:rFonts w:ascii="Calibri" w:eastAsia="Calibri" w:hAnsi="Calibri" w:hint="eastAsia"/>
+          <w:color w:val="000000"/>
+        </w:rPr>
+        <w:t xml:space="preserve">   </w:t>
+      </w:r>
+    </w:p>
+    <w:p>
+      <w:pPr>
+        <w:spacing w:line="240" w:lineRule="exact"/>
         <w:ind w:left="1100"/>
         <w:jc w:val="both"/>
-      </w:pPr>
-      <m:oMathPara>
-        <m:oMath>
-          <m:f>
-            <m:fPr>
-              <m:ctrlPr>
-                <w:rPr>
-                  <w:rFonts w:ascii="Cambria Math" w:hAnsi="Cambria Math"/>
-                </w:rPr>
-              </m:ctrlPr>
-            </m:fPr>
-            <m:num>
-              <m:r>
-                <w:rPr>
-                  <w:rFonts w:ascii="Calibri" w:eastAsia="Calibri" w:hAnsi="Calibri" w:hint="eastAsia"/>
-                  <w:color w:val="000000"/>
-                </w:rPr>
-                <m:t>U</m:t>
-              </m:r>
-            </m:num>
-            <m:den>
-              <m:r>
-                <w:rPr>
-                  <w:rFonts w:ascii="Calibri" w:eastAsia="Calibri" w:hAnsi="Calibri" w:hint="eastAsia"/>
-                  <w:color w:val="000000"/>
-                </w:rPr>
-                <m:t>P</m:t>
-              </m:r>
-            </m:den>
-          </m:f>
-          <m:r>
-            <w:rPr>
-              <w:rFonts w:ascii="Calibri" w:eastAsia="Calibri" w:hAnsi="Calibri" w:hint="eastAsia"/>
-              <w:color w:val="000000"/>
-            </w:rPr>
-            <m:t>=</m:t>
-          </m:r>
-          <m:f>
-            <m:fPr>
-              <m:ctrlPr>
-                <w:rPr>
-                  <w:rFonts w:ascii="Cambria Math" w:hAnsi="Cambria Math"/>
-                </w:rPr>
-              </m:ctrlPr>
-            </m:fPr>
-            <m:num>
-              <m:r>
-                <w:rPr>
-                  <w:rFonts w:ascii="Calibri" w:eastAsia="Calibri" w:hAnsi="Calibri" w:hint="eastAsia"/>
-                  <w:color w:val="000000"/>
-                </w:rPr>
-                <m:t>UI</m:t>
-              </m:r>
-            </m:num>
-            <m:den>
-              <m:sSup>
-                <m:sSupPr>
-                  <m:ctrlPr>
-                    <w:rPr>
-                      <w:rFonts w:ascii="Cambria Math" w:hAnsi="Cambria Math"/>
-                    </w:rPr>
-                  </m:ctrlPr>
-                </m:sSupPr>
-                <m:e>
-                  <m:r>
-                    <w:rPr>
-                      <w:rFonts w:ascii="Calibri" w:eastAsia="Calibri" w:hAnsi="Calibri" w:hint="eastAsia"/>
-                      <w:color w:val="000000"/>
-                    </w:rPr>
-                    <m:t>P</m:t>
-                  </m:r>
-                </m:e>
-                <m:sup>
-                  <m:r>
-                    <m:rPr>
-                      <m:sty m:val="p"/>
-                    </m:rPr>
-                    <w:rPr>
-                      <w:rFonts w:ascii="Calibri" w:eastAsia="Calibri" w:hAnsi="Calibri" w:hint="eastAsia"/>
-                      <w:color w:val="000000"/>
-                    </w:rPr>
-                    <m:t>'</m:t>
-                  </m:r>
-                </m:sup>
-              </m:sSup>
-            </m:den>
-          </m:f>
-          <m:f>
-            <m:fPr>
-              <m:ctrlPr>
-                <w:rPr>
-                  <w:rFonts w:ascii="Cambria Math" w:hAnsi="Cambria Math"/>
-                </w:rPr>
-              </m:ctrlPr>
-            </m:fPr>
-            <m:num>
-              <m:r>
-                <w:rPr>
-                  <w:rFonts w:ascii="Calibri" w:eastAsia="Calibri" w:hAnsi="Calibri" w:hint="eastAsia"/>
-                  <w:color w:val="000000"/>
-                </w:rPr>
-                <m:t>60</m:t>
-              </m:r>
-            </m:num>
-            <m:den>
-              <m:f>
-                <m:fPr>
-                  <m:ctrlPr>
-                    <w:rPr>
-                      <w:rFonts w:ascii="Cambria Math" w:hAnsi="Cambria Math"/>
-                    </w:rPr>
-                  </m:ctrlPr>
-                </m:fPr>
-                <m:num>
-                  <m:r>
-                    <w:rPr>
-                      <w:rFonts w:ascii="Calibri" w:eastAsia="Calibri" w:hAnsi="Calibri" w:hint="eastAsia"/>
-                      <w:color w:val="000000"/>
-                    </w:rPr>
-                    <m:t>293</m:t>
-                  </m:r>
-                </m:num>
-                <m:den>
-                  <m:r>
-                    <w:rPr>
-                      <w:rFonts w:ascii="Calibri" w:eastAsia="Calibri" w:hAnsi="Calibri" w:hint="eastAsia"/>
-                      <w:color w:val="000000"/>
-                    </w:rPr>
-                    <m:t>3500</m:t>
-                  </m:r>
-                </m:den>
-              </m:f>
-            </m:den>
-          </m:f>
-          <m:r>
-            <w:rPr>
-              <w:rFonts w:ascii="Calibri" w:eastAsia="Calibri" w:hAnsi="Calibri" w:hint="eastAsia"/>
-              <w:color w:val="000000"/>
-            </w:rPr>
-            <m:t>=</m:t>
-          </m:r>
-          <m:f>
-            <m:fPr>
-              <m:ctrlPr>
-                <w:rPr>
-                  <w:rFonts w:ascii="Cambria Math" w:hAnsi="Cambria Math"/>
-                </w:rPr>
-              </m:ctrlPr>
-            </m:fPr>
-            <m:num>
-              <m:r>
-                <w:rPr>
-                  <w:rFonts w:ascii="Calibri" w:eastAsia="Calibri" w:hAnsi="Calibri" w:hint="eastAsia"/>
-                  <w:color w:val="000000"/>
-                </w:rPr>
-                <m:t>x</m:t>
-              </m:r>
-            </m:num>
-            <m:den>
-              <m:r>
-                <w:rPr>
-                  <w:rFonts w:ascii="Calibri" w:eastAsia="Calibri" w:hAnsi="Calibri" w:hint="eastAsia"/>
-                  <w:color w:val="000000"/>
-                </w:rPr>
-                <m:t>400</m:t>
-              </m:r>
-            </m:den>
-          </m:f>
-        </m:oMath>
-      </m:oMathPara>
-    </w:p>
-    <w:p>
-      <w:pPr>
-        <w:spacing w:line="540" w:lineRule="exact"/>
+        <w:rPr>
+          <w:rFonts w:ascii="Calibri" w:eastAsia="Calibri" w:hAnsi="Calibri"/>
+          <w:color w:val="000000"/>
+        </w:rPr>
+      </w:pPr>
+    </w:p>
+    <w:p>
+      <w:pPr>
+        <w:spacing w:line="240" w:lineRule="exact"/>
         <w:ind w:left="1100"/>
-        <w:sectPr>
-          <w:type w:val="continuous"/>
-          <w:pgSz w:w="13040" w:h="16840"/>
-          <w:pgMar w:top="1400" w:right="720" w:bottom="720" w:left="720" w:header="0" w:footer="0" w:gutter="0"/>
-          <w:cols w:space="720"/>
-        </w:sectPr>
-      </w:pPr>
-      <m:oMath>
-        <m:f>
-          <m:fPr>
-            <m:ctrlPr>
-              <w:rPr>
-                <w:rFonts w:ascii="Cambria Math" w:hAnsi="Cambria Math"/>
-              </w:rPr>
-            </m:ctrlPr>
-          </m:fPr>
-          <m:num>
-            <m:r>
-              <w:rPr>
-                <w:rFonts w:ascii="Calibri" w:eastAsia="Calibri" w:hAnsi="Calibri" w:hint="eastAsia"/>
-                <w:color w:val="000000"/>
-              </w:rPr>
-              <m:t>V</m:t>
-            </m:r>
-          </m:num>
-          <m:den>
-            <m:r>
-              <w:rPr>
-                <w:rFonts w:ascii="Calibri" w:eastAsia="Calibri" w:hAnsi="Calibri" w:hint="eastAsia"/>
-                <w:color w:val="000000"/>
-              </w:rPr>
-              <m:t>T</m:t>
-            </m:r>
-          </m:den>
-        </m:f>
-        <m:r>
-          <w:rPr>
-            <w:rFonts w:ascii="Calibri" w:eastAsia="Calibri" w:hAnsi="Calibri" w:hint="eastAsia"/>
-            <w:color w:val="000000"/>
-          </w:rPr>
-          <m:t>=</m:t>
-        </m:r>
-        <m:f>
-          <m:fPr>
-            <m:ctrlPr>
-              <w:rPr>
-                <w:rFonts w:ascii="Cambria Math" w:hAnsi="Cambria Math"/>
-              </w:rPr>
-            </m:ctrlPr>
-          </m:fPr>
-          <m:num>
-            <m:sSup>
-              <m:sSupPr>
-                <m:ctrlPr>
-                  <w:rPr>
-                    <w:rFonts w:ascii="Cambria Math" w:hAnsi="Cambria Math"/>
-                  </w:rPr>
-                </m:ctrlPr>
-              </m:sSupPr>
-              <m:e>
-                <m:r>
-                  <w:rPr>
-                    <w:rFonts w:ascii="Calibri" w:eastAsia="Calibri" w:hAnsi="Calibri" w:hint="eastAsia"/>
-                    <w:color w:val="000000"/>
-                  </w:rPr>
-                  <m:t>V</m:t>
-                </m:r>
-              </m:e>
-              <m:sup>
-                <m:r>
-                  <m:rPr>
-                    <m:sty m:val="p"/>
-                  </m:rPr>
-                  <w:rPr>
-                    <w:rFonts w:ascii="Calibri" w:eastAsia="Calibri" w:hAnsi="Calibri" w:hint="eastAsia"/>
-                    <w:color w:val="000000"/>
-                  </w:rPr>
-                  <m:t>'</m:t>
-                </m:r>
-              </m:sup>
-            </m:sSup>
-          </m:num>
-          <m:den>
-            <m:sSup>
-              <m:sSupPr>
-                <m:ctrlPr>
-                  <w:rPr>
-                    <w:rFonts w:ascii="Cambria Math" w:hAnsi="Cambria Math"/>
-                  </w:rPr>
-                </m:ctrlPr>
-              </m:sSupPr>
-              <m:e>
-                <m:r>
-                  <w:rPr>
-                    <w:rFonts w:ascii="Calibri" w:eastAsia="Calibri" w:hAnsi="Calibri" w:hint="eastAsia"/>
-                    <w:color w:val="000000"/>
-                  </w:rPr>
-                  <m:t>T</m:t>
-                </m:r>
-              </m:e>
-              <m:sup>
-                <m:r>
-                  <m:rPr>
-                    <m:sty m:val="p"/>
-                  </m:rPr>
-                  <w:rPr>
-                    <w:rFonts w:ascii="Calibri" w:eastAsia="Calibri" w:hAnsi="Calibri" w:hint="eastAsia"/>
-                    <w:color w:val="000000"/>
-                  </w:rPr>
-                  <m:t>'</m:t>
-                </m:r>
-              </m:sup>
-            </m:sSup>
-          </m:den>
-        </m:f>
-        <m:r>
-          <w:rPr>
-            <w:rFonts w:ascii="Calibri" w:eastAsia="Calibri" w:hAnsi="Calibri" w:hint="eastAsia"/>
-            <w:color w:val="000000"/>
-          </w:rPr>
-          <m:t>∼||A,</m:t>
-        </m:r>
-      </m:oMath>
+        <w:jc w:val="both"/>
+        <w:rPr>
+          <w:rFonts w:ascii="Calibri" w:eastAsia="Calibri" w:hAnsi="Calibri"/>
+          <w:color w:val="000000"/>
+        </w:rPr>
+      </w:pPr>
+    </w:p>
+    <w:p>
+      <w:pPr>
+        <w:spacing w:line="240" w:lineRule="exact"/>
+        <w:ind w:left="1040"/>
+      </w:pPr>
+      <w:proofErr w:type="gramStart"/>
       <w:r>
         <w:rPr>
           <w:rFonts w:ascii="Calibri" w:eastAsia="Calibri" w:hAnsi="Calibri" w:hint="eastAsia"/>
           <w:color w:val="000000"/>
-          <w:sz w:val="52"/>
-        </w:rPr>
-        <w:t xml:space="preserve"> </w:t>
-      </w:r>
-      <m:oMath>
-        <m:f>
-          <m:fPr>
-            <m:ctrlPr>
-              <w:rPr>
-                <w:rFonts w:ascii="Cambria Math" w:hAnsi="Cambria Math"/>
-              </w:rPr>
-            </m:ctrlPr>
-          </m:fPr>
-          <m:num>
-            <m:r>
-              <w:rPr>
-                <w:rFonts w:ascii="Calibri" w:eastAsia="Calibri" w:hAnsi="Calibri" w:hint="eastAsia"/>
-                <w:color w:val="000000"/>
-              </w:rPr>
-              <m:t>600</m:t>
-            </m:r>
-          </m:num>
-          <m:den>
-            <m:r>
-              <w:rPr>
-                <w:rFonts w:ascii="Calibri" w:eastAsia="Calibri" w:hAnsi="Calibri" w:hint="eastAsia"/>
-                <w:color w:val="000000"/>
-              </w:rPr>
-              <m:t>273+27</m:t>
-            </m:r>
-          </m:den>
-        </m:f>
-        <m:r>
-          <w:rPr>
-            <w:rFonts w:ascii="Calibri" w:eastAsia="Calibri" w:hAnsi="Calibri" w:hint="eastAsia"/>
-            <w:color w:val="000000"/>
-          </w:rPr>
-          <m:t>=</m:t>
-        </m:r>
-        <m:f>
-          <m:fPr>
-            <m:ctrlPr>
-              <w:rPr>
-                <w:rFonts w:ascii="Cambria Math" w:hAnsi="Cambria Math"/>
-              </w:rPr>
-            </m:ctrlPr>
-          </m:fPr>
-          <m:num>
-            <m:r>
-              <w:rPr>
-                <w:rFonts w:ascii="Calibri" w:eastAsia="Calibri" w:hAnsi="Calibri" w:hint="eastAsia"/>
-                <w:color w:val="000000"/>
-              </w:rPr>
-              <m:t>x</m:t>
-            </m:r>
-          </m:num>
-          <m:den>
-            <m:r>
-              <w:rPr>
-                <w:rFonts w:ascii="Calibri" w:eastAsia="Calibri" w:hAnsi="Calibri" w:hint="eastAsia"/>
-                <w:color w:val="000000"/>
-              </w:rPr>
-              <m:t>273+127</m:t>
-            </m:r>
-          </m:den>
-        </m:f>
-      </m:oMath>
+        </w:rPr>
+        <w:t>91  27</w:t>
+      </w:r>
+      <w:proofErr w:type="gramEnd"/>
+      <w:r>
+        <w:rPr>
+          <w:rFonts w:ascii="Calibri" w:eastAsia="Calibri" w:hAnsi="Calibri" w:hint="eastAsia"/>
+          <w:color w:val="000000"/>
+        </w:rPr>
+        <w:t>℃, 2 기압하에 있는 4 L의 산소 (기체)를 0℃, 1 기압으로 변화시켜 주면 그 부피는?</w:t>
+      </w:r>
+    </w:p>
+    <w:p>
+      <w:pPr>
+        <w:spacing w:line="240" w:lineRule="exact"/>
+        <w:ind w:left="1100"/>
+        <w:jc w:val="both"/>
+        <w:rPr>
+          <w:rFonts w:ascii="Calibri" w:eastAsia="Calibri" w:hAnsi="Calibri"/>
+          <w:color w:val="000000"/>
+        </w:rPr>
+      </w:pPr>
       <w:r>
         <w:rPr>
           <w:noProof/>
@@ -11125,23 +10052,27 @@
         <mc:AlternateContent>
           <mc:Choice Requires="wps">
             <w:drawing>
-              <wp:anchor distT="0" distB="0" distL="114300" distR="114300" simplePos="0" relativeHeight="251672576" behindDoc="0" locked="0" layoutInCell="1" allowOverlap="1" wp14:anchorId="6926B05E" wp14:editId="0C4906A7">
+              <wp:anchor distT="0" distB="0" distL="114300" distR="114300" simplePos="0" relativeHeight="251677696" behindDoc="0" locked="0" layoutInCell="1" hidden="0" allowOverlap="1" wp14:anchorId="1C09B717" wp14:editId="376CA6B0">
                 <wp:simplePos x="0" y="0"/>
                 <wp:positionH relativeFrom="page">
-                  <wp:posOffset>1511300</wp:posOffset>
+                  <wp:posOffset>825500</wp:posOffset>
                 </wp:positionH>
                 <wp:positionV relativeFrom="paragraph">
-                  <wp:posOffset>-584200</wp:posOffset>
+                  <wp:posOffset>520700</wp:posOffset>
                 </wp:positionV>
-                <wp:extent cx="711200" cy="203200"/>
-                <wp:effectExtent l="0" t="0" r="635" b="14605"/>
+                <wp:extent cx="2132965" cy="3376295"/>
+                <wp:effectExtent l="0" t="0" r="0" b="0"/>
                 <wp:wrapNone/>
-                <wp:docPr id="115" name="文本框 2"/>
-                <wp:cNvGraphicFramePr/>
+                <wp:docPr id="1057" name="shape1057"/>
+                <wp:cNvGraphicFramePr>
+                  <a:graphicFrameLocks xmlns:a="http://schemas.openxmlformats.org/drawingml/2006/main"/>
+                </wp:cNvGraphicFramePr>
                 <a:graphic xmlns:a="http://schemas.openxmlformats.org/drawingml/2006/main">
                   <a:graphicData uri="http://schemas.microsoft.com/office/word/2010/wordprocessingShape">
                     <wps:wsp>
-                      <wps:cNvSpPr txBox="1"/>
+                      <wps:cNvSpPr>
+                        <a:spLocks/>
+                      </wps:cNvSpPr>
                       <wps:spPr>
                         <a:xfrm>
                           <a:off x="1601470" y="2139315"/>
@@ -11174,6 +10105,11 @@
                           <w:p>
                             <w:pPr>
                               <w:jc w:val="both"/>
+                              <w:rPr>
+                                <w:rFonts w:ascii="Calibri" w:eastAsia="Calibri" w:hAnsi="Calibri"/>
+                                <w:color w:val="000000"/>
+                                <w:sz w:val="24"/>
+                              </w:rPr>
                             </w:pPr>
                             <w:r>
                               <w:rPr>
@@ -11181,12 +10117,50 @@
                                 <w:color w:val="000000"/>
                                 <w:sz w:val="24"/>
                               </w:rPr>
-                              <w:t>가 500mL</w:t>
+                              <w:t>92</w:t>
                             </w:r>
+                          </w:p>
+                          <w:p>
+                            <w:pPr>
+                              <w:jc w:val="both"/>
+                              <w:rPr>
+                                <w:rFonts w:ascii="Calibri" w:eastAsia="맑은 고딕" w:hAnsi="Calibri"/>
+                                <w:color w:val="000000"/>
+                                <w:sz w:val="24"/>
+                              </w:rPr>
+                            </w:pPr>
+                          </w:p>
+                          <w:p>
+                            <w:pPr>
+                              <w:jc w:val="both"/>
+                              <w:rPr>
+                                <w:rFonts w:ascii="Calibri" w:eastAsia="맑은 고딕" w:hAnsi="Calibri"/>
+                                <w:color w:val="000000"/>
+                                <w:sz w:val="24"/>
+                              </w:rPr>
+                            </w:pPr>
+                          </w:p>
+                          <w:p>
+                            <w:pPr>
+                              <w:jc w:val="both"/>
+                              <w:rPr>
+                                <w:rFonts w:ascii="Calibri" w:eastAsia="맑은 고딕" w:hAnsi="Calibri"/>
+                                <w:color w:val="000000"/>
+                                <w:sz w:val="24"/>
+                              </w:rPr>
+                            </w:pPr>
+                          </w:p>
+                          <w:p>
+                            <w:pPr>
+                              <w:jc w:val="both"/>
+                              <w:rPr>
+                                <w:rFonts w:eastAsia="맑은 고딕" w:hint="eastAsia"/>
+                              </w:rPr>
+                            </w:pPr>
                           </w:p>
                         </w:txbxContent>
                       </wps:txbx>
-                      <wps:bodyPr lIns="25400" tIns="0" rIns="25400" bIns="0">
+                      <wps:bodyPr rot="0" vert="horz" wrap="square" lIns="25400" tIns="0" rIns="25400" bIns="0" anchor="t">
                         <a:noAutofit/>
                       </wps:bodyPr>
                     </wps:wsp>
@@ -11197,12 +10171,17 @@
           </mc:Choice>
           <mc:Fallback>
             <w:pict>
-              <v:shape w14:anchorId="6926B05E" id="_x0000_s1040" type="#_x0000_t202" style="position:absolute;left:0;text-align:left;margin-left:119pt;margin-top:-46pt;width:56pt;height:16pt;z-index:251672576;visibility:visible;mso-wrap-style:square;mso-wrap-distance-left:9pt;mso-wrap-distance-top:0;mso-wrap-distance-right:9pt;mso-wrap-distance-bottom:0;mso-position-horizontal:absolute;mso-position-horizontal-relative:page;mso-position-vertical:absolute;mso-position-vertical-relative:text;v-text-anchor:top" o:gfxdata="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" filled="f" stroked="f" strokeweight=".5pt">
+              <v:rect w14:anchorId="1C09B717" id="shape1057" o:spid="_x0000_s1040" style="position:absolute;left:0;text-align:left;margin-left:65pt;margin-top:41pt;width:167.95pt;height:265.85pt;z-index:251677696;visibility:visible;mso-wrap-style:square;mso-wrap-distance-left:9pt;mso-wrap-distance-top:0;mso-wrap-distance-right:9pt;mso-wrap-distance-bottom:0;mso-position-horizontal:absolute;mso-position-horizontal-relative:page;mso-position-vertical:absolute;mso-position-vertical-relative:text;v-text-anchor:top" o:gfxdata="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" filled="f" stroked="f" strokeweight=".5pt">
                 <v:textbox inset="2pt,0,2pt,0">
                   <w:txbxContent>
                     <w:p>
                       <w:pPr>
                         <w:jc w:val="both"/>
+                        <w:rPr>
+                          <w:rFonts w:ascii="Calibri" w:eastAsia="Calibri" w:hAnsi="Calibri"/>
+                          <w:color w:val="000000"/>
+                          <w:sz w:val="24"/>
+                        </w:rPr>
                       </w:pPr>
                       <w:r>
                         <w:rPr>
@@ -11210,13 +10189,51 @@
                           <w:color w:val="000000"/>
                           <w:sz w:val="24"/>
                         </w:rPr>
-                        <w:t>가 500mL</w:t>
+                        <w:t>92</w:t>
                       </w:r>
+                    </w:p>
+                    <w:p>
+                      <w:pPr>
+                        <w:jc w:val="both"/>
+                        <w:rPr>
+                          <w:rFonts w:ascii="Calibri" w:eastAsia="맑은 고딕" w:hAnsi="Calibri"/>
+                          <w:color w:val="000000"/>
+                          <w:sz w:val="24"/>
+                        </w:rPr>
+                      </w:pPr>
+                    </w:p>
+                    <w:p>
+                      <w:pPr>
+                        <w:jc w:val="both"/>
+                        <w:rPr>
+                          <w:rFonts w:ascii="Calibri" w:eastAsia="맑은 고딕" w:hAnsi="Calibri"/>
+                          <w:color w:val="000000"/>
+                          <w:sz w:val="24"/>
+                        </w:rPr>
+                      </w:pPr>
+                    </w:p>
+                    <w:p>
+                      <w:pPr>
+                        <w:jc w:val="both"/>
+                        <w:rPr>
+                          <w:rFonts w:ascii="Calibri" w:eastAsia="맑은 고딕" w:hAnsi="Calibri"/>
+                          <w:color w:val="000000"/>
+                          <w:sz w:val="24"/>
+                        </w:rPr>
+                      </w:pPr>
+                    </w:p>
+                    <w:p>
+                      <w:pPr>
+                        <w:jc w:val="both"/>
+                        <w:rPr>
+                          <w:rFonts w:eastAsia="맑은 고딕" w:hint="eastAsia"/>
+                        </w:rPr>
+                      </w:pPr>
                     </w:p>
                   </w:txbxContent>
                 </v:textbox>
                 <w10:wrap anchorx="page"/>
-              </v:shape>
+              </v:rect>
             </w:pict>
           </mc:Fallback>
         </mc:AlternateContent>
@@ -11228,672 +10245,7 @@
         <mc:AlternateContent>
           <mc:Choice Requires="wps">
             <w:drawing>
-              <wp:anchor distT="0" distB="0" distL="114300" distR="114300" simplePos="0" relativeHeight="251673600" behindDoc="0" locked="0" layoutInCell="1" allowOverlap="1" wp14:anchorId="6890FBD9" wp14:editId="1D1AA31A">
-                <wp:simplePos x="0" y="0"/>
-                <wp:positionH relativeFrom="page">
-                  <wp:posOffset>1511300</wp:posOffset>
-                </wp:positionH>
-                <wp:positionV relativeFrom="paragraph">
-                  <wp:posOffset>-355600</wp:posOffset>
-                </wp:positionV>
-                <wp:extent cx="711200" cy="190500"/>
-                <wp:effectExtent l="0" t="0" r="635" b="14605"/>
-                <wp:wrapNone/>
-                <wp:docPr id="117" name="文本框 2"/>
-                <wp:cNvGraphicFramePr/>
-                <a:graphic xmlns:a="http://schemas.openxmlformats.org/drawingml/2006/main">
-                  <a:graphicData uri="http://schemas.microsoft.com/office/word/2010/wordprocessingShape">
-                    <wps:wsp>
-                      <wps:cNvSpPr txBox="1"/>
-                      <wps:spPr>
-                        <a:xfrm>
-                          <a:off x="1601470" y="2139315"/>
-                          <a:ext cx="2132965" cy="3376295"/>
-                        </a:xfrm>
-                        <a:prstGeom prst="rect">
-                          <a:avLst/>
-                        </a:prstGeom>
-                        <a:noFill/>
-                        <a:ln w="6350">
-                          <a:noFill/>
-                        </a:ln>
-                      </wps:spPr>
-                      <wps:style>
-                        <a:lnRef idx="0">
-                          <a:schemeClr val="accent1"/>
-                        </a:lnRef>
-                        <a:fillRef idx="0">
-                          <a:schemeClr val="accent1"/>
-                        </a:fillRef>
-                        <a:effectRef idx="0">
-                          <a:schemeClr val="accent1"/>
-                        </a:effectRef>
-                        <a:fontRef idx="minor">
-                          <a:schemeClr val="dk1"/>
-                        </a:fontRef>
-                      </wps:style>
-                      <wps:txbx>
-                        <w:txbxContent>
-                          <w:p>
-                            <w:pPr>
-                              <w:jc w:val="both"/>
-                            </w:pPr>
-                            <w:r>
-                              <w:rPr>
-                                <w:rFonts w:ascii="Calibri" w:eastAsia="Calibri" w:hAnsi="Calibri" w:hint="eastAsia"/>
-                                <w:color w:val="000000"/>
-                                <w:sz w:val="24"/>
-                              </w:rPr>
-                              <w:t>다 700mL</w:t>
-                            </w:r>
-                          </w:p>
-                        </w:txbxContent>
-                      </wps:txbx>
-                      <wps:bodyPr lIns="25400" tIns="0" rIns="25400" bIns="0">
-                        <a:noAutofit/>
-                      </wps:bodyPr>
-                    </wps:wsp>
-                  </a:graphicData>
-                </a:graphic>
-              </wp:anchor>
-            </w:drawing>
-          </mc:Choice>
-          <mc:Fallback>
-            <w:pict>
-              <v:shape w14:anchorId="6890FBD9" id="_x0000_s1041" type="#_x0000_t202" style="position:absolute;left:0;text-align:left;margin-left:119pt;margin-top:-28pt;width:56pt;height:15pt;z-index:251673600;visibility:visible;mso-wrap-style:square;mso-wrap-distance-left:9pt;mso-wrap-distance-top:0;mso-wrap-distance-right:9pt;mso-wrap-distance-bottom:0;mso-position-horizontal:absolute;mso-position-horizontal-relative:page;mso-position-vertical:absolute;mso-position-vertical-relative:text;v-text-anchor:top" o:gfxdata="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" filled="f" stroked="f" strokeweight=".5pt">
-                <v:textbox inset="2pt,0,2pt,0">
-                  <w:txbxContent>
-                    <w:p>
-                      <w:pPr>
-                        <w:jc w:val="both"/>
-                      </w:pPr>
-                      <w:r>
-                        <w:rPr>
-                          <w:rFonts w:ascii="Calibri" w:eastAsia="Calibri" w:hAnsi="Calibri" w:hint="eastAsia"/>
-                          <w:color w:val="000000"/>
-                          <w:sz w:val="24"/>
-                        </w:rPr>
-                        <w:t>다 700mL</w:t>
-                      </w:r>
-                    </w:p>
-                  </w:txbxContent>
-                </v:textbox>
-                <w10:wrap anchorx="page"/>
-              </v:shape>
-            </w:pict>
-          </mc:Fallback>
-        </mc:AlternateContent>
-      </w:r>
-    </w:p>
-    <w:p>
-      <w:pPr>
-        <w:spacing w:after="500" w:line="280" w:lineRule="exact"/>
-        <w:ind w:left="1040" w:firstLine="1260"/>
-        <w:jc w:val="both"/>
-      </w:pPr>
-      <m:oMathPara>
-        <m:oMath>
-          <m:r>
-            <w:rPr>
-              <w:rFonts w:ascii="Calibri" w:eastAsia="Calibri" w:hAnsi="Calibri" w:hint="eastAsia"/>
-              <w:color w:val="000000"/>
-            </w:rPr>
-            <m:t>x=800mL</m:t>
-          </m:r>
-        </m:oMath>
-      </m:oMathPara>
-    </w:p>
-    <w:p>
-      <w:pPr>
-        <w:spacing w:line="240" w:lineRule="exact"/>
-        <w:ind w:left="1040"/>
-      </w:pPr>
-      <w:r>
-        <w:rPr>
-          <w:rFonts w:ascii="Calibri" w:eastAsia="Calibri" w:hAnsi="Calibri" w:hint="eastAsia"/>
-          <w:color w:val="000000"/>
-        </w:rPr>
-        <w:t xml:space="preserve">91 27℃, 2 </w:t>
-      </w:r>
-      <w:proofErr w:type="spellStart"/>
-      <w:r>
-        <w:rPr>
-          <w:rFonts w:ascii="Calibri" w:eastAsia="Calibri" w:hAnsi="Calibri" w:hint="eastAsia"/>
-          <w:color w:val="000000"/>
-        </w:rPr>
-        <w:t>기압하에</w:t>
-      </w:r>
-      <w:proofErr w:type="spellEnd"/>
-      <w:r>
-        <w:rPr>
-          <w:rFonts w:ascii="Calibri" w:eastAsia="Calibri" w:hAnsi="Calibri" w:hint="eastAsia"/>
-          <w:color w:val="000000"/>
-        </w:rPr>
-        <w:t xml:space="preserve"> 있는 4 L의 산소 (기체)를 0℃, 1 기압으로 변화시켜 주면 그 부피는?</w:t>
-      </w:r>
-      <w:r>
-        <w:rPr>
-          <w:noProof/>
-        </w:rPr>
-        <w:drawing>
-          <wp:anchor distT="0" distB="0" distL="114300" distR="114300" simplePos="0" relativeHeight="251674624" behindDoc="0" locked="0" layoutInCell="1" allowOverlap="1" wp14:anchorId="21EFEC2C" wp14:editId="0F89AB3F">
-            <wp:simplePos x="0" y="0"/>
-            <wp:positionH relativeFrom="page">
-              <wp:posOffset>6362700</wp:posOffset>
-            </wp:positionH>
-            <wp:positionV relativeFrom="paragraph">
-              <wp:posOffset>2032000</wp:posOffset>
-            </wp:positionV>
-            <wp:extent cx="876300" cy="1143000"/>
-            <wp:effectExtent l="0" t="0" r="2540" b="4445"/>
-            <wp:wrapNone/>
-            <wp:docPr id="119" name="NORMAL"/>
-            <wp:cNvGraphicFramePr>
-              <a:graphicFrameLocks xmlns:a="http://schemas.openxmlformats.org/drawingml/2006/main" noChangeAspect="1"/>
-            </wp:cNvGraphicFramePr>
-            <a:graphic xmlns:a="http://schemas.openxmlformats.org/drawingml/2006/main">
-              <a:graphicData uri="http://schemas.openxmlformats.org/drawingml/2006/picture">
-                <pic:pic xmlns:pic="http://schemas.openxmlformats.org/drawingml/2006/picture">
-                  <pic:nvPicPr>
-                    <pic:cNvPr id="1" name="avatar.jpg"/>
-                    <pic:cNvPicPr/>
-                  </pic:nvPicPr>
-                  <pic:blipFill>
-                    <a:blip r:embed="rId37" cstate="print">
-                      <a:extLst>
-                        <a:ext uri="{28A0092B-C50C-407E-A947-70E740481C1C}">
-                          <a14:useLocalDpi xmlns:a14="http://schemas.microsoft.com/office/drawing/2010/main" val="0"/>
-                        </a:ext>
-                      </a:extLst>
-                    </a:blip>
-                    <a:stretch>
-                      <a:fillRect/>
-                    </a:stretch>
-                  </pic:blipFill>
-                  <pic:spPr>
-                    <a:xfrm>
-                      <a:off x="0" y="0"/>
-                      <a:ext cx="876300" cy="1143000"/>
-                    </a:xfrm>
-                    <a:prstGeom prst="rect">
-                      <a:avLst/>
-                    </a:prstGeom>
-                  </pic:spPr>
-                </pic:pic>
-              </a:graphicData>
-            </a:graphic>
-            <wp14:sizeRelH relativeFrom="page">
-              <wp14:pctWidth>0</wp14:pctWidth>
-            </wp14:sizeRelH>
-            <wp14:sizeRelV relativeFrom="page">
-              <wp14:pctHeight>0</wp14:pctHeight>
-            </wp14:sizeRelV>
-          </wp:anchor>
-        </w:drawing>
-      </w:r>
-    </w:p>
-    <w:p>
-      <w:pPr>
-        <w:spacing w:line="220" w:lineRule="exact"/>
-        <w:ind w:left="1040"/>
-      </w:pPr>
-      <w:r>
-        <w:rPr>
-          <w:rFonts w:ascii="Calibri" w:eastAsia="Calibri" w:hAnsi="Calibri" w:hint="eastAsia"/>
-          <w:color w:val="000000"/>
-          <w:sz w:val="20"/>
-        </w:rPr>
-        <w:t>가4L</w:t>
-      </w:r>
-      <w:r>
-        <w:rPr>
-          <w:rFonts w:ascii="Arial" w:eastAsia="Arial" w:hAnsi="Arial" w:hint="eastAsia"/>
-          <w:color w:val="000000"/>
-          <w:sz w:val="12"/>
-        </w:rPr>
-        <w:t xml:space="preserve">                                                         </w:t>
-      </w:r>
-      <w:r>
-        <w:rPr>
-          <w:rFonts w:ascii="Calibri" w:eastAsia="Calibri" w:hAnsi="Calibri" w:hint="eastAsia"/>
-          <w:color w:val="000000"/>
-          <w:sz w:val="20"/>
-        </w:rPr>
-        <w:t xml:space="preserve">④5L </w:t>
-      </w:r>
-      <m:oMath>
-        <m:f>
-          <m:fPr>
-            <m:ctrlPr>
-              <w:rPr>
-                <w:rFonts w:ascii="Cambria Math" w:hAnsi="Cambria Math"/>
-              </w:rPr>
-            </m:ctrlPr>
-          </m:fPr>
-          <m:num>
-            <m:r>
-              <w:rPr>
-                <w:rFonts w:ascii="Calibri" w:eastAsia="Calibri" w:hAnsi="Calibri" w:hint="eastAsia"/>
-                <w:color w:val="000000"/>
-              </w:rPr>
-              <m:t>2×4</m:t>
-            </m:r>
-          </m:num>
-          <m:den>
-            <m:r>
-              <w:rPr>
-                <w:rFonts w:ascii="Calibri" w:eastAsia="Calibri" w:hAnsi="Calibri" w:hint="eastAsia"/>
-                <w:color w:val="000000"/>
-              </w:rPr>
-              <m:t>(2n3+2n)</m:t>
-            </m:r>
-          </m:den>
-        </m:f>
-        <m:r>
-          <w:rPr>
-            <w:rFonts w:ascii="Calibri" w:eastAsia="Calibri" w:hAnsi="Calibri" w:hint="eastAsia"/>
-            <w:color w:val="000000"/>
-          </w:rPr>
-          <m:t>=</m:t>
-        </m:r>
-        <m:f>
-          <m:fPr>
-            <m:ctrlPr>
-              <w:rPr>
-                <w:rFonts w:ascii="Cambria Math" w:hAnsi="Cambria Math"/>
-              </w:rPr>
-            </m:ctrlPr>
-          </m:fPr>
-          <m:num>
-            <m:r>
-              <w:rPr>
-                <w:rFonts w:ascii="Calibri" w:eastAsia="Calibri" w:hAnsi="Calibri" w:hint="eastAsia"/>
-                <w:color w:val="000000"/>
-              </w:rPr>
-              <m:t>1×x</m:t>
-            </m:r>
-          </m:num>
-          <m:den>
-            <m:r>
-              <w:rPr>
-                <w:rFonts w:ascii="Calibri" w:eastAsia="Calibri" w:hAnsi="Calibri" w:hint="eastAsia"/>
-                <w:color w:val="000000"/>
-              </w:rPr>
-              <m:t>2n3</m:t>
-            </m:r>
-          </m:den>
-        </m:f>
-      </m:oMath>
-      <w:r>
-        <w:rPr>
-          <w:noProof/>
-        </w:rPr>
-        <mc:AlternateContent>
-          <mc:Choice Requires="wps">
-            <w:drawing>
-              <wp:anchor distT="0" distB="0" distL="114300" distR="114300" simplePos="0" relativeHeight="251675648" behindDoc="0" locked="0" layoutInCell="1" allowOverlap="1" wp14:anchorId="2A65F9F4" wp14:editId="2532C7A8">
-                <wp:simplePos x="0" y="0"/>
-                <wp:positionH relativeFrom="page">
-                  <wp:posOffset>4267200</wp:posOffset>
-                </wp:positionH>
-                <wp:positionV relativeFrom="paragraph">
-                  <wp:posOffset>1905000</wp:posOffset>
-                </wp:positionV>
-                <wp:extent cx="825500" cy="203200"/>
-                <wp:effectExtent l="0" t="0" r="635" b="14605"/>
-                <wp:wrapNone/>
-                <wp:docPr id="120" name="文本框 2"/>
-                <wp:cNvGraphicFramePr/>
-                <a:graphic xmlns:a="http://schemas.openxmlformats.org/drawingml/2006/main">
-                  <a:graphicData uri="http://schemas.microsoft.com/office/word/2010/wordprocessingShape">
-                    <wps:wsp>
-                      <wps:cNvSpPr txBox="1"/>
-                      <wps:spPr>
-                        <a:xfrm>
-                          <a:off x="1601470" y="2139315"/>
-                          <a:ext cx="2132965" cy="3376295"/>
-                        </a:xfrm>
-                        <a:prstGeom prst="rect">
-                          <a:avLst/>
-                        </a:prstGeom>
-                        <a:noFill/>
-                        <a:ln w="6350">
-                          <a:noFill/>
-                        </a:ln>
-                      </wps:spPr>
-                      <wps:style>
-                        <a:lnRef idx="0">
-                          <a:schemeClr val="accent1"/>
-                        </a:lnRef>
-                        <a:fillRef idx="0">
-                          <a:schemeClr val="accent1"/>
-                        </a:fillRef>
-                        <a:effectRef idx="0">
-                          <a:schemeClr val="accent1"/>
-                        </a:effectRef>
-                        <a:fontRef idx="minor">
-                          <a:schemeClr val="dk1"/>
-                        </a:fontRef>
-                      </wps:style>
-                      <wps:txbx>
-                        <w:txbxContent>
-                          <w:p>
-                            <w:pPr>
-                              <w:jc w:val="both"/>
-                            </w:pPr>
-                            <w:r>
-                              <w:rPr>
-                                <w:rFonts w:ascii="SimSun" w:eastAsia="SimSun" w:hAnsi="SimSun" w:hint="eastAsia"/>
-                                <w:color w:val="000000"/>
-                              </w:rPr>
-                              <w:t>④ 10.4 기압</w:t>
-                            </w:r>
-                          </w:p>
-                        </w:txbxContent>
-                      </wps:txbx>
-                      <wps:bodyPr lIns="25400" tIns="0" rIns="25400" bIns="0">
-                        <a:noAutofit/>
-                      </wps:bodyPr>
-                    </wps:wsp>
-                  </a:graphicData>
-                </a:graphic>
-              </wp:anchor>
-            </w:drawing>
-          </mc:Choice>
-          <mc:Fallback>
-            <w:pict>
-              <v:shape w14:anchorId="2A65F9F4" id="_x0000_s1042" type="#_x0000_t202" style="position:absolute;left:0;text-align:left;margin-left:336pt;margin-top:150pt;width:65pt;height:16pt;z-index:251675648;visibility:visible;mso-wrap-style:square;mso-wrap-distance-left:9pt;mso-wrap-distance-top:0;mso-wrap-distance-right:9pt;mso-wrap-distance-bottom:0;mso-position-horizontal:absolute;mso-position-horizontal-relative:page;mso-position-vertical:absolute;mso-position-vertical-relative:text;v-text-anchor:top" o:gfxdata="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" filled="f" stroked="f" strokeweight=".5pt">
-                <v:textbox inset="2pt,0,2pt,0">
-                  <w:txbxContent>
-                    <w:p>
-                      <w:pPr>
-                        <w:jc w:val="both"/>
-                      </w:pPr>
-                      <w:r>
-                        <w:rPr>
-                          <w:rFonts w:ascii="SimSun" w:eastAsia="SimSun" w:hAnsi="SimSun" w:hint="eastAsia"/>
-                          <w:color w:val="000000"/>
-                        </w:rPr>
-                        <w:t>④ 10.4 기압</w:t>
-                      </w:r>
-                    </w:p>
-                  </w:txbxContent>
-                </v:textbox>
-                <w10:wrap anchorx="page"/>
-              </v:shape>
-            </w:pict>
-          </mc:Fallback>
-        </mc:AlternateContent>
-      </w:r>
-      <w:r>
-        <w:rPr>
-          <w:noProof/>
-        </w:rPr>
-        <mc:AlternateContent>
-          <mc:Choice Requires="wps">
-            <w:drawing>
-              <wp:anchor distT="0" distB="0" distL="114300" distR="114300" simplePos="0" relativeHeight="251676672" behindDoc="0" locked="0" layoutInCell="1" allowOverlap="1" wp14:anchorId="28222C7C" wp14:editId="42114A38">
-                <wp:simplePos x="0" y="0"/>
-                <wp:positionH relativeFrom="page">
-                  <wp:posOffset>4279900</wp:posOffset>
-                </wp:positionH>
-                <wp:positionV relativeFrom="paragraph">
-                  <wp:posOffset>2146300</wp:posOffset>
-                </wp:positionV>
-                <wp:extent cx="812800" cy="190500"/>
-                <wp:effectExtent l="0" t="0" r="635" b="14605"/>
-                <wp:wrapNone/>
-                <wp:docPr id="122" name="文本框 2"/>
-                <wp:cNvGraphicFramePr/>
-                <a:graphic xmlns:a="http://schemas.openxmlformats.org/drawingml/2006/main">
-                  <a:graphicData uri="http://schemas.microsoft.com/office/word/2010/wordprocessingShape">
-                    <wps:wsp>
-                      <wps:cNvSpPr txBox="1"/>
-                      <wps:spPr>
-                        <a:xfrm>
-                          <a:off x="1601470" y="2139315"/>
-                          <a:ext cx="2132965" cy="3376295"/>
-                        </a:xfrm>
-                        <a:prstGeom prst="rect">
-                          <a:avLst/>
-                        </a:prstGeom>
-                        <a:noFill/>
-                        <a:ln w="6350">
-                          <a:noFill/>
-                        </a:ln>
-                      </wps:spPr>
-                      <wps:style>
-                        <a:lnRef idx="0">
-                          <a:schemeClr val="accent1"/>
-                        </a:lnRef>
-                        <a:fillRef idx="0">
-                          <a:schemeClr val="accent1"/>
-                        </a:fillRef>
-                        <a:effectRef idx="0">
-                          <a:schemeClr val="accent1"/>
-                        </a:effectRef>
-                        <a:fontRef idx="minor">
-                          <a:schemeClr val="dk1"/>
-                        </a:fontRef>
-                      </wps:style>
-                      <wps:txbx>
-                        <w:txbxContent>
-                          <w:p>
-                            <w:pPr>
-                              <w:jc w:val="both"/>
-                            </w:pPr>
-                            <w:r>
-                              <w:rPr>
-                                <w:rFonts w:ascii="SimSun" w:eastAsia="SimSun" w:hAnsi="SimSun" w:hint="eastAsia"/>
-                                <w:color w:val="000000"/>
-                              </w:rPr>
-                              <w:t>라 20.4 기압</w:t>
-                            </w:r>
-                          </w:p>
-                        </w:txbxContent>
-                      </wps:txbx>
-                      <wps:bodyPr lIns="25400" tIns="0" rIns="25400" bIns="0">
-                        <a:noAutofit/>
-                      </wps:bodyPr>
-                    </wps:wsp>
-                  </a:graphicData>
-                </a:graphic>
-              </wp:anchor>
-            </w:drawing>
-          </mc:Choice>
-          <mc:Fallback>
-            <w:pict>
-              <v:shape w14:anchorId="28222C7C" id="_x0000_s1043" type="#_x0000_t202" style="position:absolute;left:0;text-align:left;margin-left:337pt;margin-top:169pt;width:64pt;height:15pt;z-index:251676672;visibility:visible;mso-wrap-style:square;mso-wrap-distance-left:9pt;mso-wrap-distance-top:0;mso-wrap-distance-right:9pt;mso-wrap-distance-bottom:0;mso-position-horizontal:absolute;mso-position-horizontal-relative:page;mso-position-vertical:absolute;mso-position-vertical-relative:text;v-text-anchor:top" o:gfxdata="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" filled="f" stroked="f" strokeweight=".5pt">
-                <v:textbox inset="2pt,0,2pt,0">
-                  <w:txbxContent>
-                    <w:p>
-                      <w:pPr>
-                        <w:jc w:val="both"/>
-                      </w:pPr>
-                      <w:r>
-                        <w:rPr>
-                          <w:rFonts w:ascii="SimSun" w:eastAsia="SimSun" w:hAnsi="SimSun" w:hint="eastAsia"/>
-                          <w:color w:val="000000"/>
-                        </w:rPr>
-                        <w:t>라 20.4 기압</w:t>
-                      </w:r>
-                    </w:p>
-                  </w:txbxContent>
-                </v:textbox>
-                <w10:wrap anchorx="page"/>
-              </v:shape>
-            </w:pict>
-          </mc:Fallback>
-        </mc:AlternateContent>
-      </w:r>
-    </w:p>
-    <w:p>
-      <w:pPr>
-        <w:spacing w:after="240" w:line="180" w:lineRule="exact"/>
-        <w:ind w:left="1040"/>
-      </w:pPr>
-      <w:r>
-        <w:rPr>
-          <w:rFonts w:ascii="Calibri" w:eastAsia="Calibri" w:hAnsi="Calibri" w:hint="eastAsia"/>
-          <w:color w:val="000000"/>
-          <w:sz w:val="18"/>
-        </w:rPr>
-        <w:t>다 6.23L</w:t>
-      </w:r>
-      <w:r>
-        <w:rPr>
-          <w:rFonts w:ascii="Arial" w:eastAsia="Arial" w:hAnsi="Arial" w:hint="eastAsia"/>
-          <w:color w:val="000000"/>
-          <w:sz w:val="12"/>
-        </w:rPr>
-        <w:t xml:space="preserve">                                                  </w:t>
-      </w:r>
-      <w:r>
-        <w:rPr>
-          <w:rFonts w:ascii="Calibri" w:eastAsia="Calibri" w:hAnsi="Calibri" w:hint="eastAsia"/>
-          <w:color w:val="000000"/>
-          <w:sz w:val="18"/>
-        </w:rPr>
-        <w:t>e7.28L</w:t>
-      </w:r>
-    </w:p>
-    <w:p>
-      <w:pPr>
-        <w:spacing w:after="100" w:line="600" w:lineRule="exact"/>
-        <w:ind w:left="1040"/>
-      </w:pPr>
-    </w:p>
-    <w:p>
-      <w:pPr>
-        <w:spacing w:line="300" w:lineRule="exact"/>
-        <w:ind w:left="1040" w:firstLine="1260"/>
-        <w:sectPr>
-          <w:type w:val="continuous"/>
-          <w:pgSz w:w="13040" w:h="16840"/>
-          <w:pgMar w:top="1400" w:right="720" w:bottom="720" w:left="720" w:header="0" w:footer="0" w:gutter="0"/>
-          <w:cols w:space="720"/>
-        </w:sectPr>
-      </w:pPr>
-      <m:oMath>
-        <m:r>
-          <w:rPr>
-            <w:rFonts w:ascii="Calibri" w:eastAsia="Calibri" w:hAnsi="Calibri" w:hint="eastAsia"/>
-            <w:color w:val="000000"/>
-          </w:rPr>
-          <m:t>∴x=7.28L</m:t>
-        </m:r>
-      </m:oMath>
-      <w:r>
-        <w:rPr>
-          <w:noProof/>
-        </w:rPr>
-        <mc:AlternateContent>
-          <mc:Choice Requires="wps">
-            <w:drawing>
-              <wp:anchor distT="0" distB="0" distL="114300" distR="114300" simplePos="0" relativeHeight="251677696" behindDoc="0" locked="0" layoutInCell="1" allowOverlap="1" wp14:anchorId="2C591086" wp14:editId="6FDBB7C6">
-                <wp:simplePos x="0" y="0"/>
-                <wp:positionH relativeFrom="page">
-                  <wp:posOffset>825500</wp:posOffset>
-                </wp:positionH>
-                <wp:positionV relativeFrom="paragraph">
-                  <wp:posOffset>520700</wp:posOffset>
-                </wp:positionV>
-                <wp:extent cx="635000" cy="279400"/>
-                <wp:effectExtent l="0" t="0" r="635" b="14605"/>
-                <wp:wrapNone/>
-                <wp:docPr id="124" name="文本框 2"/>
-                <wp:cNvGraphicFramePr/>
-                <a:graphic xmlns:a="http://schemas.openxmlformats.org/drawingml/2006/main">
-                  <a:graphicData uri="http://schemas.microsoft.com/office/word/2010/wordprocessingShape">
-                    <wps:wsp>
-                      <wps:cNvSpPr txBox="1"/>
-                      <wps:spPr>
-                        <a:xfrm>
-                          <a:off x="1601470" y="2139315"/>
-                          <a:ext cx="2132965" cy="3376295"/>
-                        </a:xfrm>
-                        <a:prstGeom prst="rect">
-                          <a:avLst/>
-                        </a:prstGeom>
-                        <a:noFill/>
-                        <a:ln w="6350">
-                          <a:noFill/>
-                        </a:ln>
-                      </wps:spPr>
-                      <wps:style>
-                        <a:lnRef idx="0">
-                          <a:schemeClr val="accent1"/>
-                        </a:lnRef>
-                        <a:fillRef idx="0">
-                          <a:schemeClr val="accent1"/>
-                        </a:fillRef>
-                        <a:effectRef idx="0">
-                          <a:schemeClr val="accent1"/>
-                        </a:effectRef>
-                        <a:fontRef idx="minor">
-                          <a:schemeClr val="dk1"/>
-                        </a:fontRef>
-                      </wps:style>
-                      <wps:txbx>
-                        <w:txbxContent>
-                          <w:p>
-                            <w:pPr>
-                              <w:jc w:val="both"/>
-                            </w:pPr>
-                            <w:r>
-                              <w:rPr>
-                                <w:rFonts w:ascii="Calibri" w:eastAsia="Calibri" w:hAnsi="Calibri" w:hint="eastAsia"/>
-                                <w:color w:val="000000"/>
-                                <w:sz w:val="24"/>
-                              </w:rPr>
-                              <w:t>Vv92</w:t>
-                            </w:r>
-                          </w:p>
-                        </w:txbxContent>
-                      </wps:txbx>
-                      <wps:bodyPr lIns="25400" tIns="0" rIns="25400" bIns="0">
-                        <a:noAutofit/>
-                      </wps:bodyPr>
-                    </wps:wsp>
-                  </a:graphicData>
-                </a:graphic>
-              </wp:anchor>
-            </w:drawing>
-          </mc:Choice>
-          <mc:Fallback>
-            <w:pict>
-              <v:shape w14:anchorId="2C591086" id="_x0000_s1044" type="#_x0000_t202" style="position:absolute;left:0;text-align:left;margin-left:65pt;margin-top:41pt;width:50pt;height:22pt;z-index:251677696;visibility:visible;mso-wrap-style:square;mso-wrap-distance-left:9pt;mso-wrap-distance-top:0;mso-wrap-distance-right:9pt;mso-wrap-distance-bottom:0;mso-position-horizontal:absolute;mso-position-horizontal-relative:page;mso-position-vertical:absolute;mso-position-vertical-relative:text;v-text-anchor:top" o:gfxdata="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" filled="f" stroked="f" strokeweight=".5pt">
-                <v:textbox inset="2pt,0,2pt,0">
-                  <w:txbxContent>
-                    <w:p>
-                      <w:pPr>
-                        <w:jc w:val="both"/>
-                      </w:pPr>
-                      <w:r>
-                        <w:rPr>
-                          <w:rFonts w:ascii="Calibri" w:eastAsia="Calibri" w:hAnsi="Calibri" w:hint="eastAsia"/>
-                          <w:color w:val="000000"/>
-                          <w:sz w:val="24"/>
-                        </w:rPr>
-                        <w:t>Vv92</w:t>
-                      </w:r>
-                    </w:p>
-                  </w:txbxContent>
-                </v:textbox>
-                <w10:wrap anchorx="page"/>
-              </v:shape>
-            </w:pict>
-          </mc:Fallback>
-        </mc:AlternateContent>
-      </w:r>
-      <w:r>
-        <w:rPr>
-          <w:noProof/>
-        </w:rPr>
-        <mc:AlternateContent>
-          <mc:Choice Requires="wps">
-            <w:drawing>
-              <wp:anchor distT="0" distB="0" distL="114300" distR="114300" simplePos="0" relativeHeight="251678720" behindDoc="0" locked="0" layoutInCell="1" allowOverlap="1" wp14:anchorId="5B2611A0" wp14:editId="5E7F1A23">
+              <wp:anchor distT="0" distB="0" distL="114300" distR="114300" simplePos="0" relativeHeight="251678720" behindDoc="0" locked="0" layoutInCell="1" hidden="0" allowOverlap="1" wp14:anchorId="12D8A84A" wp14:editId="6BE8E6C2">
                 <wp:simplePos x="0" y="0"/>
                 <wp:positionH relativeFrom="page">
                   <wp:posOffset>1498600</wp:posOffset>
@@ -11901,15 +10253,19 @@
                 <wp:positionV relativeFrom="paragraph">
                   <wp:posOffset>584200</wp:posOffset>
                 </wp:positionV>
-                <wp:extent cx="5524500" cy="190500"/>
-                <wp:effectExtent l="0" t="0" r="635" b="14605"/>
+                <wp:extent cx="2132965" cy="3376295"/>
+                <wp:effectExtent l="0" t="0" r="0" b="0"/>
                 <wp:wrapNone/>
-                <wp:docPr id="126" name="文本框 2"/>
-                <wp:cNvGraphicFramePr/>
+                <wp:docPr id="1058" name="shape1058"/>
+                <wp:cNvGraphicFramePr>
+                  <a:graphicFrameLocks xmlns:a="http://schemas.openxmlformats.org/drawingml/2006/main"/>
+                </wp:cNvGraphicFramePr>
                 <a:graphic xmlns:a="http://schemas.openxmlformats.org/drawingml/2006/main">
                   <a:graphicData uri="http://schemas.microsoft.com/office/word/2010/wordprocessingShape">
                     <wps:wsp>
-                      <wps:cNvSpPr txBox="1"/>
+                      <wps:cNvSpPr>
+                        <a:spLocks/>
+                      </wps:cNvSpPr>
                       <wps:spPr>
                         <a:xfrm>
                           <a:off x="1601470" y="2139315"/>
@@ -11954,7 +10310,7 @@
                           </w:p>
                         </w:txbxContent>
                       </wps:txbx>
-                      <wps:bodyPr lIns="25400" tIns="0" rIns="25400" bIns="0">
+                      <wps:bodyPr rot="0" vert="horz" wrap="square" lIns="25400" tIns="0" rIns="25400" bIns="0" anchor="t">
                         <a:noAutofit/>
                       </wps:bodyPr>
                     </wps:wsp>
@@ -11965,7 +10321,7 @@
           </mc:Choice>
           <mc:Fallback>
             <w:pict>
-              <v:shape w14:anchorId="5B2611A0" id="_x0000_s1045" type="#_x0000_t202" style="position:absolute;left:0;text-align:left;margin-left:118pt;margin-top:46pt;width:435pt;height:15pt;z-index:251678720;visibility:visible;mso-wrap-style:square;mso-wrap-distance-left:9pt;mso-wrap-distance-top:0;mso-wrap-distance-right:9pt;mso-wrap-distance-bottom:0;mso-position-horizontal:absolute;mso-position-horizontal-relative:page;mso-position-vertical:absolute;mso-position-vertical-relative:text;v-text-anchor:top" o:gfxdata="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" filled="f" stroked="f" strokeweight=".5pt">
+              <v:rect w14:anchorId="12D8A84A" id="shape1058" o:spid="_x0000_s1041" style="position:absolute;left:0;text-align:left;margin-left:118pt;margin-top:46pt;width:167.95pt;height:265.85pt;z-index:251678720;visibility:visible;mso-wrap-style:square;mso-wrap-distance-left:9pt;mso-wrap-distance-top:0;mso-wrap-distance-right:9pt;mso-wrap-distance-bottom:0;mso-position-horizontal:absolute;mso-position-horizontal-relative:page;mso-position-vertical:absolute;mso-position-vertical-relative:text;v-text-anchor:top" o:gfxdata="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" filled="f" stroked="f" strokeweight=".5pt">
                 <v:textbox inset="2pt,0,2pt,0">
                   <w:txbxContent>
                     <w:p>
@@ -11984,7 +10340,7 @@
                   </w:txbxContent>
                 </v:textbox>
                 <w10:wrap anchorx="page"/>
-              </v:shape>
+              </v:rect>
             </w:pict>
           </mc:Fallback>
         </mc:AlternateContent>
@@ -11996,23 +10352,27 @@
         <mc:AlternateContent>
           <mc:Choice Requires="wps">
             <w:drawing>
-              <wp:anchor distT="0" distB="0" distL="114300" distR="114300" simplePos="0" relativeHeight="251679744" behindDoc="0" locked="0" layoutInCell="1" allowOverlap="1" wp14:anchorId="4D1AA9F3" wp14:editId="12F6A513">
+              <wp:anchor distT="0" distB="0" distL="114300" distR="114300" simplePos="0" relativeHeight="251680768" behindDoc="0" locked="0" layoutInCell="1" hidden="0" allowOverlap="1" wp14:anchorId="2A7AE807" wp14:editId="48240C11">
                 <wp:simplePos x="0" y="0"/>
                 <wp:positionH relativeFrom="page">
                   <wp:posOffset>1511300</wp:posOffset>
                 </wp:positionH>
                 <wp:positionV relativeFrom="paragraph">
-                  <wp:posOffset>850900</wp:posOffset>
+                  <wp:posOffset>1079500</wp:posOffset>
                 </wp:positionV>
-                <wp:extent cx="812800" cy="190500"/>
-                <wp:effectExtent l="0" t="0" r="635" b="14605"/>
+                <wp:extent cx="2132965" cy="3376295"/>
+                <wp:effectExtent l="0" t="0" r="0" b="0"/>
                 <wp:wrapNone/>
-                <wp:docPr id="128" name="文本框 2"/>
-                <wp:cNvGraphicFramePr/>
+                <wp:docPr id="1060" name="shape1060"/>
+                <wp:cNvGraphicFramePr>
+                  <a:graphicFrameLocks xmlns:a="http://schemas.openxmlformats.org/drawingml/2006/main"/>
+                </wp:cNvGraphicFramePr>
                 <a:graphic xmlns:a="http://schemas.openxmlformats.org/drawingml/2006/main">
                   <a:graphicData uri="http://schemas.microsoft.com/office/word/2010/wordprocessingShape">
                     <wps:wsp>
-                      <wps:cNvSpPr txBox="1"/>
+                      <wps:cNvSpPr>
+                        <a:spLocks/>
+                      </wps:cNvSpPr>
                       <wps:spPr>
                         <a:xfrm>
                           <a:off x="1601470" y="2139315"/>
@@ -12045,18 +10405,14 @@
                           <w:p>
                             <w:pPr>
                               <w:jc w:val="both"/>
+                              <w:rPr>
+                                <w:rFonts w:eastAsia="맑은 고딕"/>
+                              </w:rPr>
                             </w:pPr>
-                            <w:r>
-                              <w:rPr>
-                                <w:rFonts w:ascii="SimSun" w:eastAsia="SimSun" w:hAnsi="SimSun" w:hint="eastAsia"/>
-                                <w:color w:val="000000"/>
-                              </w:rPr>
-                              <w:t>가 10.7 기압</w:t>
-                            </w:r>
                           </w:p>
                         </w:txbxContent>
                       </wps:txbx>
-                      <wps:bodyPr lIns="25400" tIns="0" rIns="25400" bIns="0">
+                      <wps:bodyPr rot="0" vert="horz" wrap="square" lIns="25400" tIns="0" rIns="25400" bIns="0" anchor="t">
                         <a:noAutofit/>
                       </wps:bodyPr>
                     </wps:wsp>
@@ -12067,25 +10423,21 @@
           </mc:Choice>
           <mc:Fallback>
             <w:pict>
-              <v:shape w14:anchorId="4D1AA9F3" id="_x0000_s1046" type="#_x0000_t202" style="position:absolute;left:0;text-align:left;margin-left:119pt;margin-top:67pt;width:64pt;height:15pt;z-index:251679744;visibility:visible;mso-wrap-style:square;mso-wrap-distance-left:9pt;mso-wrap-distance-top:0;mso-wrap-distance-right:9pt;mso-wrap-distance-bottom:0;mso-position-horizontal:absolute;mso-position-horizontal-relative:page;mso-position-vertical:absolute;mso-position-vertical-relative:text;v-text-anchor:top" o:gfxdata="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" filled="f" stroked="f" strokeweight=".5pt">
+              <v:rect w14:anchorId="2A7AE807" id="shape1060" o:spid="_x0000_s1042" style="position:absolute;left:0;text-align:left;margin-left:119pt;margin-top:85pt;width:167.95pt;height:265.85pt;z-index:251680768;visibility:visible;mso-wrap-style:square;mso-wrap-distance-left:9pt;mso-wrap-distance-top:0;mso-wrap-distance-right:9pt;mso-wrap-distance-bottom:0;mso-position-horizontal:absolute;mso-position-horizontal-relative:page;mso-position-vertical:absolute;mso-position-vertical-relative:text;v-text-anchor:top" o:gfxdata="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" filled="f" stroked="f" strokeweight=".5pt">
                 <v:textbox inset="2pt,0,2pt,0">
                   <w:txbxContent>
                     <w:p>
                       <w:pPr>
                         <w:jc w:val="both"/>
+                        <w:rPr>
+                          <w:rFonts w:eastAsia="맑은 고딕"/>
+                        </w:rPr>
                       </w:pPr>
-                      <w:r>
-                        <w:rPr>
-                          <w:rFonts w:ascii="SimSun" w:eastAsia="SimSun" w:hAnsi="SimSun" w:hint="eastAsia"/>
-                          <w:color w:val="000000"/>
-                        </w:rPr>
-                        <w:t>가 10.7 기압</w:t>
-                      </w:r>
                     </w:p>
                   </w:txbxContent>
                 </v:textbox>
                 <w10:wrap anchorx="page"/>
-              </v:shape>
+              </v:rect>
             </w:pict>
           </mc:Fallback>
         </mc:AlternateContent>
@@ -12097,108 +10449,7 @@
         <mc:AlternateContent>
           <mc:Choice Requires="wps">
             <w:drawing>
-              <wp:anchor distT="0" distB="0" distL="114300" distR="114300" simplePos="0" relativeHeight="251680768" behindDoc="0" locked="0" layoutInCell="1" allowOverlap="1" wp14:anchorId="1B277C8E" wp14:editId="54E22555">
-                <wp:simplePos x="0" y="0"/>
-                <wp:positionH relativeFrom="page">
-                  <wp:posOffset>1511300</wp:posOffset>
-                </wp:positionH>
-                <wp:positionV relativeFrom="paragraph">
-                  <wp:posOffset>1079500</wp:posOffset>
-                </wp:positionV>
-                <wp:extent cx="812800" cy="203200"/>
-                <wp:effectExtent l="0" t="0" r="635" b="14605"/>
-                <wp:wrapNone/>
-                <wp:docPr id="130" name="文本框 2"/>
-                <wp:cNvGraphicFramePr/>
-                <a:graphic xmlns:a="http://schemas.openxmlformats.org/drawingml/2006/main">
-                  <a:graphicData uri="http://schemas.microsoft.com/office/word/2010/wordprocessingShape">
-                    <wps:wsp>
-                      <wps:cNvSpPr txBox="1"/>
-                      <wps:spPr>
-                        <a:xfrm>
-                          <a:off x="1601470" y="2139315"/>
-                          <a:ext cx="2132965" cy="3376295"/>
-                        </a:xfrm>
-                        <a:prstGeom prst="rect">
-                          <a:avLst/>
-                        </a:prstGeom>
-                        <a:noFill/>
-                        <a:ln w="6350">
-                          <a:noFill/>
-                        </a:ln>
-                      </wps:spPr>
-                      <wps:style>
-                        <a:lnRef idx="0">
-                          <a:schemeClr val="accent1"/>
-                        </a:lnRef>
-                        <a:fillRef idx="0">
-                          <a:schemeClr val="accent1"/>
-                        </a:fillRef>
-                        <a:effectRef idx="0">
-                          <a:schemeClr val="accent1"/>
-                        </a:effectRef>
-                        <a:fontRef idx="minor">
-                          <a:schemeClr val="dk1"/>
-                        </a:fontRef>
-                      </wps:style>
-                      <wps:txbx>
-                        <w:txbxContent>
-                          <w:p>
-                            <w:pPr>
-                              <w:jc w:val="both"/>
-                            </w:pPr>
-                            <w:r>
-                              <w:rPr>
-                                <w:rFonts w:ascii="SimSun" w:eastAsia="SimSun" w:hAnsi="SimSun" w:hint="eastAsia"/>
-                                <w:color w:val="000000"/>
-                              </w:rPr>
-                              <w:t>다 20.7 기압</w:t>
-                            </w:r>
-                          </w:p>
-                        </w:txbxContent>
-                      </wps:txbx>
-                      <wps:bodyPr lIns="25400" tIns="0" rIns="25400" bIns="0">
-                        <a:noAutofit/>
-                      </wps:bodyPr>
-                    </wps:wsp>
-                  </a:graphicData>
-                </a:graphic>
-              </wp:anchor>
-            </w:drawing>
-          </mc:Choice>
-          <mc:Fallback>
-            <w:pict>
-              <v:shape w14:anchorId="1B277C8E" id="_x0000_s1047" type="#_x0000_t202" style="position:absolute;left:0;text-align:left;margin-left:119pt;margin-top:85pt;width:64pt;height:16pt;z-index:251680768;visibility:visible;mso-wrap-style:square;mso-wrap-distance-left:9pt;mso-wrap-distance-top:0;mso-wrap-distance-right:9pt;mso-wrap-distance-bottom:0;mso-position-horizontal:absolute;mso-position-horizontal-relative:page;mso-position-vertical:absolute;mso-position-vertical-relative:text;v-text-anchor:top" o:gfxdata="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" filled="f" stroked="f" strokeweight=".5pt">
-                <v:textbox inset="2pt,0,2pt,0">
-                  <w:txbxContent>
-                    <w:p>
-                      <w:pPr>
-                        <w:jc w:val="both"/>
-                      </w:pPr>
-                      <w:r>
-                        <w:rPr>
-                          <w:rFonts w:ascii="SimSun" w:eastAsia="SimSun" w:hAnsi="SimSun" w:hint="eastAsia"/>
-                          <w:color w:val="000000"/>
-                        </w:rPr>
-                        <w:t>다 20.7 기압</w:t>
-                      </w:r>
-                    </w:p>
-                  </w:txbxContent>
-                </v:textbox>
-                <w10:wrap anchorx="page"/>
-              </v:shape>
-            </w:pict>
-          </mc:Fallback>
-        </mc:AlternateContent>
-      </w:r>
-      <w:r>
-        <w:rPr>
-          <w:noProof/>
-        </w:rPr>
-        <mc:AlternateContent>
-          <mc:Choice Requires="wps">
-            <w:drawing>
-              <wp:anchor distT="0" distB="0" distL="114300" distR="114300" simplePos="0" relativeHeight="251681792" behindDoc="0" locked="0" layoutInCell="1" allowOverlap="1" wp14:anchorId="02BF0E3E" wp14:editId="76920443">
+              <wp:anchor distT="0" distB="0" distL="114300" distR="114300" simplePos="0" relativeHeight="251681792" behindDoc="0" locked="0" layoutInCell="1" hidden="0" allowOverlap="1" wp14:anchorId="29EFB282" wp14:editId="6B9FDFE5">
                 <wp:simplePos x="0" y="0"/>
                 <wp:positionH relativeFrom="page">
                   <wp:posOffset>1765300</wp:posOffset>
@@ -12206,15 +10457,19 @@
                 <wp:positionV relativeFrom="paragraph">
                   <wp:posOffset>1473200</wp:posOffset>
                 </wp:positionV>
-                <wp:extent cx="3619500" cy="368300"/>
-                <wp:effectExtent l="0" t="0" r="635" b="14605"/>
+                <wp:extent cx="2132965" cy="3376295"/>
+                <wp:effectExtent l="0" t="0" r="0" b="0"/>
                 <wp:wrapNone/>
-                <wp:docPr id="132" name="文本框 2"/>
-                <wp:cNvGraphicFramePr/>
+                <wp:docPr id="1061" name="shape1061"/>
+                <wp:cNvGraphicFramePr>
+                  <a:graphicFrameLocks xmlns:a="http://schemas.openxmlformats.org/drawingml/2006/main"/>
+                </wp:cNvGraphicFramePr>
                 <a:graphic xmlns:a="http://schemas.openxmlformats.org/drawingml/2006/main">
                   <a:graphicData uri="http://schemas.microsoft.com/office/word/2010/wordprocessingShape">
                     <wps:wsp>
-                      <wps:cNvSpPr txBox="1"/>
+                      <wps:cNvSpPr>
+                        <a:spLocks/>
+                      </wps:cNvSpPr>
                       <wps:spPr>
                         <a:xfrm>
                           <a:off x="1601470" y="2139315"/>
@@ -12251,7 +10506,7 @@
                           </w:p>
                         </w:txbxContent>
                       </wps:txbx>
-                      <wps:bodyPr lIns="25400" tIns="0" rIns="25400" bIns="0">
+                      <wps:bodyPr rot="0" vert="horz" wrap="square" lIns="25400" tIns="0" rIns="25400" bIns="0" anchor="t">
                         <a:noAutofit/>
                       </wps:bodyPr>
                     </wps:wsp>
@@ -12262,7 +10517,7 @@
           </mc:Choice>
           <mc:Fallback>
             <w:pict>
-              <v:shape w14:anchorId="02BF0E3E" id="_x0000_s1048" type="#_x0000_t202" style="position:absolute;left:0;text-align:left;margin-left:139pt;margin-top:116pt;width:285pt;height:29pt;z-index:251681792;visibility:visible;mso-wrap-style:square;mso-wrap-distance-left:9pt;mso-wrap-distance-top:0;mso-wrap-distance-right:9pt;mso-wrap-distance-bottom:0;mso-position-horizontal:absolute;mso-position-horizontal-relative:page;mso-position-vertical:absolute;mso-position-vertical-relative:text;v-text-anchor:top" o:gfxdata="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" filled="f" stroked="f" strokeweight=".5pt">
+              <v:rect w14:anchorId="29EFB282" id="shape1061" o:spid="_x0000_s1043" style="position:absolute;left:0;text-align:left;margin-left:139pt;margin-top:116pt;width:167.95pt;height:265.85pt;z-index:251681792;visibility:visible;mso-wrap-style:square;mso-wrap-distance-left:9pt;mso-wrap-distance-top:0;mso-wrap-distance-right:9pt;mso-wrap-distance-bottom:0;mso-position-horizontal:absolute;mso-position-horizontal-relative:page;mso-position-vertical:absolute;mso-position-vertical-relative:text;v-text-anchor:top" o:gfxdata="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" filled="f" stroked="f" strokeweight=".5pt">
                 <v:textbox inset="2pt,0,2pt,0">
                   <w:txbxContent>
                     <w:p>
@@ -12273,109 +10528,101 @@
                   </w:txbxContent>
                 </v:textbox>
                 <w10:wrap anchorx="page"/>
-              </v:shape>
+              </v:rect>
             </w:pict>
           </mc:Fallback>
         </mc:AlternateContent>
       </w:r>
-    </w:p>
-    <w:p>
-      <w:pPr>
-        <w:spacing w:before="3100" w:line="240" w:lineRule="exact"/>
-        <w:ind w:left="3480" w:firstLine="6460"/>
-        <w:jc w:val="both"/>
-      </w:pPr>
       <w:r>
         <w:rPr>
           <w:rFonts w:ascii="Calibri" w:eastAsia="Calibri" w:hAnsi="Calibri" w:hint="eastAsia"/>
           <w:color w:val="000000"/>
         </w:rPr>
-        <w:t>O-55</w:t>
-      </w:r>
-      <w:r>
-        <w:rPr>
-          <w:noProof/>
-        </w:rPr>
-        <w:drawing>
-          <wp:anchor distT="0" distB="0" distL="114300" distR="114300" simplePos="0" relativeHeight="251682816" behindDoc="0" locked="0" layoutInCell="1" allowOverlap="1" wp14:anchorId="5ABA70D5" wp14:editId="2B08E6C4">
-            <wp:simplePos x="0" y="0"/>
-            <wp:positionH relativeFrom="page">
-              <wp:posOffset>1511300</wp:posOffset>
-            </wp:positionH>
-            <wp:positionV relativeFrom="paragraph">
-              <wp:posOffset>1917700</wp:posOffset>
-            </wp:positionV>
-            <wp:extent cx="5588000" cy="292100"/>
-            <wp:effectExtent l="0" t="0" r="2540" b="4445"/>
-            <wp:wrapNone/>
-            <wp:docPr id="134" name="NORMAL"/>
-            <wp:cNvGraphicFramePr>
-              <a:graphicFrameLocks xmlns:a="http://schemas.openxmlformats.org/drawingml/2006/main" noChangeAspect="1"/>
-            </wp:cNvGraphicFramePr>
-            <a:graphic xmlns:a="http://schemas.openxmlformats.org/drawingml/2006/main">
-              <a:graphicData uri="http://schemas.openxmlformats.org/drawingml/2006/picture">
-                <pic:pic xmlns:pic="http://schemas.openxmlformats.org/drawingml/2006/picture">
-                  <pic:nvPicPr>
-                    <pic:cNvPr id="1" name="avatar.jpg"/>
-                    <pic:cNvPicPr/>
-                  </pic:nvPicPr>
-                  <pic:blipFill>
-                    <a:blip r:embed="rId38" cstate="print">
-                      <a:extLst>
-                        <a:ext uri="{28A0092B-C50C-407E-A947-70E740481C1C}">
-                          <a14:useLocalDpi xmlns:a14="http://schemas.microsoft.com/office/drawing/2010/main" val="0"/>
-                        </a:ext>
-                      </a:extLst>
-                    </a:blip>
-                    <a:stretch>
-                      <a:fillRect/>
-                    </a:stretch>
-                  </pic:blipFill>
-                  <pic:spPr>
-                    <a:xfrm>
-                      <a:off x="0" y="0"/>
-                      <a:ext cx="5588000" cy="292100"/>
-                    </a:xfrm>
-                    <a:prstGeom prst="rect">
-                      <a:avLst/>
-                    </a:prstGeom>
-                  </pic:spPr>
-                </pic:pic>
-              </a:graphicData>
-            </a:graphic>
-            <wp14:sizeRelH relativeFrom="page">
-              <wp14:pctWidth>0</wp14:pctWidth>
-            </wp14:sizeRelH>
-            <wp14:sizeRelV relativeFrom="page">
-              <wp14:pctHeight>0</wp14:pctHeight>
-            </wp14:sizeRelV>
-          </wp:anchor>
-        </w:drawing>
-      </w:r>
-    </w:p>
-    <w:p>
-      <w:pPr>
-        <w:spacing w:line="160" w:lineRule="exact"/>
-        <w:ind w:left="3480"/>
+        <w:t>7.28 L</w:t>
+      </w:r>
+    </w:p>
+    <w:p>
+      <w:pPr>
+        <w:spacing w:line="300" w:lineRule="exact"/>
+        <w:ind w:left="1040" w:firstLine="1260"/>
         <w:sectPr>
-          <w:footerReference w:type="default" r:id="rId39"/>
           <w:type w:val="continuous"/>
           <w:pgSz w:w="13040" w:h="16840"/>
           <w:pgMar w:top="1400" w:right="720" w:bottom="720" w:left="720" w:header="0" w:footer="0" w:gutter="0"/>
           <w:cols w:space="720"/>
-          <w:titlePg/>
+          <w:docGrid w:linePitch="360"/>
         </w:sectPr>
       </w:pPr>
-      <w:r>
-        <w:rPr>
-          <w:rFonts w:ascii="SimSun" w:eastAsia="SimSun" w:hAnsi="SimSun" w:hint="eastAsia"/>
-          <w:color w:val="000000"/>
-          <w:sz w:val="16"/>
-        </w:rPr>
-        <w:t>라</w:t>
-      </w:r>
-      <w:r>
-        <w:br w:type="page"/>
+    </w:p>
+    <w:p>
+      <w:pPr>
+        <w:spacing w:before="3100" w:line="240" w:lineRule="exact"/>
+        <w:ind w:left="3480" w:firstLine="6460"/>
+        <w:jc w:val="both"/>
+      </w:pPr>
+    </w:p>
+    <w:p>
+      <w:pPr>
+        <w:jc w:val="both"/>
+        <w:rPr>
+          <w:sz w:val="20"/>
+          <w:szCs w:val="20"/>
+        </w:rPr>
+      </w:pPr>
+      <w:proofErr w:type="gramStart"/>
+      <w:r>
+        <w:rPr>
+          <w:rFonts w:ascii="Calibri" w:eastAsia="Calibri" w:hAnsi="Calibri"/>
+          <w:color w:val="000000"/>
+          <w:sz w:val="24"/>
+        </w:rPr>
+        <w:t xml:space="preserve">92  </w:t>
+      </w:r>
+      <w:r>
+        <w:rPr>
+          <w:rFonts w:ascii="Calibri" w:eastAsia="Calibri" w:hAnsi="Calibri" w:hint="eastAsia"/>
+          <w:color w:val="000000"/>
+          <w:sz w:val="20"/>
+          <w:szCs w:val="20"/>
+        </w:rPr>
+        <w:t>28.3</w:t>
+      </w:r>
+      <w:proofErr w:type="gramEnd"/>
+      <w:r>
+        <w:rPr>
+          <w:rFonts w:ascii="Calibri" w:eastAsia="Calibri" w:hAnsi="Calibri" w:hint="eastAsia"/>
+          <w:color w:val="000000"/>
+          <w:sz w:val="20"/>
+          <w:szCs w:val="20"/>
+        </w:rPr>
+        <w:t xml:space="preserve"> L의 용기에 수소 26</w:t>
+      </w:r>
+      <w:r>
+        <w:rPr>
+          <w:rFonts w:ascii="Calibri" w:eastAsia="Calibri" w:hAnsi="Calibri"/>
+          <w:color w:val="000000"/>
+          <w:sz w:val="20"/>
+          <w:szCs w:val="20"/>
+        </w:rPr>
+        <w:t xml:space="preserve"> </w:t>
+      </w:r>
+      <w:r>
+        <w:rPr>
+          <w:rFonts w:ascii="맑은 고딕" w:eastAsia="맑은 고딕" w:hAnsi="맑은 고딕" w:cs="맑은 고딕" w:hint="eastAsia"/>
+          <w:color w:val="000000"/>
+          <w:sz w:val="20"/>
+          <w:szCs w:val="20"/>
+        </w:rPr>
+        <w:t>g</w:t>
+      </w:r>
+      <w:r>
+        <w:rPr>
+          <w:rFonts w:ascii="Calibri" w:eastAsia="Calibri" w:hAnsi="Calibri" w:hint="eastAsia"/>
+          <w:color w:val="000000"/>
+          <w:sz w:val="20"/>
+          <w:szCs w:val="20"/>
+        </w:rPr>
+        <w:t xml:space="preserve"> 이 충전되어 있다. 10℃에서 그 압력은 몇 기압이 되겠는가?</w:t>
       </w:r>
     </w:p>
     <w:p>
@@ -12383,6 +10630,46 @@
         <w:spacing w:after="80" w:line="260" w:lineRule="exact"/>
         <w:ind w:left="1160"/>
         <w:jc w:val="both"/>
+        <w:rPr>
+          <w:rFonts w:ascii="Calibri" w:eastAsia="Calibri" w:hAnsi="Calibri"/>
+          <w:color w:val="000000"/>
+          <w:sz w:val="20"/>
+        </w:rPr>
+      </w:pPr>
+      <w:r>
+        <w:rPr>
+          <w:rFonts w:ascii="Calibri" w:eastAsia="Calibri" w:hAnsi="Calibri"/>
+          <w:color w:val="000000"/>
+          <w:sz w:val="20"/>
+        </w:rPr>
+        <w:t xml:space="preserve">10.7 </w:t>
+      </w:r>
+      <w:r>
+        <w:rPr>
+          <w:rFonts w:ascii="맑은 고딕" w:eastAsia="맑은 고딕" w:hAnsi="맑은 고딕" w:cs="맑은 고딕" w:hint="eastAsia"/>
+          <w:color w:val="000000"/>
+          <w:sz w:val="20"/>
+        </w:rPr>
+        <w:t>기압</w:t>
+      </w:r>
+    </w:p>
+    <w:p>
+      <w:pPr>
+        <w:spacing w:after="80" w:line="260" w:lineRule="exact"/>
+        <w:ind w:left="1160"/>
+        <w:jc w:val="both"/>
+        <w:rPr>
+          <w:rFonts w:ascii="Calibri" w:eastAsia="Calibri" w:hAnsi="Calibri"/>
+          <w:color w:val="000000"/>
+          <w:sz w:val="20"/>
+        </w:rPr>
+      </w:pPr>
+    </w:p>
+    <w:p>
+      <w:pPr>
+        <w:spacing w:after="80" w:line="260" w:lineRule="exact"/>
+        <w:ind w:left="1160"/>
+        <w:jc w:val="both"/>
       </w:pPr>
       <w:r>
         <w:rPr>
@@ -12390,7 +10677,6 @@
           <w:color w:val="000000"/>
           <w:sz w:val="20"/>
         </w:rPr>
-        <w:lastRenderedPageBreak/>
         <w:t xml:space="preserve">93질소 8.4g과 수소 2g을 혼합하여 내용적 1L의 고압용기에 충전할 때 용기의 온도가200℃이면 그 때의 </w:t>
       </w:r>
       <w:proofErr w:type="gramStart"/>
@@ -12566,11 +10852,11 @@
         <w:spacing w:line="600" w:lineRule="exact"/>
         <w:ind w:left="1160"/>
         <w:sectPr>
-          <w:headerReference w:type="default" r:id="rId40"/>
           <w:type w:val="continuous"/>
           <w:pgSz w:w="11260" w:h="16820"/>
           <w:pgMar w:top="720" w:right="740" w:bottom="720" w:left="960" w:header="0" w:footer="0" w:gutter="0"/>
           <w:cols w:space="720"/>
+          <w:docGrid w:linePitch="360"/>
         </w:sectPr>
       </w:pPr>
       <m:oMath>
@@ -12673,6 +10959,11 @@
         <w:spacing w:after="680" w:line="400" w:lineRule="exact"/>
         <w:ind w:left="1000" w:firstLine="940"/>
         <w:jc w:val="both"/>
+        <w:rPr>
+          <w:rFonts w:eastAsia="맑은 고딕"/>
+          <w:color w:val="000000"/>
+          <w:sz w:val="21"/>
+        </w:rPr>
       </w:pPr>
       <m:oMath>
         <m:r>
@@ -12681,123 +10972,29 @@
             <w:color w:val="000000"/>
             <w:sz w:val="21"/>
           </w:rPr>
-          <m:t>=50&gt;105</m:t>
+          <m:t>=50</m:t>
         </m:r>
       </m:oMath>
       <w:r>
         <w:rPr>
-          <w:noProof/>
-        </w:rPr>
-        <mc:AlternateContent>
-          <mc:Choice Requires="wps">
-            <w:drawing>
-              <wp:anchor distT="0" distB="0" distL="114300" distR="114300" simplePos="0" relativeHeight="251684864" behindDoc="0" locked="0" layoutInCell="1" allowOverlap="1" wp14:anchorId="1536151B" wp14:editId="56D47976">
-                <wp:simplePos x="0" y="0"/>
-                <wp:positionH relativeFrom="page">
-                  <wp:posOffset>622300</wp:posOffset>
-                </wp:positionH>
-                <wp:positionV relativeFrom="paragraph">
-                  <wp:posOffset>762000</wp:posOffset>
-                </wp:positionV>
-                <wp:extent cx="76200" cy="76200"/>
-                <wp:effectExtent l="0" t="0" r="635" b="14605"/>
-                <wp:wrapNone/>
-                <wp:docPr id="136" name="文本框 2"/>
-                <wp:cNvGraphicFramePr/>
-                <a:graphic xmlns:a="http://schemas.openxmlformats.org/drawingml/2006/main">
-                  <a:graphicData uri="http://schemas.microsoft.com/office/word/2010/wordprocessingShape">
-                    <wps:wsp>
-                      <wps:cNvSpPr txBox="1"/>
-                      <wps:spPr>
-                        <a:xfrm>
-                          <a:off x="1601470" y="2139315"/>
-                          <a:ext cx="2132965" cy="3376295"/>
-                        </a:xfrm>
-                        <a:prstGeom prst="rect">
-                          <a:avLst/>
-                        </a:prstGeom>
-                        <a:noFill/>
-                        <a:ln w="6350">
-                          <a:noFill/>
-                        </a:ln>
-                      </wps:spPr>
-                      <wps:style>
-                        <a:lnRef idx="0">
-                          <a:schemeClr val="accent1"/>
-                        </a:lnRef>
-                        <a:fillRef idx="0">
-                          <a:schemeClr val="accent1"/>
-                        </a:fillRef>
-                        <a:effectRef idx="0">
-                          <a:schemeClr val="accent1"/>
-                        </a:effectRef>
-                        <a:fontRef idx="minor">
-                          <a:schemeClr val="dk1"/>
-                        </a:fontRef>
-                      </wps:style>
-                      <wps:txbx>
-                        <w:txbxContent>
-                          <w:p>
-                            <w:pPr>
-                              <w:jc w:val="both"/>
-                            </w:pPr>
-                            <w:r>
-                              <w:rPr>
-                                <w:rFonts w:ascii="SimSun" w:eastAsia="SimSun" w:hAnsi="SimSun" w:hint="eastAsia"/>
-                                <w:color w:val="000000"/>
-                                <w:sz w:val="10"/>
-                              </w:rPr>
-                              <w:t>4</w:t>
-                            </w:r>
-                          </w:p>
-                        </w:txbxContent>
-                      </wps:txbx>
-                      <wps:bodyPr lIns="25400" tIns="0" rIns="25400" bIns="0">
-                        <a:noAutofit/>
-                      </wps:bodyPr>
-                    </wps:wsp>
-                  </a:graphicData>
-                </a:graphic>
-              </wp:anchor>
-            </w:drawing>
-          </mc:Choice>
-          <mc:Fallback>
-            <w:pict>
-              <v:shape w14:anchorId="1536151B" id="_x0000_s1049" type="#_x0000_t202" style="position:absolute;left:0;text-align:left;margin-left:49pt;margin-top:60pt;width:6pt;height:6pt;z-index:251684864;visibility:visible;mso-wrap-style:square;mso-wrap-distance-left:9pt;mso-wrap-distance-top:0;mso-wrap-distance-right:9pt;mso-wrap-distance-bottom:0;mso-position-horizontal:absolute;mso-position-horizontal-relative:page;mso-position-vertical:absolute;mso-position-vertical-relative:text;v-text-anchor:top" o:gfxdata="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" filled="f" stroked="f" strokeweight=".5pt">
-                <v:textbox inset="2pt,0,2pt,0">
-                  <w:txbxContent>
-                    <w:p>
-                      <w:pPr>
-                        <w:jc w:val="both"/>
-                      </w:pPr>
-                      <w:r>
-                        <w:rPr>
-                          <w:rFonts w:ascii="SimSun" w:eastAsia="SimSun" w:hAnsi="SimSun" w:hint="eastAsia"/>
-                          <w:color w:val="000000"/>
-                          <w:sz w:val="10"/>
-                        </w:rPr>
-                        <w:t>4</w:t>
-                      </w:r>
-                    </w:p>
-                  </w:txbxContent>
-                </v:textbox>
-                <w10:wrap anchorx="page"/>
-              </v:shape>
-            </w:pict>
-          </mc:Fallback>
-        </mc:AlternateContent>
-      </w:r>
-    </w:p>
-    <w:p>
-      <w:pPr>
-        <w:spacing w:line="280" w:lineRule="exact"/>
-        <w:ind w:left="1000"/>
+          <w:rFonts w:eastAsia="맑은 고딕" w:hint="eastAsia"/>
+          <w:color w:val="000000"/>
+          <w:sz w:val="21"/>
+        </w:rPr>
+        <w:t xml:space="preserve"> 기압</w:t>
+      </w:r>
+    </w:p>
+    <w:p>
+      <w:pPr>
+        <w:spacing w:after="680" w:line="400" w:lineRule="exact"/>
+        <w:ind w:left="1000" w:firstLine="940"/>
         <w:jc w:val="both"/>
         <w:sectPr>
           <w:type w:val="continuous"/>
           <w:pgSz w:w="11260" w:h="16820"/>
           <w:pgMar w:top="720" w:right="740" w:bottom="720" w:left="960" w:header="0" w:footer="0" w:gutter="0"/>
           <w:cols w:space="720"/>
+          <w:docGrid w:linePitch="360"/>
         </w:sectPr>
       </w:pPr>
       <w:r>
@@ -12805,24 +11002,51 @@
           <w:rFonts w:ascii="Calibri" w:eastAsia="Calibri" w:hAnsi="Calibri" w:hint="eastAsia"/>
           <w:color w:val="000000"/>
         </w:rPr>
-        <w:t>941 atm,</w:t>
-      </w:r>
-      <m:oMath>
-        <m:r>
-          <w:rPr>
-            <w:rFonts w:ascii="Calibri" w:eastAsia="Calibri" w:hAnsi="Calibri" w:hint="eastAsia"/>
-            <w:color w:val="000000"/>
-            <w:sz w:val="21"/>
-          </w:rPr>
-          <m:t>O|≤7|刘|</m:t>
-        </m:r>
-      </m:oMath>
+        <w:t>94</w:t>
+      </w:r>
+      <w:r>
+        <w:rPr>
+          <w:rFonts w:ascii="Calibri" w:eastAsia="Calibri" w:hAnsi="Calibri"/>
+          <w:color w:val="000000"/>
+        </w:rPr>
+        <w:t xml:space="preserve"> </w:t>
+      </w:r>
       <w:r>
         <w:rPr>
           <w:rFonts w:ascii="Calibri" w:eastAsia="Calibri" w:hAnsi="Calibri" w:hint="eastAsia"/>
           <w:color w:val="000000"/>
         </w:rPr>
-        <w:t>체 10L의 질량이 30 g이다. 이 기체의 분자량은 ?</w:t>
+        <w:t>1 atm,</w:t>
+      </w:r>
+      <w:r>
+        <w:rPr>
+          <w:rFonts w:ascii="Calibri" w:eastAsia="Calibri" w:hAnsi="Calibri"/>
+          <w:color w:val="000000"/>
+        </w:rPr>
+        <w:t xml:space="preserve"> 20</w:t>
+      </w:r>
+      <w:r>
+        <w:rPr>
+          <w:rFonts w:ascii="맑은 고딕" w:eastAsia="맑은 고딕" w:hAnsi="맑은 고딕" w:cs="맑은 고딕" w:hint="eastAsia"/>
+          <w:color w:val="000000"/>
+        </w:rPr>
+        <w:t xml:space="preserve">도에서 </w:t>
+      </w:r>
+      <w:proofErr w:type="spellStart"/>
+      <w:r>
+        <w:rPr>
+          <w:rFonts w:ascii="맑은 고딕" w:eastAsia="맑은 고딕" w:hAnsi="맑은 고딕" w:cs="맑은 고딕" w:hint="eastAsia"/>
+          <w:color w:val="000000"/>
+        </w:rPr>
+        <w:t>어느기체의</w:t>
+      </w:r>
+      <w:proofErr w:type="spellEnd"/>
+      <w:r>
+        <w:rPr>
+          <w:rFonts w:ascii="Calibri" w:eastAsia="Calibri" w:hAnsi="Calibri" w:hint="eastAsia"/>
+          <w:color w:val="000000"/>
+        </w:rPr>
+        <w:t xml:space="preserve"> 10L의 질량이 30 g이다. 이 기체의 분자량은 ?</w:t>
       </w:r>
     </w:p>
     <w:p>
@@ -13044,7 +11268,7 @@
           <w:rFonts w:ascii="Calibri" w:eastAsia="Calibri" w:hAnsi="Calibri" w:hint="eastAsia"/>
           <w:color w:val="000000"/>
         </w:rPr>
-        <w:t>V~96 압력 1 atm, 온도 27℃에서 어느 기체의 밀도가 1.3 g/L였다면, 이 기체의 종류는?</w:t>
+        <w:t>96 압력 1 atm, 온도 27℃에서 어느 기체의 밀도가 1.3 g/L였다면, 이 기체의 종류는?</w:t>
       </w:r>
     </w:p>
     <w:p>
@@ -13054,25 +11278,10 @@
       </w:pPr>
       <w:r>
         <w:rPr>
-          <w:rFonts w:ascii="SimSun" w:eastAsia="SimSun" w:hAnsi="SimSun" w:hint="eastAsia"/>
-          <w:color w:val="000000"/>
-        </w:rPr>
-        <w:t>가 산소</w:t>
-      </w:r>
-      <w:r>
-        <w:rPr>
-          <w:rFonts w:ascii="Arial" w:eastAsia="Arial" w:hAnsi="Arial" w:hint="eastAsia"/>
-          <w:color w:val="000000"/>
-          <w:sz w:val="12"/>
-        </w:rPr>
-        <w:t xml:space="preserve">                                                       </w:t>
-      </w:r>
-      <w:r>
-        <w:rPr>
-          <w:rFonts w:ascii="SimSun" w:eastAsia="SimSun" w:hAnsi="SimSun" w:hint="eastAsia"/>
-          <w:color w:val="000000"/>
-        </w:rPr>
-        <w:t>④ 질소</w:t>
+          <w:rFonts w:ascii="바탕" w:eastAsia="바탕" w:hAnsi="바탕" w:cs="바탕" w:hint="eastAsia"/>
+          <w:color w:val="000000"/>
+        </w:rPr>
+        <w:t xml:space="preserve"> </w:t>
       </w:r>
     </w:p>
     <w:p>
@@ -13084,43 +11293,15 @@
           <w:pgSz w:w="11260" w:h="16820"/>
           <w:pgMar w:top="720" w:right="740" w:bottom="720" w:left="960" w:header="0" w:footer="0" w:gutter="0"/>
           <w:cols w:space="720"/>
+          <w:docGrid w:linePitch="360"/>
         </w:sectPr>
       </w:pPr>
-      <w:r>
-        <w:rPr>
-          <w:rFonts w:ascii="SimSun" w:eastAsia="SimSun" w:hAnsi="SimSun" w:hint="eastAsia"/>
-          <w:color w:val="000000"/>
-        </w:rPr>
-        <w:t>다 이산화탄소</w:t>
-      </w:r>
-      <w:r>
-        <w:rPr>
-          <w:rFonts w:ascii="Arial" w:eastAsia="Arial" w:hAnsi="Arial" w:hint="eastAsia"/>
-          <w:color w:val="000000"/>
-          <w:sz w:val="12"/>
-        </w:rPr>
-        <w:t xml:space="preserve">                                              </w:t>
-      </w:r>
-      <w:r>
-        <w:rPr>
-          <w:rFonts w:ascii="SimSun" w:eastAsia="SimSun" w:hAnsi="SimSun" w:hint="eastAsia"/>
-          <w:color w:val="000000"/>
-        </w:rPr>
-        <w:t>라 일산화탄소</w:t>
-      </w:r>
     </w:p>
     <w:p>
       <w:pPr>
         <w:spacing w:before="2500" w:line="260" w:lineRule="exact"/>
         <w:ind w:left="300"/>
       </w:pPr>
-      <w:r>
-        <w:rPr>
-          <w:rFonts w:ascii="SimSun" w:eastAsia="SimSun" w:hAnsi="SimSun" w:hint="eastAsia"/>
-          <w:color w:val="000000"/>
-        </w:rPr>
-        <w:t>56-0</w:t>
-      </w:r>
     </w:p>
     <w:p>
       <w:pPr>
@@ -13136,6 +11317,9 @@
         <w:jc w:val="center"/>
       </w:pPr>
       <m:oMathPara>
+        <m:oMathParaPr>
+          <m:jc m:val="center"/>
+        </m:oMathParaPr>
         <m:oMath>
           <m:r>
             <w:rPr>
@@ -13333,7 +11517,7 @@
       <w:pPr>
         <w:jc w:val="center"/>
         <w:sectPr>
-          <w:footerReference w:type="default" r:id="rId41"/>
+          <w:footerReference w:type="default" r:id="rId20"/>
           <w:type w:val="continuous"/>
           <w:pgSz w:w="11260" w:h="16820"/>
           <w:pgMar w:top="720" w:right="740" w:bottom="720" w:left="960" w:header="0" w:footer="0" w:gutter="0"/>
@@ -13342,6 +11526,7 @@
             <w:col w:w="7760" w:space="0"/>
           </w:cols>
           <w:titlePg/>
+          <w:docGrid w:linePitch="360"/>
         </w:sectPr>
       </w:pPr>
       <w:r>
@@ -13349,22 +11534,31 @@
           <w:noProof/>
         </w:rPr>
         <w:drawing>
-          <wp:inline distT="0" distB="0" distL="0" distR="0" wp14:anchorId="0FE06929" wp14:editId="2F2EF548">
+          <wp:inline distT="0" distB="0" distL="0" distR="0" wp14:anchorId="7D0BE4F5" wp14:editId="137F1EDD">
             <wp:extent cx="4927600" cy="279400"/>
             <wp:effectExtent l="0" t="0" r="0" b="0"/>
-            <wp:docPr id="139" name="NORMAL"/>
+            <wp:docPr id="1064" name="shape1064"/>
             <wp:cNvGraphicFramePr>
-              <a:graphicFrameLocks xmlns:a="http://schemas.openxmlformats.org/drawingml/2006/main" noChangeAspect="1"/>
+              <a:graphicFrameLocks xmlns:a="http://schemas.openxmlformats.org/drawingml/2006/main"/>
             </wp:cNvGraphicFramePr>
             <a:graphic xmlns:a="http://schemas.openxmlformats.org/drawingml/2006/main">
               <a:graphicData uri="http://schemas.openxmlformats.org/drawingml/2006/picture">
                 <pic:pic xmlns:pic="http://schemas.openxmlformats.org/drawingml/2006/picture">
                   <pic:nvPicPr>
-                    <pic:cNvPr id="139" name="New Bitmap Image.jpg"/>
-                    <pic:cNvPicPr/>
+                    <pic:cNvPr id="0" name="이미지"/>
+                    <pic:cNvPicPr>
+                      <a:picLocks/>
+                    </pic:cNvPicPr>
                   </pic:nvPicPr>
                   <pic:blipFill>
-                    <a:blip r:embed="rId42" cstate="print"/>
+                    <a:blip r:embed="rId21" cstate="print">
+                      <a:extLst>
+                        <a:ext uri="{28A0092B-C50C-407E-A947-70E740481C1C}">
+                          <a14:useLocalDpi xmlns:a14="http://schemas.microsoft.com/office/drawing/2010/main" val="0"/>
+                        </a:ext>
+                      </a:extLst>
+                    </a:blip>
+                    <a:srcRect/>
                     <a:stretch>
                       <a:fillRect/>
                     </a:stretch>
@@ -13401,228 +11595,6 @@
         <w:lastRenderedPageBreak/>
         <w:t>115 대기압이 700 mmHg이고 진공압력이 0.8kg/c㎡일 때 진공도는 몇 %인가?</w:t>
       </w:r>
-    </w:p>
-    <w:p>
-      <w:pPr>
-        <w:spacing w:line="260" w:lineRule="exact"/>
-        <w:ind w:left="940" w:firstLine="280"/>
-      </w:pPr>
-      <w:r>
-        <w:rPr>
-          <w:rFonts w:ascii="SimSun" w:eastAsia="SimSun" w:hAnsi="SimSun" w:hint="eastAsia"/>
-          <w:color w:val="000000"/>
-          <w:sz w:val="20"/>
-        </w:rPr>
-        <w:t>가90%           484%</w:t>
-      </w:r>
-    </w:p>
-    <w:p>
-      <w:pPr>
-        <w:spacing w:after="240" w:line="260" w:lineRule="exact"/>
-        <w:ind w:left="1080"/>
-      </w:pPr>
-      <w:r>
-        <w:rPr>
-          <w:rFonts w:ascii="SimSun" w:eastAsia="SimSun" w:hAnsi="SimSun" w:hint="eastAsia"/>
-          <w:color w:val="000000"/>
-          <w:sz w:val="20"/>
-        </w:rPr>
-        <w:t>다 80%</w:t>
-      </w:r>
-      <w:r>
-        <w:rPr>
-          <w:rFonts w:ascii="Arial" w:eastAsia="Arial" w:hAnsi="Arial" w:hint="eastAsia"/>
-          <w:color w:val="000000"/>
-          <w:sz w:val="12"/>
-        </w:rPr>
-        <w:t xml:space="preserve">                                                             </w:t>
-      </w:r>
-      <w:r>
-        <w:rPr>
-          <w:rFonts w:ascii="SimSun" w:eastAsia="SimSun" w:hAnsi="SimSun" w:hint="eastAsia"/>
-          <w:color w:val="000000"/>
-          <w:sz w:val="20"/>
-        </w:rPr>
-        <w:t>74%</w:t>
-      </w:r>
-    </w:p>
-    <w:p>
-      <w:pPr>
-        <w:spacing w:line="740" w:lineRule="exact"/>
-        <w:ind w:firstLine="1400"/>
-        <w:jc w:val="both"/>
-      </w:pPr>
-      <m:oMathPara>
-        <m:oMath>
-          <m:sSub>
-            <m:sSubPr>
-              <m:ctrlPr>
-                <w:rPr>
-                  <w:rFonts w:ascii="Cambria Math" w:hAnsi="Cambria Math"/>
-                </w:rPr>
-              </m:ctrlPr>
-            </m:sSubPr>
-            <m:e>
-              <m:f>
-                <m:fPr>
-                  <m:ctrlPr>
-                    <w:rPr>
-                      <w:rFonts w:ascii="Cambria Math" w:hAnsi="Cambria Math"/>
-                    </w:rPr>
-                  </m:ctrlPr>
-                </m:fPr>
-                <m:num>
-                  <m:r>
-                    <m:rPr>
-                      <m:sty m:val="p"/>
-                    </m:rPr>
-                    <w:rPr>
-                      <w:rFonts w:ascii="Calibri" w:eastAsia="Calibri" w:hAnsi="Calibri" w:hint="eastAsia"/>
-                      <w:color w:val="000000"/>
-                      <w:sz w:val="21"/>
-                    </w:rPr>
-                    <m:t>∂</m:t>
-                  </m:r>
-                </m:num>
-                <m:den>
-                  <m:r>
-                    <m:rPr>
-                      <m:sty m:val="p"/>
-                    </m:rPr>
-                    <w:rPr>
-                      <w:rFonts w:ascii="Calibri" w:eastAsia="Calibri" w:hAnsi="Calibri" w:hint="eastAsia"/>
-                      <w:color w:val="000000"/>
-                      <w:sz w:val="21"/>
-                    </w:rPr>
-                    <m:t>∂</m:t>
-                  </m:r>
-                </m:den>
-              </m:f>
-            </m:e>
-            <m:sub>
-              <m:r>
-                <w:rPr>
-                  <w:rFonts w:ascii="Calibri" w:eastAsia="Calibri" w:hAnsi="Calibri" w:hint="eastAsia"/>
-                  <w:color w:val="000000"/>
-                  <w:sz w:val="21"/>
-                </w:rPr>
-                <m:t>F</m:t>
-              </m:r>
-            </m:sub>
-          </m:sSub>
-          <m:r>
-            <w:rPr>
-              <w:rFonts w:ascii="Calibri" w:eastAsia="Calibri" w:hAnsi="Calibri" w:hint="eastAsia"/>
-              <w:color w:val="000000"/>
-              <w:sz w:val="21"/>
-            </w:rPr>
-            <m:t>=</m:t>
-          </m:r>
-          <m:f>
-            <m:fPr>
-              <m:ctrlPr>
-                <w:rPr>
-                  <w:rFonts w:ascii="Cambria Math" w:hAnsi="Cambria Math"/>
-                </w:rPr>
-              </m:ctrlPr>
-            </m:fPr>
-            <m:num>
-              <m:sSub>
-                <m:sSubPr>
-                  <m:ctrlPr>
-                    <w:rPr>
-                      <w:rFonts w:ascii="Cambria Math" w:hAnsi="Cambria Math"/>
-                    </w:rPr>
-                  </m:ctrlPr>
-                </m:sSubPr>
-                <m:e>
-                  <m:r>
-                    <m:rPr>
-                      <m:sty m:val="p"/>
-                    </m:rPr>
-                    <w:rPr>
-                      <w:rFonts w:ascii="Calibri" w:eastAsia="Calibri" w:hAnsi="Calibri" w:hint="eastAsia"/>
-                      <w:color w:val="000000"/>
-                      <w:sz w:val="21"/>
-                    </w:rPr>
-                    <m:t>∂</m:t>
-                  </m:r>
-                </m:e>
-                <m:sub>
-                  <m:r>
-                    <w:rPr>
-                      <w:rFonts w:ascii="Calibri" w:eastAsia="Calibri" w:hAnsi="Calibri" w:hint="eastAsia"/>
-                      <w:color w:val="000000"/>
-                      <w:sz w:val="21"/>
-                    </w:rPr>
-                    <m:t>z</m:t>
-                  </m:r>
-                </m:sub>
-              </m:sSub>
-              <m:r>
-                <w:rPr>
-                  <w:rFonts w:ascii="Calibri" w:eastAsia="Calibri" w:hAnsi="Calibri" w:hint="eastAsia"/>
-                  <w:color w:val="000000"/>
-                  <w:sz w:val="21"/>
-                </w:rPr>
-                <m:t>=0</m:t>
-              </m:r>
-            </m:num>
-            <m:den>
-              <m:sSubSup>
-                <m:sSubSupPr>
-                  <m:ctrlPr>
-                    <w:rPr>
-                      <w:rFonts w:ascii="Cambria Math" w:hAnsi="Cambria Math"/>
-                    </w:rPr>
-                  </m:ctrlPr>
-                </m:sSubSupPr>
-                <m:e>
-                  <m:r>
-                    <m:rPr>
-                      <m:sty m:val="p"/>
-                    </m:rPr>
-                    <w:rPr>
-                      <w:rFonts w:ascii="Calibri" w:eastAsia="Calibri" w:hAnsi="Calibri" w:hint="eastAsia"/>
-                      <w:color w:val="000000"/>
-                      <w:sz w:val="21"/>
-                    </w:rPr>
-                    <m:t>∂</m:t>
-                  </m:r>
-                </m:e>
-                <m:sub>
-                  <m:r>
-                    <w:rPr>
-                      <w:rFonts w:ascii="Calibri" w:eastAsia="Calibri" w:hAnsi="Calibri" w:hint="eastAsia"/>
-                      <w:color w:val="000000"/>
-                      <w:sz w:val="21"/>
-                    </w:rPr>
-                    <m:t>z</m:t>
-                  </m:r>
-                </m:sub>
-                <m:sup>
-                  <m:r>
-                    <w:rPr>
-                      <w:rFonts w:ascii="Calibri" w:eastAsia="Calibri" w:hAnsi="Calibri" w:hint="eastAsia"/>
-                      <w:color w:val="000000"/>
-                      <w:sz w:val="21"/>
-                    </w:rPr>
-                    <m:t>z</m:t>
-                  </m:r>
-                </m:sup>
-              </m:sSubSup>
-            </m:den>
-          </m:f>
-          <m:r>
-            <w:rPr>
-              <w:rFonts w:ascii="Calibri" w:eastAsia="Calibri" w:hAnsi="Calibri" w:hint="eastAsia"/>
-              <w:color w:val="000000"/>
-              <w:sz w:val="21"/>
-            </w:rPr>
-            <m:t>×100</m:t>
-          </m:r>
-        </m:oMath>
-      </m:oMathPara>
     </w:p>
     <w:p>
       <w:pPr>
@@ -13688,42 +11660,14 @@
         <w:spacing w:line="280" w:lineRule="exact"/>
         <w:ind w:firstLine="8740"/>
         <w:jc w:val="both"/>
-        <w:rPr>
-          <w:rFonts w:ascii="Calibri" w:eastAsia="Calibri" w:hAnsi="Calibri"/>
-          <w:color w:val="000000"/>
-        </w:rPr>
-      </w:pPr>
-      <w:r>
-        <w:rPr>
-          <w:rFonts w:ascii="Calibri" w:eastAsia="Calibri" w:hAnsi="Calibri" w:hint="eastAsia"/>
-          <w:color w:val="000000"/>
-        </w:rPr>
-        <w:t>O-61</w:t>
-      </w:r>
-    </w:p>
-    <w:p>
-      <w:pPr>
-        <w:spacing w:line="280" w:lineRule="exact"/>
-        <w:ind w:firstLine="8740"/>
-        <w:jc w:val="both"/>
-        <w:rPr>
-          <w:rFonts w:ascii="Calibri" w:eastAsia="맑은 고딕" w:hAnsi="Calibri"/>
-          <w:color w:val="000000"/>
-        </w:rPr>
-      </w:pPr>
-    </w:p>
-    <w:p>
-      <w:pPr>
-        <w:spacing w:line="280" w:lineRule="exact"/>
-        <w:ind w:firstLine="8740"/>
-        <w:jc w:val="both"/>
         <w:sectPr>
-          <w:footerReference w:type="default" r:id="rId43"/>
+          <w:footerReference w:type="default" r:id="rId22"/>
           <w:type w:val="continuous"/>
           <w:pgSz w:w="11360" w:h="16840"/>
           <w:pgMar w:top="1020" w:right="720" w:bottom="720" w:left="720" w:header="0" w:footer="0" w:gutter="0"/>
           <w:cols w:space="720"/>
           <w:titlePg/>
+          <w:docGrid w:linePitch="360"/>
         </w:sectPr>
       </w:pPr>
     </w:p>
@@ -13731,7 +11675,6 @@
       <w:pPr>
         <w:jc w:val="center"/>
         <w:sectPr>
-          <w:footerReference w:type="default" r:id="rId44"/>
           <w:type w:val="continuous"/>
           <w:pgSz w:w="11360" w:h="16840"/>
           <w:pgMar w:top="720" w:right="1380" w:bottom="720" w:left="840" w:header="0" w:footer="0" w:gutter="0"/>
@@ -13740,6 +11683,7 @@
             <w:col w:w="7900" w:space="0"/>
           </w:cols>
           <w:titlePg/>
+          <w:docGrid w:linePitch="360"/>
         </w:sectPr>
       </w:pPr>
       <w:r>
@@ -13779,7 +11723,39 @@
           <w:color w:val="000000"/>
           <w:sz w:val="20"/>
         </w:rPr>
-        <w:t>1기압하에서 10</w:t>
+        <w:t>1기압하에서 10L</w:t>
+      </w:r>
+      <w:r>
+        <w:rPr>
+          <w:rFonts w:ascii="Calibri" w:eastAsia="Calibri" w:hAnsi="Calibri"/>
+          <w:color w:val="000000"/>
+          <w:sz w:val="20"/>
+        </w:rPr>
+        <w:t>127 1</w:t>
+      </w:r>
+      <w:r>
+        <w:rPr>
+          <w:rFonts w:ascii="맑은 고딕" w:eastAsia="맑은 고딕" w:hAnsi="맑은 고딕" w:cs="맑은 고딕" w:hint="eastAsia"/>
+          <w:color w:val="000000"/>
+          <w:sz w:val="20"/>
+        </w:rPr>
+        <w:t xml:space="preserve">기압하에서 </w:t>
+      </w:r>
+      <w:r>
+        <w:rPr>
+          <w:rFonts w:ascii="맑은 고딕" w:eastAsia="맑은 고딕" w:hAnsi="맑은 고딕" w:cs="맑은 고딕"/>
+          <w:color w:val="000000"/>
+          <w:sz w:val="20"/>
+        </w:rPr>
+        <w:t xml:space="preserve">10 </w:t>
+      </w:r>
+      <w:r>
+        <w:rPr>
+          <w:rFonts w:ascii="맑은 고딕" w:eastAsia="맑은 고딕" w:hAnsi="맑은 고딕" w:cs="맑은 고딕" w:hint="eastAsia"/>
+          <w:color w:val="000000"/>
+          <w:sz w:val="20"/>
+        </w:rPr>
+        <w:t>L</w:t>
       </w:r>
       <w:r>
         <w:rPr>
@@ -13787,7 +11763,7 @@
           <w:color w:val="000000"/>
           <w:sz w:val="20"/>
         </w:rPr>
-        <w:t xml:space="preserve">L의 기체가 300 L로 팽창하는 경우의 압력은 몇 기압이 </w:t>
+        <w:t xml:space="preserve">의 기체가 300 L로 팽창하는 경우의 압력은 몇 기압이 </w:t>
       </w:r>
       <w:proofErr w:type="gramStart"/>
       <w:r>
@@ -13942,7 +11918,6 @@
         <w:spacing w:line="300" w:lineRule="exact"/>
         <w:jc w:val="both"/>
         <w:sectPr>
-          <w:headerReference w:type="default" r:id="rId45"/>
           <w:type w:val="continuous"/>
           <w:pgSz w:w="11520" w:h="16840"/>
           <w:pgMar w:top="720" w:right="800" w:bottom="720" w:left="840" w:header="0" w:footer="0" w:gutter="0"/>
@@ -13950,6 +11925,7 @@
             <w:col w:w="920" w:space="40"/>
             <w:col w:w="8860" w:space="0"/>
           </w:cols>
+          <w:docGrid w:linePitch="360"/>
         </w:sectPr>
       </w:pPr>
       <w:r>
@@ -13957,47 +11933,7 @@
           <w:rFonts w:ascii="Calibri" w:eastAsia="Calibri" w:hAnsi="Calibri" w:hint="eastAsia"/>
           <w:color w:val="000000"/>
         </w:rPr>
-        <w:t xml:space="preserve">128 1기압에서 100L를 차지하는 공기를 부피가 5L 되는 용기에 넣으면 압력은 몇 </w:t>
-      </w:r>
-      <w:proofErr w:type="spellStart"/>
-      <w:proofErr w:type="gramStart"/>
-      <w:r>
-        <w:rPr>
-          <w:rFonts w:ascii="Calibri" w:eastAsia="Calibri" w:hAnsi="Calibri" w:hint="eastAsia"/>
-          <w:color w:val="000000"/>
-        </w:rPr>
-        <w:t>기압이되겠는가</w:t>
-      </w:r>
-      <w:proofErr w:type="spellEnd"/>
-      <w:r>
-        <w:rPr>
-          <w:rFonts w:ascii="Calibri" w:eastAsia="Calibri" w:hAnsi="Calibri" w:hint="eastAsia"/>
-          <w:color w:val="000000"/>
-        </w:rPr>
-        <w:t xml:space="preserve"> ?</w:t>
-      </w:r>
-      <w:proofErr w:type="gramEnd"/>
-      <w:r>
-        <w:rPr>
-          <w:rFonts w:ascii="Calibri" w:eastAsia="Calibri" w:hAnsi="Calibri" w:hint="eastAsia"/>
-          <w:color w:val="000000"/>
-        </w:rPr>
-        <w:t xml:space="preserve"> (단, 온도는 일정하다.)</w:t>
-      </w:r>
-    </w:p>
-    <w:p>
-      <w:pPr>
-        <w:spacing w:line="260" w:lineRule="exact"/>
-        <w:ind w:left="1720"/>
-        <w:jc w:val="both"/>
-      </w:pPr>
-      <w:r>
-        <w:rPr>
-          <w:rFonts w:ascii="SimSun" w:eastAsia="SimSun" w:hAnsi="SimSun" w:hint="eastAsia"/>
-          <w:color w:val="000000"/>
-          <w:sz w:val="24"/>
-        </w:rPr>
-        <w:t>가 2기압</w:t>
+        <w:t>128 1기압에서 100L를 차지하는 공기를 부피가 5L 되는 용기에 넣으면 압력은 몇 기압이되겠는가 ? (단, 온도는 일정하다.)</w:t>
       </w:r>
     </w:p>
     <w:p>
@@ -14019,6 +11955,7 @@
             <w:col w:w="4200" w:space="1420"/>
             <w:col w:w="1020" w:space="0"/>
           </w:cols>
+          <w:docGrid w:linePitch="360"/>
         </w:sectPr>
       </w:pPr>
       <w:r>
@@ -14028,36 +11965,6 @@
           <w:sz w:val="20"/>
         </w:rPr>
         <w:t>나 20기압</w:t>
-      </w:r>
-    </w:p>
-    <w:p>
-      <w:pPr>
-        <w:spacing w:after="220" w:line="220" w:lineRule="exact"/>
-        <w:ind w:left="680"/>
-      </w:pPr>
-      <w:r>
-        <w:rPr>
-          <w:rFonts w:ascii="SimSun" w:eastAsia="SimSun" w:hAnsi="SimSun" w:hint="eastAsia"/>
-          <w:color w:val="000000"/>
-          <w:sz w:val="18"/>
-        </w:rPr>
-        <w:t>다 0.2기압</w:t>
-      </w:r>
-      <w:r>
-        <w:rPr>
-          <w:rFonts w:ascii="Arial" w:eastAsia="Arial" w:hAnsi="Arial" w:hint="eastAsia"/>
-          <w:color w:val="000000"/>
-          <w:sz w:val="12"/>
-        </w:rPr>
-        <w:t xml:space="preserve">                                                 </w:t>
-      </w:r>
-      <w:r>
-        <w:rPr>
-          <w:rFonts w:ascii="SimSun" w:eastAsia="SimSun" w:hAnsi="SimSun" w:hint="eastAsia"/>
-          <w:color w:val="000000"/>
-          <w:sz w:val="18"/>
-        </w:rPr>
-        <w:t>라 200기압</w:t>
       </w:r>
     </w:p>
     <w:p>
@@ -14232,6 +12139,9 @@
         <w:spacing w:after="700" w:line="600" w:lineRule="exact"/>
         <w:ind w:left="680" w:firstLine="1300"/>
         <w:jc w:val="both"/>
+        <w:rPr>
+          <w:color w:val="000000"/>
+        </w:rPr>
       </w:pPr>
       <m:oMathPara>
         <m:oMath>
@@ -14301,164 +12211,66 @@
               <w:rFonts w:ascii="Calibri" w:eastAsia="Calibri" w:hAnsi="Calibri" w:hint="eastAsia"/>
               <w:color w:val="000000"/>
             </w:rPr>
-            <m:t>=20&gt;101</m:t>
+            <m:t>=20</m:t>
           </m:r>
         </m:oMath>
       </m:oMathPara>
     </w:p>
     <w:p>
       <w:pPr>
-        <w:spacing w:after="60" w:line="300" w:lineRule="exact"/>
-        <w:ind w:left="440"/>
+        <w:spacing w:after="700" w:line="600" w:lineRule="exact"/>
+        <w:ind w:left="680" w:firstLine="1300"/>
         <w:jc w:val="both"/>
       </w:pPr>
+      <w:proofErr w:type="gramStart"/>
       <w:r>
         <w:rPr>
           <w:rFonts w:ascii="Calibri" w:eastAsia="Calibri" w:hAnsi="Calibri" w:hint="eastAsia"/>
           <w:color w:val="000000"/>
         </w:rPr>
-        <w:t>130 0℃, 1 atm에서 4 L이던 기체가 273 ℃, 1 atm일 때, 몇 L가 되는가?</w:t>
+        <w:t>130</w:t>
+      </w:r>
+      <w:r>
+        <w:rPr>
+          <w:rFonts w:ascii="Calibri" w:eastAsia="Calibri" w:hAnsi="Calibri"/>
+          <w:color w:val="000000"/>
+        </w:rPr>
+        <w:t xml:space="preserve"> </w:t>
+      </w:r>
+      <w:r>
+        <w:rPr>
+          <w:rFonts w:ascii="Calibri" w:eastAsia="Calibri" w:hAnsi="Calibri" w:hint="eastAsia"/>
+          <w:color w:val="000000"/>
+        </w:rPr>
+        <w:t xml:space="preserve"> 0</w:t>
+      </w:r>
+      <w:proofErr w:type="gramEnd"/>
+      <w:r>
+        <w:rPr>
+          <w:rFonts w:ascii="Calibri" w:eastAsia="Calibri" w:hAnsi="Calibri" w:hint="eastAsia"/>
+          <w:color w:val="000000"/>
+        </w:rPr>
+        <w:t>℃, 1 atm에서 4 L이던 기체가 273 ℃, 1 atm일 때, 몇 L가 되는가?</w:t>
       </w:r>
     </w:p>
     <w:p>
       <w:pPr>
         <w:spacing w:after="60" w:line="240" w:lineRule="exact"/>
         <w:ind w:left="440"/>
-      </w:pPr>
-      <w:r>
-        <w:rPr>
-          <w:rFonts w:ascii="Calibri" w:eastAsia="Calibri" w:hAnsi="Calibri" w:hint="eastAsia"/>
-          <w:color w:val="000000"/>
-          <w:sz w:val="20"/>
-        </w:rPr>
-        <w:t>가4L</w:t>
-      </w:r>
-      <w:r>
-        <w:rPr>
-          <w:rFonts w:ascii="Arial" w:eastAsia="Arial" w:hAnsi="Arial" w:hint="eastAsia"/>
-          <w:color w:val="000000"/>
-          <w:sz w:val="12"/>
-        </w:rPr>
-        <w:t xml:space="preserve">                                                          </w:t>
-      </w:r>
-      <w:r>
-        <w:rPr>
-          <w:rFonts w:ascii="Calibri" w:eastAsia="Calibri" w:hAnsi="Calibri" w:hint="eastAsia"/>
-          <w:color w:val="000000"/>
-          <w:sz w:val="20"/>
-        </w:rPr>
-        <w:t>48L</w:t>
-      </w:r>
-    </w:p>
-    <w:p>
-      <w:pPr>
-        <w:spacing w:line="260" w:lineRule="exact"/>
-        <w:ind w:left="680"/>
         <w:sectPr>
           <w:type w:val="continuous"/>
           <w:pgSz w:w="11520" w:h="16840"/>
           <w:pgMar w:top="720" w:right="800" w:bottom="720" w:left="840" w:header="0" w:footer="0" w:gutter="0"/>
           <w:cols w:space="720"/>
+          <w:docGrid w:linePitch="360"/>
         </w:sectPr>
       </w:pPr>
-      <w:r>
-        <w:rPr>
-          <w:rFonts w:ascii="Calibri" w:eastAsia="Calibri" w:hAnsi="Calibri" w:hint="eastAsia"/>
-          <w:color w:val="000000"/>
-          <w:sz w:val="20"/>
-        </w:rPr>
-        <w:t>다 2L</w:t>
-      </w:r>
-      <w:r>
-        <w:rPr>
-          <w:rFonts w:ascii="Arial" w:eastAsia="Arial" w:hAnsi="Arial" w:hint="eastAsia"/>
-          <w:color w:val="000000"/>
-          <w:sz w:val="12"/>
-        </w:rPr>
-        <w:t xml:space="preserve">                                                          </w:t>
-      </w:r>
-      <w:r>
-        <w:rPr>
-          <w:rFonts w:ascii="Calibri" w:eastAsia="Calibri" w:hAnsi="Calibri" w:hint="eastAsia"/>
-          <w:color w:val="000000"/>
-          <w:sz w:val="20"/>
-        </w:rPr>
-        <w:t>라12L</w:t>
-      </w:r>
     </w:p>
     <w:p>
       <w:pPr>
         <w:spacing w:before="2360" w:line="260" w:lineRule="exact"/>
         <w:ind w:left="500"/>
       </w:pPr>
-      <w:r>
-        <w:rPr>
-          <w:rFonts w:ascii="SimSun" w:eastAsia="SimSun" w:hAnsi="SimSun" w:hint="eastAsia"/>
-          <w:color w:val="000000"/>
-          <w:sz w:val="20"/>
-        </w:rPr>
-        <w:t>64-0</w:t>
-      </w:r>
-      <w:r>
-        <w:rPr>
-          <w:noProof/>
-        </w:rPr>
-        <w:drawing>
-          <wp:anchor distT="0" distB="0" distL="114300" distR="114300" simplePos="0" relativeHeight="251701248" behindDoc="0" locked="0" layoutInCell="1" allowOverlap="1" wp14:anchorId="4FF4CB17" wp14:editId="19C1633D">
-            <wp:simplePos x="0" y="0"/>
-            <wp:positionH relativeFrom="page">
-              <wp:posOffset>876300</wp:posOffset>
-            </wp:positionH>
-            <wp:positionV relativeFrom="paragraph">
-              <wp:posOffset>12700</wp:posOffset>
-            </wp:positionV>
-            <wp:extent cx="406400" cy="152400"/>
-            <wp:effectExtent l="0" t="0" r="2540" b="4445"/>
-            <wp:wrapNone/>
-            <wp:docPr id="161" name="NORMAL"/>
-            <wp:cNvGraphicFramePr>
-              <a:graphicFrameLocks xmlns:a="http://schemas.openxmlformats.org/drawingml/2006/main" noChangeAspect="1"/>
-            </wp:cNvGraphicFramePr>
-            <a:graphic xmlns:a="http://schemas.openxmlformats.org/drawingml/2006/main">
-              <a:graphicData uri="http://schemas.openxmlformats.org/drawingml/2006/picture">
-                <pic:pic xmlns:pic="http://schemas.openxmlformats.org/drawingml/2006/picture">
-                  <pic:nvPicPr>
-                    <pic:cNvPr id="1" name="avatar.jpg"/>
-                    <pic:cNvPicPr/>
-                  </pic:nvPicPr>
-                  <pic:blipFill>
-                    <a:blip r:embed="rId46" cstate="print">
-                      <a:extLst>
-                        <a:ext uri="{28A0092B-C50C-407E-A947-70E740481C1C}">
-                          <a14:useLocalDpi xmlns:a14="http://schemas.microsoft.com/office/drawing/2010/main" val="0"/>
-                        </a:ext>
-                      </a:extLst>
-                    </a:blip>
-                    <a:stretch>
-                      <a:fillRect/>
-                    </a:stretch>
-                  </pic:blipFill>
-                  <pic:spPr>
-                    <a:xfrm>
-                      <a:off x="0" y="0"/>
-                      <a:ext cx="406400" cy="152400"/>
-                    </a:xfrm>
-                    <a:prstGeom prst="rect">
-                      <a:avLst/>
-                    </a:prstGeom>
-                  </pic:spPr>
-                </pic:pic>
-              </a:graphicData>
-            </a:graphic>
-            <wp14:sizeRelH relativeFrom="page">
-              <wp14:pctWidth>0</wp14:pctWidth>
-            </wp14:sizeRelH>
-            <wp14:sizeRelV relativeFrom="page">
-              <wp14:pctHeight>0</wp14:pctHeight>
-            </wp14:sizeRelV>
-          </wp:anchor>
-        </w:drawing>
-      </w:r>
     </w:p>
     <w:p>
       <w:pPr>
@@ -14487,6 +12299,9 @@
         <w:jc w:val="center"/>
       </w:pPr>
       <m:oMathPara>
+        <m:oMathParaPr>
+          <m:jc m:val="center"/>
+        </m:oMathParaPr>
         <m:oMath>
           <m:sSub>
             <m:sSubPr>
@@ -14570,6 +12385,7 @@
             <w:col w:w="1240" w:space="60"/>
             <w:col w:w="8140" w:space="0"/>
           </w:cols>
+          <w:docGrid w:linePitch="360"/>
         </w:sectPr>
       </w:pPr>
       <w:r>
@@ -14577,22 +12393,31 @@
           <w:noProof/>
         </w:rPr>
         <w:drawing>
-          <wp:inline distT="0" distB="0" distL="0" distR="0" wp14:anchorId="528B0120" wp14:editId="39B7198B">
+          <wp:inline distT="0" distB="0" distL="0" distR="0" wp14:anchorId="03C5864E" wp14:editId="47AE693C">
             <wp:extent cx="5168900" cy="279400"/>
             <wp:effectExtent l="0" t="0" r="0" b="0"/>
-            <wp:docPr id="162" name="NORMAL"/>
+            <wp:docPr id="1066" name="shape1066"/>
             <wp:cNvGraphicFramePr>
-              <a:graphicFrameLocks xmlns:a="http://schemas.openxmlformats.org/drawingml/2006/main" noChangeAspect="1"/>
+              <a:graphicFrameLocks xmlns:a="http://schemas.openxmlformats.org/drawingml/2006/main"/>
             </wp:cNvGraphicFramePr>
             <a:graphic xmlns:a="http://schemas.openxmlformats.org/drawingml/2006/main">
               <a:graphicData uri="http://schemas.openxmlformats.org/drawingml/2006/picture">
                 <pic:pic xmlns:pic="http://schemas.openxmlformats.org/drawingml/2006/picture">
                   <pic:nvPicPr>
-                    <pic:cNvPr id="162" name="New Bitmap Image.jpg"/>
-                    <pic:cNvPicPr/>
+                    <pic:cNvPr id="0" name="이미지"/>
+                    <pic:cNvPicPr>
+                      <a:picLocks/>
+                    </pic:cNvPicPr>
                   </pic:nvPicPr>
                   <pic:blipFill>
-                    <a:blip r:embed="rId47" cstate="print"/>
+                    <a:blip r:embed="rId23" cstate="print">
+                      <a:extLst>
+                        <a:ext uri="{28A0092B-C50C-407E-A947-70E740481C1C}">
+                          <a14:useLocalDpi xmlns:a14="http://schemas.microsoft.com/office/drawing/2010/main" val="0"/>
+                        </a:ext>
+                      </a:extLst>
+                    </a:blip>
+                    <a:srcRect/>
                     <a:stretch>
                       <a:fillRect/>
                     </a:stretch>
@@ -14665,7 +12490,7 @@
         <mc:AlternateContent>
           <mc:Choice Requires="wps">
             <w:drawing>
-              <wp:anchor distT="0" distB="0" distL="114300" distR="114300" simplePos="0" relativeHeight="251702272" behindDoc="0" locked="0" layoutInCell="1" allowOverlap="1" wp14:anchorId="405BB912" wp14:editId="19D7BDA2">
+              <wp:anchor distT="0" distB="0" distL="114300" distR="114300" simplePos="0" relativeHeight="251702272" behindDoc="0" locked="0" layoutInCell="1" hidden="0" allowOverlap="1" wp14:anchorId="547C38B8" wp14:editId="3C98C56F">
                 <wp:simplePos x="0" y="0"/>
                 <wp:positionH relativeFrom="page">
                   <wp:posOffset>457200</wp:posOffset>
@@ -14673,15 +12498,19 @@
                 <wp:positionV relativeFrom="paragraph">
                   <wp:posOffset>-736600</wp:posOffset>
                 </wp:positionV>
-                <wp:extent cx="7162800" cy="38100"/>
-                <wp:effectExtent l="0" t="0" r="635" b="14605"/>
+                <wp:extent cx="2132965" cy="3376295"/>
+                <wp:effectExtent l="0" t="0" r="0" b="0"/>
                 <wp:wrapNone/>
-                <wp:docPr id="163" name="文本框 2"/>
-                <wp:cNvGraphicFramePr/>
+                <wp:docPr id="1067" name="shape1067"/>
+                <wp:cNvGraphicFramePr>
+                  <a:graphicFrameLocks xmlns:a="http://schemas.openxmlformats.org/drawingml/2006/main"/>
+                </wp:cNvGraphicFramePr>
                 <a:graphic xmlns:a="http://schemas.openxmlformats.org/drawingml/2006/main">
                   <a:graphicData uri="http://schemas.microsoft.com/office/word/2010/wordprocessingShape">
                     <wps:wsp>
-                      <wps:cNvSpPr txBox="1"/>
+                      <wps:cNvSpPr>
+                        <a:spLocks/>
+                      </wps:cNvSpPr>
                       <wps:spPr>
                         <a:xfrm>
                           <a:off x="1601470" y="2139315"/>
@@ -14715,16 +12544,41 @@
                             <w:pPr>
                               <w:spacing w:after="80" w:line="260" w:lineRule="exact"/>
                               <w:ind w:left="1040"/>
+                              <w:rPr>
+                                <w:rFonts w:eastAsia="맑은 고딕"/>
+                              </w:rPr>
                             </w:pPr>
-                            <w:r>
-                              <w:pict w14:anchorId="748AE9EC">
-                                <v:rect id="_x0000_i1032" style="width:562pt;height:1.5pt" o:hrpct="0" o:hrstd="t" o:hrnoshade="t" o:hr="t" fillcolor="black [3213]" stroked="f"/>
-                              </w:pict>
-                            </w:r>
+                          </w:p>
+                          <w:p>
+                            <w:pPr>
+                              <w:spacing w:after="80" w:line="260" w:lineRule="exact"/>
+                              <w:ind w:left="1040"/>
+                              <w:rPr>
+                                <w:rFonts w:eastAsia="맑은 고딕"/>
+                              </w:rPr>
+                            </w:pPr>
+                          </w:p>
+                          <w:p>
+                            <w:pPr>
+                              <w:spacing w:after="80" w:line="260" w:lineRule="exact"/>
+                              <w:ind w:left="1040"/>
+                              <w:rPr>
+                                <w:rFonts w:eastAsia="맑은 고딕"/>
+                              </w:rPr>
+                            </w:pPr>
+                          </w:p>
+                          <w:p>
+                            <w:pPr>
+                              <w:spacing w:after="80" w:line="260" w:lineRule="exact"/>
+                              <w:ind w:left="1040"/>
+                              <w:rPr>
+                                <w:rFonts w:eastAsia="맑은 고딕" w:hint="eastAsia"/>
+                              </w:rPr>
+                            </w:pPr>
                           </w:p>
                         </w:txbxContent>
                       </wps:txbx>
-                      <wps:bodyPr lIns="25400" tIns="0" rIns="25400" bIns="0">
+                      <wps:bodyPr rot="0" vert="horz" wrap="square" lIns="25400" tIns="0" rIns="25400" bIns="0" anchor="t">
                         <a:noAutofit/>
                       </wps:bodyPr>
                     </wps:wsp>
@@ -14735,24 +12589,49 @@
           </mc:Choice>
           <mc:Fallback>
             <w:pict>
-              <v:shape w14:anchorId="405BB912" id="_x0000_s1050" type="#_x0000_t202" style="position:absolute;left:0;text-align:left;margin-left:36pt;margin-top:-58pt;width:564pt;height:3pt;z-index:251702272;visibility:visible;mso-wrap-style:square;mso-wrap-distance-left:9pt;mso-wrap-distance-top:0;mso-wrap-distance-right:9pt;mso-wrap-distance-bottom:0;mso-position-horizontal:absolute;mso-position-horizontal-relative:page;mso-position-vertical:absolute;mso-position-vertical-relative:text;v-text-anchor:top" o:gfxdata="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" filled="f" stroked="f" strokeweight=".5pt">
+              <v:rect w14:anchorId="547C38B8" id="shape1067" o:spid="_x0000_s1044" style="position:absolute;left:0;text-align:left;margin-left:36pt;margin-top:-58pt;width:167.95pt;height:265.85pt;z-index:251702272;visibility:visible;mso-wrap-style:square;mso-wrap-distance-left:9pt;mso-wrap-distance-top:0;mso-wrap-distance-right:9pt;mso-wrap-distance-bottom:0;mso-position-horizontal:absolute;mso-position-horizontal-relative:page;mso-position-vertical:absolute;mso-position-vertical-relative:text;v-text-anchor:top" o:gfxdata="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" filled="f" stroked="f" strokeweight=".5pt">
                 <v:textbox inset="2pt,0,2pt,0">
                   <w:txbxContent>
                     <w:p>
                       <w:pPr>
                         <w:spacing w:after="80" w:line="260" w:lineRule="exact"/>
                         <w:ind w:left="1040"/>
+                        <w:rPr>
+                          <w:rFonts w:eastAsia="맑은 고딕"/>
+                        </w:rPr>
                       </w:pPr>
-                      <w:r>
-                        <w:pict w14:anchorId="748AE9EC">
-                          <v:rect id="_x0000_i1032" style="width:562pt;height:1.5pt" o:hrpct="0" o:hrstd="t" o:hrnoshade="t" o:hr="t" fillcolor="black [3213]" stroked="f"/>
-                        </w:pict>
-                      </w:r>
+                    </w:p>
+                    <w:p>
+                      <w:pPr>
+                        <w:spacing w:after="80" w:line="260" w:lineRule="exact"/>
+                        <w:ind w:left="1040"/>
+                        <w:rPr>
+                          <w:rFonts w:eastAsia="맑은 고딕"/>
+                        </w:rPr>
+                      </w:pPr>
+                    </w:p>
+                    <w:p>
+                      <w:pPr>
+                        <w:spacing w:after="80" w:line="260" w:lineRule="exact"/>
+                        <w:ind w:left="1040"/>
+                        <w:rPr>
+                          <w:rFonts w:eastAsia="맑은 고딕"/>
+                        </w:rPr>
+                      </w:pPr>
+                    </w:p>
+                    <w:p>
+                      <w:pPr>
+                        <w:spacing w:after="80" w:line="260" w:lineRule="exact"/>
+                        <w:ind w:left="1040"/>
+                        <w:rPr>
+                          <w:rFonts w:eastAsia="맑은 고딕" w:hint="eastAsia"/>
+                        </w:rPr>
+                      </w:pPr>
                     </w:p>
                   </w:txbxContent>
                 </v:textbox>
                 <w10:wrap anchorx="page"/>
-              </v:shape>
+              </v:rect>
             </w:pict>
           </mc:Fallback>
         </mc:AlternateContent>
@@ -15180,23 +13059,7 @@
           <w:rFonts w:ascii="Calibri" w:eastAsia="Calibri" w:hAnsi="Calibri" w:hint="eastAsia"/>
           <w:color w:val="000000"/>
         </w:rPr>
-        <w:t xml:space="preserve">134 내용적 45 L의 용기에 온도 30℃, 절대압력 110 atm으로 충전되어 있는 가스의 </w:t>
-      </w:r>
-      <w:proofErr w:type="spellStart"/>
-      <w:r>
-        <w:rPr>
-          <w:rFonts w:ascii="Calibri" w:eastAsia="Calibri" w:hAnsi="Calibri" w:hint="eastAsia"/>
-          <w:color w:val="000000"/>
-        </w:rPr>
-        <w:t>온도가올라가</w:t>
-      </w:r>
-      <w:proofErr w:type="spellEnd"/>
-      <w:r>
-        <w:rPr>
-          <w:rFonts w:ascii="Calibri" w:eastAsia="Calibri" w:hAnsi="Calibri" w:hint="eastAsia"/>
-          <w:color w:val="000000"/>
-        </w:rPr>
-        <w:t xml:space="preserve"> 압력이 130 atm이 되었다. 용기 내 온도는 약 몇 ℃인가?</w:t>
+        <w:t>134 내용적 45 L의 용기에 온도 30℃, 절대압력 110 atm으로 충전되어 있는 가스의 온도가올라가 압력이 130 atm이 되었다. 용기 내 온도는 약 몇 ℃인가?</w:t>
       </w:r>
     </w:p>
     <w:p>
@@ -15415,68 +13278,24 @@
           <w:color w:val="000000"/>
           <w:sz w:val="24"/>
         </w:rPr>
-        <w:t xml:space="preserve">V135 0℃, 2기압하에서 3 L의 산소와 0℃ 3기압에서 5 L의 질소를 혼합하여 3 L로 하면 </w:t>
-      </w:r>
-      <w:proofErr w:type="spellStart"/>
-      <w:r>
-        <w:rPr>
-          <w:rFonts w:ascii="Calibri" w:eastAsia="Calibri" w:hAnsi="Calibri" w:hint="eastAsia"/>
-          <w:color w:val="000000"/>
-          <w:sz w:val="24"/>
-        </w:rPr>
-        <w:t>압력은몇</w:t>
-      </w:r>
-      <w:proofErr w:type="spellEnd"/>
-      <w:r>
-        <w:rPr>
-          <w:rFonts w:ascii="Calibri" w:eastAsia="Calibri" w:hAnsi="Calibri" w:hint="eastAsia"/>
-          <w:color w:val="000000"/>
-          <w:sz w:val="24"/>
-        </w:rPr>
-        <w:t xml:space="preserve"> 기압으로 되겠는가?</w:t>
-      </w:r>
-    </w:p>
-    <w:p>
-      <w:pPr>
-        <w:spacing w:after="80" w:line="300" w:lineRule="exact"/>
-        <w:ind w:left="1040"/>
-      </w:pPr>
-      <w:r>
-        <w:rPr>
-          <w:rFonts w:ascii="SimSun" w:eastAsia="SimSun" w:hAnsi="SimSun" w:hint="eastAsia"/>
-          <w:color w:val="000000"/>
-          <w:sz w:val="26"/>
-        </w:rPr>
-        <w:t>가 5기압</w:t>
-      </w:r>
-      <w:r>
-        <w:rPr>
-          <w:rFonts w:ascii="Arial" w:eastAsia="Arial" w:hAnsi="Arial" w:hint="eastAsia"/>
-          <w:color w:val="000000"/>
-          <w:sz w:val="12"/>
-        </w:rPr>
-        <w:t xml:space="preserve">                                                        </w:t>
-      </w:r>
-      <w:r>
-        <w:rPr>
-          <w:rFonts w:ascii="SimSun" w:eastAsia="SimSun" w:hAnsi="SimSun" w:hint="eastAsia"/>
-          <w:color w:val="000000"/>
-          <w:sz w:val="26"/>
-        </w:rPr>
-        <w:t>④ 3기압</w:t>
+        <w:t>V135 0℃, 2기압하에서 3 L의 산소와 0℃ 3기압에서 5 L의 질소를 혼합하여 3 L로 하면 압력은몇 기압으로 되겠는가?</w:t>
       </w:r>
     </w:p>
     <w:p>
       <w:pPr>
         <w:spacing w:after="180" w:line="240" w:lineRule="exact"/>
         <w:ind w:left="1500"/>
-      </w:pPr>
-      <w:r>
-        <w:rPr>
-          <w:rFonts w:ascii="SimSun" w:eastAsia="SimSun" w:hAnsi="SimSun" w:hint="eastAsia"/>
-          <w:color w:val="000000"/>
-        </w:rPr>
-        <w:t>다 7기압            라 6,5기압</w:t>
+        <w:rPr>
+          <w:rFonts w:eastAsia="맑은 고딕"/>
+        </w:rPr>
+      </w:pPr>
+      <w:r>
+        <w:rPr>
+          <w:rFonts w:ascii="SimSun" w:eastAsia="맑은 고딕" w:hAnsi="SimSun" w:hint="eastAsia"/>
+          <w:color w:val="000000"/>
+          <w:sz w:val="26"/>
+        </w:rPr>
+        <w:t xml:space="preserve"> </w:t>
       </w:r>
     </w:p>
     <w:p>
@@ -15518,7 +13337,14 @@
               <w:rFonts w:ascii="Calibri" w:eastAsia="Calibri" w:hAnsi="Calibri" w:hint="eastAsia"/>
               <w:color w:val="000000"/>
             </w:rPr>
-            <m:t>=77105</m:t>
+            <m:t>=7</m:t>
+          </m:r>
+          <m:r>
+            <w:rPr>
+              <w:rFonts w:ascii="Cambria Math" w:eastAsia="Calibri" w:hAnsi="Calibri"/>
+              <w:color w:val="000000"/>
+            </w:rPr>
+            <m:t xml:space="preserve"> </m:t>
           </m:r>
         </m:oMath>
       </m:oMathPara>
@@ -15529,13 +13355,13 @@
         <w:ind w:firstLine="9100"/>
         <w:jc w:val="both"/>
         <w:sectPr>
-          <w:headerReference w:type="default" r:id="rId48"/>
-          <w:footerReference w:type="default" r:id="rId49"/>
+          <w:headerReference w:type="default" r:id="rId24"/>
           <w:type w:val="continuous"/>
           <w:pgSz w:w="12680" w:h="16840"/>
           <w:pgMar w:top="1360" w:right="720" w:bottom="720" w:left="720" w:header="0" w:footer="0" w:gutter="0"/>
           <w:cols w:space="720"/>
           <w:titlePg/>
+          <w:docGrid w:linePitch="360"/>
         </w:sectPr>
       </w:pPr>
       <w:r>
@@ -15550,7 +13376,7 @@
           <w:noProof/>
         </w:rPr>
         <w:drawing>
-          <wp:anchor distT="0" distB="0" distL="114300" distR="114300" simplePos="0" relativeHeight="251703296" behindDoc="0" locked="0" layoutInCell="1" allowOverlap="1" wp14:anchorId="0492BE61" wp14:editId="51C55101">
+          <wp:anchor distT="0" distB="0" distL="114300" distR="114300" simplePos="0" relativeHeight="251703296" behindDoc="0" locked="0" layoutInCell="1" hidden="0" allowOverlap="1" wp14:anchorId="4BDAFDF4" wp14:editId="3545893B">
             <wp:simplePos x="0" y="0"/>
             <wp:positionH relativeFrom="page">
               <wp:posOffset>1282700</wp:posOffset>
@@ -15559,27 +13385,30 @@
               <wp:posOffset>-88900</wp:posOffset>
             </wp:positionV>
             <wp:extent cx="5549900" cy="292100"/>
-            <wp:effectExtent l="0" t="0" r="2540" b="4445"/>
+            <wp:effectExtent l="0" t="0" r="0" b="0"/>
             <wp:wrapNone/>
-            <wp:docPr id="165" name="NORMAL"/>
+            <wp:docPr id="1069" name="shape1069"/>
             <wp:cNvGraphicFramePr>
-              <a:graphicFrameLocks xmlns:a="http://schemas.openxmlformats.org/drawingml/2006/main" noChangeAspect="1"/>
+              <a:graphicFrameLocks xmlns:a="http://schemas.openxmlformats.org/drawingml/2006/main"/>
             </wp:cNvGraphicFramePr>
             <a:graphic xmlns:a="http://schemas.openxmlformats.org/drawingml/2006/main">
               <a:graphicData uri="http://schemas.openxmlformats.org/drawingml/2006/picture">
                 <pic:pic xmlns:pic="http://schemas.openxmlformats.org/drawingml/2006/picture">
                   <pic:nvPicPr>
-                    <pic:cNvPr id="1" name="avatar.jpg"/>
-                    <pic:cNvPicPr/>
+                    <pic:cNvPr id="0" name="이미지"/>
+                    <pic:cNvPicPr>
+                      <a:picLocks/>
+                    </pic:cNvPicPr>
                   </pic:nvPicPr>
                   <pic:blipFill>
-                    <a:blip r:embed="rId50" cstate="print">
+                    <a:blip r:embed="rId25" cstate="print">
                       <a:extLst>
                         <a:ext uri="{28A0092B-C50C-407E-A947-70E740481C1C}">
                           <a14:useLocalDpi xmlns:a14="http://schemas.microsoft.com/office/drawing/2010/main" val="0"/>
                         </a:ext>
                       </a:extLst>
                     </a:blip>
+                    <a:srcRect/>
                     <a:stretch>
                       <a:fillRect/>
                     </a:stretch>
@@ -15596,12 +13425,6 @@
                 </pic:pic>
               </a:graphicData>
             </a:graphic>
-            <wp14:sizeRelH relativeFrom="page">
-              <wp14:pctWidth>0</wp14:pctWidth>
-            </wp14:sizeRelH>
-            <wp14:sizeRelV relativeFrom="page">
-              <wp14:pctHeight>0</wp14:pctHeight>
-            </wp14:sizeRelV>
           </wp:anchor>
         </w:drawing>
       </w:r>
@@ -15609,36 +13432,72 @@
         <w:br w:type="page"/>
       </w:r>
     </w:p>
-    <w:p>
+    <w:p/>
+    <w:p>
+      <w:pPr>
+        <w:spacing w:after="60" w:line="300" w:lineRule="exact"/>
+        <w:ind w:left="1160"/>
+        <w:jc w:val="both"/>
+      </w:pPr>
+      <w:r>
+        <w:rPr>
+          <w:rFonts w:ascii="Calibri" w:eastAsia="Calibri" w:hAnsi="Calibri" w:hint="eastAsia"/>
+          <w:color w:val="000000"/>
+        </w:rPr>
+        <w:t>137</w:t>
+      </w:r>
+      <w:r>
+        <w:rPr>
+          <w:rFonts w:ascii="Calibri" w:eastAsia="Calibri" w:hAnsi="Calibri"/>
+          <w:color w:val="000000"/>
+        </w:rPr>
+        <w:t xml:space="preserve"> </w:t>
+      </w:r>
+      <w:r>
+        <w:rPr>
+          <w:rFonts w:ascii="Calibri" w:eastAsia="Calibri" w:hAnsi="Calibri" w:hint="eastAsia"/>
+          <w:color w:val="000000"/>
+        </w:rPr>
+        <w:t>30℃, 2기압에서 80 L를 차지하고 있는 공기를 15℃ 내용적 4 L의 용기에 넣으면 용기내의 압력은 몇 기압인가?</w:t>
+      </w:r>
+    </w:p>
+    <w:p>
+      <w:pPr>
+        <w:spacing w:line="240" w:lineRule="exact"/>
+        <w:ind w:left="1840"/>
+      </w:pPr>
       <w:r>
         <w:rPr>
           <w:noProof/>
         </w:rPr>
-        <w:lastRenderedPageBreak/>
         <mc:AlternateContent>
           <mc:Choice Requires="wps">
             <w:drawing>
-              <wp:anchor distT="0" distB="0" distL="114300" distR="114300" simplePos="0" relativeHeight="251704320" behindDoc="0" locked="0" layoutInCell="1" allowOverlap="1" wp14:anchorId="2912267C" wp14:editId="06983193">
+              <wp:anchor distT="0" distB="0" distL="114300" distR="114300" simplePos="0" relativeHeight="251704320" behindDoc="0" locked="0" layoutInCell="1" hidden="0" allowOverlap="1" wp14:anchorId="5009ED0C" wp14:editId="1906B5EC">
                 <wp:simplePos x="0" y="0"/>
                 <wp:positionH relativeFrom="page">
                   <wp:posOffset>1181100</wp:posOffset>
                 </wp:positionH>
                 <wp:positionV relativeFrom="paragraph">
-                  <wp:posOffset>838200</wp:posOffset>
+                  <wp:posOffset>9525</wp:posOffset>
                 </wp:positionV>
-                <wp:extent cx="6210300" cy="38100"/>
-                <wp:effectExtent l="0" t="0" r="635" b="14605"/>
+                <wp:extent cx="809625" cy="495300"/>
+                <wp:effectExtent l="0" t="0" r="9525" b="0"/>
                 <wp:wrapNone/>
-                <wp:docPr id="167" name="文本框 2"/>
-                <wp:cNvGraphicFramePr/>
+                <wp:docPr id="1070" name="shape1070"/>
+                <wp:cNvGraphicFramePr>
+                  <a:graphicFrameLocks xmlns:a="http://schemas.openxmlformats.org/drawingml/2006/main"/>
+                </wp:cNvGraphicFramePr>
                 <a:graphic xmlns:a="http://schemas.openxmlformats.org/drawingml/2006/main">
                   <a:graphicData uri="http://schemas.microsoft.com/office/word/2010/wordprocessingShape">
                     <wps:wsp>
-                      <wps:cNvSpPr txBox="1"/>
+                      <wps:cNvSpPr>
+                        <a:spLocks/>
+                      </wps:cNvSpPr>
                       <wps:spPr>
                         <a:xfrm>
-                          <a:off x="1601470" y="2139315"/>
-                          <a:ext cx="2132965" cy="3376295"/>
+                          <a:off x="0" y="0"/>
+                          <a:ext cx="809625" cy="495300"/>
                         </a:xfrm>
                         <a:prstGeom prst="rect">
                           <a:avLst/>
@@ -15668,80 +13527,42 @@
                             <w:pPr>
                               <w:jc w:val="both"/>
                             </w:pPr>
-                            <w:r>
-                              <w:pict w14:anchorId="103CEABD">
-                                <v:rect id="_x0000_i1034" style="width:487pt;height:1.5pt" o:hrpct="0" o:hralign="center" o:hrstd="t" o:hrnoshade="t" o:hr="t" fillcolor="black [3213]" stroked="f"/>
-                              </w:pict>
-                            </w:r>
                           </w:p>
                         </w:txbxContent>
                       </wps:txbx>
-                      <wps:bodyPr lIns="25400" tIns="0" rIns="25400" bIns="0">
+                      <wps:bodyPr rot="0" vert="horz" wrap="square" lIns="25400" tIns="0" rIns="25400" bIns="0" anchor="t">
                         <a:noAutofit/>
                       </wps:bodyPr>
                     </wps:wsp>
                   </a:graphicData>
                 </a:graphic>
+                <wp14:sizeRelH relativeFrom="margin">
+                  <wp14:pctWidth>0</wp14:pctWidth>
+                </wp14:sizeRelH>
+                <wp14:sizeRelV relativeFrom="margin">
+                  <wp14:pctHeight>0</wp14:pctHeight>
+                </wp14:sizeRelV>
               </wp:anchor>
             </w:drawing>
           </mc:Choice>
           <mc:Fallback>
             <w:pict>
-              <v:shape w14:anchorId="2912267C" id="_x0000_s1051" type="#_x0000_t202" style="position:absolute;margin-left:93pt;margin-top:66pt;width:489pt;height:3pt;z-index:251704320;visibility:visible;mso-wrap-style:square;mso-wrap-distance-left:9pt;mso-wrap-distance-top:0;mso-wrap-distance-right:9pt;mso-wrap-distance-bottom:0;mso-position-horizontal:absolute;mso-position-horizontal-relative:page;mso-position-vertical:absolute;mso-position-vertical-relative:text;v-text-anchor:top" o:gfxdata="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" filled="f" stroked="f" strokeweight=".5pt">
+              <v:rect w14:anchorId="5009ED0C" id="shape1070" o:spid="_x0000_s1045" style="position:absolute;left:0;text-align:left;margin-left:93pt;margin-top:.75pt;width:63.75pt;height:39pt;z-index:251704320;visibility:visible;mso-wrap-style:square;mso-width-percent:0;mso-height-percent:0;mso-wrap-distance-left:9pt;mso-wrap-distance-top:0;mso-wrap-distance-right:9pt;mso-wrap-distance-bottom:0;mso-position-horizontal:absolute;mso-position-horizontal-relative:page;mso-position-vertical:absolute;mso-position-vertical-relative:text;mso-width-percent:0;mso-height-percent:0;mso-width-relative:margin;mso-height-relative:margin;v-text-anchor:top" o:gfxdata="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" filled="f" stroked="f" strokeweight=".5pt">
                 <v:textbox inset="2pt,0,2pt,0">
                   <w:txbxContent>
                     <w:p>
                       <w:pPr>
                         <w:jc w:val="both"/>
                       </w:pPr>
-                      <w:r>
-                        <w:pict w14:anchorId="103CEABD">
-                          <v:rect id="_x0000_i1034" style="width:487pt;height:1.5pt" o:hrpct="0" o:hralign="center" o:hrstd="t" o:hrnoshade="t" o:hr="t" fillcolor="black [3213]" stroked="f"/>
-                        </w:pict>
-                      </w:r>
                     </w:p>
                   </w:txbxContent>
                 </v:textbox>
                 <w10:wrap anchorx="page"/>
-              </v:shape>
+              </v:rect>
             </w:pict>
           </mc:Fallback>
         </mc:AlternateContent>
       </w:r>
-    </w:p>
-    <w:p>
-      <w:pPr>
-        <w:spacing w:after="60" w:line="300" w:lineRule="exact"/>
-        <w:ind w:left="1160"/>
-        <w:jc w:val="both"/>
-      </w:pPr>
-      <w:r>
-        <w:rPr>
-          <w:rFonts w:ascii="Calibri" w:eastAsia="Calibri" w:hAnsi="Calibri" w:hint="eastAsia"/>
-          <w:color w:val="000000"/>
-        </w:rPr>
-        <w:t>137</w:t>
-      </w:r>
-      <w:r>
-        <w:rPr>
-          <w:rFonts w:ascii="Calibri" w:eastAsia="Calibri" w:hAnsi="Calibri"/>
-          <w:color w:val="000000"/>
-        </w:rPr>
-        <w:t xml:space="preserve"> </w:t>
-      </w:r>
-      <w:r>
-        <w:rPr>
-          <w:rFonts w:ascii="Calibri" w:eastAsia="Calibri" w:hAnsi="Calibri" w:hint="eastAsia"/>
-          <w:color w:val="000000"/>
-        </w:rPr>
-        <w:t>30℃, 2기압에서 80 L를 차지하고 있는 공기를 15℃ 내용적 4 L의 용기에 넣으면 용기내의 압력은 몇 기압인가?</w:t>
-      </w:r>
-    </w:p>
-    <w:p>
-      <w:pPr>
-        <w:spacing w:line="240" w:lineRule="exact"/>
-        <w:ind w:left="1840"/>
-      </w:pPr>
       <w:r>
         <w:rPr>
           <w:rFonts w:ascii="SimSun" w:eastAsia="SimSun" w:hAnsi="SimSun" w:hint="eastAsia"/>
@@ -16113,25 +13934,7 @@
           <w:color w:val="000000"/>
           <w:sz w:val="20"/>
         </w:rPr>
-        <w:t xml:space="preserve">138 기체를 완전가스라 가정했을 때 온도 1℃ 변화에 0℃, 1기압일 때의 체적에 비하여 </w:t>
-      </w:r>
-      <w:proofErr w:type="spellStart"/>
-      <w:r>
-        <w:rPr>
-          <w:rFonts w:ascii="SimSun" w:eastAsia="SimSun" w:hAnsi="SimSun" w:hint="eastAsia"/>
-          <w:color w:val="000000"/>
-          <w:sz w:val="20"/>
-        </w:rPr>
-        <w:t>얼마씩</w:t>
-      </w:r>
-      <w:proofErr w:type="spellEnd"/>
-      <w:r>
-        <w:rPr>
-          <w:rFonts w:ascii="SimSun" w:eastAsia="SimSun" w:hAnsi="SimSun" w:hint="eastAsia"/>
-          <w:color w:val="000000"/>
-          <w:sz w:val="20"/>
-        </w:rPr>
-        <w:t xml:space="preserve"> 변하는가?</w:t>
+        <w:t>138 기체를 완전가스라 가정했을 때 온도 1℃ 변화에 0℃, 1기압일 때의 체적에 비하여 얼마씩 변하는가?</w:t>
       </w:r>
     </w:p>
     <w:p>
@@ -16169,11 +13972,11 @@
         <w:spacing w:line="280" w:lineRule="exact"/>
         <w:ind w:left="2380"/>
         <w:sectPr>
-          <w:headerReference w:type="default" r:id="rId51"/>
           <w:type w:val="continuous"/>
           <w:pgSz w:w="12320" w:h="16840"/>
           <w:pgMar w:top="720" w:right="720" w:bottom="720" w:left="720" w:header="0" w:footer="0" w:gutter="0"/>
           <w:cols w:space="720"/>
+          <w:docGrid w:linePitch="360"/>
         </w:sectPr>
       </w:pPr>
       <w:r>
@@ -16203,7 +14006,7 @@
           <w:noProof/>
         </w:rPr>
         <w:drawing>
-          <wp:anchor distT="0" distB="0" distL="114300" distR="114300" simplePos="0" relativeHeight="251705344" behindDoc="0" locked="0" layoutInCell="1" allowOverlap="1" wp14:anchorId="1DC03336" wp14:editId="2B64B6CB">
+          <wp:anchor distT="0" distB="0" distL="114300" distR="114300" simplePos="0" relativeHeight="251705344" behindDoc="0" locked="0" layoutInCell="1" hidden="0" allowOverlap="1" wp14:anchorId="192B2C15" wp14:editId="2CE70207">
             <wp:simplePos x="0" y="0"/>
             <wp:positionH relativeFrom="page">
               <wp:posOffset>1028700</wp:posOffset>
@@ -16212,27 +14015,30 @@
               <wp:posOffset>12700</wp:posOffset>
             </wp:positionV>
             <wp:extent cx="381000" cy="139700"/>
-            <wp:effectExtent l="0" t="0" r="2540" b="4445"/>
+            <wp:effectExtent l="0" t="0" r="0" b="0"/>
             <wp:wrapNone/>
-            <wp:docPr id="169" name="NORMAL"/>
+            <wp:docPr id="1072" name="shape1072"/>
             <wp:cNvGraphicFramePr>
-              <a:graphicFrameLocks xmlns:a="http://schemas.openxmlformats.org/drawingml/2006/main" noChangeAspect="1"/>
+              <a:graphicFrameLocks xmlns:a="http://schemas.openxmlformats.org/drawingml/2006/main"/>
             </wp:cNvGraphicFramePr>
             <a:graphic xmlns:a="http://schemas.openxmlformats.org/drawingml/2006/main">
               <a:graphicData uri="http://schemas.openxmlformats.org/drawingml/2006/picture">
                 <pic:pic xmlns:pic="http://schemas.openxmlformats.org/drawingml/2006/picture">
                   <pic:nvPicPr>
-                    <pic:cNvPr id="1" name="avatar.jpg"/>
-                    <pic:cNvPicPr/>
+                    <pic:cNvPr id="0" name="이미지"/>
+                    <pic:cNvPicPr>
+                      <a:picLocks/>
+                    </pic:cNvPicPr>
                   </pic:nvPicPr>
                   <pic:blipFill>
-                    <a:blip r:embed="rId52" cstate="print">
+                    <a:blip r:embed="rId26" cstate="print">
                       <a:extLst>
                         <a:ext uri="{28A0092B-C50C-407E-A947-70E740481C1C}">
                           <a14:useLocalDpi xmlns:a14="http://schemas.microsoft.com/office/drawing/2010/main" val="0"/>
                         </a:ext>
                       </a:extLst>
                     </a:blip>
+                    <a:srcRect/>
                     <a:stretch>
                       <a:fillRect/>
                     </a:stretch>
@@ -16249,12 +14055,6 @@
                 </pic:pic>
               </a:graphicData>
             </a:graphic>
-            <wp14:sizeRelH relativeFrom="page">
-              <wp14:pctWidth>0</wp14:pctWidth>
-            </wp14:sizeRelH>
-            <wp14:sizeRelV relativeFrom="page">
-              <wp14:pctHeight>0</wp14:pctHeight>
-            </wp14:sizeRelV>
           </wp:anchor>
         </w:drawing>
       </w:r>
@@ -16279,6 +14079,7 @@
             <w:col w:w="1660" w:space="80"/>
             <w:col w:w="3140" w:space="0"/>
           </w:cols>
+          <w:docGrid w:linePitch="360"/>
         </w:sectPr>
       </w:pPr>
       <w:r>
@@ -16286,22 +14087,31 @@
           <w:noProof/>
         </w:rPr>
         <w:drawing>
-          <wp:inline distT="0" distB="0" distL="0" distR="0" wp14:anchorId="57466944" wp14:editId="43414C51">
+          <wp:inline distT="0" distB="0" distL="0" distR="0" wp14:anchorId="444711FE" wp14:editId="53E5AB3C">
             <wp:extent cx="1993900" cy="203200"/>
             <wp:effectExtent l="0" t="0" r="0" b="0"/>
-            <wp:docPr id="170" name="NORMAL"/>
+            <wp:docPr id="1073" name="shape1073"/>
             <wp:cNvGraphicFramePr>
-              <a:graphicFrameLocks xmlns:a="http://schemas.openxmlformats.org/drawingml/2006/main" noChangeAspect="1"/>
+              <a:graphicFrameLocks xmlns:a="http://schemas.openxmlformats.org/drawingml/2006/main"/>
             </wp:cNvGraphicFramePr>
             <a:graphic xmlns:a="http://schemas.openxmlformats.org/drawingml/2006/main">
               <a:graphicData uri="http://schemas.openxmlformats.org/drawingml/2006/picture">
                 <pic:pic xmlns:pic="http://schemas.openxmlformats.org/drawingml/2006/picture">
                   <pic:nvPicPr>
-                    <pic:cNvPr id="170" name="New Bitmap Image.jpg"/>
-                    <pic:cNvPicPr/>
+                    <pic:cNvPr id="0" name="이미지"/>
+                    <pic:cNvPicPr>
+                      <a:picLocks/>
+                    </pic:cNvPicPr>
                   </pic:nvPicPr>
                   <pic:blipFill>
-                    <a:blip r:embed="rId53" cstate="print"/>
+                    <a:blip r:embed="rId27" cstate="print">
+                      <a:extLst>
+                        <a:ext uri="{28A0092B-C50C-407E-A947-70E740481C1C}">
+                          <a14:useLocalDpi xmlns:a14="http://schemas.microsoft.com/office/drawing/2010/main" val="0"/>
+                        </a:ext>
+                      </a:extLst>
+                    </a:blip>
+                    <a:srcRect/>
                     <a:stretch>
                       <a:fillRect/>
                     </a:stretch>
@@ -16332,6 +14142,7 @@
       <w:pgSz w:w="12320" w:h="16840"/>
       <w:pgMar w:top="720" w:right="720" w:bottom="720" w:left="720" w:header="0" w:footer="0" w:gutter="0"/>
       <w:cols w:space="720"/>
+      <w:docGrid w:linePitch="360"/>
     </w:sectPr>
   </w:body>
 </w:document>
@@ -16363,30 +14174,6 @@
 </file>
 
 <file path=word/footer1.xml><?xml version="1.0" encoding="utf-8"?>
-<w:ftr xmlns:wpc="http://schemas.microsoft.com/office/word/2010/wordprocessingCanvas" xmlns:cx="http://schemas.microsoft.com/office/drawing/2014/chartex" xmlns:cx1="http://schemas.microsoft.com/office/drawing/2015/9/8/chartex" xmlns:cx2="http://schemas.microsoft.com/office/drawing/2015/10/21/chartex" xmlns:cx3="http://schemas.microsoft.com/office/drawing/2016/5/9/chartex" xmlns:cx4="http://schemas.microsoft.com/office/drawing/2016/5/10/chartex" xmlns:cx5="http://schemas.microsoft.com/office/drawing/2016/5/11/chartex" xmlns:cx6="http://schemas.microsoft.com/office/drawing/2016/5/12/chartex" xmlns:cx7="http://schemas.microsoft.com/office/drawing/2016/5/13/chartex" xmlns:cx8="http://schemas.microsoft.com/office/drawing/2016/5/14/chartex" xmlns:mc="http://schemas.openxmlformats.org/markup-compatibility/2006" xmlns:aink="http://schemas.microsoft.com/office/drawing/2016/ink" xmlns:am3d="http://schemas.microsoft.com/office/drawing/2017/model3d" xmlns:o="urn:schemas-microsoft-com:office:office" xmlns:oel="http://schemas.microsoft.com/office/2019/extlst" xmlns:r="http://schemas.openxmlformats.org/officeDocument/2006/relationships" xmlns:m="http://schemas.openxmlformats.org/officeDocument/2006/math" xmlns:v="urn:schemas-microsoft-com:vml" xmlns:wp14="http://schemas.microsoft.com/office/word/2010/wordprocessingDrawing" xmlns:wp="http://schemas.openxmlformats.org/drawingml/2006/wordprocessingDrawing" xmlns:w10="urn:schemas-microsoft-com:office:word" xmlns:w="http://schemas.openxmlformats.org/wordprocessingml/2006/main" xmlns:w14="http://schemas.microsoft.com/office/word/2010/wordml" xmlns:w15="http://schemas.microsoft.com/office/word/2012/wordml" xmlns:w16cex="http://schemas.microsoft.com/office/word/2018/wordml/cex" xmlns:w16cid="http://schemas.microsoft.com/office/word/2016/wordml/cid" xmlns:w16="http://schemas.microsoft.com/office/word/2018/wordml" xmlns:w16sdtdh="http://schemas.microsoft.com/office/word/2020/wordml/sdtdatahash" xmlns:w16se="http://schemas.microsoft.com/office/word/2015/wordml/symex" xmlns:wpg="http://schemas.microsoft.com/office/word/2010/wordprocessingGroup" xmlns:wpi="http://schemas.microsoft.com/office/word/2010/wordprocessingInk" xmlns:wne="http://schemas.microsoft.com/office/word/2006/wordml" xmlns:wps="http://schemas.microsoft.com/office/word/2010/wordprocessingShape" mc:Ignorable="w14 w15 w16se w16cid w16 w16cex w16sdtdh wp14">
-  <w:p/>
-</w:ftr>
-</file>
-
-<file path=word/footer10.xml><?xml version="1.0" encoding="utf-8"?>
-<w:ftr xmlns:wpc="http://schemas.microsoft.com/office/word/2010/wordprocessingCanvas" xmlns:cx="http://schemas.microsoft.com/office/drawing/2014/chartex" xmlns:cx1="http://schemas.microsoft.com/office/drawing/2015/9/8/chartex" xmlns:cx2="http://schemas.microsoft.com/office/drawing/2015/10/21/chartex" xmlns:cx3="http://schemas.microsoft.com/office/drawing/2016/5/9/chartex" xmlns:cx4="http://schemas.microsoft.com/office/drawing/2016/5/10/chartex" xmlns:cx5="http://schemas.microsoft.com/office/drawing/2016/5/11/chartex" xmlns:cx6="http://schemas.microsoft.com/office/drawing/2016/5/12/chartex" xmlns:cx7="http://schemas.microsoft.com/office/drawing/2016/5/13/chartex" xmlns:cx8="http://schemas.microsoft.com/office/drawing/2016/5/14/chartex" xmlns:mc="http://schemas.openxmlformats.org/markup-compatibility/2006" xmlns:aink="http://schemas.microsoft.com/office/drawing/2016/ink" xmlns:am3d="http://schemas.microsoft.com/office/drawing/2017/model3d" xmlns:o="urn:schemas-microsoft-com:office:office" xmlns:oel="http://schemas.microsoft.com/office/2019/extlst" xmlns:r="http://schemas.openxmlformats.org/officeDocument/2006/relationships" xmlns:m="http://schemas.openxmlformats.org/officeDocument/2006/math" xmlns:v="urn:schemas-microsoft-com:vml" xmlns:wp14="http://schemas.microsoft.com/office/word/2010/wordprocessingDrawing" xmlns:wp="http://schemas.openxmlformats.org/drawingml/2006/wordprocessingDrawing" xmlns:w10="urn:schemas-microsoft-com:office:word" xmlns:w="http://schemas.openxmlformats.org/wordprocessingml/2006/main" xmlns:w14="http://schemas.microsoft.com/office/word/2010/wordml" xmlns:w15="http://schemas.microsoft.com/office/word/2012/wordml" xmlns:w16cex="http://schemas.microsoft.com/office/word/2018/wordml/cex" xmlns:w16cid="http://schemas.microsoft.com/office/word/2016/wordml/cid" xmlns:w16="http://schemas.microsoft.com/office/word/2018/wordml" xmlns:w16sdtdh="http://schemas.microsoft.com/office/word/2020/wordml/sdtdatahash" xmlns:w16se="http://schemas.microsoft.com/office/word/2015/wordml/symex" xmlns:wpg="http://schemas.microsoft.com/office/word/2010/wordprocessingGroup" xmlns:wpi="http://schemas.microsoft.com/office/word/2010/wordprocessingInk" xmlns:wne="http://schemas.microsoft.com/office/word/2006/wordml" xmlns:wps="http://schemas.microsoft.com/office/word/2010/wordprocessingShape" mc:Ignorable="w14 w15 w16se w16cid w16 w16cex w16sdtdh wp14">
-  <w:p/>
-</w:ftr>
-</file>
-
-<file path=word/footer11.xml><?xml version="1.0" encoding="utf-8"?>
-<w:ftr xmlns:wpc="http://schemas.microsoft.com/office/word/2010/wordprocessingCanvas" xmlns:cx="http://schemas.microsoft.com/office/drawing/2014/chartex" xmlns:cx1="http://schemas.microsoft.com/office/drawing/2015/9/8/chartex" xmlns:cx2="http://schemas.microsoft.com/office/drawing/2015/10/21/chartex" xmlns:cx3="http://schemas.microsoft.com/office/drawing/2016/5/9/chartex" xmlns:cx4="http://schemas.microsoft.com/office/drawing/2016/5/10/chartex" xmlns:cx5="http://schemas.microsoft.com/office/drawing/2016/5/11/chartex" xmlns:cx6="http://schemas.microsoft.com/office/drawing/2016/5/12/chartex" xmlns:cx7="http://schemas.microsoft.com/office/drawing/2016/5/13/chartex" xmlns:cx8="http://schemas.microsoft.com/office/drawing/2016/5/14/chartex" xmlns:mc="http://schemas.openxmlformats.org/markup-compatibility/2006" xmlns:aink="http://schemas.microsoft.com/office/drawing/2016/ink" xmlns:am3d="http://schemas.microsoft.com/office/drawing/2017/model3d" xmlns:o="urn:schemas-microsoft-com:office:office" xmlns:oel="http://schemas.microsoft.com/office/2019/extlst" xmlns:r="http://schemas.openxmlformats.org/officeDocument/2006/relationships" xmlns:m="http://schemas.openxmlformats.org/officeDocument/2006/math" xmlns:v="urn:schemas-microsoft-com:vml" xmlns:wp14="http://schemas.microsoft.com/office/word/2010/wordprocessingDrawing" xmlns:wp="http://schemas.openxmlformats.org/drawingml/2006/wordprocessingDrawing" xmlns:w10="urn:schemas-microsoft-com:office:word" xmlns:w="http://schemas.openxmlformats.org/wordprocessingml/2006/main" xmlns:w14="http://schemas.microsoft.com/office/word/2010/wordml" xmlns:w15="http://schemas.microsoft.com/office/word/2012/wordml" xmlns:w16cex="http://schemas.microsoft.com/office/word/2018/wordml/cex" xmlns:w16cid="http://schemas.microsoft.com/office/word/2016/wordml/cid" xmlns:w16="http://schemas.microsoft.com/office/word/2018/wordml" xmlns:w16sdtdh="http://schemas.microsoft.com/office/word/2020/wordml/sdtdatahash" xmlns:w16se="http://schemas.microsoft.com/office/word/2015/wordml/symex" xmlns:wpg="http://schemas.microsoft.com/office/word/2010/wordprocessingGroup" xmlns:wpi="http://schemas.microsoft.com/office/word/2010/wordprocessingInk" xmlns:wne="http://schemas.microsoft.com/office/word/2006/wordml" xmlns:wps="http://schemas.microsoft.com/office/word/2010/wordprocessingShape" mc:Ignorable="w14 w15 w16se w16cid w16 w16cex w16sdtdh wp14">
-  <w:p/>
-</w:ftr>
-</file>
-
-<file path=word/footer12.xml><?xml version="1.0" encoding="utf-8"?>
-<w:ftr xmlns:wpc="http://schemas.microsoft.com/office/word/2010/wordprocessingCanvas" xmlns:cx="http://schemas.microsoft.com/office/drawing/2014/chartex" xmlns:cx1="http://schemas.microsoft.com/office/drawing/2015/9/8/chartex" xmlns:cx2="http://schemas.microsoft.com/office/drawing/2015/10/21/chartex" xmlns:cx3="http://schemas.microsoft.com/office/drawing/2016/5/9/chartex" xmlns:cx4="http://schemas.microsoft.com/office/drawing/2016/5/10/chartex" xmlns:cx5="http://schemas.microsoft.com/office/drawing/2016/5/11/chartex" xmlns:cx6="http://schemas.microsoft.com/office/drawing/2016/5/12/chartex" xmlns:cx7="http://schemas.microsoft.com/office/drawing/2016/5/13/chartex" xmlns:cx8="http://schemas.microsoft.com/office/drawing/2016/5/14/chartex" xmlns:mc="http://schemas.openxmlformats.org/markup-compatibility/2006" xmlns:aink="http://schemas.microsoft.com/office/drawing/2016/ink" xmlns:am3d="http://schemas.microsoft.com/office/drawing/2017/model3d" xmlns:o="urn:schemas-microsoft-com:office:office" xmlns:oel="http://schemas.microsoft.com/office/2019/extlst" xmlns:r="http://schemas.openxmlformats.org/officeDocument/2006/relationships" xmlns:m="http://schemas.openxmlformats.org/officeDocument/2006/math" xmlns:v="urn:schemas-microsoft-com:vml" xmlns:wp14="http://schemas.microsoft.com/office/word/2010/wordprocessingDrawing" xmlns:wp="http://schemas.openxmlformats.org/drawingml/2006/wordprocessingDrawing" xmlns:w10="urn:schemas-microsoft-com:office:word" xmlns:w="http://schemas.openxmlformats.org/wordprocessingml/2006/main" xmlns:w14="http://schemas.microsoft.com/office/word/2010/wordml" xmlns:w15="http://schemas.microsoft.com/office/word/2012/wordml" xmlns:w16cex="http://schemas.microsoft.com/office/word/2018/wordml/cex" xmlns:w16cid="http://schemas.microsoft.com/office/word/2016/wordml/cid" xmlns:w16="http://schemas.microsoft.com/office/word/2018/wordml" xmlns:w16sdtdh="http://schemas.microsoft.com/office/word/2020/wordml/sdtdatahash" xmlns:w16se="http://schemas.microsoft.com/office/word/2015/wordml/symex" xmlns:wpg="http://schemas.microsoft.com/office/word/2010/wordprocessingGroup" xmlns:wpi="http://schemas.microsoft.com/office/word/2010/wordprocessingInk" xmlns:wne="http://schemas.microsoft.com/office/word/2006/wordml" xmlns:wps="http://schemas.microsoft.com/office/word/2010/wordprocessingShape" mc:Ignorable="w14 w15 w16se w16cid w16 w16cex w16sdtdh wp14">
-  <w:p/>
-</w:ftr>
-</file>
-
-<file path=word/footer13.xml><?xml version="1.0" encoding="utf-8"?>
 <w:ftr xmlns:wpc="http://schemas.microsoft.com/office/word/2010/wordprocessingCanvas" xmlns:cx="http://schemas.microsoft.com/office/drawing/2014/chartex" xmlns:cx1="http://schemas.microsoft.com/office/drawing/2015/9/8/chartex" xmlns:cx2="http://schemas.microsoft.com/office/drawing/2015/10/21/chartex" xmlns:cx3="http://schemas.microsoft.com/office/drawing/2016/5/9/chartex" xmlns:cx4="http://schemas.microsoft.com/office/drawing/2016/5/10/chartex" xmlns:cx5="http://schemas.microsoft.com/office/drawing/2016/5/11/chartex" xmlns:cx6="http://schemas.microsoft.com/office/drawing/2016/5/12/chartex" xmlns:cx7="http://schemas.microsoft.com/office/drawing/2016/5/13/chartex" xmlns:cx8="http://schemas.microsoft.com/office/drawing/2016/5/14/chartex" xmlns:mc="http://schemas.openxmlformats.org/markup-compatibility/2006" xmlns:aink="http://schemas.microsoft.com/office/drawing/2016/ink" xmlns:am3d="http://schemas.microsoft.com/office/drawing/2017/model3d" xmlns:o="urn:schemas-microsoft-com:office:office" xmlns:oel="http://schemas.microsoft.com/office/2019/extlst" xmlns:r="http://schemas.openxmlformats.org/officeDocument/2006/relationships" xmlns:m="http://schemas.openxmlformats.org/officeDocument/2006/math" xmlns:v="urn:schemas-microsoft-com:vml" xmlns:wp14="http://schemas.microsoft.com/office/word/2010/wordprocessingDrawing" xmlns:wp="http://schemas.openxmlformats.org/drawingml/2006/wordprocessingDrawing" xmlns:w10="urn:schemas-microsoft-com:office:word" xmlns:w="http://schemas.openxmlformats.org/wordprocessingml/2006/main" xmlns:w14="http://schemas.microsoft.com/office/word/2010/wordml" xmlns:w15="http://schemas.microsoft.com/office/word/2012/wordml" xmlns:w16cex="http://schemas.microsoft.com/office/word/2018/wordml/cex" xmlns:w16cid="http://schemas.microsoft.com/office/word/2016/wordml/cid" xmlns:w16="http://schemas.microsoft.com/office/word/2018/wordml" xmlns:w16sdtdh="http://schemas.microsoft.com/office/word/2020/wordml/sdtdatahash" xmlns:w16se="http://schemas.microsoft.com/office/word/2015/wordml/symex" xmlns:wpg="http://schemas.microsoft.com/office/word/2010/wordprocessingGroup" xmlns:wpi="http://schemas.microsoft.com/office/word/2010/wordprocessingInk" xmlns:wne="http://schemas.microsoft.com/office/word/2006/wordml" xmlns:wps="http://schemas.microsoft.com/office/word/2010/wordprocessingShape" mc:Ignorable="w14 w15 w16se w16cid w16 w16cex w16sdtdh wp14">
   <w:p/>
 </w:ftr>
@@ -16404,42 +14191,6 @@
 </w:ftr>
 </file>
 
-<file path=word/footer4.xml><?xml version="1.0" encoding="utf-8"?>
-<w:ftr xmlns:wpc="http://schemas.microsoft.com/office/word/2010/wordprocessingCanvas" xmlns:cx="http://schemas.microsoft.com/office/drawing/2014/chartex" xmlns:cx1="http://schemas.microsoft.com/office/drawing/2015/9/8/chartex" xmlns:cx2="http://schemas.microsoft.com/office/drawing/2015/10/21/chartex" xmlns:cx3="http://schemas.microsoft.com/office/drawing/2016/5/9/chartex" xmlns:cx4="http://schemas.microsoft.com/office/drawing/2016/5/10/chartex" xmlns:cx5="http://schemas.microsoft.com/office/drawing/2016/5/11/chartex" xmlns:cx6="http://schemas.microsoft.com/office/drawing/2016/5/12/chartex" xmlns:cx7="http://schemas.microsoft.com/office/drawing/2016/5/13/chartex" xmlns:cx8="http://schemas.microsoft.com/office/drawing/2016/5/14/chartex" xmlns:mc="http://schemas.openxmlformats.org/markup-compatibility/2006" xmlns:aink="http://schemas.microsoft.com/office/drawing/2016/ink" xmlns:am3d="http://schemas.microsoft.com/office/drawing/2017/model3d" xmlns:o="urn:schemas-microsoft-com:office:office" xmlns:oel="http://schemas.microsoft.com/office/2019/extlst" xmlns:r="http://schemas.openxmlformats.org/officeDocument/2006/relationships" xmlns:m="http://schemas.openxmlformats.org/officeDocument/2006/math" xmlns:v="urn:schemas-microsoft-com:vml" xmlns:wp14="http://schemas.microsoft.com/office/word/2010/wordprocessingDrawing" xmlns:wp="http://schemas.openxmlformats.org/drawingml/2006/wordprocessingDrawing" xmlns:w10="urn:schemas-microsoft-com:office:word" xmlns:w="http://schemas.openxmlformats.org/wordprocessingml/2006/main" xmlns:w14="http://schemas.microsoft.com/office/word/2010/wordml" xmlns:w15="http://schemas.microsoft.com/office/word/2012/wordml" xmlns:w16cex="http://schemas.microsoft.com/office/word/2018/wordml/cex" xmlns:w16cid="http://schemas.microsoft.com/office/word/2016/wordml/cid" xmlns:w16="http://schemas.microsoft.com/office/word/2018/wordml" xmlns:w16sdtdh="http://schemas.microsoft.com/office/word/2020/wordml/sdtdatahash" xmlns:w16se="http://schemas.microsoft.com/office/word/2015/wordml/symex" xmlns:wpg="http://schemas.microsoft.com/office/word/2010/wordprocessingGroup" xmlns:wpi="http://schemas.microsoft.com/office/word/2010/wordprocessingInk" xmlns:wne="http://schemas.microsoft.com/office/word/2006/wordml" xmlns:wps="http://schemas.microsoft.com/office/word/2010/wordprocessingShape" mc:Ignorable="w14 w15 w16se w16cid w16 w16cex w16sdtdh wp14">
-  <w:p/>
-</w:ftr>
-</file>
-
-<file path=word/footer5.xml><?xml version="1.0" encoding="utf-8"?>
-<w:ftr xmlns:wpc="http://schemas.microsoft.com/office/word/2010/wordprocessingCanvas" xmlns:cx="http://schemas.microsoft.com/office/drawing/2014/chartex" xmlns:cx1="http://schemas.microsoft.com/office/drawing/2015/9/8/chartex" xmlns:cx2="http://schemas.microsoft.com/office/drawing/2015/10/21/chartex" xmlns:cx3="http://schemas.microsoft.com/office/drawing/2016/5/9/chartex" xmlns:cx4="http://schemas.microsoft.com/office/drawing/2016/5/10/chartex" xmlns:cx5="http://schemas.microsoft.com/office/drawing/2016/5/11/chartex" xmlns:cx6="http://schemas.microsoft.com/office/drawing/2016/5/12/chartex" xmlns:cx7="http://schemas.microsoft.com/office/drawing/2016/5/13/chartex" xmlns:cx8="http://schemas.microsoft.com/office/drawing/2016/5/14/chartex" xmlns:mc="http://schemas.openxmlformats.org/markup-compatibility/2006" xmlns:aink="http://schemas.microsoft.com/office/drawing/2016/ink" xmlns:am3d="http://schemas.microsoft.com/office/drawing/2017/model3d" xmlns:o="urn:schemas-microsoft-com:office:office" xmlns:oel="http://schemas.microsoft.com/office/2019/extlst" xmlns:r="http://schemas.openxmlformats.org/officeDocument/2006/relationships" xmlns:m="http://schemas.openxmlformats.org/officeDocument/2006/math" xmlns:v="urn:schemas-microsoft-com:vml" xmlns:wp14="http://schemas.microsoft.com/office/word/2010/wordprocessingDrawing" xmlns:wp="http://schemas.openxmlformats.org/drawingml/2006/wordprocessingDrawing" xmlns:w10="urn:schemas-microsoft-com:office:word" xmlns:w="http://schemas.openxmlformats.org/wordprocessingml/2006/main" xmlns:w14="http://schemas.microsoft.com/office/word/2010/wordml" xmlns:w15="http://schemas.microsoft.com/office/word/2012/wordml" xmlns:w16cex="http://schemas.microsoft.com/office/word/2018/wordml/cex" xmlns:w16cid="http://schemas.microsoft.com/office/word/2016/wordml/cid" xmlns:w16="http://schemas.microsoft.com/office/word/2018/wordml" xmlns:w16sdtdh="http://schemas.microsoft.com/office/word/2020/wordml/sdtdatahash" xmlns:w16se="http://schemas.microsoft.com/office/word/2015/wordml/symex" xmlns:wpg="http://schemas.microsoft.com/office/word/2010/wordprocessingGroup" xmlns:wpi="http://schemas.microsoft.com/office/word/2010/wordprocessingInk" xmlns:wne="http://schemas.microsoft.com/office/word/2006/wordml" xmlns:wps="http://schemas.microsoft.com/office/word/2010/wordprocessingShape" mc:Ignorable="w14 w15 w16se w16cid w16 w16cex w16sdtdh wp14">
-  <w:p/>
-</w:ftr>
-</file>
-
-<file path=word/footer6.xml><?xml version="1.0" encoding="utf-8"?>
-<w:ftr xmlns:wpc="http://schemas.microsoft.com/office/word/2010/wordprocessingCanvas" xmlns:cx="http://schemas.microsoft.com/office/drawing/2014/chartex" xmlns:cx1="http://schemas.microsoft.com/office/drawing/2015/9/8/chartex" xmlns:cx2="http://schemas.microsoft.com/office/drawing/2015/10/21/chartex" xmlns:cx3="http://schemas.microsoft.com/office/drawing/2016/5/9/chartex" xmlns:cx4="http://schemas.microsoft.com/office/drawing/2016/5/10/chartex" xmlns:cx5="http://schemas.microsoft.com/office/drawing/2016/5/11/chartex" xmlns:cx6="http://schemas.microsoft.com/office/drawing/2016/5/12/chartex" xmlns:cx7="http://schemas.microsoft.com/office/drawing/2016/5/13/chartex" xmlns:cx8="http://schemas.microsoft.com/office/drawing/2016/5/14/chartex" xmlns:mc="http://schemas.openxmlformats.org/markup-compatibility/2006" xmlns:aink="http://schemas.microsoft.com/office/drawing/2016/ink" xmlns:am3d="http://schemas.microsoft.com/office/drawing/2017/model3d" xmlns:o="urn:schemas-microsoft-com:office:office" xmlns:oel="http://schemas.microsoft.com/office/2019/extlst" xmlns:r="http://schemas.openxmlformats.org/officeDocument/2006/relationships" xmlns:m="http://schemas.openxmlformats.org/officeDocument/2006/math" xmlns:v="urn:schemas-microsoft-com:vml" xmlns:wp14="http://schemas.microsoft.com/office/word/2010/wordprocessingDrawing" xmlns:wp="http://schemas.openxmlformats.org/drawingml/2006/wordprocessingDrawing" xmlns:w10="urn:schemas-microsoft-com:office:word" xmlns:w="http://schemas.openxmlformats.org/wordprocessingml/2006/main" xmlns:w14="http://schemas.microsoft.com/office/word/2010/wordml" xmlns:w15="http://schemas.microsoft.com/office/word/2012/wordml" xmlns:w16cex="http://schemas.microsoft.com/office/word/2018/wordml/cex" xmlns:w16cid="http://schemas.microsoft.com/office/word/2016/wordml/cid" xmlns:w16="http://schemas.microsoft.com/office/word/2018/wordml" xmlns:w16sdtdh="http://schemas.microsoft.com/office/word/2020/wordml/sdtdatahash" xmlns:w16se="http://schemas.microsoft.com/office/word/2015/wordml/symex" xmlns:wpg="http://schemas.microsoft.com/office/word/2010/wordprocessingGroup" xmlns:wpi="http://schemas.microsoft.com/office/word/2010/wordprocessingInk" xmlns:wne="http://schemas.microsoft.com/office/word/2006/wordml" xmlns:wps="http://schemas.microsoft.com/office/word/2010/wordprocessingShape" mc:Ignorable="w14 w15 w16se w16cid w16 w16cex w16sdtdh wp14">
-  <w:p/>
-</w:ftr>
-</file>
-
-<file path=word/footer7.xml><?xml version="1.0" encoding="utf-8"?>
-<w:ftr xmlns:wpc="http://schemas.microsoft.com/office/word/2010/wordprocessingCanvas" xmlns:cx="http://schemas.microsoft.com/office/drawing/2014/chartex" xmlns:cx1="http://schemas.microsoft.com/office/drawing/2015/9/8/chartex" xmlns:cx2="http://schemas.microsoft.com/office/drawing/2015/10/21/chartex" xmlns:cx3="http://schemas.microsoft.com/office/drawing/2016/5/9/chartex" xmlns:cx4="http://schemas.microsoft.com/office/drawing/2016/5/10/chartex" xmlns:cx5="http://schemas.microsoft.com/office/drawing/2016/5/11/chartex" xmlns:cx6="http://schemas.microsoft.com/office/drawing/2016/5/12/chartex" xmlns:cx7="http://schemas.microsoft.com/office/drawing/2016/5/13/chartex" xmlns:cx8="http://schemas.microsoft.com/office/drawing/2016/5/14/chartex" xmlns:mc="http://schemas.openxmlformats.org/markup-compatibility/2006" xmlns:aink="http://schemas.microsoft.com/office/drawing/2016/ink" xmlns:am3d="http://schemas.microsoft.com/office/drawing/2017/model3d" xmlns:o="urn:schemas-microsoft-com:office:office" xmlns:oel="http://schemas.microsoft.com/office/2019/extlst" xmlns:r="http://schemas.openxmlformats.org/officeDocument/2006/relationships" xmlns:m="http://schemas.openxmlformats.org/officeDocument/2006/math" xmlns:v="urn:schemas-microsoft-com:vml" xmlns:wp14="http://schemas.microsoft.com/office/word/2010/wordprocessingDrawing" xmlns:wp="http://schemas.openxmlformats.org/drawingml/2006/wordprocessingDrawing" xmlns:w10="urn:schemas-microsoft-com:office:word" xmlns:w="http://schemas.openxmlformats.org/wordprocessingml/2006/main" xmlns:w14="http://schemas.microsoft.com/office/word/2010/wordml" xmlns:w15="http://schemas.microsoft.com/office/word/2012/wordml" xmlns:w16cex="http://schemas.microsoft.com/office/word/2018/wordml/cex" xmlns:w16cid="http://schemas.microsoft.com/office/word/2016/wordml/cid" xmlns:w16="http://schemas.microsoft.com/office/word/2018/wordml" xmlns:w16sdtdh="http://schemas.microsoft.com/office/word/2020/wordml/sdtdatahash" xmlns:w16se="http://schemas.microsoft.com/office/word/2015/wordml/symex" xmlns:wpg="http://schemas.microsoft.com/office/word/2010/wordprocessingGroup" xmlns:wpi="http://schemas.microsoft.com/office/word/2010/wordprocessingInk" xmlns:wne="http://schemas.microsoft.com/office/word/2006/wordml" xmlns:wps="http://schemas.microsoft.com/office/word/2010/wordprocessingShape" mc:Ignorable="w14 w15 w16se w16cid w16 w16cex w16sdtdh wp14">
-  <w:p/>
-</w:ftr>
-</file>
-
-<file path=word/footer8.xml><?xml version="1.0" encoding="utf-8"?>
-<w:ftr xmlns:wpc="http://schemas.microsoft.com/office/word/2010/wordprocessingCanvas" xmlns:cx="http://schemas.microsoft.com/office/drawing/2014/chartex" xmlns:cx1="http://schemas.microsoft.com/office/drawing/2015/9/8/chartex" xmlns:cx2="http://schemas.microsoft.com/office/drawing/2015/10/21/chartex" xmlns:cx3="http://schemas.microsoft.com/office/drawing/2016/5/9/chartex" xmlns:cx4="http://schemas.microsoft.com/office/drawing/2016/5/10/chartex" xmlns:cx5="http://schemas.microsoft.com/office/drawing/2016/5/11/chartex" xmlns:cx6="http://schemas.microsoft.com/office/drawing/2016/5/12/chartex" xmlns:cx7="http://schemas.microsoft.com/office/drawing/2016/5/13/chartex" xmlns:cx8="http://schemas.microsoft.com/office/drawing/2016/5/14/chartex" xmlns:mc="http://schemas.openxmlformats.org/markup-compatibility/2006" xmlns:aink="http://schemas.microsoft.com/office/drawing/2016/ink" xmlns:am3d="http://schemas.microsoft.com/office/drawing/2017/model3d" xmlns:o="urn:schemas-microsoft-com:office:office" xmlns:oel="http://schemas.microsoft.com/office/2019/extlst" xmlns:r="http://schemas.openxmlformats.org/officeDocument/2006/relationships" xmlns:m="http://schemas.openxmlformats.org/officeDocument/2006/math" xmlns:v="urn:schemas-microsoft-com:vml" xmlns:wp14="http://schemas.microsoft.com/office/word/2010/wordprocessingDrawing" xmlns:wp="http://schemas.openxmlformats.org/drawingml/2006/wordprocessingDrawing" xmlns:w10="urn:schemas-microsoft-com:office:word" xmlns:w="http://schemas.openxmlformats.org/wordprocessingml/2006/main" xmlns:w14="http://schemas.microsoft.com/office/word/2010/wordml" xmlns:w15="http://schemas.microsoft.com/office/word/2012/wordml" xmlns:w16cex="http://schemas.microsoft.com/office/word/2018/wordml/cex" xmlns:w16cid="http://schemas.microsoft.com/office/word/2016/wordml/cid" xmlns:w16="http://schemas.microsoft.com/office/word/2018/wordml" xmlns:w16sdtdh="http://schemas.microsoft.com/office/word/2020/wordml/sdtdatahash" xmlns:w16se="http://schemas.microsoft.com/office/word/2015/wordml/symex" xmlns:wpg="http://schemas.microsoft.com/office/word/2010/wordprocessingGroup" xmlns:wpi="http://schemas.microsoft.com/office/word/2010/wordprocessingInk" xmlns:wne="http://schemas.microsoft.com/office/word/2006/wordml" xmlns:wps="http://schemas.microsoft.com/office/word/2010/wordprocessingShape" mc:Ignorable="w14 w15 w16se w16cid w16 w16cex w16sdtdh wp14">
-  <w:p/>
-</w:ftr>
-</file>
-
-<file path=word/footer9.xml><?xml version="1.0" encoding="utf-8"?>
-<w:ftr xmlns:wpc="http://schemas.microsoft.com/office/word/2010/wordprocessingCanvas" xmlns:cx="http://schemas.microsoft.com/office/drawing/2014/chartex" xmlns:cx1="http://schemas.microsoft.com/office/drawing/2015/9/8/chartex" xmlns:cx2="http://schemas.microsoft.com/office/drawing/2015/10/21/chartex" xmlns:cx3="http://schemas.microsoft.com/office/drawing/2016/5/9/chartex" xmlns:cx4="http://schemas.microsoft.com/office/drawing/2016/5/10/chartex" xmlns:cx5="http://schemas.microsoft.com/office/drawing/2016/5/11/chartex" xmlns:cx6="http://schemas.microsoft.com/office/drawing/2016/5/12/chartex" xmlns:cx7="http://schemas.microsoft.com/office/drawing/2016/5/13/chartex" xmlns:cx8="http://schemas.microsoft.com/office/drawing/2016/5/14/chartex" xmlns:mc="http://schemas.openxmlformats.org/markup-compatibility/2006" xmlns:aink="http://schemas.microsoft.com/office/drawing/2016/ink" xmlns:am3d="http://schemas.microsoft.com/office/drawing/2017/model3d" xmlns:o="urn:schemas-microsoft-com:office:office" xmlns:oel="http://schemas.microsoft.com/office/2019/extlst" xmlns:r="http://schemas.openxmlformats.org/officeDocument/2006/relationships" xmlns:m="http://schemas.openxmlformats.org/officeDocument/2006/math" xmlns:v="urn:schemas-microsoft-com:vml" xmlns:wp14="http://schemas.microsoft.com/office/word/2010/wordprocessingDrawing" xmlns:wp="http://schemas.openxmlformats.org/drawingml/2006/wordprocessingDrawing" xmlns:w10="urn:schemas-microsoft-com:office:word" xmlns:w="http://schemas.openxmlformats.org/wordprocessingml/2006/main" xmlns:w14="http://schemas.microsoft.com/office/word/2010/wordml" xmlns:w15="http://schemas.microsoft.com/office/word/2012/wordml" xmlns:w16cex="http://schemas.microsoft.com/office/word/2018/wordml/cex" xmlns:w16cid="http://schemas.microsoft.com/office/word/2016/wordml/cid" xmlns:w16="http://schemas.microsoft.com/office/word/2018/wordml" xmlns:w16sdtdh="http://schemas.microsoft.com/office/word/2020/wordml/sdtdatahash" xmlns:w16se="http://schemas.microsoft.com/office/word/2015/wordml/symex" xmlns:wpg="http://schemas.microsoft.com/office/word/2010/wordprocessingGroup" xmlns:wpi="http://schemas.microsoft.com/office/word/2010/wordprocessingInk" xmlns:wne="http://schemas.microsoft.com/office/word/2006/wordml" xmlns:wps="http://schemas.microsoft.com/office/word/2010/wordprocessingShape" mc:Ignorable="w14 w15 w16se w16cid w16 w16cex w16sdtdh wp14">
-  <w:p/>
-</w:ftr>
-</file>
-
 <file path=word/footnotes.xml><?xml version="1.0" encoding="utf-8"?>
 <w:footnotes xmlns:wpc="http://schemas.microsoft.com/office/word/2010/wordprocessingCanvas" xmlns:cx="http://schemas.microsoft.com/office/drawing/2014/chartex" xmlns:cx1="http://schemas.microsoft.com/office/drawing/2015/9/8/chartex" xmlns:cx2="http://schemas.microsoft.com/office/drawing/2015/10/21/chartex" xmlns:cx3="http://schemas.microsoft.com/office/drawing/2016/5/9/chartex" xmlns:cx4="http://schemas.microsoft.com/office/drawing/2016/5/10/chartex" xmlns:cx5="http://schemas.microsoft.com/office/drawing/2016/5/11/chartex" xmlns:cx6="http://schemas.microsoft.com/office/drawing/2016/5/12/chartex" xmlns:cx7="http://schemas.microsoft.com/office/drawing/2016/5/13/chartex" xmlns:cx8="http://schemas.microsoft.com/office/drawing/2016/5/14/chartex" xmlns:mc="http://schemas.openxmlformats.org/markup-compatibility/2006" xmlns:aink="http://schemas.microsoft.com/office/drawing/2016/ink" xmlns:am3d="http://schemas.microsoft.com/office/drawing/2017/model3d" xmlns:o="urn:schemas-microsoft-com:office:office" xmlns:oel="http://schemas.microsoft.com/office/2019/extlst" xmlns:r="http://schemas.openxmlformats.org/officeDocument/2006/relationships" xmlns:m="http://schemas.openxmlformats.org/officeDocument/2006/math" xmlns:v="urn:schemas-microsoft-com:vml" xmlns:wp14="http://schemas.microsoft.com/office/word/2010/wordprocessingDrawing" xmlns:wp="http://schemas.openxmlformats.org/drawingml/2006/wordprocessingDrawing" xmlns:w10="urn:schemas-microsoft-com:office:word" xmlns:w="http://schemas.openxmlformats.org/wordprocessingml/2006/main" xmlns:w14="http://schemas.microsoft.com/office/word/2010/wordml" xmlns:w15="http://schemas.microsoft.com/office/word/2012/wordml" xmlns:w16cex="http://schemas.microsoft.com/office/word/2018/wordml/cex" xmlns:w16cid="http://schemas.microsoft.com/office/word/2016/wordml/cid" xmlns:w16="http://schemas.microsoft.com/office/word/2018/wordml" xmlns:w16sdtdh="http://schemas.microsoft.com/office/word/2020/wordml/sdtdatahash" xmlns:w16se="http://schemas.microsoft.com/office/word/2015/wordml/symex" xmlns:wpg="http://schemas.microsoft.com/office/word/2010/wordprocessingGroup" xmlns:wpi="http://schemas.microsoft.com/office/word/2010/wordprocessingInk" xmlns:wne="http://schemas.microsoft.com/office/word/2006/wordml" xmlns:wps="http://schemas.microsoft.com/office/word/2010/wordprocessingShape" mc:Ignorable="w14 w15 w16se w16cid w16 w16cex w16sdtdh wp14">
   <w:footnote w:type="separator" w:id="-1">
@@ -16466,18 +14217,6 @@
 </file>
 
 <file path=word/header1.xml><?xml version="1.0" encoding="utf-8"?>
-<w:hdr xmlns:wpc="http://schemas.microsoft.com/office/word/2010/wordprocessingCanvas" xmlns:cx="http://schemas.microsoft.com/office/drawing/2014/chartex" xmlns:cx1="http://schemas.microsoft.com/office/drawing/2015/9/8/chartex" xmlns:cx2="http://schemas.microsoft.com/office/drawing/2015/10/21/chartex" xmlns:cx3="http://schemas.microsoft.com/office/drawing/2016/5/9/chartex" xmlns:cx4="http://schemas.microsoft.com/office/drawing/2016/5/10/chartex" xmlns:cx5="http://schemas.microsoft.com/office/drawing/2016/5/11/chartex" xmlns:cx6="http://schemas.microsoft.com/office/drawing/2016/5/12/chartex" xmlns:cx7="http://schemas.microsoft.com/office/drawing/2016/5/13/chartex" xmlns:cx8="http://schemas.microsoft.com/office/drawing/2016/5/14/chartex" xmlns:mc="http://schemas.openxmlformats.org/markup-compatibility/2006" xmlns:aink="http://schemas.microsoft.com/office/drawing/2016/ink" xmlns:am3d="http://schemas.microsoft.com/office/drawing/2017/model3d" xmlns:o="urn:schemas-microsoft-com:office:office" xmlns:oel="http://schemas.microsoft.com/office/2019/extlst" xmlns:r="http://schemas.openxmlformats.org/officeDocument/2006/relationships" xmlns:m="http://schemas.openxmlformats.org/officeDocument/2006/math" xmlns:v="urn:schemas-microsoft-com:vml" xmlns:wp14="http://schemas.microsoft.com/office/word/2010/wordprocessingDrawing" xmlns:wp="http://schemas.openxmlformats.org/drawingml/2006/wordprocessingDrawing" xmlns:w10="urn:schemas-microsoft-com:office:word" xmlns:w="http://schemas.openxmlformats.org/wordprocessingml/2006/main" xmlns:w14="http://schemas.microsoft.com/office/word/2010/wordml" xmlns:w15="http://schemas.microsoft.com/office/word/2012/wordml" xmlns:w16cex="http://schemas.microsoft.com/office/word/2018/wordml/cex" xmlns:w16cid="http://schemas.microsoft.com/office/word/2016/wordml/cid" xmlns:w16="http://schemas.microsoft.com/office/word/2018/wordml" xmlns:w16sdtdh="http://schemas.microsoft.com/office/word/2020/wordml/sdtdatahash" xmlns:w16se="http://schemas.microsoft.com/office/word/2015/wordml/symex" xmlns:wpg="http://schemas.microsoft.com/office/word/2010/wordprocessingGroup" xmlns:wpi="http://schemas.microsoft.com/office/word/2010/wordprocessingInk" xmlns:wne="http://schemas.microsoft.com/office/word/2006/wordml" xmlns:wps="http://schemas.microsoft.com/office/word/2010/wordprocessingShape" mc:Ignorable="w14 w15 w16se w16cid w16 w16cex w16sdtdh wp14">
-  <w:p/>
-</w:hdr>
-</file>
-
-<file path=word/header10.xml><?xml version="1.0" encoding="utf-8"?>
-<w:hdr xmlns:wpc="http://schemas.microsoft.com/office/word/2010/wordprocessingCanvas" xmlns:cx="http://schemas.microsoft.com/office/drawing/2014/chartex" xmlns:cx1="http://schemas.microsoft.com/office/drawing/2015/9/8/chartex" xmlns:cx2="http://schemas.microsoft.com/office/drawing/2015/10/21/chartex" xmlns:cx3="http://schemas.microsoft.com/office/drawing/2016/5/9/chartex" xmlns:cx4="http://schemas.microsoft.com/office/drawing/2016/5/10/chartex" xmlns:cx5="http://schemas.microsoft.com/office/drawing/2016/5/11/chartex" xmlns:cx6="http://schemas.microsoft.com/office/drawing/2016/5/12/chartex" xmlns:cx7="http://schemas.microsoft.com/office/drawing/2016/5/13/chartex" xmlns:cx8="http://schemas.microsoft.com/office/drawing/2016/5/14/chartex" xmlns:mc="http://schemas.openxmlformats.org/markup-compatibility/2006" xmlns:aink="http://schemas.microsoft.com/office/drawing/2016/ink" xmlns:am3d="http://schemas.microsoft.com/office/drawing/2017/model3d" xmlns:o="urn:schemas-microsoft-com:office:office" xmlns:oel="http://schemas.microsoft.com/office/2019/extlst" xmlns:r="http://schemas.openxmlformats.org/officeDocument/2006/relationships" xmlns:m="http://schemas.openxmlformats.org/officeDocument/2006/math" xmlns:v="urn:schemas-microsoft-com:vml" xmlns:wp14="http://schemas.microsoft.com/office/word/2010/wordprocessingDrawing" xmlns:wp="http://schemas.openxmlformats.org/drawingml/2006/wordprocessingDrawing" xmlns:w10="urn:schemas-microsoft-com:office:word" xmlns:w="http://schemas.openxmlformats.org/wordprocessingml/2006/main" xmlns:w14="http://schemas.microsoft.com/office/word/2010/wordml" xmlns:w15="http://schemas.microsoft.com/office/word/2012/wordml" xmlns:w16cex="http://schemas.microsoft.com/office/word/2018/wordml/cex" xmlns:w16cid="http://schemas.microsoft.com/office/word/2016/wordml/cid" xmlns:w16="http://schemas.microsoft.com/office/word/2018/wordml" xmlns:w16sdtdh="http://schemas.microsoft.com/office/word/2020/wordml/sdtdatahash" xmlns:w16se="http://schemas.microsoft.com/office/word/2015/wordml/symex" xmlns:wpg="http://schemas.microsoft.com/office/word/2010/wordprocessingGroup" xmlns:wpi="http://schemas.microsoft.com/office/word/2010/wordprocessingInk" xmlns:wne="http://schemas.microsoft.com/office/word/2006/wordml" xmlns:wps="http://schemas.microsoft.com/office/word/2010/wordprocessingShape" mc:Ignorable="w14 w15 w16se w16cid w16 w16cex w16sdtdh wp14">
-  <w:p/>
-</w:hdr>
-</file>
-
-<file path=word/header11.xml><?xml version="1.0" encoding="utf-8"?>
 <w:hdr xmlns:wpc="http://schemas.microsoft.com/office/word/2010/wordprocessingCanvas" xmlns:cx="http://schemas.microsoft.com/office/drawing/2014/chartex" xmlns:cx1="http://schemas.microsoft.com/office/drawing/2015/9/8/chartex" xmlns:cx2="http://schemas.microsoft.com/office/drawing/2015/10/21/chartex" xmlns:cx3="http://schemas.microsoft.com/office/drawing/2016/5/9/chartex" xmlns:cx4="http://schemas.microsoft.com/office/drawing/2016/5/10/chartex" xmlns:cx5="http://schemas.microsoft.com/office/drawing/2016/5/11/chartex" xmlns:cx6="http://schemas.microsoft.com/office/drawing/2016/5/12/chartex" xmlns:cx7="http://schemas.microsoft.com/office/drawing/2016/5/13/chartex" xmlns:cx8="http://schemas.microsoft.com/office/drawing/2016/5/14/chartex" xmlns:mc="http://schemas.openxmlformats.org/markup-compatibility/2006" xmlns:aink="http://schemas.microsoft.com/office/drawing/2016/ink" xmlns:am3d="http://schemas.microsoft.com/office/drawing/2017/model3d" xmlns:o="urn:schemas-microsoft-com:office:office" xmlns:oel="http://schemas.microsoft.com/office/2019/extlst" xmlns:r="http://schemas.openxmlformats.org/officeDocument/2006/relationships" xmlns:m="http://schemas.openxmlformats.org/officeDocument/2006/math" xmlns:v="urn:schemas-microsoft-com:vml" xmlns:wp14="http://schemas.microsoft.com/office/word/2010/wordprocessingDrawing" xmlns:wp="http://schemas.openxmlformats.org/drawingml/2006/wordprocessingDrawing" xmlns:w10="urn:schemas-microsoft-com:office:word" xmlns:w="http://schemas.openxmlformats.org/wordprocessingml/2006/main" xmlns:w14="http://schemas.microsoft.com/office/word/2010/wordml" xmlns:w15="http://schemas.microsoft.com/office/word/2012/wordml" xmlns:w16cex="http://schemas.microsoft.com/office/word/2018/wordml/cex" xmlns:w16cid="http://schemas.microsoft.com/office/word/2016/wordml/cid" xmlns:w16="http://schemas.microsoft.com/office/word/2018/wordml" xmlns:w16sdtdh="http://schemas.microsoft.com/office/word/2020/wordml/sdtdatahash" xmlns:w16se="http://schemas.microsoft.com/office/word/2015/wordml/symex" xmlns:wpg="http://schemas.microsoft.com/office/word/2010/wordprocessingGroup" xmlns:wpi="http://schemas.microsoft.com/office/word/2010/wordprocessingInk" xmlns:wne="http://schemas.microsoft.com/office/word/2006/wordml" xmlns:wps="http://schemas.microsoft.com/office/word/2010/wordprocessingShape" mc:Ignorable="w14 w15 w16se w16cid w16 w16cex w16sdtdh wp14">
   <w:p>
     <w:pPr>
@@ -16496,19 +14235,7 @@
 </w:hdr>
 </file>
 
-<file path=word/header12.xml><?xml version="1.0" encoding="utf-8"?>
-<w:hdr xmlns:wpc="http://schemas.microsoft.com/office/word/2010/wordprocessingCanvas" xmlns:cx="http://schemas.microsoft.com/office/drawing/2014/chartex" xmlns:cx1="http://schemas.microsoft.com/office/drawing/2015/9/8/chartex" xmlns:cx2="http://schemas.microsoft.com/office/drawing/2015/10/21/chartex" xmlns:cx3="http://schemas.microsoft.com/office/drawing/2016/5/9/chartex" xmlns:cx4="http://schemas.microsoft.com/office/drawing/2016/5/10/chartex" xmlns:cx5="http://schemas.microsoft.com/office/drawing/2016/5/11/chartex" xmlns:cx6="http://schemas.microsoft.com/office/drawing/2016/5/12/chartex" xmlns:cx7="http://schemas.microsoft.com/office/drawing/2016/5/13/chartex" xmlns:cx8="http://schemas.microsoft.com/office/drawing/2016/5/14/chartex" xmlns:mc="http://schemas.openxmlformats.org/markup-compatibility/2006" xmlns:aink="http://schemas.microsoft.com/office/drawing/2016/ink" xmlns:am3d="http://schemas.microsoft.com/office/drawing/2017/model3d" xmlns:o="urn:schemas-microsoft-com:office:office" xmlns:oel="http://schemas.microsoft.com/office/2019/extlst" xmlns:r="http://schemas.openxmlformats.org/officeDocument/2006/relationships" xmlns:m="http://schemas.openxmlformats.org/officeDocument/2006/math" xmlns:v="urn:schemas-microsoft-com:vml" xmlns:wp14="http://schemas.microsoft.com/office/word/2010/wordprocessingDrawing" xmlns:wp="http://schemas.openxmlformats.org/drawingml/2006/wordprocessingDrawing" xmlns:w10="urn:schemas-microsoft-com:office:word" xmlns:w="http://schemas.openxmlformats.org/wordprocessingml/2006/main" xmlns:w14="http://schemas.microsoft.com/office/word/2010/wordml" xmlns:w15="http://schemas.microsoft.com/office/word/2012/wordml" xmlns:w16cex="http://schemas.microsoft.com/office/word/2018/wordml/cex" xmlns:w16cid="http://schemas.microsoft.com/office/word/2016/wordml/cid" xmlns:w16="http://schemas.microsoft.com/office/word/2018/wordml" xmlns:w16sdtdh="http://schemas.microsoft.com/office/word/2020/wordml/sdtdatahash" xmlns:w16se="http://schemas.microsoft.com/office/word/2015/wordml/symex" xmlns:wpg="http://schemas.microsoft.com/office/word/2010/wordprocessingGroup" xmlns:wpi="http://schemas.microsoft.com/office/word/2010/wordprocessingInk" xmlns:wne="http://schemas.microsoft.com/office/word/2006/wordml" xmlns:wps="http://schemas.microsoft.com/office/word/2010/wordprocessingShape" mc:Ignorable="w14 w15 w16se w16cid w16 w16cex w16sdtdh wp14">
-  <w:p/>
-</w:hdr>
-</file>
-
-<file path=word/header13.xml><?xml version="1.0" encoding="utf-8"?>
-<w:hdr xmlns:wpc="http://schemas.microsoft.com/office/word/2010/wordprocessingCanvas" xmlns:cx="http://schemas.microsoft.com/office/drawing/2014/chartex" xmlns:cx1="http://schemas.microsoft.com/office/drawing/2015/9/8/chartex" xmlns:cx2="http://schemas.microsoft.com/office/drawing/2015/10/21/chartex" xmlns:cx3="http://schemas.microsoft.com/office/drawing/2016/5/9/chartex" xmlns:cx4="http://schemas.microsoft.com/office/drawing/2016/5/10/chartex" xmlns:cx5="http://schemas.microsoft.com/office/drawing/2016/5/11/chartex" xmlns:cx6="http://schemas.microsoft.com/office/drawing/2016/5/12/chartex" xmlns:cx7="http://schemas.microsoft.com/office/drawing/2016/5/13/chartex" xmlns:cx8="http://schemas.microsoft.com/office/drawing/2016/5/14/chartex" xmlns:mc="http://schemas.openxmlformats.org/markup-compatibility/2006" xmlns:aink="http://schemas.microsoft.com/office/drawing/2016/ink" xmlns:am3d="http://schemas.microsoft.com/office/drawing/2017/model3d" xmlns:o="urn:schemas-microsoft-com:office:office" xmlns:oel="http://schemas.microsoft.com/office/2019/extlst" xmlns:r="http://schemas.openxmlformats.org/officeDocument/2006/relationships" xmlns:m="http://schemas.openxmlformats.org/officeDocument/2006/math" xmlns:v="urn:schemas-microsoft-com:vml" xmlns:wp14="http://schemas.microsoft.com/office/word/2010/wordprocessingDrawing" xmlns:wp="http://schemas.openxmlformats.org/drawingml/2006/wordprocessingDrawing" xmlns:w10="urn:schemas-microsoft-com:office:word" xmlns:w="http://schemas.openxmlformats.org/wordprocessingml/2006/main" xmlns:w14="http://schemas.microsoft.com/office/word/2010/wordml" xmlns:w15="http://schemas.microsoft.com/office/word/2012/wordml" xmlns:w16cex="http://schemas.microsoft.com/office/word/2018/wordml/cex" xmlns:w16cid="http://schemas.microsoft.com/office/word/2016/wordml/cid" xmlns:w16="http://schemas.microsoft.com/office/word/2018/wordml" xmlns:w16sdtdh="http://schemas.microsoft.com/office/word/2020/wordml/sdtdatahash" xmlns:w16se="http://schemas.microsoft.com/office/word/2015/wordml/symex" xmlns:wpg="http://schemas.microsoft.com/office/word/2010/wordprocessingGroup" xmlns:wpi="http://schemas.microsoft.com/office/word/2010/wordprocessingInk" xmlns:wne="http://schemas.microsoft.com/office/word/2006/wordml" xmlns:wps="http://schemas.microsoft.com/office/word/2010/wordprocessingShape" mc:Ignorable="w14 w15 w16se w16cid w16 w16cex w16sdtdh wp14">
-  <w:p/>
-</w:hdr>
-</file>
-
-<file path=word/header14.xml><?xml version="1.0" encoding="utf-8"?>
+<file path=word/header2.xml><?xml version="1.0" encoding="utf-8"?>
 <w:hdr xmlns:wpc="http://schemas.microsoft.com/office/word/2010/wordprocessingCanvas" xmlns:cx="http://schemas.microsoft.com/office/drawing/2014/chartex" xmlns:cx1="http://schemas.microsoft.com/office/drawing/2015/9/8/chartex" xmlns:cx2="http://schemas.microsoft.com/office/drawing/2015/10/21/chartex" xmlns:cx3="http://schemas.microsoft.com/office/drawing/2016/5/9/chartex" xmlns:cx4="http://schemas.microsoft.com/office/drawing/2016/5/10/chartex" xmlns:cx5="http://schemas.microsoft.com/office/drawing/2016/5/11/chartex" xmlns:cx6="http://schemas.microsoft.com/office/drawing/2016/5/12/chartex" xmlns:cx7="http://schemas.microsoft.com/office/drawing/2016/5/13/chartex" xmlns:cx8="http://schemas.microsoft.com/office/drawing/2016/5/14/chartex" xmlns:mc="http://schemas.openxmlformats.org/markup-compatibility/2006" xmlns:aink="http://schemas.microsoft.com/office/drawing/2016/ink" xmlns:am3d="http://schemas.microsoft.com/office/drawing/2017/model3d" xmlns:o="urn:schemas-microsoft-com:office:office" xmlns:oel="http://schemas.microsoft.com/office/2019/extlst" xmlns:r="http://schemas.openxmlformats.org/officeDocument/2006/relationships" xmlns:m="http://schemas.openxmlformats.org/officeDocument/2006/math" xmlns:v="urn:schemas-microsoft-com:vml" xmlns:wp14="http://schemas.microsoft.com/office/word/2010/wordprocessingDrawing" xmlns:wp="http://schemas.openxmlformats.org/drawingml/2006/wordprocessingDrawing" xmlns:w10="urn:schemas-microsoft-com:office:word" xmlns:w="http://schemas.openxmlformats.org/wordprocessingml/2006/main" xmlns:w14="http://schemas.microsoft.com/office/word/2010/wordml" xmlns:w15="http://schemas.microsoft.com/office/word/2012/wordml" xmlns:w16cex="http://schemas.microsoft.com/office/word/2018/wordml/cex" xmlns:w16cid="http://schemas.microsoft.com/office/word/2016/wordml/cid" xmlns:w16="http://schemas.microsoft.com/office/word/2018/wordml" xmlns:w16sdtdh="http://schemas.microsoft.com/office/word/2020/wordml/sdtdatahash" xmlns:w16se="http://schemas.microsoft.com/office/word/2015/wordml/symex" xmlns:wpg="http://schemas.microsoft.com/office/word/2010/wordprocessingGroup" xmlns:wpi="http://schemas.microsoft.com/office/word/2010/wordprocessingInk" xmlns:wne="http://schemas.microsoft.com/office/word/2006/wordml" xmlns:wps="http://schemas.microsoft.com/office/word/2010/wordprocessingShape" mc:Ignorable="w14 w15 w16se w16cid w16 w16cex w16sdtdh wp14">
   <w:p>
     <w:pPr>
@@ -16527,60 +14254,6 @@
 </w:hdr>
 </file>
 
-<file path=word/header15.xml><?xml version="1.0" encoding="utf-8"?>
-<w:hdr xmlns:wpc="http://schemas.microsoft.com/office/word/2010/wordprocessingCanvas" xmlns:cx="http://schemas.microsoft.com/office/drawing/2014/chartex" xmlns:cx1="http://schemas.microsoft.com/office/drawing/2015/9/8/chartex" xmlns:cx2="http://schemas.microsoft.com/office/drawing/2015/10/21/chartex" xmlns:cx3="http://schemas.microsoft.com/office/drawing/2016/5/9/chartex" xmlns:cx4="http://schemas.microsoft.com/office/drawing/2016/5/10/chartex" xmlns:cx5="http://schemas.microsoft.com/office/drawing/2016/5/11/chartex" xmlns:cx6="http://schemas.microsoft.com/office/drawing/2016/5/12/chartex" xmlns:cx7="http://schemas.microsoft.com/office/drawing/2016/5/13/chartex" xmlns:cx8="http://schemas.microsoft.com/office/drawing/2016/5/14/chartex" xmlns:mc="http://schemas.openxmlformats.org/markup-compatibility/2006" xmlns:aink="http://schemas.microsoft.com/office/drawing/2016/ink" xmlns:am3d="http://schemas.microsoft.com/office/drawing/2017/model3d" xmlns:o="urn:schemas-microsoft-com:office:office" xmlns:oel="http://schemas.microsoft.com/office/2019/extlst" xmlns:r="http://schemas.openxmlformats.org/officeDocument/2006/relationships" xmlns:m="http://schemas.openxmlformats.org/officeDocument/2006/math" xmlns:v="urn:schemas-microsoft-com:vml" xmlns:wp14="http://schemas.microsoft.com/office/word/2010/wordprocessingDrawing" xmlns:wp="http://schemas.openxmlformats.org/drawingml/2006/wordprocessingDrawing" xmlns:w10="urn:schemas-microsoft-com:office:word" xmlns:w="http://schemas.openxmlformats.org/wordprocessingml/2006/main" xmlns:w14="http://schemas.microsoft.com/office/word/2010/wordml" xmlns:w15="http://schemas.microsoft.com/office/word/2012/wordml" xmlns:w16cex="http://schemas.microsoft.com/office/word/2018/wordml/cex" xmlns:w16cid="http://schemas.microsoft.com/office/word/2016/wordml/cid" xmlns:w16="http://schemas.microsoft.com/office/word/2018/wordml" xmlns:w16sdtdh="http://schemas.microsoft.com/office/word/2020/wordml/sdtdatahash" xmlns:w16se="http://schemas.microsoft.com/office/word/2015/wordml/symex" xmlns:wpg="http://schemas.microsoft.com/office/word/2010/wordprocessingGroup" xmlns:wpi="http://schemas.microsoft.com/office/word/2010/wordprocessingInk" xmlns:wne="http://schemas.microsoft.com/office/word/2006/wordml" xmlns:wps="http://schemas.microsoft.com/office/word/2010/wordprocessingShape" mc:Ignorable="w14 w15 w16se w16cid w16 w16cex w16sdtdh wp14">
-  <w:p/>
-</w:hdr>
-</file>
-
-<file path=word/header2.xml><?xml version="1.0" encoding="utf-8"?>
-<w:hdr xmlns:wpc="http://schemas.microsoft.com/office/word/2010/wordprocessingCanvas" xmlns:cx="http://schemas.microsoft.com/office/drawing/2014/chartex" xmlns:cx1="http://schemas.microsoft.com/office/drawing/2015/9/8/chartex" xmlns:cx2="http://schemas.microsoft.com/office/drawing/2015/10/21/chartex" xmlns:cx3="http://schemas.microsoft.com/office/drawing/2016/5/9/chartex" xmlns:cx4="http://schemas.microsoft.com/office/drawing/2016/5/10/chartex" xmlns:cx5="http://schemas.microsoft.com/office/drawing/2016/5/11/chartex" xmlns:cx6="http://schemas.microsoft.com/office/drawing/2016/5/12/chartex" xmlns:cx7="http://schemas.microsoft.com/office/drawing/2016/5/13/chartex" xmlns:cx8="http://schemas.microsoft.com/office/drawing/2016/5/14/chartex" xmlns:mc="http://schemas.openxmlformats.org/markup-compatibility/2006" xmlns:aink="http://schemas.microsoft.com/office/drawing/2016/ink" xmlns:am3d="http://schemas.microsoft.com/office/drawing/2017/model3d" xmlns:o="urn:schemas-microsoft-com:office:office" xmlns:oel="http://schemas.microsoft.com/office/2019/extlst" xmlns:r="http://schemas.openxmlformats.org/officeDocument/2006/relationships" xmlns:m="http://schemas.openxmlformats.org/officeDocument/2006/math" xmlns:v="urn:schemas-microsoft-com:vml" xmlns:wp14="http://schemas.microsoft.com/office/word/2010/wordprocessingDrawing" xmlns:wp="http://schemas.openxmlformats.org/drawingml/2006/wordprocessingDrawing" xmlns:w10="urn:schemas-microsoft-com:office:word" xmlns:w="http://schemas.openxmlformats.org/wordprocessingml/2006/main" xmlns:w14="http://schemas.microsoft.com/office/word/2010/wordml" xmlns:w15="http://schemas.microsoft.com/office/word/2012/wordml" xmlns:w16cex="http://schemas.microsoft.com/office/word/2018/wordml/cex" xmlns:w16cid="http://schemas.microsoft.com/office/word/2016/wordml/cid" xmlns:w16="http://schemas.microsoft.com/office/word/2018/wordml" xmlns:w16sdtdh="http://schemas.microsoft.com/office/word/2020/wordml/sdtdatahash" xmlns:w16se="http://schemas.microsoft.com/office/word/2015/wordml/symex" xmlns:wpg="http://schemas.microsoft.com/office/word/2010/wordprocessingGroup" xmlns:wpi="http://schemas.microsoft.com/office/word/2010/wordprocessingInk" xmlns:wne="http://schemas.microsoft.com/office/word/2006/wordml" xmlns:wps="http://schemas.microsoft.com/office/word/2010/wordprocessingShape" mc:Ignorable="w14 w15 w16se w16cid w16 w16cex w16sdtdh wp14">
-  <w:p/>
-</w:hdr>
-</file>
-
-<file path=word/header3.xml><?xml version="1.0" encoding="utf-8"?>
-<w:hdr xmlns:wpc="http://schemas.microsoft.com/office/word/2010/wordprocessingCanvas" xmlns:cx="http://schemas.microsoft.com/office/drawing/2014/chartex" xmlns:cx1="http://schemas.microsoft.com/office/drawing/2015/9/8/chartex" xmlns:cx2="http://schemas.microsoft.com/office/drawing/2015/10/21/chartex" xmlns:cx3="http://schemas.microsoft.com/office/drawing/2016/5/9/chartex" xmlns:cx4="http://schemas.microsoft.com/office/drawing/2016/5/10/chartex" xmlns:cx5="http://schemas.microsoft.com/office/drawing/2016/5/11/chartex" xmlns:cx6="http://schemas.microsoft.com/office/drawing/2016/5/12/chartex" xmlns:cx7="http://schemas.microsoft.com/office/drawing/2016/5/13/chartex" xmlns:cx8="http://schemas.microsoft.com/office/drawing/2016/5/14/chartex" xmlns:mc="http://schemas.openxmlformats.org/markup-compatibility/2006" xmlns:aink="http://schemas.microsoft.com/office/drawing/2016/ink" xmlns:am3d="http://schemas.microsoft.com/office/drawing/2017/model3d" xmlns:o="urn:schemas-microsoft-com:office:office" xmlns:oel="http://schemas.microsoft.com/office/2019/extlst" xmlns:r="http://schemas.openxmlformats.org/officeDocument/2006/relationships" xmlns:m="http://schemas.openxmlformats.org/officeDocument/2006/math" xmlns:v="urn:schemas-microsoft-com:vml" xmlns:wp14="http://schemas.microsoft.com/office/word/2010/wordprocessingDrawing" xmlns:wp="http://schemas.openxmlformats.org/drawingml/2006/wordprocessingDrawing" xmlns:w10="urn:schemas-microsoft-com:office:word" xmlns:w="http://schemas.openxmlformats.org/wordprocessingml/2006/main" xmlns:w14="http://schemas.microsoft.com/office/word/2010/wordml" xmlns:w15="http://schemas.microsoft.com/office/word/2012/wordml" xmlns:w16cex="http://schemas.microsoft.com/office/word/2018/wordml/cex" xmlns:w16cid="http://schemas.microsoft.com/office/word/2016/wordml/cid" xmlns:w16="http://schemas.microsoft.com/office/word/2018/wordml" xmlns:w16sdtdh="http://schemas.microsoft.com/office/word/2020/wordml/sdtdatahash" xmlns:w16se="http://schemas.microsoft.com/office/word/2015/wordml/symex" xmlns:wpg="http://schemas.microsoft.com/office/word/2010/wordprocessingGroup" xmlns:wpi="http://schemas.microsoft.com/office/word/2010/wordprocessingInk" xmlns:wne="http://schemas.microsoft.com/office/word/2006/wordml" xmlns:wps="http://schemas.microsoft.com/office/word/2010/wordprocessingShape" mc:Ignorable="w14 w15 w16se w16cid w16 w16cex w16sdtdh wp14">
-  <w:p/>
-</w:hdr>
-</file>
-
-<file path=word/header4.xml><?xml version="1.0" encoding="utf-8"?>
-<w:hdr xmlns:wpc="http://schemas.microsoft.com/office/word/2010/wordprocessingCanvas" xmlns:cx="http://schemas.microsoft.com/office/drawing/2014/chartex" xmlns:cx1="http://schemas.microsoft.com/office/drawing/2015/9/8/chartex" xmlns:cx2="http://schemas.microsoft.com/office/drawing/2015/10/21/chartex" xmlns:cx3="http://schemas.microsoft.com/office/drawing/2016/5/9/chartex" xmlns:cx4="http://schemas.microsoft.com/office/drawing/2016/5/10/chartex" xmlns:cx5="http://schemas.microsoft.com/office/drawing/2016/5/11/chartex" xmlns:cx6="http://schemas.microsoft.com/office/drawing/2016/5/12/chartex" xmlns:cx7="http://schemas.microsoft.com/office/drawing/2016/5/13/chartex" xmlns:cx8="http://schemas.microsoft.com/office/drawing/2016/5/14/chartex" xmlns:mc="http://schemas.openxmlformats.org/markup-compatibility/2006" xmlns:aink="http://schemas.microsoft.com/office/drawing/2016/ink" xmlns:am3d="http://schemas.microsoft.com/office/drawing/2017/model3d" xmlns:o="urn:schemas-microsoft-com:office:office" xmlns:oel="http://schemas.microsoft.com/office/2019/extlst" xmlns:r="http://schemas.openxmlformats.org/officeDocument/2006/relationships" xmlns:m="http://schemas.openxmlformats.org/officeDocument/2006/math" xmlns:v="urn:schemas-microsoft-com:vml" xmlns:wp14="http://schemas.microsoft.com/office/word/2010/wordprocessingDrawing" xmlns:wp="http://schemas.openxmlformats.org/drawingml/2006/wordprocessingDrawing" xmlns:w10="urn:schemas-microsoft-com:office:word" xmlns:w="http://schemas.openxmlformats.org/wordprocessingml/2006/main" xmlns:w14="http://schemas.microsoft.com/office/word/2010/wordml" xmlns:w15="http://schemas.microsoft.com/office/word/2012/wordml" xmlns:w16cex="http://schemas.microsoft.com/office/word/2018/wordml/cex" xmlns:w16cid="http://schemas.microsoft.com/office/word/2016/wordml/cid" xmlns:w16="http://schemas.microsoft.com/office/word/2018/wordml" xmlns:w16sdtdh="http://schemas.microsoft.com/office/word/2020/wordml/sdtdatahash" xmlns:w16se="http://schemas.microsoft.com/office/word/2015/wordml/symex" xmlns:wpg="http://schemas.microsoft.com/office/word/2010/wordprocessingGroup" xmlns:wpi="http://schemas.microsoft.com/office/word/2010/wordprocessingInk" xmlns:wne="http://schemas.microsoft.com/office/word/2006/wordml" xmlns:wps="http://schemas.microsoft.com/office/word/2010/wordprocessingShape" mc:Ignorable="w14 w15 w16se w16cid w16 w16cex w16sdtdh wp14">
-  <w:p/>
-</w:hdr>
-</file>
-
-<file path=word/header5.xml><?xml version="1.0" encoding="utf-8"?>
-<w:hdr xmlns:wpc="http://schemas.microsoft.com/office/word/2010/wordprocessingCanvas" xmlns:cx="http://schemas.microsoft.com/office/drawing/2014/chartex" xmlns:cx1="http://schemas.microsoft.com/office/drawing/2015/9/8/chartex" xmlns:cx2="http://schemas.microsoft.com/office/drawing/2015/10/21/chartex" xmlns:cx3="http://schemas.microsoft.com/office/drawing/2016/5/9/chartex" xmlns:cx4="http://schemas.microsoft.com/office/drawing/2016/5/10/chartex" xmlns:cx5="http://schemas.microsoft.com/office/drawing/2016/5/11/chartex" xmlns:cx6="http://schemas.microsoft.com/office/drawing/2016/5/12/chartex" xmlns:cx7="http://schemas.microsoft.com/office/drawing/2016/5/13/chartex" xmlns:cx8="http://schemas.microsoft.com/office/drawing/2016/5/14/chartex" xmlns:mc="http://schemas.openxmlformats.org/markup-compatibility/2006" xmlns:aink="http://schemas.microsoft.com/office/drawing/2016/ink" xmlns:am3d="http://schemas.microsoft.com/office/drawing/2017/model3d" xmlns:o="urn:schemas-microsoft-com:office:office" xmlns:oel="http://schemas.microsoft.com/office/2019/extlst" xmlns:r="http://schemas.openxmlformats.org/officeDocument/2006/relationships" xmlns:m="http://schemas.openxmlformats.org/officeDocument/2006/math" xmlns:v="urn:schemas-microsoft-com:vml" xmlns:wp14="http://schemas.microsoft.com/office/word/2010/wordprocessingDrawing" xmlns:wp="http://schemas.openxmlformats.org/drawingml/2006/wordprocessingDrawing" xmlns:w10="urn:schemas-microsoft-com:office:word" xmlns:w="http://schemas.openxmlformats.org/wordprocessingml/2006/main" xmlns:w14="http://schemas.microsoft.com/office/word/2010/wordml" xmlns:w15="http://schemas.microsoft.com/office/word/2012/wordml" xmlns:w16cex="http://schemas.microsoft.com/office/word/2018/wordml/cex" xmlns:w16cid="http://schemas.microsoft.com/office/word/2016/wordml/cid" xmlns:w16="http://schemas.microsoft.com/office/word/2018/wordml" xmlns:w16sdtdh="http://schemas.microsoft.com/office/word/2020/wordml/sdtdatahash" xmlns:w16se="http://schemas.microsoft.com/office/word/2015/wordml/symex" xmlns:wpg="http://schemas.microsoft.com/office/word/2010/wordprocessingGroup" xmlns:wpi="http://schemas.microsoft.com/office/word/2010/wordprocessingInk" xmlns:wne="http://schemas.microsoft.com/office/word/2006/wordml" xmlns:wps="http://schemas.microsoft.com/office/word/2010/wordprocessingShape" mc:Ignorable="w14 w15 w16se w16cid w16 w16cex w16sdtdh wp14">
-  <w:p/>
-</w:hdr>
-</file>
-
-<file path=word/header6.xml><?xml version="1.0" encoding="utf-8"?>
-<w:hdr xmlns:wpc="http://schemas.microsoft.com/office/word/2010/wordprocessingCanvas" xmlns:cx="http://schemas.microsoft.com/office/drawing/2014/chartex" xmlns:cx1="http://schemas.microsoft.com/office/drawing/2015/9/8/chartex" xmlns:cx2="http://schemas.microsoft.com/office/drawing/2015/10/21/chartex" xmlns:cx3="http://schemas.microsoft.com/office/drawing/2016/5/9/chartex" xmlns:cx4="http://schemas.microsoft.com/office/drawing/2016/5/10/chartex" xmlns:cx5="http://schemas.microsoft.com/office/drawing/2016/5/11/chartex" xmlns:cx6="http://schemas.microsoft.com/office/drawing/2016/5/12/chartex" xmlns:cx7="http://schemas.microsoft.com/office/drawing/2016/5/13/chartex" xmlns:cx8="http://schemas.microsoft.com/office/drawing/2016/5/14/chartex" xmlns:mc="http://schemas.openxmlformats.org/markup-compatibility/2006" xmlns:aink="http://schemas.microsoft.com/office/drawing/2016/ink" xmlns:am3d="http://schemas.microsoft.com/office/drawing/2017/model3d" xmlns:o="urn:schemas-microsoft-com:office:office" xmlns:oel="http://schemas.microsoft.com/office/2019/extlst" xmlns:r="http://schemas.openxmlformats.org/officeDocument/2006/relationships" xmlns:m="http://schemas.openxmlformats.org/officeDocument/2006/math" xmlns:v="urn:schemas-microsoft-com:vml" xmlns:wp14="http://schemas.microsoft.com/office/word/2010/wordprocessingDrawing" xmlns:wp="http://schemas.openxmlformats.org/drawingml/2006/wordprocessingDrawing" xmlns:w10="urn:schemas-microsoft-com:office:word" xmlns:w="http://schemas.openxmlformats.org/wordprocessingml/2006/main" xmlns:w14="http://schemas.microsoft.com/office/word/2010/wordml" xmlns:w15="http://schemas.microsoft.com/office/word/2012/wordml" xmlns:w16cex="http://schemas.microsoft.com/office/word/2018/wordml/cex" xmlns:w16cid="http://schemas.microsoft.com/office/word/2016/wordml/cid" xmlns:w16="http://schemas.microsoft.com/office/word/2018/wordml" xmlns:w16sdtdh="http://schemas.microsoft.com/office/word/2020/wordml/sdtdatahash" xmlns:w16se="http://schemas.microsoft.com/office/word/2015/wordml/symex" xmlns:wpg="http://schemas.microsoft.com/office/word/2010/wordprocessingGroup" xmlns:wpi="http://schemas.microsoft.com/office/word/2010/wordprocessingInk" xmlns:wne="http://schemas.microsoft.com/office/word/2006/wordml" xmlns:wps="http://schemas.microsoft.com/office/word/2010/wordprocessingShape" mc:Ignorable="w14 w15 w16se w16cid w16 w16cex w16sdtdh wp14">
-  <w:p/>
-</w:hdr>
-</file>
-
-<file path=word/header7.xml><?xml version="1.0" encoding="utf-8"?>
-<w:hdr xmlns:wpc="http://schemas.microsoft.com/office/word/2010/wordprocessingCanvas" xmlns:cx="http://schemas.microsoft.com/office/drawing/2014/chartex" xmlns:cx1="http://schemas.microsoft.com/office/drawing/2015/9/8/chartex" xmlns:cx2="http://schemas.microsoft.com/office/drawing/2015/10/21/chartex" xmlns:cx3="http://schemas.microsoft.com/office/drawing/2016/5/9/chartex" xmlns:cx4="http://schemas.microsoft.com/office/drawing/2016/5/10/chartex" xmlns:cx5="http://schemas.microsoft.com/office/drawing/2016/5/11/chartex" xmlns:cx6="http://schemas.microsoft.com/office/drawing/2016/5/12/chartex" xmlns:cx7="http://schemas.microsoft.com/office/drawing/2016/5/13/chartex" xmlns:cx8="http://schemas.microsoft.com/office/drawing/2016/5/14/chartex" xmlns:mc="http://schemas.openxmlformats.org/markup-compatibility/2006" xmlns:aink="http://schemas.microsoft.com/office/drawing/2016/ink" xmlns:am3d="http://schemas.microsoft.com/office/drawing/2017/model3d" xmlns:o="urn:schemas-microsoft-com:office:office" xmlns:oel="http://schemas.microsoft.com/office/2019/extlst" xmlns:r="http://schemas.openxmlformats.org/officeDocument/2006/relationships" xmlns:m="http://schemas.openxmlformats.org/officeDocument/2006/math" xmlns:v="urn:schemas-microsoft-com:vml" xmlns:wp14="http://schemas.microsoft.com/office/word/2010/wordprocessingDrawing" xmlns:wp="http://schemas.openxmlformats.org/drawingml/2006/wordprocessingDrawing" xmlns:w10="urn:schemas-microsoft-com:office:word" xmlns:w="http://schemas.openxmlformats.org/wordprocessingml/2006/main" xmlns:w14="http://schemas.microsoft.com/office/word/2010/wordml" xmlns:w15="http://schemas.microsoft.com/office/word/2012/wordml" xmlns:w16cex="http://schemas.microsoft.com/office/word/2018/wordml/cex" xmlns:w16cid="http://schemas.microsoft.com/office/word/2016/wordml/cid" xmlns:w16="http://schemas.microsoft.com/office/word/2018/wordml" xmlns:w16sdtdh="http://schemas.microsoft.com/office/word/2020/wordml/sdtdatahash" xmlns:w16se="http://schemas.microsoft.com/office/word/2015/wordml/symex" xmlns:wpg="http://schemas.microsoft.com/office/word/2010/wordprocessingGroup" xmlns:wpi="http://schemas.microsoft.com/office/word/2010/wordprocessingInk" xmlns:wne="http://schemas.microsoft.com/office/word/2006/wordml" xmlns:wps="http://schemas.microsoft.com/office/word/2010/wordprocessingShape" mc:Ignorable="w14 w15 w16se w16cid w16 w16cex w16sdtdh wp14">
-  <w:p/>
-</w:hdr>
-</file>
-
-<file path=word/header8.xml><?xml version="1.0" encoding="utf-8"?>
-<w:hdr xmlns:wpc="http://schemas.microsoft.com/office/word/2010/wordprocessingCanvas" xmlns:cx="http://schemas.microsoft.com/office/drawing/2014/chartex" xmlns:cx1="http://schemas.microsoft.com/office/drawing/2015/9/8/chartex" xmlns:cx2="http://schemas.microsoft.com/office/drawing/2015/10/21/chartex" xmlns:cx3="http://schemas.microsoft.com/office/drawing/2016/5/9/chartex" xmlns:cx4="http://schemas.microsoft.com/office/drawing/2016/5/10/chartex" xmlns:cx5="http://schemas.microsoft.com/office/drawing/2016/5/11/chartex" xmlns:cx6="http://schemas.microsoft.com/office/drawing/2016/5/12/chartex" xmlns:cx7="http://schemas.microsoft.com/office/drawing/2016/5/13/chartex" xmlns:cx8="http://schemas.microsoft.com/office/drawing/2016/5/14/chartex" xmlns:mc="http://schemas.openxmlformats.org/markup-compatibility/2006" xmlns:aink="http://schemas.microsoft.com/office/drawing/2016/ink" xmlns:am3d="http://schemas.microsoft.com/office/drawing/2017/model3d" xmlns:o="urn:schemas-microsoft-com:office:office" xmlns:oel="http://schemas.microsoft.com/office/2019/extlst" xmlns:r="http://schemas.openxmlformats.org/officeDocument/2006/relationships" xmlns:m="http://schemas.openxmlformats.org/officeDocument/2006/math" xmlns:v="urn:schemas-microsoft-com:vml" xmlns:wp14="http://schemas.microsoft.com/office/word/2010/wordprocessingDrawing" xmlns:wp="http://schemas.openxmlformats.org/drawingml/2006/wordprocessingDrawing" xmlns:w10="urn:schemas-microsoft-com:office:word" xmlns:w="http://schemas.openxmlformats.org/wordprocessingml/2006/main" xmlns:w14="http://schemas.microsoft.com/office/word/2010/wordml" xmlns:w15="http://schemas.microsoft.com/office/word/2012/wordml" xmlns:w16cex="http://schemas.microsoft.com/office/word/2018/wordml/cex" xmlns:w16cid="http://schemas.microsoft.com/office/word/2016/wordml/cid" xmlns:w16="http://schemas.microsoft.com/office/word/2018/wordml" xmlns:w16sdtdh="http://schemas.microsoft.com/office/word/2020/wordml/sdtdatahash" xmlns:w16se="http://schemas.microsoft.com/office/word/2015/wordml/symex" xmlns:wpg="http://schemas.microsoft.com/office/word/2010/wordprocessingGroup" xmlns:wpi="http://schemas.microsoft.com/office/word/2010/wordprocessingInk" xmlns:wne="http://schemas.microsoft.com/office/word/2006/wordml" xmlns:wps="http://schemas.microsoft.com/office/word/2010/wordprocessingShape" mc:Ignorable="w14 w15 w16se w16cid w16 w16cex w16sdtdh wp14">
-  <w:p/>
-</w:hdr>
-</file>
-
-<file path=word/header9.xml><?xml version="1.0" encoding="utf-8"?>
-<w:hdr xmlns:wpc="http://schemas.microsoft.com/office/word/2010/wordprocessingCanvas" xmlns:cx="http://schemas.microsoft.com/office/drawing/2014/chartex" xmlns:cx1="http://schemas.microsoft.com/office/drawing/2015/9/8/chartex" xmlns:cx2="http://schemas.microsoft.com/office/drawing/2015/10/21/chartex" xmlns:cx3="http://schemas.microsoft.com/office/drawing/2016/5/9/chartex" xmlns:cx4="http://schemas.microsoft.com/office/drawing/2016/5/10/chartex" xmlns:cx5="http://schemas.microsoft.com/office/drawing/2016/5/11/chartex" xmlns:cx6="http://schemas.microsoft.com/office/drawing/2016/5/12/chartex" xmlns:cx7="http://schemas.microsoft.com/office/drawing/2016/5/13/chartex" xmlns:cx8="http://schemas.microsoft.com/office/drawing/2016/5/14/chartex" xmlns:mc="http://schemas.openxmlformats.org/markup-compatibility/2006" xmlns:aink="http://schemas.microsoft.com/office/drawing/2016/ink" xmlns:am3d="http://schemas.microsoft.com/office/drawing/2017/model3d" xmlns:o="urn:schemas-microsoft-com:office:office" xmlns:oel="http://schemas.microsoft.com/office/2019/extlst" xmlns:r="http://schemas.openxmlformats.org/officeDocument/2006/relationships" xmlns:m="http://schemas.openxmlformats.org/officeDocument/2006/math" xmlns:v="urn:schemas-microsoft-com:vml" xmlns:wp14="http://schemas.microsoft.com/office/word/2010/wordprocessingDrawing" xmlns:wp="http://schemas.openxmlformats.org/drawingml/2006/wordprocessingDrawing" xmlns:w10="urn:schemas-microsoft-com:office:word" xmlns:w="http://schemas.openxmlformats.org/wordprocessingml/2006/main" xmlns:w14="http://schemas.microsoft.com/office/word/2010/wordml" xmlns:w15="http://schemas.microsoft.com/office/word/2012/wordml" xmlns:w16cex="http://schemas.microsoft.com/office/word/2018/wordml/cex" xmlns:w16cid="http://schemas.microsoft.com/office/word/2016/wordml/cid" xmlns:w16="http://schemas.microsoft.com/office/word/2018/wordml" xmlns:w16sdtdh="http://schemas.microsoft.com/office/word/2020/wordml/sdtdatahash" xmlns:w16se="http://schemas.microsoft.com/office/word/2015/wordml/symex" xmlns:wpg="http://schemas.microsoft.com/office/word/2010/wordprocessingGroup" xmlns:wpi="http://schemas.microsoft.com/office/word/2010/wordprocessingInk" xmlns:wne="http://schemas.microsoft.com/office/word/2006/wordml" xmlns:wps="http://schemas.microsoft.com/office/word/2010/wordprocessingShape" mc:Ignorable="w14 w15 w16se w16cid w16 w16cex w16sdtdh wp14">
-  <w:p/>
-</w:hdr>
-</file>
-
 <file path=word/numbering.xml><?xml version="1.0" encoding="utf-8"?>
 <w:numbering xmlns:wpc="http://schemas.microsoft.com/office/word/2010/wordprocessingCanvas" xmlns:cx="http://schemas.microsoft.com/office/drawing/2014/chartex" xmlns:cx1="http://schemas.microsoft.com/office/drawing/2015/9/8/chartex" xmlns:cx2="http://schemas.microsoft.com/office/drawing/2015/10/21/chartex" xmlns:cx3="http://schemas.microsoft.com/office/drawing/2016/5/9/chartex" xmlns:cx4="http://schemas.microsoft.com/office/drawing/2016/5/10/chartex" xmlns:cx5="http://schemas.microsoft.com/office/drawing/2016/5/11/chartex" xmlns:cx6="http://schemas.microsoft.com/office/drawing/2016/5/12/chartex" xmlns:cx7="http://schemas.microsoft.com/office/drawing/2016/5/13/chartex" xmlns:cx8="http://schemas.microsoft.com/office/drawing/2016/5/14/chartex" xmlns:mc="http://schemas.openxmlformats.org/markup-compatibility/2006" xmlns:aink="http://schemas.microsoft.com/office/drawing/2016/ink" xmlns:am3d="http://schemas.microsoft.com/office/drawing/2017/model3d" xmlns:o="urn:schemas-microsoft-com:office:office" xmlns:oel="http://schemas.microsoft.com/office/2019/extlst" xmlns:r="http://schemas.openxmlformats.org/officeDocument/2006/relationships" xmlns:m="http://schemas.openxmlformats.org/officeDocument/2006/math" xmlns:v="urn:schemas-microsoft-com:vml" xmlns:wp14="http://schemas.microsoft.com/office/word/2010/wordprocessingDrawing" xmlns:wp="http://schemas.openxmlformats.org/drawingml/2006/wordprocessingDrawing" xmlns:w10="urn:schemas-microsoft-com:office:word" xmlns:w="http://schemas.openxmlformats.org/wordprocessingml/2006/main" xmlns:w14="http://schemas.microsoft.com/office/word/2010/wordml" xmlns:w15="http://schemas.microsoft.com/office/word/2012/wordml" xmlns:w16cex="http://schemas.microsoft.com/office/word/2018/wordml/cex" xmlns:w16cid="http://schemas.microsoft.com/office/word/2016/wordml/cid" xmlns:w16="http://schemas.microsoft.com/office/word/2018/wordml" xmlns:w16sdtdh="http://schemas.microsoft.com/office/word/2020/wordml/sdtdatahash" xmlns:w16se="http://schemas.microsoft.com/office/word/2015/wordml/symex" xmlns:wpg="http://schemas.microsoft.com/office/word/2010/wordprocessingGroup" xmlns:wpi="http://schemas.microsoft.com/office/word/2010/wordprocessingInk" xmlns:wne="http://schemas.microsoft.com/office/word/2006/wordml" xmlns:wps="http://schemas.microsoft.com/office/word/2010/wordprocessingShape" mc:Ignorable="w14 w15 w16se w16cid w16 w16cex w16sdtdh wp14">
   <w:abstractNum w:abstractNumId="0" w15:restartNumberingAfterBreak="0">
@@ -16732,7 +14405,7 @@
       </w:rPr>
     </w:lvl>
   </w:abstractNum>
-  <w:num w:numId="1" w16cid:durableId="483352764">
+  <w:num w:numId="1" w16cid:durableId="434979839">
     <w:abstractNumId w:val="0"/>
   </w:num>
 </w:numbering>
@@ -16748,7 +14421,6 @@
         <w:sz w:val="22"/>
         <w:szCs w:val="24"/>
         <w:lang w:val="en-US" w:eastAsia="ko-KR" w:bidi="ar-SA"/>
-        <w14:ligatures w14:val="standardContextual"/>
       </w:rPr>
     </w:rPrDefault>
     <w:pPrDefault>
@@ -16777,22 +14449,22 @@
     <w:lsdException w:name="index 7" w:semiHidden="1" w:unhideWhenUsed="1"/>
     <w:lsdException w:name="index 8" w:semiHidden="1" w:unhideWhenUsed="1"/>
     <w:lsdException w:name="index 9" w:semiHidden="1" w:unhideWhenUsed="1"/>
-    <w:lsdException w:name="toc 1" w:semiHidden="1" w:uiPriority="39" w:unhideWhenUsed="1"/>
-    <w:lsdException w:name="toc 2" w:semiHidden="1" w:uiPriority="39" w:unhideWhenUsed="1"/>
-    <w:lsdException w:name="toc 3" w:semiHidden="1" w:uiPriority="39" w:unhideWhenUsed="1"/>
-    <w:lsdException w:name="toc 4" w:semiHidden="1" w:uiPriority="39" w:unhideWhenUsed="1"/>
-    <w:lsdException w:name="toc 5" w:semiHidden="1" w:uiPriority="39" w:unhideWhenUsed="1"/>
-    <w:lsdException w:name="toc 6" w:semiHidden="1" w:uiPriority="39" w:unhideWhenUsed="1"/>
-    <w:lsdException w:name="toc 7" w:semiHidden="1" w:uiPriority="39" w:unhideWhenUsed="1"/>
-    <w:lsdException w:name="toc 8" w:semiHidden="1" w:uiPriority="39" w:unhideWhenUsed="1"/>
-    <w:lsdException w:name="toc 9" w:semiHidden="1" w:uiPriority="39" w:unhideWhenUsed="1"/>
+    <w:lsdException w:name="toc 1" w:semiHidden="1" w:uiPriority="57" w:unhideWhenUsed="1"/>
+    <w:lsdException w:name="toc 2" w:semiHidden="1" w:uiPriority="57" w:unhideWhenUsed="1"/>
+    <w:lsdException w:name="toc 3" w:semiHidden="1" w:uiPriority="57" w:unhideWhenUsed="1"/>
+    <w:lsdException w:name="toc 4" w:semiHidden="1" w:uiPriority="57" w:unhideWhenUsed="1"/>
+    <w:lsdException w:name="toc 5" w:semiHidden="1" w:uiPriority="57" w:unhideWhenUsed="1"/>
+    <w:lsdException w:name="toc 6" w:semiHidden="1" w:uiPriority="57" w:unhideWhenUsed="1"/>
+    <w:lsdException w:name="toc 7" w:semiHidden="1" w:uiPriority="57" w:unhideWhenUsed="1"/>
+    <w:lsdException w:name="toc 8" w:semiHidden="1" w:uiPriority="57" w:unhideWhenUsed="1"/>
+    <w:lsdException w:name="toc 9" w:semiHidden="1" w:uiPriority="57" w:unhideWhenUsed="1"/>
     <w:lsdException w:name="Normal Indent" w:semiHidden="1" w:unhideWhenUsed="1"/>
     <w:lsdException w:name="footnote text" w:semiHidden="1" w:unhideWhenUsed="1"/>
     <w:lsdException w:name="annotation text" w:semiHidden="1" w:unhideWhenUsed="1"/>
     <w:lsdException w:name="header" w:semiHidden="1" w:unhideWhenUsed="1"/>
     <w:lsdException w:name="footer" w:semiHidden="1" w:unhideWhenUsed="1"/>
     <w:lsdException w:name="index heading" w:semiHidden="1" w:unhideWhenUsed="1"/>
-    <w:lsdException w:name="caption" w:semiHidden="1" w:uiPriority="35" w:unhideWhenUsed="1" w:qFormat="1"/>
+    <w:lsdException w:name="caption" w:semiHidden="1" w:uiPriority="53" w:unhideWhenUsed="1" w:qFormat="1"/>
     <w:lsdException w:name="table of figures" w:semiHidden="1" w:unhideWhenUsed="1"/>
     <w:lsdException w:name="envelope address" w:semiHidden="1" w:unhideWhenUsed="1"/>
     <w:lsdException w:name="envelope return" w:semiHidden="1" w:unhideWhenUsed="1"/>
@@ -16820,7 +14492,7 @@
     <w:lsdException w:name="List Number 3" w:semiHidden="1" w:unhideWhenUsed="1"/>
     <w:lsdException w:name="List Number 4" w:semiHidden="1" w:unhideWhenUsed="1"/>
     <w:lsdException w:name="List Number 5" w:semiHidden="1" w:unhideWhenUsed="1"/>
-    <w:lsdException w:name="Title" w:uiPriority="10" w:qFormat="1"/>
+    <w:lsdException w:name="Title" w:uiPriority="16" w:qFormat="1"/>
     <w:lsdException w:name="Closing" w:semiHidden="1" w:unhideWhenUsed="1"/>
     <w:lsdException w:name="Signature" w:semiHidden="1" w:unhideWhenUsed="1"/>
     <w:lsdException w:name="Default Paragraph Font" w:semiHidden="1" w:uiPriority="1" w:unhideWhenUsed="1"/>
@@ -16832,7 +14504,7 @@
     <w:lsdException w:name="List Continue 4" w:semiHidden="1" w:unhideWhenUsed="1"/>
     <w:lsdException w:name="List Continue 5" w:semiHidden="1" w:unhideWhenUsed="1"/>
     <w:lsdException w:name="Message Header" w:semiHidden="1" w:unhideWhenUsed="1"/>
-    <w:lsdException w:name="Subtitle" w:uiPriority="11" w:qFormat="1"/>
+    <w:lsdException w:name="Subtitle" w:uiPriority="17" w:qFormat="1"/>
     <w:lsdException w:name="Salutation" w:semiHidden="1" w:unhideWhenUsed="1"/>
     <w:lsdException w:name="Date" w:semiHidden="1" w:unhideWhenUsed="1"/>
     <w:lsdException w:name="Body Text First Indent" w:semiHidden="1" w:unhideWhenUsed="1"/>
@@ -16845,8 +14517,8 @@
     <w:lsdException w:name="Block Text" w:semiHidden="1" w:unhideWhenUsed="1"/>
     <w:lsdException w:name="Hyperlink" w:semiHidden="1" w:unhideWhenUsed="1"/>
     <w:lsdException w:name="FollowedHyperlink" w:semiHidden="1" w:unhideWhenUsed="1"/>
-    <w:lsdException w:name="Strong" w:uiPriority="22" w:qFormat="1"/>
-    <w:lsdException w:name="Emphasis" w:uiPriority="20" w:qFormat="1"/>
+    <w:lsdException w:name="Strong" w:uiPriority="34" w:qFormat="1"/>
+    <w:lsdException w:name="Emphasis" w:uiPriority="32" w:qFormat="1"/>
     <w:lsdException w:name="Document Map" w:semiHidden="1" w:unhideWhenUsed="1"/>
     <w:lsdException w:name="Plain Text" w:semiHidden="1" w:unhideWhenUsed="1"/>
     <w:lsdException w:name="E-mail Signature" w:semiHidden="1" w:unhideWhenUsed="1"/>
@@ -16912,223 +14584,223 @@
     <w:lsdException w:name="Table Web 2" w:semiHidden="1" w:unhideWhenUsed="1"/>
     <w:lsdException w:name="Table Web 3" w:semiHidden="1" w:unhideWhenUsed="1"/>
     <w:lsdException w:name="Balloon Text" w:semiHidden="1" w:unhideWhenUsed="1"/>
-    <w:lsdException w:name="Table Grid" w:uiPriority="39"/>
+    <w:lsdException w:name="Table Grid" w:uiPriority="57"/>
     <w:lsdException w:name="Table Theme" w:semiHidden="1" w:unhideWhenUsed="1"/>
     <w:lsdException w:name="Placeholder Text" w:semiHidden="1"/>
     <w:lsdException w:name="No Spacing" w:uiPriority="1" w:qFormat="1"/>
-    <w:lsdException w:name="Light Shading" w:uiPriority="60"/>
-    <w:lsdException w:name="Light List" w:uiPriority="61"/>
-    <w:lsdException w:name="Light Grid" w:uiPriority="62"/>
-    <w:lsdException w:name="Medium Shading 1" w:uiPriority="63"/>
-    <w:lsdException w:name="Medium Shading 2" w:uiPriority="64"/>
-    <w:lsdException w:name="Medium List 1" w:uiPriority="65"/>
-    <w:lsdException w:name="Medium List 2" w:uiPriority="66"/>
-    <w:lsdException w:name="Medium Grid 1" w:uiPriority="67"/>
-    <w:lsdException w:name="Medium Grid 2" w:uiPriority="68"/>
-    <w:lsdException w:name="Medium Grid 3" w:uiPriority="69"/>
-    <w:lsdException w:name="Dark List" w:uiPriority="70"/>
-    <w:lsdException w:name="Colorful Shading" w:uiPriority="71"/>
-    <w:lsdException w:name="Colorful List" w:uiPriority="72"/>
-    <w:lsdException w:name="Colorful Grid" w:uiPriority="73"/>
-    <w:lsdException w:name="Light Shading Accent 1" w:uiPriority="60"/>
-    <w:lsdException w:name="Light List Accent 1" w:uiPriority="61"/>
-    <w:lsdException w:name="Light Grid Accent 1" w:uiPriority="62"/>
-    <w:lsdException w:name="Medium Shading 1 Accent 1" w:uiPriority="63"/>
-    <w:lsdException w:name="Medium Shading 2 Accent 1" w:uiPriority="64"/>
-    <w:lsdException w:name="Medium List 1 Accent 1" w:uiPriority="65"/>
+    <w:lsdException w:name="Light Shading" w:uiPriority="96"/>
+    <w:lsdException w:name="Light List" w:uiPriority="97"/>
+    <w:lsdException w:name="Light Grid" w:uiPriority="98"/>
+    <w:lsdException w:name="Medium Shading 1"/>
+    <w:lsdException w:name="Medium Shading 2" w:uiPriority="0"/>
+    <w:lsdException w:name="Medium List 1" w:uiPriority="0"/>
+    <w:lsdException w:name="Medium List 2" w:uiPriority="0"/>
+    <w:lsdException w:name="Medium Grid 1" w:uiPriority="0"/>
+    <w:lsdException w:name="Medium Grid 2" w:uiPriority="0"/>
+    <w:lsdException w:name="Medium Grid 3" w:uiPriority="0"/>
+    <w:lsdException w:name="Dark List" w:uiPriority="0"/>
+    <w:lsdException w:name="Colorful Shading" w:uiPriority="0"/>
+    <w:lsdException w:name="Colorful List" w:uiPriority="0"/>
+    <w:lsdException w:name="Colorful Grid" w:uiPriority="0"/>
+    <w:lsdException w:name="Light Shading Accent 1" w:uiPriority="96"/>
+    <w:lsdException w:name="Light List Accent 1" w:uiPriority="97"/>
+    <w:lsdException w:name="Light Grid Accent 1" w:uiPriority="98"/>
+    <w:lsdException w:name="Medium Shading 1 Accent 1"/>
+    <w:lsdException w:name="Medium Shading 2 Accent 1" w:uiPriority="0"/>
+    <w:lsdException w:name="Medium List 1 Accent 1" w:uiPriority="0"/>
     <w:lsdException w:name="Revision" w:semiHidden="1"/>
-    <w:lsdException w:name="List Paragraph" w:uiPriority="34" w:qFormat="1"/>
-    <w:lsdException w:name="Quote" w:uiPriority="29" w:qFormat="1"/>
-    <w:lsdException w:name="Intense Quote" w:uiPriority="30" w:qFormat="1"/>
-    <w:lsdException w:name="Medium List 2 Accent 1" w:uiPriority="66"/>
-    <w:lsdException w:name="Medium Grid 1 Accent 1" w:uiPriority="67"/>
-    <w:lsdException w:name="Medium Grid 2 Accent 1" w:uiPriority="68"/>
-    <w:lsdException w:name="Medium Grid 3 Accent 1" w:uiPriority="69"/>
-    <w:lsdException w:name="Dark List Accent 1" w:uiPriority="70"/>
-    <w:lsdException w:name="Colorful Shading Accent 1" w:uiPriority="71"/>
-    <w:lsdException w:name="Colorful List Accent 1" w:uiPriority="72"/>
-    <w:lsdException w:name="Colorful Grid Accent 1" w:uiPriority="73"/>
-    <w:lsdException w:name="Light Shading Accent 2" w:uiPriority="60"/>
-    <w:lsdException w:name="Light List Accent 2" w:uiPriority="61"/>
-    <w:lsdException w:name="Light Grid Accent 2" w:uiPriority="62"/>
-    <w:lsdException w:name="Medium Shading 1 Accent 2" w:uiPriority="63"/>
-    <w:lsdException w:name="Medium Shading 2 Accent 2" w:uiPriority="64"/>
-    <w:lsdException w:name="Medium List 1 Accent 2" w:uiPriority="65"/>
-    <w:lsdException w:name="Medium List 2 Accent 2" w:uiPriority="66"/>
-    <w:lsdException w:name="Medium Grid 1 Accent 2" w:uiPriority="67"/>
-    <w:lsdException w:name="Medium Grid 2 Accent 2" w:uiPriority="68"/>
-    <w:lsdException w:name="Medium Grid 3 Accent 2" w:uiPriority="69"/>
-    <w:lsdException w:name="Dark List Accent 2" w:uiPriority="70"/>
-    <w:lsdException w:name="Colorful Shading Accent 2" w:uiPriority="71"/>
-    <w:lsdException w:name="Colorful List Accent 2" w:uiPriority="72"/>
-    <w:lsdException w:name="Colorful Grid Accent 2" w:uiPriority="73"/>
-    <w:lsdException w:name="Light Shading Accent 3" w:uiPriority="60"/>
-    <w:lsdException w:name="Light List Accent 3" w:uiPriority="61"/>
-    <w:lsdException w:name="Light Grid Accent 3" w:uiPriority="62"/>
-    <w:lsdException w:name="Medium Shading 1 Accent 3" w:uiPriority="63"/>
-    <w:lsdException w:name="Medium Shading 2 Accent 3" w:uiPriority="64"/>
-    <w:lsdException w:name="Medium List 1 Accent 3" w:uiPriority="65"/>
-    <w:lsdException w:name="Medium List 2 Accent 3" w:uiPriority="66"/>
-    <w:lsdException w:name="Medium Grid 1 Accent 3" w:uiPriority="67"/>
-    <w:lsdException w:name="Medium Grid 2 Accent 3" w:uiPriority="68"/>
-    <w:lsdException w:name="Medium Grid 3 Accent 3" w:uiPriority="69"/>
-    <w:lsdException w:name="Dark List Accent 3" w:uiPriority="70"/>
-    <w:lsdException w:name="Colorful Shading Accent 3" w:uiPriority="71"/>
-    <w:lsdException w:name="Colorful List Accent 3" w:uiPriority="72"/>
-    <w:lsdException w:name="Colorful Grid Accent 3" w:uiPriority="73"/>
-    <w:lsdException w:name="Light Shading Accent 4" w:uiPriority="60"/>
-    <w:lsdException w:name="Light List Accent 4" w:uiPriority="61"/>
-    <w:lsdException w:name="Light Grid Accent 4" w:uiPriority="62"/>
-    <w:lsdException w:name="Medium Shading 1 Accent 4" w:uiPriority="63"/>
-    <w:lsdException w:name="Medium Shading 2 Accent 4" w:uiPriority="64"/>
-    <w:lsdException w:name="Medium List 1 Accent 4" w:uiPriority="65"/>
-    <w:lsdException w:name="Medium List 2 Accent 4" w:uiPriority="66"/>
-    <w:lsdException w:name="Medium Grid 1 Accent 4" w:uiPriority="67"/>
-    <w:lsdException w:name="Medium Grid 2 Accent 4" w:uiPriority="68"/>
-    <w:lsdException w:name="Medium Grid 3 Accent 4" w:uiPriority="69"/>
-    <w:lsdException w:name="Dark List Accent 4" w:uiPriority="70"/>
-    <w:lsdException w:name="Colorful Shading Accent 4" w:uiPriority="71"/>
-    <w:lsdException w:name="Colorful List Accent 4" w:uiPriority="72"/>
-    <w:lsdException w:name="Colorful Grid Accent 4" w:uiPriority="73"/>
-    <w:lsdException w:name="Light Shading Accent 5" w:uiPriority="60"/>
-    <w:lsdException w:name="Light List Accent 5" w:uiPriority="61"/>
-    <w:lsdException w:name="Light Grid Accent 5" w:uiPriority="62"/>
-    <w:lsdException w:name="Medium Shading 1 Accent 5" w:uiPriority="63"/>
-    <w:lsdException w:name="Medium Shading 2 Accent 5" w:uiPriority="64"/>
-    <w:lsdException w:name="Medium List 1 Accent 5" w:uiPriority="65"/>
-    <w:lsdException w:name="Medium List 2 Accent 5" w:uiPriority="66"/>
-    <w:lsdException w:name="Medium Grid 1 Accent 5" w:uiPriority="67"/>
-    <w:lsdException w:name="Medium Grid 2 Accent 5" w:uiPriority="68"/>
-    <w:lsdException w:name="Medium Grid 3 Accent 5" w:uiPriority="69"/>
-    <w:lsdException w:name="Dark List Accent 5" w:uiPriority="70"/>
-    <w:lsdException w:name="Colorful Shading Accent 5" w:uiPriority="71"/>
-    <w:lsdException w:name="Colorful List Accent 5" w:uiPriority="72"/>
-    <w:lsdException w:name="Colorful Grid Accent 5" w:uiPriority="73"/>
-    <w:lsdException w:name="Light Shading Accent 6" w:uiPriority="60"/>
-    <w:lsdException w:name="Light List Accent 6" w:uiPriority="61"/>
-    <w:lsdException w:name="Light Grid Accent 6" w:uiPriority="62"/>
-    <w:lsdException w:name="Medium Shading 1 Accent 6" w:uiPriority="63"/>
-    <w:lsdException w:name="Medium Shading 2 Accent 6" w:uiPriority="64"/>
-    <w:lsdException w:name="Medium List 1 Accent 6" w:uiPriority="65"/>
-    <w:lsdException w:name="Medium List 2 Accent 6" w:uiPriority="66"/>
-    <w:lsdException w:name="Medium Grid 1 Accent 6" w:uiPriority="67"/>
-    <w:lsdException w:name="Medium Grid 2 Accent 6" w:uiPriority="68"/>
-    <w:lsdException w:name="Medium Grid 3 Accent 6" w:uiPriority="69"/>
-    <w:lsdException w:name="Dark List Accent 6" w:uiPriority="70"/>
-    <w:lsdException w:name="Colorful Shading Accent 6" w:uiPriority="71"/>
-    <w:lsdException w:name="Colorful List Accent 6" w:uiPriority="72"/>
-    <w:lsdException w:name="Colorful Grid Accent 6" w:uiPriority="73"/>
-    <w:lsdException w:name="Subtle Emphasis" w:uiPriority="19" w:qFormat="1"/>
-    <w:lsdException w:name="Intense Emphasis" w:uiPriority="21" w:qFormat="1"/>
-    <w:lsdException w:name="Subtle Reference" w:uiPriority="31" w:qFormat="1"/>
-    <w:lsdException w:name="Intense Reference" w:uiPriority="32" w:qFormat="1"/>
-    <w:lsdException w:name="Book Title" w:uiPriority="33" w:qFormat="1"/>
-    <w:lsdException w:name="Bibliography" w:semiHidden="1" w:uiPriority="37" w:unhideWhenUsed="1"/>
-    <w:lsdException w:name="TOC Heading" w:semiHidden="1" w:uiPriority="39" w:unhideWhenUsed="1" w:qFormat="1"/>
-    <w:lsdException w:name="Plain Table 1" w:uiPriority="41"/>
-    <w:lsdException w:name="Plain Table 2" w:uiPriority="42"/>
-    <w:lsdException w:name="Plain Table 3" w:uiPriority="43"/>
-    <w:lsdException w:name="Plain Table 4" w:uiPriority="44"/>
-    <w:lsdException w:name="Plain Table 5" w:uiPriority="45"/>
-    <w:lsdException w:name="Grid Table Light" w:uiPriority="40"/>
-    <w:lsdException w:name="Grid Table 1 Light" w:uiPriority="46"/>
-    <w:lsdException w:name="Grid Table 2" w:uiPriority="47"/>
-    <w:lsdException w:name="Grid Table 3" w:uiPriority="48"/>
-    <w:lsdException w:name="Grid Table 4" w:uiPriority="49"/>
-    <w:lsdException w:name="Grid Table 5 Dark" w:uiPriority="50"/>
-    <w:lsdException w:name="Grid Table 6 Colorful" w:uiPriority="51"/>
-    <w:lsdException w:name="Grid Table 7 Colorful" w:uiPriority="52"/>
-    <w:lsdException w:name="Grid Table 1 Light Accent 1" w:uiPriority="46"/>
-    <w:lsdException w:name="Grid Table 2 Accent 1" w:uiPriority="47"/>
-    <w:lsdException w:name="Grid Table 3 Accent 1" w:uiPriority="48"/>
-    <w:lsdException w:name="Grid Table 4 Accent 1" w:uiPriority="49"/>
-    <w:lsdException w:name="Grid Table 5 Dark Accent 1" w:uiPriority="50"/>
-    <w:lsdException w:name="Grid Table 6 Colorful Accent 1" w:uiPriority="51"/>
-    <w:lsdException w:name="Grid Table 7 Colorful Accent 1" w:uiPriority="52"/>
-    <w:lsdException w:name="Grid Table 1 Light Accent 2" w:uiPriority="46"/>
-    <w:lsdException w:name="Grid Table 2 Accent 2" w:uiPriority="47"/>
-    <w:lsdException w:name="Grid Table 3 Accent 2" w:uiPriority="48"/>
-    <w:lsdException w:name="Grid Table 4 Accent 2" w:uiPriority="49"/>
-    <w:lsdException w:name="Grid Table 5 Dark Accent 2" w:uiPriority="50"/>
-    <w:lsdException w:name="Grid Table 6 Colorful Accent 2" w:uiPriority="51"/>
-    <w:lsdException w:name="Grid Table 7 Colorful Accent 2" w:uiPriority="52"/>
-    <w:lsdException w:name="Grid Table 1 Light Accent 3" w:uiPriority="46"/>
-    <w:lsdException w:name="Grid Table 2 Accent 3" w:uiPriority="47"/>
-    <w:lsdException w:name="Grid Table 3 Accent 3" w:uiPriority="48"/>
-    <w:lsdException w:name="Grid Table 4 Accent 3" w:uiPriority="49"/>
-    <w:lsdException w:name="Grid Table 5 Dark Accent 3" w:uiPriority="50"/>
-    <w:lsdException w:name="Grid Table 6 Colorful Accent 3" w:uiPriority="51"/>
-    <w:lsdException w:name="Grid Table 7 Colorful Accent 3" w:uiPriority="52"/>
-    <w:lsdException w:name="Grid Table 1 Light Accent 4" w:uiPriority="46"/>
-    <w:lsdException w:name="Grid Table 2 Accent 4" w:uiPriority="47"/>
-    <w:lsdException w:name="Grid Table 3 Accent 4" w:uiPriority="48"/>
-    <w:lsdException w:name="Grid Table 4 Accent 4" w:uiPriority="49"/>
-    <w:lsdException w:name="Grid Table 5 Dark Accent 4" w:uiPriority="50"/>
-    <w:lsdException w:name="Grid Table 6 Colorful Accent 4" w:uiPriority="51"/>
-    <w:lsdException w:name="Grid Table 7 Colorful Accent 4" w:uiPriority="52"/>
-    <w:lsdException w:name="Grid Table 1 Light Accent 5" w:uiPriority="46"/>
-    <w:lsdException w:name="Grid Table 2 Accent 5" w:uiPriority="47"/>
-    <w:lsdException w:name="Grid Table 3 Accent 5" w:uiPriority="48"/>
-    <w:lsdException w:name="Grid Table 4 Accent 5" w:uiPriority="49"/>
-    <w:lsdException w:name="Grid Table 5 Dark Accent 5" w:uiPriority="50"/>
-    <w:lsdException w:name="Grid Table 6 Colorful Accent 5" w:uiPriority="51"/>
-    <w:lsdException w:name="Grid Table 7 Colorful Accent 5" w:uiPriority="52"/>
-    <w:lsdException w:name="Grid Table 1 Light Accent 6" w:uiPriority="46"/>
-    <w:lsdException w:name="Grid Table 2 Accent 6" w:uiPriority="47"/>
-    <w:lsdException w:name="Grid Table 3 Accent 6" w:uiPriority="48"/>
-    <w:lsdException w:name="Grid Table 4 Accent 6" w:uiPriority="49"/>
-    <w:lsdException w:name="Grid Table 5 Dark Accent 6" w:uiPriority="50"/>
-    <w:lsdException w:name="Grid Table 6 Colorful Accent 6" w:uiPriority="51"/>
-    <w:lsdException w:name="Grid Table 7 Colorful Accent 6" w:uiPriority="52"/>
-    <w:lsdException w:name="List Table 1 Light" w:uiPriority="46"/>
-    <w:lsdException w:name="List Table 2" w:uiPriority="47"/>
-    <w:lsdException w:name="List Table 3" w:uiPriority="48"/>
-    <w:lsdException w:name="List Table 4" w:uiPriority="49"/>
-    <w:lsdException w:name="List Table 5 Dark" w:uiPriority="50"/>
-    <w:lsdException w:name="List Table 6 Colorful" w:uiPriority="51"/>
-    <w:lsdException w:name="List Table 7 Colorful" w:uiPriority="52"/>
-    <w:lsdException w:name="List Table 1 Light Accent 1" w:uiPriority="46"/>
-    <w:lsdException w:name="List Table 2 Accent 1" w:uiPriority="47"/>
-    <w:lsdException w:name="List Table 3 Accent 1" w:uiPriority="48"/>
-    <w:lsdException w:name="List Table 4 Accent 1" w:uiPriority="49"/>
-    <w:lsdException w:name="List Table 5 Dark Accent 1" w:uiPriority="50"/>
-    <w:lsdException w:name="List Table 6 Colorful Accent 1" w:uiPriority="51"/>
-    <w:lsdException w:name="List Table 7 Colorful Accent 1" w:uiPriority="52"/>
-    <w:lsdException w:name="List Table 1 Light Accent 2" w:uiPriority="46"/>
-    <w:lsdException w:name="List Table 2 Accent 2" w:uiPriority="47"/>
-    <w:lsdException w:name="List Table 3 Accent 2" w:uiPriority="48"/>
-    <w:lsdException w:name="List Table 4 Accent 2" w:uiPriority="49"/>
-    <w:lsdException w:name="List Table 5 Dark Accent 2" w:uiPriority="50"/>
-    <w:lsdException w:name="List Table 6 Colorful Accent 2" w:uiPriority="51"/>
-    <w:lsdException w:name="List Table 7 Colorful Accent 2" w:uiPriority="52"/>
-    <w:lsdException w:name="List Table 1 Light Accent 3" w:uiPriority="46"/>
-    <w:lsdException w:name="List Table 2 Accent 3" w:uiPriority="47"/>
-    <w:lsdException w:name="List Table 3 Accent 3" w:uiPriority="48"/>
-    <w:lsdException w:name="List Table 4 Accent 3" w:uiPriority="49"/>
-    <w:lsdException w:name="List Table 5 Dark Accent 3" w:uiPriority="50"/>
-    <w:lsdException w:name="List Table 6 Colorful Accent 3" w:uiPriority="51"/>
-    <w:lsdException w:name="List Table 7 Colorful Accent 3" w:uiPriority="52"/>
-    <w:lsdException w:name="List Table 1 Light Accent 4" w:uiPriority="46"/>
-    <w:lsdException w:name="List Table 2 Accent 4" w:uiPriority="47"/>
-    <w:lsdException w:name="List Table 3 Accent 4" w:uiPriority="48"/>
-    <w:lsdException w:name="List Table 4 Accent 4" w:uiPriority="49"/>
-    <w:lsdException w:name="List Table 5 Dark Accent 4" w:uiPriority="50"/>
-    <w:lsdException w:name="List Table 6 Colorful Accent 4" w:uiPriority="51"/>
-    <w:lsdException w:name="List Table 7 Colorful Accent 4" w:uiPriority="52"/>
-    <w:lsdException w:name="List Table 1 Light Accent 5" w:uiPriority="46"/>
-    <w:lsdException w:name="List Table 2 Accent 5" w:uiPriority="47"/>
-    <w:lsdException w:name="List Table 3 Accent 5" w:uiPriority="48"/>
-    <w:lsdException w:name="List Table 4 Accent 5" w:uiPriority="49"/>
-    <w:lsdException w:name="List Table 5 Dark Accent 5" w:uiPriority="50"/>
-    <w:lsdException w:name="List Table 6 Colorful Accent 5" w:uiPriority="51"/>
-    <w:lsdException w:name="List Table 7 Colorful Accent 5" w:uiPriority="52"/>
-    <w:lsdException w:name="List Table 1 Light Accent 6" w:uiPriority="46"/>
-    <w:lsdException w:name="List Table 2 Accent 6" w:uiPriority="47"/>
-    <w:lsdException w:name="List Table 3 Accent 6" w:uiPriority="48"/>
-    <w:lsdException w:name="List Table 4 Accent 6" w:uiPriority="49"/>
-    <w:lsdException w:name="List Table 5 Dark Accent 6" w:uiPriority="50"/>
-    <w:lsdException w:name="List Table 6 Colorful Accent 6" w:uiPriority="51"/>
-    <w:lsdException w:name="List Table 7 Colorful Accent 6" w:uiPriority="52"/>
+    <w:lsdException w:name="List Paragraph" w:uiPriority="52" w:qFormat="1"/>
+    <w:lsdException w:name="Quote" w:uiPriority="41" w:qFormat="1"/>
+    <w:lsdException w:name="Intense Quote" w:uiPriority="48" w:qFormat="1"/>
+    <w:lsdException w:name="Medium List 2 Accent 1" w:uiPriority="0"/>
+    <w:lsdException w:name="Medium Grid 1 Accent 1" w:uiPriority="0"/>
+    <w:lsdException w:name="Medium Grid 2 Accent 1" w:uiPriority="0"/>
+    <w:lsdException w:name="Medium Grid 3 Accent 1" w:uiPriority="0"/>
+    <w:lsdException w:name="Dark List Accent 1" w:uiPriority="0"/>
+    <w:lsdException w:name="Colorful Shading Accent 1" w:uiPriority="0"/>
+    <w:lsdException w:name="Colorful List Accent 1" w:uiPriority="0"/>
+    <w:lsdException w:name="Colorful Grid Accent 1" w:uiPriority="0"/>
+    <w:lsdException w:name="Light Shading Accent 2" w:uiPriority="96"/>
+    <w:lsdException w:name="Light List Accent 2" w:uiPriority="97"/>
+    <w:lsdException w:name="Light Grid Accent 2" w:uiPriority="98"/>
+    <w:lsdException w:name="Medium Shading 1 Accent 2"/>
+    <w:lsdException w:name="Medium Shading 2 Accent 2" w:uiPriority="0"/>
+    <w:lsdException w:name="Medium List 1 Accent 2" w:uiPriority="0"/>
+    <w:lsdException w:name="Medium List 2 Accent 2" w:uiPriority="0"/>
+    <w:lsdException w:name="Medium Grid 1 Accent 2" w:uiPriority="0"/>
+    <w:lsdException w:name="Medium Grid 2 Accent 2" w:uiPriority="0"/>
+    <w:lsdException w:name="Medium Grid 3 Accent 2" w:uiPriority="0"/>
+    <w:lsdException w:name="Dark List Accent 2" w:uiPriority="0"/>
+    <w:lsdException w:name="Colorful Shading Accent 2" w:uiPriority="0"/>
+    <w:lsdException w:name="Colorful List Accent 2" w:uiPriority="0"/>
+    <w:lsdException w:name="Colorful Grid Accent 2" w:uiPriority="0"/>
+    <w:lsdException w:name="Light Shading Accent 3" w:uiPriority="96"/>
+    <w:lsdException w:name="Light List Accent 3" w:uiPriority="97"/>
+    <w:lsdException w:name="Light Grid Accent 3" w:uiPriority="98"/>
+    <w:lsdException w:name="Medium Shading 1 Accent 3"/>
+    <w:lsdException w:name="Medium Shading 2 Accent 3" w:uiPriority="0"/>
+    <w:lsdException w:name="Medium List 1 Accent 3" w:uiPriority="0"/>
+    <w:lsdException w:name="Medium List 2 Accent 3" w:uiPriority="0"/>
+    <w:lsdException w:name="Medium Grid 1 Accent 3" w:uiPriority="0"/>
+    <w:lsdException w:name="Medium Grid 2 Accent 3" w:uiPriority="0"/>
+    <w:lsdException w:name="Medium Grid 3 Accent 3" w:uiPriority="0"/>
+    <w:lsdException w:name="Dark List Accent 3" w:uiPriority="0"/>
+    <w:lsdException w:name="Colorful Shading Accent 3" w:uiPriority="0"/>
+    <w:lsdException w:name="Colorful List Accent 3" w:uiPriority="0"/>
+    <w:lsdException w:name="Colorful Grid Accent 3" w:uiPriority="0"/>
+    <w:lsdException w:name="Light Shading Accent 4" w:uiPriority="96"/>
+    <w:lsdException w:name="Light List Accent 4" w:uiPriority="97"/>
+    <w:lsdException w:name="Light Grid Accent 4" w:uiPriority="98"/>
+    <w:lsdException w:name="Medium Shading 1 Accent 4"/>
+    <w:lsdException w:name="Medium Shading 2 Accent 4" w:uiPriority="0"/>
+    <w:lsdException w:name="Medium List 1 Accent 4" w:uiPriority="0"/>
+    <w:lsdException w:name="Medium List 2 Accent 4" w:uiPriority="0"/>
+    <w:lsdException w:name="Medium Grid 1 Accent 4" w:uiPriority="0"/>
+    <w:lsdException w:name="Medium Grid 2 Accent 4" w:uiPriority="0"/>
+    <w:lsdException w:name="Medium Grid 3 Accent 4" w:uiPriority="0"/>
+    <w:lsdException w:name="Dark List Accent 4" w:uiPriority="0"/>
+    <w:lsdException w:name="Colorful Shading Accent 4" w:uiPriority="0"/>
+    <w:lsdException w:name="Colorful List Accent 4" w:uiPriority="0"/>
+    <w:lsdException w:name="Colorful Grid Accent 4" w:uiPriority="0"/>
+    <w:lsdException w:name="Light Shading Accent 5" w:uiPriority="96"/>
+    <w:lsdException w:name="Light List Accent 5" w:uiPriority="97"/>
+    <w:lsdException w:name="Light Grid Accent 5" w:uiPriority="98"/>
+    <w:lsdException w:name="Medium Shading 1 Accent 5"/>
+    <w:lsdException w:name="Medium Shading 2 Accent 5" w:uiPriority="0"/>
+    <w:lsdException w:name="Medium List 1 Accent 5" w:uiPriority="0"/>
+    <w:lsdException w:name="Medium List 2 Accent 5" w:uiPriority="0"/>
+    <w:lsdException w:name="Medium Grid 1 Accent 5" w:uiPriority="0"/>
+    <w:lsdException w:name="Medium Grid 2 Accent 5" w:uiPriority="0"/>
+    <w:lsdException w:name="Medium Grid 3 Accent 5" w:uiPriority="0"/>
+    <w:lsdException w:name="Dark List Accent 5" w:uiPriority="0"/>
+    <w:lsdException w:name="Colorful Shading Accent 5" w:uiPriority="0"/>
+    <w:lsdException w:name="Colorful List Accent 5" w:uiPriority="0"/>
+    <w:lsdException w:name="Colorful Grid Accent 5" w:uiPriority="0"/>
+    <w:lsdException w:name="Light Shading Accent 6" w:uiPriority="96"/>
+    <w:lsdException w:name="Light List Accent 6" w:uiPriority="97"/>
+    <w:lsdException w:name="Light Grid Accent 6" w:uiPriority="98"/>
+    <w:lsdException w:name="Medium Shading 1 Accent 6"/>
+    <w:lsdException w:name="Medium Shading 2 Accent 6" w:uiPriority="0"/>
+    <w:lsdException w:name="Medium List 1 Accent 6" w:uiPriority="0"/>
+    <w:lsdException w:name="Medium List 2 Accent 6" w:uiPriority="0"/>
+    <w:lsdException w:name="Medium Grid 1 Accent 6" w:uiPriority="0"/>
+    <w:lsdException w:name="Medium Grid 2 Accent 6" w:uiPriority="0"/>
+    <w:lsdException w:name="Medium Grid 3 Accent 6" w:uiPriority="0"/>
+    <w:lsdException w:name="Dark List Accent 6" w:uiPriority="0"/>
+    <w:lsdException w:name="Colorful Shading Accent 6" w:uiPriority="0"/>
+    <w:lsdException w:name="Colorful List Accent 6" w:uiPriority="0"/>
+    <w:lsdException w:name="Colorful Grid Accent 6" w:uiPriority="0"/>
+    <w:lsdException w:name="Subtle Emphasis" w:uiPriority="25" w:qFormat="1"/>
+    <w:lsdException w:name="Intense Emphasis" w:uiPriority="33" w:qFormat="1"/>
+    <w:lsdException w:name="Subtle Reference" w:uiPriority="49" w:qFormat="1"/>
+    <w:lsdException w:name="Intense Reference" w:uiPriority="50" w:qFormat="1"/>
+    <w:lsdException w:name="Book Title" w:uiPriority="51" w:qFormat="1"/>
+    <w:lsdException w:name="Bibliography" w:semiHidden="1" w:uiPriority="55" w:unhideWhenUsed="1"/>
+    <w:lsdException w:name="TOC Heading" w:semiHidden="1" w:uiPriority="57" w:unhideWhenUsed="1" w:qFormat="1"/>
+    <w:lsdException w:name="Plain Table 1" w:uiPriority="65"/>
+    <w:lsdException w:name="Plain Table 2" w:uiPriority="66"/>
+    <w:lsdException w:name="Plain Table 3" w:uiPriority="67"/>
+    <w:lsdException w:name="Plain Table 4" w:uiPriority="68"/>
+    <w:lsdException w:name="Plain Table 5" w:uiPriority="69"/>
+    <w:lsdException w:name="Grid Table Light" w:uiPriority="64"/>
+    <w:lsdException w:name="Grid Table 1 Light" w:uiPriority="70"/>
+    <w:lsdException w:name="Grid Table 2" w:uiPriority="71"/>
+    <w:lsdException w:name="Grid Table 3" w:uiPriority="72"/>
+    <w:lsdException w:name="Grid Table 4" w:uiPriority="73"/>
+    <w:lsdException w:name="Grid Table 5 Dark" w:uiPriority="80"/>
+    <w:lsdException w:name="Grid Table 6 Colorful" w:uiPriority="81"/>
+    <w:lsdException w:name="Grid Table 7 Colorful" w:uiPriority="82"/>
+    <w:lsdException w:name="Grid Table 1 Light Accent 1" w:uiPriority="70"/>
+    <w:lsdException w:name="Grid Table 2 Accent 1" w:uiPriority="71"/>
+    <w:lsdException w:name="Grid Table 3 Accent 1" w:uiPriority="72"/>
+    <w:lsdException w:name="Grid Table 4 Accent 1" w:uiPriority="73"/>
+    <w:lsdException w:name="Grid Table 5 Dark Accent 1" w:uiPriority="80"/>
+    <w:lsdException w:name="Grid Table 6 Colorful Accent 1" w:uiPriority="81"/>
+    <w:lsdException w:name="Grid Table 7 Colorful Accent 1" w:uiPriority="82"/>
+    <w:lsdException w:name="Grid Table 1 Light Accent 2" w:uiPriority="70"/>
+    <w:lsdException w:name="Grid Table 2 Accent 2" w:uiPriority="71"/>
+    <w:lsdException w:name="Grid Table 3 Accent 2" w:uiPriority="72"/>
+    <w:lsdException w:name="Grid Table 4 Accent 2" w:uiPriority="73"/>
+    <w:lsdException w:name="Grid Table 5 Dark Accent 2" w:uiPriority="80"/>
+    <w:lsdException w:name="Grid Table 6 Colorful Accent 2" w:uiPriority="81"/>
+    <w:lsdException w:name="Grid Table 7 Colorful Accent 2" w:uiPriority="82"/>
+    <w:lsdException w:name="Grid Table 1 Light Accent 3" w:uiPriority="70"/>
+    <w:lsdException w:name="Grid Table 2 Accent 3" w:uiPriority="71"/>
+    <w:lsdException w:name="Grid Table 3 Accent 3" w:uiPriority="72"/>
+    <w:lsdException w:name="Grid Table 4 Accent 3" w:uiPriority="73"/>
+    <w:lsdException w:name="Grid Table 5 Dark Accent 3" w:uiPriority="80"/>
+    <w:lsdException w:name="Grid Table 6 Colorful Accent 3" w:uiPriority="81"/>
+    <w:lsdException w:name="Grid Table 7 Colorful Accent 3" w:uiPriority="82"/>
+    <w:lsdException w:name="Grid Table 1 Light Accent 4" w:uiPriority="70"/>
+    <w:lsdException w:name="Grid Table 2 Accent 4" w:uiPriority="71"/>
+    <w:lsdException w:name="Grid Table 3 Accent 4" w:uiPriority="72"/>
+    <w:lsdException w:name="Grid Table 4 Accent 4" w:uiPriority="73"/>
+    <w:lsdException w:name="Grid Table 5 Dark Accent 4" w:uiPriority="80"/>
+    <w:lsdException w:name="Grid Table 6 Colorful Accent 4" w:uiPriority="81"/>
+    <w:lsdException w:name="Grid Table 7 Colorful Accent 4" w:uiPriority="82"/>
+    <w:lsdException w:name="Grid Table 1 Light Accent 5" w:uiPriority="70"/>
+    <w:lsdException w:name="Grid Table 2 Accent 5" w:uiPriority="71"/>
+    <w:lsdException w:name="Grid Table 3 Accent 5" w:uiPriority="72"/>
+    <w:lsdException w:name="Grid Table 4 Accent 5" w:uiPriority="73"/>
+    <w:lsdException w:name="Grid Table 5 Dark Accent 5" w:uiPriority="80"/>
+    <w:lsdException w:name="Grid Table 6 Colorful Accent 5" w:uiPriority="81"/>
+    <w:lsdException w:name="Grid Table 7 Colorful Accent 5" w:uiPriority="82"/>
+    <w:lsdException w:name="Grid Table 1 Light Accent 6" w:uiPriority="70"/>
+    <w:lsdException w:name="Grid Table 2 Accent 6" w:uiPriority="71"/>
+    <w:lsdException w:name="Grid Table 3 Accent 6" w:uiPriority="72"/>
+    <w:lsdException w:name="Grid Table 4 Accent 6" w:uiPriority="73"/>
+    <w:lsdException w:name="Grid Table 5 Dark Accent 6" w:uiPriority="80"/>
+    <w:lsdException w:name="Grid Table 6 Colorful Accent 6" w:uiPriority="81"/>
+    <w:lsdException w:name="Grid Table 7 Colorful Accent 6" w:uiPriority="82"/>
+    <w:lsdException w:name="List Table 1 Light" w:uiPriority="70"/>
+    <w:lsdException w:name="List Table 2" w:uiPriority="71"/>
+    <w:lsdException w:name="List Table 3" w:uiPriority="72"/>
+    <w:lsdException w:name="List Table 4" w:uiPriority="73"/>
+    <w:lsdException w:name="List Table 5 Dark" w:uiPriority="80"/>
+    <w:lsdException w:name="List Table 6 Colorful" w:uiPriority="81"/>
+    <w:lsdException w:name="List Table 7 Colorful" w:uiPriority="82"/>
+    <w:lsdException w:name="List Table 1 Light Accent 1" w:uiPriority="70"/>
+    <w:lsdException w:name="List Table 2 Accent 1" w:uiPriority="71"/>
+    <w:lsdException w:name="List Table 3 Accent 1" w:uiPriority="72"/>
+    <w:lsdException w:name="List Table 4 Accent 1" w:uiPriority="73"/>
+    <w:lsdException w:name="List Table 5 Dark Accent 1" w:uiPriority="80"/>
+    <w:lsdException w:name="List Table 6 Colorful Accent 1" w:uiPriority="81"/>
+    <w:lsdException w:name="List Table 7 Colorful Accent 1" w:uiPriority="82"/>
+    <w:lsdException w:name="List Table 1 Light Accent 2" w:uiPriority="70"/>
+    <w:lsdException w:name="List Table 2 Accent 2" w:uiPriority="71"/>
+    <w:lsdException w:name="List Table 3 Accent 2" w:uiPriority="72"/>
+    <w:lsdException w:name="List Table 4 Accent 2" w:uiPriority="73"/>
+    <w:lsdException w:name="List Table 5 Dark Accent 2" w:uiPriority="80"/>
+    <w:lsdException w:name="List Table 6 Colorful Accent 2" w:uiPriority="81"/>
+    <w:lsdException w:name="List Table 7 Colorful Accent 2" w:uiPriority="82"/>
+    <w:lsdException w:name="List Table 1 Light Accent 3" w:uiPriority="70"/>
+    <w:lsdException w:name="List Table 2 Accent 3" w:uiPriority="71"/>
+    <w:lsdException w:name="List Table 3 Accent 3" w:uiPriority="72"/>
+    <w:lsdException w:name="List Table 4 Accent 3" w:uiPriority="73"/>
+    <w:lsdException w:name="List Table 5 Dark Accent 3" w:uiPriority="80"/>
+    <w:lsdException w:name="List Table 6 Colorful Accent 3" w:uiPriority="81"/>
+    <w:lsdException w:name="List Table 7 Colorful Accent 3" w:uiPriority="82"/>
+    <w:lsdException w:name="List Table 1 Light Accent 4" w:uiPriority="70"/>
+    <w:lsdException w:name="List Table 2 Accent 4" w:uiPriority="71"/>
+    <w:lsdException w:name="List Table 3 Accent 4" w:uiPriority="72"/>
+    <w:lsdException w:name="List Table 4 Accent 4" w:uiPriority="73"/>
+    <w:lsdException w:name="List Table 5 Dark Accent 4" w:uiPriority="80"/>
+    <w:lsdException w:name="List Table 6 Colorful Accent 4" w:uiPriority="81"/>
+    <w:lsdException w:name="List Table 7 Colorful Accent 4" w:uiPriority="82"/>
+    <w:lsdException w:name="List Table 1 Light Accent 5" w:uiPriority="70"/>
+    <w:lsdException w:name="List Table 2 Accent 5" w:uiPriority="71"/>
+    <w:lsdException w:name="List Table 3 Accent 5" w:uiPriority="72"/>
+    <w:lsdException w:name="List Table 4 Accent 5" w:uiPriority="73"/>
+    <w:lsdException w:name="List Table 5 Dark Accent 5" w:uiPriority="80"/>
+    <w:lsdException w:name="List Table 6 Colorful Accent 5" w:uiPriority="81"/>
+    <w:lsdException w:name="List Table 7 Colorful Accent 5" w:uiPriority="82"/>
+    <w:lsdException w:name="List Table 1 Light Accent 6" w:uiPriority="70"/>
+    <w:lsdException w:name="List Table 2 Accent 6" w:uiPriority="71"/>
+    <w:lsdException w:name="List Table 3 Accent 6" w:uiPriority="72"/>
+    <w:lsdException w:name="List Table 4 Accent 6" w:uiPriority="73"/>
+    <w:lsdException w:name="List Table 5 Dark Accent 6" w:uiPriority="80"/>
+    <w:lsdException w:name="List Table 6 Colorful Accent 6" w:uiPriority="81"/>
+    <w:lsdException w:name="List Table 7 Colorful Accent 6" w:uiPriority="82"/>
     <w:lsdException w:name="Mention" w:semiHidden="1" w:unhideWhenUsed="1"/>
     <w:lsdException w:name="Smart Hyperlink" w:semiHidden="1" w:unhideWhenUsed="1"/>
     <w:lsdException w:name="Hashtag" w:semiHidden="1" w:unhideWhenUsed="1"/>
@@ -17178,7 +14850,6 @@
     <w:uiPriority w:val="99"/>
     <w:semiHidden/>
     <w:unhideWhenUsed/>
-    <w:rsid w:val="00B70D5F"/>
     <w:pPr>
       <w:widowControl/>
       <w:wordWrap/>
@@ -17190,7 +14861,6 @@
       <w:rFonts w:ascii="굴림" w:eastAsia="굴림" w:hAnsi="굴림" w:cs="굴림"/>
       <w:kern w:val="0"/>
       <w:sz w:val="24"/>
-      <w14:ligatures w14:val="none"/>
     </w:rPr>
   </w:style>
   <w:style w:type="character" w:styleId="a4">
@@ -17198,7 +14868,6 @@
     <w:basedOn w:val="a0"/>
     <w:uiPriority w:val="99"/>
     <w:semiHidden/>
-    <w:rsid w:val="001F5110"/>
     <w:rPr>
       <w:color w:val="666666"/>
     </w:rPr>
@@ -17206,32 +14875,26 @@
   <w:style w:type="character" w:customStyle="1" w:styleId="katex-mathml">
     <w:name w:val="katex-mathml"/>
     <w:basedOn w:val="a0"/>
-    <w:rsid w:val="00CF2C0C"/>
   </w:style>
   <w:style w:type="character" w:customStyle="1" w:styleId="mord">
     <w:name w:val="mord"/>
     <w:basedOn w:val="a0"/>
-    <w:rsid w:val="00CF2C0C"/>
   </w:style>
   <w:style w:type="character" w:customStyle="1" w:styleId="vlist-s">
     <w:name w:val="vlist-s"/>
     <w:basedOn w:val="a0"/>
-    <w:rsid w:val="00CF2C0C"/>
   </w:style>
   <w:style w:type="character" w:customStyle="1" w:styleId="mrel">
     <w:name w:val="mrel"/>
     <w:basedOn w:val="a0"/>
-    <w:rsid w:val="00CF2C0C"/>
   </w:style>
   <w:style w:type="character" w:customStyle="1" w:styleId="mbin">
     <w:name w:val="mbin"/>
     <w:basedOn w:val="a0"/>
-    <w:rsid w:val="00CF2C0C"/>
   </w:style>
   <w:style w:type="character" w:customStyle="1" w:styleId="katex-error">
     <w:name w:val="katex-error"/>
     <w:basedOn w:val="a0"/>
-    <w:rsid w:val="00324C3B"/>
   </w:style>
 </w:styles>
 </file>
@@ -17279,7 +14942,7 @@
     </a:clrScheme>
     <a:fontScheme name="Office">
       <a:majorFont>
-        <a:latin typeface="맑은 고딕" panose="02110004020202020204"/>
+        <a:latin typeface="맑은 고딕"/>
         <a:ea typeface=""/>
         <a:cs typeface=""/>
         <a:font script="Jpan" typeface="游ゴシック Light"/>
@@ -17312,26 +14975,9 @@
         <a:font script="Viet" typeface="Times New Roman"/>
         <a:font script="Uigh" typeface="Microsoft Uighur"/>
         <a:font script="Geor" typeface="Sylfaen"/>
-        <a:font script="Armn" typeface="Arial"/>
-        <a:font script="Bugi" typeface="Leelawadee UI"/>
-        <a:font script="Bopo" typeface="Microsoft JhengHei"/>
-        <a:font script="Java" typeface="Javanese Text"/>
-        <a:font script="Lisu" typeface="Segoe UI"/>
-        <a:font script="Mymr" typeface="Myanmar Text"/>
-        <a:font script="Nkoo" typeface="Ebrima"/>
-        <a:font script="Olck" typeface="Nirmala UI"/>
-        <a:font script="Osma" typeface="Ebrima"/>
-        <a:font script="Phag" typeface="Phagspa"/>
-        <a:font script="Syrn" typeface="Estrangelo Edessa"/>
-        <a:font script="Syrj" typeface="Estrangelo Edessa"/>
-        <a:font script="Syre" typeface="Estrangelo Edessa"/>
-        <a:font script="Sora" typeface="Nirmala UI"/>
-        <a:font script="Tale" typeface="Microsoft Tai Le"/>
-        <a:font script="Talu" typeface="Microsoft New Tai Lue"/>
-        <a:font script="Tfng" typeface="Ebrima"/>
       </a:majorFont>
       <a:minorFont>
-        <a:latin typeface="맑은 고딕" panose="02110004020202020204"/>
+        <a:latin typeface="맑은 고딕"/>
         <a:ea typeface=""/>
         <a:cs typeface=""/>
         <a:font script="Jpan" typeface="游明朝"/>
@@ -17364,23 +15010,6 @@
         <a:font script="Viet" typeface="Arial"/>
         <a:font script="Uigh" typeface="Microsoft Uighur"/>
         <a:font script="Geor" typeface="Sylfaen"/>
-        <a:font script="Armn" typeface="Arial"/>
-        <a:font script="Bugi" typeface="Leelawadee UI"/>
-        <a:font script="Bopo" typeface="Microsoft JhengHei"/>
-        <a:font script="Java" typeface="Javanese Text"/>
-        <a:font script="Lisu" typeface="Segoe UI"/>
-        <a:font script="Mymr" typeface="Myanmar Text"/>
-        <a:font script="Nkoo" typeface="Ebrima"/>
-        <a:font script="Olck" typeface="Nirmala UI"/>
-        <a:font script="Osma" typeface="Ebrima"/>
-        <a:font script="Phag" typeface="Phagspa"/>
-        <a:font script="Syrn" typeface="Estrangelo Edessa"/>
-        <a:font script="Syrj" typeface="Estrangelo Edessa"/>
-        <a:font script="Syre" typeface="Estrangelo Edessa"/>
-        <a:font script="Sora" typeface="Nirmala UI"/>
-        <a:font script="Tale" typeface="Microsoft Tai Le"/>
-        <a:font script="Talu" typeface="Microsoft New Tai Lue"/>
-        <a:font script="Tfng" typeface="Ebrima"/>
       </a:minorFont>
     </a:fontScheme>
     <a:fmtScheme name="Office">
@@ -17392,141 +15021,162 @@
           <a:gsLst>
             <a:gs pos="0">
               <a:schemeClr val="phClr">
-                <a:lumMod val="110000"/>
-                <a:satMod val="105000"/>
-                <a:tint val="67000"/>
+                <a:tint val="50000"/>
+                <a:satMod val="300000"/>
               </a:schemeClr>
             </a:gs>
-            <a:gs pos="50000">
+            <a:gs pos="35000">
               <a:schemeClr val="phClr">
-                <a:lumMod val="105000"/>
-                <a:satMod val="103000"/>
-                <a:tint val="73000"/>
+                <a:tint val="37000"/>
+                <a:satMod val="300000"/>
               </a:schemeClr>
             </a:gs>
             <a:gs pos="100000">
               <a:schemeClr val="phClr">
-                <a:lumMod val="105000"/>
-                <a:satMod val="109000"/>
-                <a:tint val="81000"/>
+                <a:tint val="15000"/>
+                <a:satMod val="350000"/>
               </a:schemeClr>
             </a:gs>
           </a:gsLst>
-          <a:lin ang="5400000" scaled="0"/>
+          <a:lin ang="16200000" scaled="1"/>
         </a:gradFill>
         <a:gradFill rotWithShape="1">
           <a:gsLst>
             <a:gs pos="0">
               <a:schemeClr val="phClr">
-                <a:satMod val="103000"/>
-                <a:lumMod val="102000"/>
-                <a:tint val="94000"/>
+                <a:shade val="51000"/>
+                <a:satMod val="130000"/>
               </a:schemeClr>
             </a:gs>
-            <a:gs pos="50000">
+            <a:gs pos="80000">
               <a:schemeClr val="phClr">
-                <a:satMod val="110000"/>
-                <a:lumMod val="100000"/>
-                <a:shade val="100000"/>
+                <a:shade val="93000"/>
+                <a:satMod val="130000"/>
               </a:schemeClr>
             </a:gs>
             <a:gs pos="100000">
               <a:schemeClr val="phClr">
-                <a:lumMod val="99000"/>
-                <a:satMod val="120000"/>
-                <a:shade val="78000"/>
+                <a:shade val="94000"/>
+                <a:satMod val="135000"/>
               </a:schemeClr>
             </a:gs>
           </a:gsLst>
-          <a:lin ang="5400000" scaled="0"/>
+          <a:lin ang="16200000" scaled="0"/>
         </a:gradFill>
       </a:fillStyleLst>
       <a:lnStyleLst>
-        <a:ln w="6350" cap="flat" cmpd="sng" algn="ctr">
+        <a:ln w="6350">
           <a:solidFill>
             <a:schemeClr val="phClr"/>
           </a:solidFill>
-          <a:prstDash val="solid"/>
           <a:miter lim="800000"/>
         </a:ln>
-        <a:ln w="12700" cap="flat" cmpd="sng" algn="ctr">
+        <a:ln w="12700">
           <a:solidFill>
             <a:schemeClr val="phClr"/>
           </a:solidFill>
-          <a:prstDash val="solid"/>
           <a:miter lim="800000"/>
         </a:ln>
-        <a:ln w="19050" cap="flat" cmpd="sng" algn="ctr">
+        <a:ln w="19050">
           <a:solidFill>
             <a:schemeClr val="phClr"/>
           </a:solidFill>
-          <a:prstDash val="solid"/>
           <a:miter lim="800000"/>
         </a:ln>
       </a:lnStyleLst>
       <a:effectStyleLst>
         <a:effectStyle>
-          <a:effectLst/>
-        </a:effectStyle>
-        <a:effectStyle>
-          <a:effectLst/>
+          <a:effectLst>
+            <a:outerShdw blurRad="40000" dist="20000" dir="5400000" rotWithShape="0">
+              <a:srgbClr val="000000">
+                <a:alpha val="38000"/>
+              </a:srgbClr>
+            </a:outerShdw>
+          </a:effectLst>
         </a:effectStyle>
         <a:effectStyle>
           <a:effectLst>
-            <a:outerShdw blurRad="57150" dist="19050" dir="5400000" algn="ctr" rotWithShape="0">
+            <a:outerShdw blurRad="40000" dist="23000" dir="5400000" rotWithShape="0">
               <a:srgbClr val="000000">
-                <a:alpha val="63000"/>
+                <a:alpha val="35000"/>
               </a:srgbClr>
             </a:outerShdw>
           </a:effectLst>
+        </a:effectStyle>
+        <a:effectStyle>
+          <a:effectLst>
+            <a:outerShdw blurRad="40000" dist="23000" dir="5400000" rotWithShape="0">
+              <a:srgbClr val="000000">
+                <a:alpha val="35000"/>
+              </a:srgbClr>
+            </a:outerShdw>
+          </a:effectLst>
+          <a:scene3d>
+            <a:camera prst="orthographicFront">
+              <a:rot lat="0" lon="0" rev="0"/>
+            </a:camera>
+            <a:lightRig rig="threePt" dir="t">
+              <a:rot lat="0" lon="0" rev="1200000"/>
+            </a:lightRig>
+          </a:scene3d>
+          <a:sp3d>
+            <a:bevelT w="63500" h="25400"/>
+          </a:sp3d>
         </a:effectStyle>
       </a:effectStyleLst>
       <a:bgFillStyleLst>
         <a:solidFill>
           <a:schemeClr val="phClr"/>
         </a:solidFill>
-        <a:solidFill>
-          <a:schemeClr val="phClr">
-            <a:tint val="95000"/>
-            <a:satMod val="170000"/>
-          </a:schemeClr>
-        </a:solidFill>
         <a:gradFill rotWithShape="1">
           <a:gsLst>
             <a:gs pos="0">
               <a:schemeClr val="phClr">
-                <a:tint val="93000"/>
-                <a:satMod val="150000"/>
-                <a:shade val="98000"/>
-                <a:lumMod val="102000"/>
+                <a:tint val="40000"/>
+                <a:satMod val="350000"/>
               </a:schemeClr>
             </a:gs>
-            <a:gs pos="50000">
+            <a:gs pos="40000">
               <a:schemeClr val="phClr">
-                <a:tint val="98000"/>
-                <a:satMod val="130000"/>
-                <a:shade val="90000"/>
-                <a:lumMod val="103000"/>
+                <a:tint val="45000"/>
+                <a:shade val="99000"/>
+                <a:satMod val="350000"/>
               </a:schemeClr>
             </a:gs>
             <a:gs pos="100000">
               <a:schemeClr val="phClr">
-                <a:shade val="63000"/>
-                <a:satMod val="120000"/>
+                <a:shade val="20000"/>
+                <a:satMod val="255000"/>
               </a:schemeClr>
             </a:gs>
           </a:gsLst>
-          <a:lin ang="5400000" scaled="0"/>
+          <a:path path="circle">
+            <a:fillToRect l="50000" t="-80000" r="50000" b="180000"/>
+          </a:path>
+        </a:gradFill>
+        <a:gradFill rotWithShape="1">
+          <a:gsLst>
+            <a:gs pos="0">
+              <a:schemeClr val="phClr">
+                <a:tint val="80000"/>
+                <a:satMod val="300000"/>
+              </a:schemeClr>
+            </a:gs>
+            <a:gs pos="100000">
+              <a:schemeClr val="phClr">
+                <a:shade val="30000"/>
+                <a:satMod val="200000"/>
+              </a:schemeClr>
+            </a:gs>
+          </a:gsLst>
+          <a:path path="circle">
+            <a:fillToRect l="50000" t="50000" r="50000" b="50000"/>
+          </a:path>
         </a:gradFill>
       </a:bgFillStyleLst>
     </a:fmtScheme>
   </a:themeElements>
   <a:objectDefaults/>
   <a:extraClrSchemeLst/>
-  <a:extLst>
-    <a:ext uri="{05A4C25C-085E-4340-85A3-A5531E510DB2}">
-      <thm15:themeFamily xmlns:thm15="http://schemas.microsoft.com/office/thememl/2012/main" name="Office Theme" id="{2E142A2C-CD16-42D6-873A-C26D2A0506FA}" vid="{1BDDFF52-6CD6-40A5-AB3C-68EB2F1E4D0A}"/>
-    </a:ext>
-  </a:extLst>
 </a:theme>
 </file>